--- a/docs/概要设计文档.docx
+++ b/docs/概要设计文档.docx
@@ -6,7 +6,6 @@
       <w:pPr>
         <w:jc w:val="center"/>
         <w:rPr>
-          <w:rFonts w:hint="eastAsia"/>
           <w:b/>
           <w:bCs/>
           <w:sz w:val="48"/>
@@ -1023,8 +1022,8 @@
         </w:sectPr>
       </w:pPr>
     </w:p>
-    <w:bookmarkStart w:id="6" w:name="_Toc17353" w:displacedByCustomXml="next"/>
-    <w:bookmarkStart w:id="7" w:name="_Toc18433" w:displacedByCustomXml="next"/>
+    <w:bookmarkStart w:id="6" w:name="_Toc18433" w:displacedByCustomXml="next"/>
+    <w:bookmarkStart w:id="7" w:name="_Toc17353" w:displacedByCustomXml="next"/>
     <w:sdt>
       <w:sdtPr>
         <w:rPr>
@@ -3390,7 +3389,7 @@
             <w:pPr>
               <w:jc w:val="center"/>
               <w:rPr>
-                <w:rFonts w:asciiTheme="minorHAnsi" w:eastAsiaTheme="minorEastAsia" w:hAnsiTheme="minorHAnsi" w:cstheme="minorBidi" w:hint="eastAsia"/>
+                <w:rFonts w:asciiTheme="minorHAnsi" w:eastAsiaTheme="minorEastAsia" w:hAnsiTheme="minorHAnsi" w:cstheme="minorBidi"/>
                 <w:kern w:val="2"/>
                 <w:sz w:val="21"/>
               </w:rPr>
@@ -3415,7 +3414,7 @@
             <w:pPr>
               <w:jc w:val="center"/>
               <w:rPr>
-                <w:rFonts w:asciiTheme="minorHAnsi" w:eastAsiaTheme="minorEastAsia" w:hAnsiTheme="minorHAnsi" w:cstheme="minorBidi" w:hint="eastAsia"/>
+                <w:rFonts w:asciiTheme="minorHAnsi" w:eastAsiaTheme="minorEastAsia" w:hAnsiTheme="minorHAnsi" w:cstheme="minorBidi"/>
                 <w:kern w:val="2"/>
                 <w:sz w:val="21"/>
               </w:rPr>
@@ -3439,7 +3438,7 @@
             <w:pPr>
               <w:jc w:val="center"/>
               <w:rPr>
-                <w:rFonts w:asciiTheme="minorHAnsi" w:eastAsiaTheme="minorEastAsia" w:hAnsiTheme="minorHAnsi" w:cstheme="minorBidi" w:hint="eastAsia"/>
+                <w:rFonts w:asciiTheme="minorHAnsi" w:eastAsiaTheme="minorEastAsia" w:hAnsiTheme="minorHAnsi" w:cstheme="minorBidi"/>
                 <w:kern w:val="2"/>
                 <w:sz w:val="21"/>
               </w:rPr>
@@ -3463,7 +3462,7 @@
             <w:pPr>
               <w:jc w:val="center"/>
               <w:rPr>
-                <w:rFonts w:asciiTheme="minorHAnsi" w:eastAsiaTheme="minorEastAsia" w:hAnsiTheme="minorHAnsi" w:cstheme="minorBidi" w:hint="eastAsia"/>
+                <w:rFonts w:asciiTheme="minorHAnsi" w:eastAsiaTheme="minorEastAsia" w:hAnsiTheme="minorHAnsi" w:cstheme="minorBidi"/>
                 <w:kern w:val="2"/>
                 <w:sz w:val="21"/>
               </w:rPr>
@@ -3495,7 +3494,7 @@
             <w:pPr>
               <w:jc w:val="center"/>
               <w:rPr>
-                <w:rFonts w:asciiTheme="minorHAnsi" w:eastAsiaTheme="minorEastAsia" w:hAnsiTheme="minorHAnsi" w:cstheme="minorBidi" w:hint="eastAsia"/>
+                <w:rFonts w:asciiTheme="minorHAnsi" w:eastAsiaTheme="minorEastAsia" w:hAnsiTheme="minorHAnsi" w:cstheme="minorBidi"/>
                 <w:kern w:val="2"/>
                 <w:sz w:val="21"/>
               </w:rPr>
@@ -3519,7 +3518,7 @@
             <w:pPr>
               <w:jc w:val="center"/>
               <w:rPr>
-                <w:rFonts w:asciiTheme="minorHAnsi" w:eastAsiaTheme="minorEastAsia" w:hAnsiTheme="minorHAnsi" w:cstheme="minorBidi" w:hint="eastAsia"/>
+                <w:rFonts w:asciiTheme="minorHAnsi" w:eastAsiaTheme="minorEastAsia" w:hAnsiTheme="minorHAnsi" w:cstheme="minorBidi"/>
                 <w:kern w:val="2"/>
                 <w:sz w:val="21"/>
               </w:rPr>
@@ -3549,7 +3548,7 @@
             <w:pPr>
               <w:jc w:val="center"/>
               <w:rPr>
-                <w:rFonts w:asciiTheme="minorHAnsi" w:eastAsiaTheme="minorEastAsia" w:hAnsiTheme="minorHAnsi" w:cstheme="minorBidi" w:hint="eastAsia"/>
+                <w:rFonts w:asciiTheme="minorHAnsi" w:eastAsiaTheme="minorEastAsia" w:hAnsiTheme="minorHAnsi" w:cstheme="minorBidi"/>
                 <w:kern w:val="2"/>
                 <w:sz w:val="21"/>
               </w:rPr>
@@ -3573,7 +3572,7 @@
             <w:pPr>
               <w:jc w:val="center"/>
               <w:rPr>
-                <w:rFonts w:asciiTheme="minorHAnsi" w:eastAsiaTheme="minorEastAsia" w:hAnsiTheme="minorHAnsi" w:cstheme="minorBidi" w:hint="eastAsia"/>
+                <w:rFonts w:asciiTheme="minorHAnsi" w:eastAsiaTheme="minorEastAsia" w:hAnsiTheme="minorHAnsi" w:cstheme="minorBidi"/>
                 <w:kern w:val="2"/>
                 <w:sz w:val="21"/>
               </w:rPr>
@@ -3598,7 +3597,7 @@
             <w:pPr>
               <w:jc w:val="center"/>
               <w:rPr>
-                <w:rFonts w:asciiTheme="minorHAnsi" w:eastAsiaTheme="minorEastAsia" w:hAnsiTheme="minorHAnsi" w:cstheme="minorBidi" w:hint="eastAsia"/>
+                <w:rFonts w:asciiTheme="minorHAnsi" w:eastAsiaTheme="minorEastAsia" w:hAnsiTheme="minorHAnsi" w:cstheme="minorBidi"/>
                 <w:kern w:val="2"/>
                 <w:sz w:val="21"/>
               </w:rPr>
@@ -3644,7 +3643,7 @@
             <w:pPr>
               <w:jc w:val="center"/>
               <w:rPr>
-                <w:rFonts w:asciiTheme="minorHAnsi" w:eastAsiaTheme="minorEastAsia" w:hAnsiTheme="minorHAnsi" w:cstheme="minorBidi" w:hint="eastAsia"/>
+                <w:rFonts w:asciiTheme="minorHAnsi" w:eastAsiaTheme="minorEastAsia" w:hAnsiTheme="minorHAnsi" w:cstheme="minorBidi"/>
                 <w:kern w:val="2"/>
                 <w:sz w:val="21"/>
               </w:rPr>
@@ -3660,7 +3659,7 @@
             <w:pPr>
               <w:jc w:val="center"/>
               <w:rPr>
-                <w:rFonts w:asciiTheme="minorHAnsi" w:eastAsiaTheme="minorEastAsia" w:hAnsiTheme="minorHAnsi" w:cstheme="minorBidi" w:hint="eastAsia"/>
+                <w:rFonts w:asciiTheme="minorHAnsi" w:eastAsiaTheme="minorEastAsia" w:hAnsiTheme="minorHAnsi" w:cstheme="minorBidi"/>
                 <w:kern w:val="2"/>
                 <w:sz w:val="21"/>
               </w:rPr>
@@ -3685,7 +3684,7 @@
             <w:pPr>
               <w:jc w:val="center"/>
               <w:rPr>
-                <w:rFonts w:asciiTheme="minorHAnsi" w:eastAsiaTheme="minorEastAsia" w:hAnsiTheme="minorHAnsi" w:cstheme="minorBidi" w:hint="eastAsia"/>
+                <w:rFonts w:asciiTheme="minorHAnsi" w:eastAsiaTheme="minorEastAsia" w:hAnsiTheme="minorHAnsi" w:cstheme="minorBidi"/>
                 <w:kern w:val="2"/>
                 <w:sz w:val="21"/>
               </w:rPr>
@@ -3714,7 +3713,7 @@
             <w:pPr>
               <w:jc w:val="center"/>
               <w:rPr>
-                <w:rFonts w:asciiTheme="minorHAnsi" w:eastAsiaTheme="minorEastAsia" w:hAnsiTheme="minorHAnsi" w:cstheme="minorBidi" w:hint="eastAsia"/>
+                <w:rFonts w:asciiTheme="minorHAnsi" w:eastAsiaTheme="minorEastAsia" w:hAnsiTheme="minorHAnsi" w:cstheme="minorBidi"/>
                 <w:kern w:val="2"/>
                 <w:sz w:val="21"/>
               </w:rPr>
@@ -3739,26 +3738,18 @@
             <w:pPr>
               <w:jc w:val="center"/>
               <w:rPr>
-                <w:rFonts w:asciiTheme="minorHAnsi" w:eastAsiaTheme="minorEastAsia" w:hAnsiTheme="minorHAnsi" w:cstheme="minorBidi" w:hint="eastAsia"/>
-                <w:kern w:val="2"/>
-                <w:sz w:val="21"/>
-              </w:rPr>
-            </w:pPr>
-            <w:r>
-              <w:rPr>
-                <w:rFonts w:asciiTheme="minorHAnsi" w:eastAsiaTheme="minorEastAsia" w:hAnsiTheme="minorHAnsi" w:cstheme="minorBidi" w:hint="eastAsia"/>
-                <w:kern w:val="2"/>
-                <w:sz w:val="21"/>
-              </w:rPr>
-              <w:t>通过输入</w:t>
-            </w:r>
-            <w:r>
-              <w:rPr>
-                <w:rFonts w:asciiTheme="minorHAnsi" w:eastAsiaTheme="minorEastAsia" w:hAnsiTheme="minorHAnsi" w:cstheme="minorBidi" w:hint="eastAsia"/>
-                <w:kern w:val="2"/>
-                <w:sz w:val="21"/>
-              </w:rPr>
-              <w:t>员工姓名、员工I</w:t>
+                <w:rFonts w:asciiTheme="minorHAnsi" w:eastAsiaTheme="minorEastAsia" w:hAnsiTheme="minorHAnsi" w:cstheme="minorBidi"/>
+                <w:kern w:val="2"/>
+                <w:sz w:val="21"/>
+              </w:rPr>
+            </w:pPr>
+            <w:r>
+              <w:rPr>
+                <w:rFonts w:asciiTheme="minorHAnsi" w:eastAsiaTheme="minorEastAsia" w:hAnsiTheme="minorHAnsi" w:cstheme="minorBidi" w:hint="eastAsia"/>
+                <w:kern w:val="2"/>
+                <w:sz w:val="21"/>
+              </w:rPr>
+              <w:t>通过输入员工姓名、员工I</w:t>
             </w:r>
             <w:r>
               <w:rPr>
@@ -3774,15 +3765,7 @@
                 <w:kern w:val="2"/>
                 <w:sz w:val="21"/>
               </w:rPr>
-              <w:t>、打卡机器编号、时间</w:t>
-            </w:r>
-            <w:r>
-              <w:rPr>
-                <w:rFonts w:asciiTheme="minorHAnsi" w:eastAsiaTheme="minorEastAsia" w:hAnsiTheme="minorHAnsi" w:cstheme="minorBidi" w:hint="eastAsia"/>
-                <w:kern w:val="2"/>
-                <w:sz w:val="21"/>
-              </w:rPr>
-              <w:t>等信息，来模拟打卡操作</w:t>
+              <w:t>、打卡机器编号、时间等信息，来模拟打卡操作</w:t>
             </w:r>
           </w:p>
         </w:tc>
@@ -3800,7 +3783,7 @@
             <w:pPr>
               <w:jc w:val="center"/>
               <w:rPr>
-                <w:rFonts w:asciiTheme="minorHAnsi" w:eastAsiaTheme="minorEastAsia" w:hAnsiTheme="minorHAnsi" w:cstheme="minorBidi" w:hint="eastAsia"/>
+                <w:rFonts w:asciiTheme="minorHAnsi" w:eastAsiaTheme="minorEastAsia" w:hAnsiTheme="minorHAnsi" w:cstheme="minorBidi"/>
                 <w:kern w:val="2"/>
                 <w:sz w:val="21"/>
               </w:rPr>
@@ -3825,7 +3808,7 @@
             <w:pPr>
               <w:jc w:val="center"/>
               <w:rPr>
-                <w:rFonts w:asciiTheme="minorHAnsi" w:eastAsiaTheme="minorEastAsia" w:hAnsiTheme="minorHAnsi" w:cstheme="minorBidi" w:hint="eastAsia"/>
+                <w:rFonts w:asciiTheme="minorHAnsi" w:eastAsiaTheme="minorEastAsia" w:hAnsiTheme="minorHAnsi" w:cstheme="minorBidi"/>
                 <w:kern w:val="2"/>
                 <w:sz w:val="21"/>
               </w:rPr>
@@ -3871,7 +3854,7 @@
             <w:pPr>
               <w:jc w:val="center"/>
               <w:rPr>
-                <w:rFonts w:asciiTheme="minorHAnsi" w:eastAsiaTheme="minorEastAsia" w:hAnsiTheme="minorHAnsi" w:cstheme="minorBidi" w:hint="eastAsia"/>
+                <w:rFonts w:asciiTheme="minorHAnsi" w:eastAsiaTheme="minorEastAsia" w:hAnsiTheme="minorHAnsi" w:cstheme="minorBidi"/>
                 <w:kern w:val="2"/>
                 <w:sz w:val="21"/>
               </w:rPr>
@@ -3896,7 +3879,7 @@
             <w:pPr>
               <w:jc w:val="center"/>
               <w:rPr>
-                <w:rFonts w:asciiTheme="minorHAnsi" w:eastAsiaTheme="minorEastAsia" w:hAnsiTheme="minorHAnsi" w:cstheme="minorBidi" w:hint="eastAsia"/>
+                <w:rFonts w:asciiTheme="minorHAnsi" w:eastAsiaTheme="minorEastAsia" w:hAnsiTheme="minorHAnsi" w:cstheme="minorBidi"/>
                 <w:kern w:val="2"/>
                 <w:sz w:val="21"/>
               </w:rPr>
@@ -3921,7 +3904,7 @@
             <w:pPr>
               <w:jc w:val="center"/>
               <w:rPr>
-                <w:rFonts w:asciiTheme="minorHAnsi" w:eastAsiaTheme="minorEastAsia" w:hAnsiTheme="minorHAnsi" w:cstheme="minorBidi" w:hint="eastAsia"/>
+                <w:rFonts w:asciiTheme="minorHAnsi" w:eastAsiaTheme="minorEastAsia" w:hAnsiTheme="minorHAnsi" w:cstheme="minorBidi"/>
                 <w:kern w:val="2"/>
                 <w:sz w:val="21"/>
               </w:rPr>
@@ -3951,7 +3934,7 @@
             <w:pPr>
               <w:jc w:val="center"/>
               <w:rPr>
-                <w:rFonts w:asciiTheme="minorHAnsi" w:eastAsiaTheme="minorEastAsia" w:hAnsiTheme="minorHAnsi" w:cstheme="minorBidi" w:hint="eastAsia"/>
+                <w:rFonts w:asciiTheme="minorHAnsi" w:eastAsiaTheme="minorEastAsia" w:hAnsiTheme="minorHAnsi" w:cstheme="minorBidi"/>
                 <w:kern w:val="2"/>
                 <w:sz w:val="21"/>
               </w:rPr>
@@ -3968,7 +3951,7 @@
             <w:pPr>
               <w:jc w:val="center"/>
               <w:rPr>
-                <w:rFonts w:asciiTheme="minorHAnsi" w:eastAsiaTheme="minorEastAsia" w:hAnsiTheme="minorHAnsi" w:cstheme="minorBidi" w:hint="eastAsia"/>
+                <w:rFonts w:asciiTheme="minorHAnsi" w:eastAsiaTheme="minorEastAsia" w:hAnsiTheme="minorHAnsi" w:cstheme="minorBidi"/>
                 <w:kern w:val="2"/>
                 <w:sz w:val="21"/>
               </w:rPr>
@@ -3993,7 +3976,7 @@
             <w:pPr>
               <w:jc w:val="center"/>
               <w:rPr>
-                <w:rFonts w:asciiTheme="minorHAnsi" w:eastAsiaTheme="minorEastAsia" w:hAnsiTheme="minorHAnsi" w:cstheme="minorBidi" w:hint="eastAsia"/>
+                <w:rFonts w:asciiTheme="minorHAnsi" w:eastAsiaTheme="minorEastAsia" w:hAnsiTheme="minorHAnsi" w:cstheme="minorBidi"/>
                 <w:kern w:val="2"/>
                 <w:sz w:val="21"/>
               </w:rPr>
@@ -4082,7 +4065,7 @@
             <w:pPr>
               <w:jc w:val="center"/>
               <w:rPr>
-                <w:rFonts w:asciiTheme="minorHAnsi" w:eastAsiaTheme="minorEastAsia" w:hAnsiTheme="minorHAnsi" w:cstheme="minorBidi" w:hint="eastAsia"/>
+                <w:rFonts w:asciiTheme="minorHAnsi" w:eastAsiaTheme="minorEastAsia" w:hAnsiTheme="minorHAnsi" w:cstheme="minorBidi"/>
                 <w:kern w:val="2"/>
                 <w:sz w:val="21"/>
               </w:rPr>
@@ -4107,7 +4090,7 @@
             <w:pPr>
               <w:jc w:val="center"/>
               <w:rPr>
-                <w:rFonts w:asciiTheme="minorHAnsi" w:eastAsiaTheme="minorEastAsia" w:hAnsiTheme="minorHAnsi" w:cstheme="minorBidi" w:hint="eastAsia"/>
+                <w:rFonts w:asciiTheme="minorHAnsi" w:eastAsiaTheme="minorEastAsia" w:hAnsiTheme="minorHAnsi" w:cstheme="minorBidi"/>
                 <w:kern w:val="2"/>
                 <w:sz w:val="21"/>
               </w:rPr>
@@ -4129,7 +4112,7 @@
             <w:pPr>
               <w:jc w:val="center"/>
               <w:rPr>
-                <w:rFonts w:asciiTheme="minorHAnsi" w:eastAsiaTheme="minorEastAsia" w:hAnsiTheme="minorHAnsi" w:cstheme="minorBidi" w:hint="eastAsia"/>
+                <w:rFonts w:asciiTheme="minorHAnsi" w:eastAsiaTheme="minorEastAsia" w:hAnsiTheme="minorHAnsi" w:cstheme="minorBidi"/>
                 <w:kern w:val="2"/>
                 <w:sz w:val="21"/>
               </w:rPr>
@@ -4153,7 +4136,7 @@
             <w:pPr>
               <w:jc w:val="center"/>
               <w:rPr>
-                <w:rFonts w:asciiTheme="minorHAnsi" w:eastAsiaTheme="minorEastAsia" w:hAnsiTheme="minorHAnsi" w:cstheme="minorBidi" w:hint="eastAsia"/>
+                <w:rFonts w:asciiTheme="minorHAnsi" w:eastAsiaTheme="minorEastAsia" w:hAnsiTheme="minorHAnsi" w:cstheme="minorBidi"/>
                 <w:kern w:val="2"/>
                 <w:sz w:val="21"/>
               </w:rPr>
@@ -4201,7 +4184,7 @@
             <w:pPr>
               <w:jc w:val="center"/>
               <w:rPr>
-                <w:rFonts w:asciiTheme="minorHAnsi" w:eastAsiaTheme="minorEastAsia" w:hAnsiTheme="minorHAnsi" w:cstheme="minorBidi" w:hint="eastAsia"/>
+                <w:rFonts w:asciiTheme="minorHAnsi" w:eastAsiaTheme="minorEastAsia" w:hAnsiTheme="minorHAnsi" w:cstheme="minorBidi"/>
                 <w:kern w:val="2"/>
                 <w:sz w:val="21"/>
               </w:rPr>
@@ -4225,7 +4208,7 @@
             <w:pPr>
               <w:jc w:val="center"/>
               <w:rPr>
-                <w:rFonts w:asciiTheme="minorHAnsi" w:eastAsiaTheme="minorEastAsia" w:hAnsiTheme="minorHAnsi" w:cstheme="minorBidi" w:hint="eastAsia"/>
+                <w:rFonts w:asciiTheme="minorHAnsi" w:eastAsiaTheme="minorEastAsia" w:hAnsiTheme="minorHAnsi" w:cstheme="minorBidi"/>
                 <w:kern w:val="2"/>
                 <w:sz w:val="21"/>
               </w:rPr>
@@ -4255,7 +4238,7 @@
             <w:pPr>
               <w:jc w:val="center"/>
               <w:rPr>
-                <w:rFonts w:asciiTheme="minorHAnsi" w:eastAsiaTheme="minorEastAsia" w:hAnsiTheme="minorHAnsi" w:cstheme="minorBidi" w:hint="eastAsia"/>
+                <w:rFonts w:asciiTheme="minorHAnsi" w:eastAsiaTheme="minorEastAsia" w:hAnsiTheme="minorHAnsi" w:cstheme="minorBidi"/>
                 <w:kern w:val="2"/>
                 <w:sz w:val="21"/>
               </w:rPr>
@@ -4279,7 +4262,7 @@
             <w:pPr>
               <w:jc w:val="center"/>
               <w:rPr>
-                <w:rFonts w:asciiTheme="minorHAnsi" w:eastAsiaTheme="minorEastAsia" w:hAnsiTheme="minorHAnsi" w:cstheme="minorBidi" w:hint="eastAsia"/>
+                <w:rFonts w:asciiTheme="minorHAnsi" w:eastAsiaTheme="minorEastAsia" w:hAnsiTheme="minorHAnsi" w:cstheme="minorBidi"/>
                 <w:kern w:val="2"/>
                 <w:sz w:val="21"/>
               </w:rPr>
@@ -4304,7 +4287,7 @@
             <w:pPr>
               <w:jc w:val="center"/>
               <w:rPr>
-                <w:rFonts w:asciiTheme="minorHAnsi" w:eastAsiaTheme="minorEastAsia" w:hAnsiTheme="minorHAnsi" w:cstheme="minorBidi" w:hint="eastAsia"/>
+                <w:rFonts w:asciiTheme="minorHAnsi" w:eastAsiaTheme="minorEastAsia" w:hAnsiTheme="minorHAnsi" w:cstheme="minorBidi"/>
                 <w:kern w:val="2"/>
                 <w:sz w:val="21"/>
               </w:rPr>
@@ -4334,7 +4317,7 @@
             <w:pPr>
               <w:jc w:val="center"/>
               <w:rPr>
-                <w:rFonts w:asciiTheme="minorHAnsi" w:eastAsiaTheme="minorEastAsia" w:hAnsiTheme="minorHAnsi" w:cstheme="minorBidi" w:hint="eastAsia"/>
+                <w:rFonts w:asciiTheme="minorHAnsi" w:eastAsiaTheme="minorEastAsia" w:hAnsiTheme="minorHAnsi" w:cstheme="minorBidi"/>
                 <w:kern w:val="2"/>
                 <w:sz w:val="21"/>
               </w:rPr>
@@ -4350,7 +4333,7 @@
             <w:pPr>
               <w:jc w:val="center"/>
               <w:rPr>
-                <w:rFonts w:asciiTheme="minorHAnsi" w:eastAsiaTheme="minorEastAsia" w:hAnsiTheme="minorHAnsi" w:cstheme="minorBidi" w:hint="eastAsia"/>
+                <w:rFonts w:asciiTheme="minorHAnsi" w:eastAsiaTheme="minorEastAsia" w:hAnsiTheme="minorHAnsi" w:cstheme="minorBidi"/>
                 <w:kern w:val="2"/>
                 <w:sz w:val="21"/>
               </w:rPr>
@@ -4375,7 +4358,7 @@
             <w:pPr>
               <w:jc w:val="center"/>
               <w:rPr>
-                <w:rFonts w:asciiTheme="minorHAnsi" w:eastAsiaTheme="minorEastAsia" w:hAnsiTheme="minorHAnsi" w:cstheme="minorBidi" w:hint="eastAsia"/>
+                <w:rFonts w:asciiTheme="minorHAnsi" w:eastAsiaTheme="minorEastAsia" w:hAnsiTheme="minorHAnsi" w:cstheme="minorBidi"/>
                 <w:kern w:val="2"/>
                 <w:sz w:val="21"/>
               </w:rPr>
@@ -4404,7 +4387,7 @@
             <w:pPr>
               <w:jc w:val="center"/>
               <w:rPr>
-                <w:rFonts w:asciiTheme="minorHAnsi" w:eastAsiaTheme="minorEastAsia" w:hAnsiTheme="minorHAnsi" w:cstheme="minorBidi" w:hint="eastAsia"/>
+                <w:rFonts w:asciiTheme="minorHAnsi" w:eastAsiaTheme="minorEastAsia" w:hAnsiTheme="minorHAnsi" w:cstheme="minorBidi"/>
                 <w:kern w:val="2"/>
                 <w:sz w:val="21"/>
               </w:rPr>
@@ -4429,7 +4412,7 @@
             <w:pPr>
               <w:jc w:val="center"/>
               <w:rPr>
-                <w:rFonts w:asciiTheme="minorHAnsi" w:eastAsiaTheme="minorEastAsia" w:hAnsiTheme="minorHAnsi" w:cstheme="minorBidi" w:hint="eastAsia"/>
+                <w:rFonts w:asciiTheme="minorHAnsi" w:eastAsiaTheme="minorEastAsia" w:hAnsiTheme="minorHAnsi" w:cstheme="minorBidi"/>
                 <w:kern w:val="2"/>
                 <w:sz w:val="21"/>
               </w:rPr>
@@ -4458,7 +4441,7 @@
             <w:pPr>
               <w:jc w:val="center"/>
               <w:rPr>
-                <w:rFonts w:asciiTheme="minorHAnsi" w:eastAsiaTheme="minorEastAsia" w:hAnsiTheme="minorHAnsi" w:cstheme="minorBidi" w:hint="eastAsia"/>
+                <w:rFonts w:asciiTheme="minorHAnsi" w:eastAsiaTheme="minorEastAsia" w:hAnsiTheme="minorHAnsi" w:cstheme="minorBidi"/>
                 <w:kern w:val="2"/>
                 <w:sz w:val="21"/>
               </w:rPr>
@@ -4483,7 +4466,7 @@
             <w:pPr>
               <w:jc w:val="center"/>
               <w:rPr>
-                <w:rFonts w:asciiTheme="minorHAnsi" w:eastAsiaTheme="minorEastAsia" w:hAnsiTheme="minorHAnsi" w:cstheme="minorBidi" w:hint="eastAsia"/>
+                <w:rFonts w:asciiTheme="minorHAnsi" w:eastAsiaTheme="minorEastAsia" w:hAnsiTheme="minorHAnsi" w:cstheme="minorBidi"/>
                 <w:kern w:val="2"/>
                 <w:sz w:val="21"/>
               </w:rPr>
@@ -4529,7 +4512,7 @@
             <w:pPr>
               <w:jc w:val="center"/>
               <w:rPr>
-                <w:rFonts w:asciiTheme="minorHAnsi" w:eastAsiaTheme="minorEastAsia" w:hAnsiTheme="minorHAnsi" w:cstheme="minorBidi" w:hint="eastAsia"/>
+                <w:rFonts w:asciiTheme="minorHAnsi" w:eastAsiaTheme="minorEastAsia" w:hAnsiTheme="minorHAnsi" w:cstheme="minorBidi"/>
                 <w:kern w:val="2"/>
                 <w:sz w:val="21"/>
               </w:rPr>
@@ -4563,7 +4546,7 @@
             <w:pPr>
               <w:jc w:val="center"/>
               <w:rPr>
-                <w:rFonts w:asciiTheme="minorHAnsi" w:eastAsiaTheme="minorEastAsia" w:hAnsiTheme="minorHAnsi" w:cstheme="minorBidi" w:hint="eastAsia"/>
+                <w:rFonts w:asciiTheme="minorHAnsi" w:eastAsiaTheme="minorEastAsia" w:hAnsiTheme="minorHAnsi" w:cstheme="minorBidi"/>
                 <w:kern w:val="2"/>
                 <w:sz w:val="21"/>
               </w:rPr>
@@ -4589,7 +4572,7 @@
             <w:pPr>
               <w:jc w:val="center"/>
               <w:rPr>
-                <w:rFonts w:asciiTheme="minorHAnsi" w:eastAsiaTheme="minorEastAsia" w:hAnsiTheme="minorHAnsi" w:cstheme="minorBidi" w:hint="eastAsia"/>
+                <w:rFonts w:asciiTheme="minorHAnsi" w:eastAsiaTheme="minorEastAsia" w:hAnsiTheme="minorHAnsi" w:cstheme="minorBidi"/>
                 <w:kern w:val="2"/>
                 <w:sz w:val="21"/>
               </w:rPr>
@@ -4619,7 +4602,7 @@
             <w:pPr>
               <w:jc w:val="center"/>
               <w:rPr>
-                <w:rFonts w:asciiTheme="minorHAnsi" w:eastAsiaTheme="minorEastAsia" w:hAnsiTheme="minorHAnsi" w:cstheme="minorBidi" w:hint="eastAsia"/>
+                <w:rFonts w:asciiTheme="minorHAnsi" w:eastAsiaTheme="minorEastAsia" w:hAnsiTheme="minorHAnsi" w:cstheme="minorBidi"/>
                 <w:kern w:val="2"/>
                 <w:sz w:val="21"/>
               </w:rPr>
@@ -4636,7 +4619,7 @@
             <w:pPr>
               <w:jc w:val="center"/>
               <w:rPr>
-                <w:rFonts w:asciiTheme="minorHAnsi" w:eastAsiaTheme="minorEastAsia" w:hAnsiTheme="minorHAnsi" w:cstheme="minorBidi" w:hint="eastAsia"/>
+                <w:rFonts w:asciiTheme="minorHAnsi" w:eastAsiaTheme="minorEastAsia" w:hAnsiTheme="minorHAnsi" w:cstheme="minorBidi"/>
                 <w:kern w:val="2"/>
                 <w:sz w:val="21"/>
               </w:rPr>
@@ -4661,7 +4644,7 @@
             <w:pPr>
               <w:jc w:val="center"/>
               <w:rPr>
-                <w:rFonts w:asciiTheme="minorHAnsi" w:eastAsiaTheme="minorEastAsia" w:hAnsiTheme="minorHAnsi" w:cstheme="minorBidi" w:hint="eastAsia"/>
+                <w:rFonts w:asciiTheme="minorHAnsi" w:eastAsiaTheme="minorEastAsia" w:hAnsiTheme="minorHAnsi" w:cstheme="minorBidi"/>
                 <w:kern w:val="2"/>
                 <w:sz w:val="21"/>
               </w:rPr>
@@ -4694,13 +4677,7 @@
         </w:tc>
       </w:tr>
     </w:tbl>
-    <w:p>
-      <w:pPr>
-        <w:rPr>
-          <w:rFonts w:hint="eastAsia"/>
-        </w:rPr>
-      </w:pPr>
-    </w:p>
+    <w:p/>
     <w:p>
       <w:r>
         <w:rPr>
@@ -4747,7 +4724,7 @@
             <w:pPr>
               <w:jc w:val="center"/>
               <w:rPr>
-                <w:rFonts w:asciiTheme="minorHAnsi" w:eastAsiaTheme="minorEastAsia" w:hAnsiTheme="minorHAnsi" w:cstheme="minorBidi" w:hint="eastAsia"/>
+                <w:rFonts w:asciiTheme="minorHAnsi" w:eastAsiaTheme="minorEastAsia" w:hAnsiTheme="minorHAnsi" w:cstheme="minorBidi"/>
                 <w:kern w:val="2"/>
                 <w:sz w:val="21"/>
               </w:rPr>
@@ -4772,7 +4749,7 @@
             <w:pPr>
               <w:jc w:val="center"/>
               <w:rPr>
-                <w:rFonts w:asciiTheme="minorHAnsi" w:eastAsiaTheme="minorEastAsia" w:hAnsiTheme="minorHAnsi" w:cstheme="minorBidi" w:hint="eastAsia"/>
+                <w:rFonts w:asciiTheme="minorHAnsi" w:eastAsiaTheme="minorEastAsia" w:hAnsiTheme="minorHAnsi" w:cstheme="minorBidi"/>
                 <w:kern w:val="2"/>
                 <w:sz w:val="21"/>
               </w:rPr>
@@ -4812,7 +4789,7 @@
             <w:pPr>
               <w:jc w:val="center"/>
               <w:rPr>
-                <w:rFonts w:asciiTheme="minorHAnsi" w:eastAsiaTheme="minorEastAsia" w:hAnsiTheme="minorHAnsi" w:cstheme="minorBidi" w:hint="eastAsia"/>
+                <w:rFonts w:asciiTheme="minorHAnsi" w:eastAsiaTheme="minorEastAsia" w:hAnsiTheme="minorHAnsi" w:cstheme="minorBidi"/>
                 <w:kern w:val="2"/>
                 <w:sz w:val="21"/>
               </w:rPr>
@@ -4836,7 +4813,7 @@
             <w:pPr>
               <w:jc w:val="center"/>
               <w:rPr>
-                <w:rFonts w:asciiTheme="minorHAnsi" w:eastAsiaTheme="minorEastAsia" w:hAnsiTheme="minorHAnsi" w:cstheme="minorBidi" w:hint="eastAsia"/>
+                <w:rFonts w:asciiTheme="minorHAnsi" w:eastAsiaTheme="minorEastAsia" w:hAnsiTheme="minorHAnsi" w:cstheme="minorBidi"/>
                 <w:kern w:val="2"/>
                 <w:sz w:val="21"/>
               </w:rPr>
@@ -4892,7 +4869,7 @@
             <w:pPr>
               <w:jc w:val="center"/>
               <w:rPr>
-                <w:rFonts w:asciiTheme="minorHAnsi" w:eastAsiaTheme="minorEastAsia" w:hAnsiTheme="minorHAnsi" w:cstheme="minorBidi" w:hint="eastAsia"/>
+                <w:rFonts w:asciiTheme="minorHAnsi" w:eastAsiaTheme="minorEastAsia" w:hAnsiTheme="minorHAnsi" w:cstheme="minorBidi"/>
                 <w:kern w:val="2"/>
                 <w:sz w:val="21"/>
               </w:rPr>
@@ -4916,7 +4893,7 @@
             <w:pPr>
               <w:jc w:val="center"/>
               <w:rPr>
-                <w:rFonts w:asciiTheme="minorHAnsi" w:eastAsiaTheme="minorEastAsia" w:hAnsiTheme="minorHAnsi" w:cstheme="minorBidi" w:hint="eastAsia"/>
+                <w:rFonts w:asciiTheme="minorHAnsi" w:eastAsiaTheme="minorEastAsia" w:hAnsiTheme="minorHAnsi" w:cstheme="minorBidi"/>
                 <w:kern w:val="2"/>
                 <w:sz w:val="21"/>
               </w:rPr>
@@ -4946,7 +4923,7 @@
             <w:pPr>
               <w:jc w:val="center"/>
               <w:rPr>
-                <w:rFonts w:asciiTheme="minorHAnsi" w:eastAsiaTheme="minorEastAsia" w:hAnsiTheme="minorHAnsi" w:cstheme="minorBidi" w:hint="eastAsia"/>
+                <w:rFonts w:asciiTheme="minorHAnsi" w:eastAsiaTheme="minorEastAsia" w:hAnsiTheme="minorHAnsi" w:cstheme="minorBidi"/>
                 <w:kern w:val="2"/>
                 <w:sz w:val="21"/>
               </w:rPr>
@@ -4970,7 +4947,7 @@
             <w:pPr>
               <w:jc w:val="center"/>
               <w:rPr>
-                <w:rFonts w:asciiTheme="minorHAnsi" w:eastAsiaTheme="minorEastAsia" w:hAnsiTheme="minorHAnsi" w:cstheme="minorBidi" w:hint="eastAsia"/>
+                <w:rFonts w:asciiTheme="minorHAnsi" w:eastAsiaTheme="minorEastAsia" w:hAnsiTheme="minorHAnsi" w:cstheme="minorBidi"/>
                 <w:kern w:val="2"/>
                 <w:sz w:val="21"/>
               </w:rPr>
@@ -4995,7 +4972,7 @@
             <w:pPr>
               <w:jc w:val="center"/>
               <w:rPr>
-                <w:rFonts w:asciiTheme="minorHAnsi" w:eastAsiaTheme="minorEastAsia" w:hAnsiTheme="minorHAnsi" w:cstheme="minorBidi" w:hint="eastAsia"/>
+                <w:rFonts w:asciiTheme="minorHAnsi" w:eastAsiaTheme="minorEastAsia" w:hAnsiTheme="minorHAnsi" w:cstheme="minorBidi"/>
                 <w:kern w:val="2"/>
                 <w:sz w:val="21"/>
               </w:rPr>
@@ -5025,7 +5002,7 @@
             <w:pPr>
               <w:jc w:val="center"/>
               <w:rPr>
-                <w:rFonts w:asciiTheme="minorHAnsi" w:eastAsiaTheme="minorEastAsia" w:hAnsiTheme="minorHAnsi" w:cstheme="minorBidi" w:hint="eastAsia"/>
+                <w:rFonts w:asciiTheme="minorHAnsi" w:eastAsiaTheme="minorEastAsia" w:hAnsiTheme="minorHAnsi" w:cstheme="minorBidi"/>
                 <w:kern w:val="2"/>
                 <w:sz w:val="21"/>
               </w:rPr>
@@ -5041,7 +5018,7 @@
             <w:pPr>
               <w:jc w:val="center"/>
               <w:rPr>
-                <w:rFonts w:asciiTheme="minorHAnsi" w:eastAsiaTheme="minorEastAsia" w:hAnsiTheme="minorHAnsi" w:cstheme="minorBidi" w:hint="eastAsia"/>
+                <w:rFonts w:asciiTheme="minorHAnsi" w:eastAsiaTheme="minorEastAsia" w:hAnsiTheme="minorHAnsi" w:cstheme="minorBidi"/>
                 <w:kern w:val="2"/>
                 <w:sz w:val="21"/>
               </w:rPr>
@@ -5066,7 +5043,7 @@
             <w:pPr>
               <w:jc w:val="center"/>
               <w:rPr>
-                <w:rFonts w:asciiTheme="minorHAnsi" w:eastAsiaTheme="minorEastAsia" w:hAnsiTheme="minorHAnsi" w:cstheme="minorBidi" w:hint="eastAsia"/>
+                <w:rFonts w:asciiTheme="minorHAnsi" w:eastAsiaTheme="minorEastAsia" w:hAnsiTheme="minorHAnsi" w:cstheme="minorBidi"/>
                 <w:kern w:val="2"/>
                 <w:sz w:val="21"/>
               </w:rPr>
@@ -5095,7 +5072,7 @@
             <w:pPr>
               <w:jc w:val="center"/>
               <w:rPr>
-                <w:rFonts w:asciiTheme="minorHAnsi" w:eastAsiaTheme="minorEastAsia" w:hAnsiTheme="minorHAnsi" w:cstheme="minorBidi" w:hint="eastAsia"/>
+                <w:rFonts w:asciiTheme="minorHAnsi" w:eastAsiaTheme="minorEastAsia" w:hAnsiTheme="minorHAnsi" w:cstheme="minorBidi"/>
                 <w:kern w:val="2"/>
                 <w:sz w:val="21"/>
               </w:rPr>
@@ -5120,7 +5097,7 @@
             <w:pPr>
               <w:jc w:val="center"/>
               <w:rPr>
-                <w:rFonts w:asciiTheme="minorHAnsi" w:eastAsiaTheme="minorEastAsia" w:hAnsiTheme="minorHAnsi" w:cstheme="minorBidi" w:hint="eastAsia"/>
+                <w:rFonts w:asciiTheme="minorHAnsi" w:eastAsiaTheme="minorEastAsia" w:hAnsiTheme="minorHAnsi" w:cstheme="minorBidi"/>
                 <w:kern w:val="2"/>
                 <w:sz w:val="21"/>
               </w:rPr>
@@ -5149,7 +5126,7 @@
             <w:pPr>
               <w:jc w:val="center"/>
               <w:rPr>
-                <w:rFonts w:asciiTheme="minorHAnsi" w:eastAsiaTheme="minorEastAsia" w:hAnsiTheme="minorHAnsi" w:cstheme="minorBidi" w:hint="eastAsia"/>
+                <w:rFonts w:asciiTheme="minorHAnsi" w:eastAsiaTheme="minorEastAsia" w:hAnsiTheme="minorHAnsi" w:cstheme="minorBidi"/>
                 <w:kern w:val="2"/>
                 <w:sz w:val="21"/>
               </w:rPr>
@@ -5174,7 +5151,7 @@
             <w:pPr>
               <w:jc w:val="center"/>
               <w:rPr>
-                <w:rFonts w:asciiTheme="minorHAnsi" w:eastAsiaTheme="minorEastAsia" w:hAnsiTheme="minorHAnsi" w:cstheme="minorBidi" w:hint="eastAsia"/>
+                <w:rFonts w:asciiTheme="minorHAnsi" w:eastAsiaTheme="minorEastAsia" w:hAnsiTheme="minorHAnsi" w:cstheme="minorBidi"/>
                 <w:kern w:val="2"/>
                 <w:sz w:val="21"/>
               </w:rPr>
@@ -5220,7 +5197,7 @@
             <w:pPr>
               <w:jc w:val="center"/>
               <w:rPr>
-                <w:rFonts w:asciiTheme="minorHAnsi" w:eastAsiaTheme="minorEastAsia" w:hAnsiTheme="minorHAnsi" w:cstheme="minorBidi" w:hint="eastAsia"/>
+                <w:rFonts w:asciiTheme="minorHAnsi" w:eastAsiaTheme="minorEastAsia" w:hAnsiTheme="minorHAnsi" w:cstheme="minorBidi"/>
                 <w:kern w:val="2"/>
                 <w:sz w:val="21"/>
               </w:rPr>
@@ -5245,7 +5222,7 @@
             <w:pPr>
               <w:jc w:val="center"/>
               <w:rPr>
-                <w:rFonts w:asciiTheme="minorHAnsi" w:eastAsiaTheme="minorEastAsia" w:hAnsiTheme="minorHAnsi" w:cstheme="minorBidi" w:hint="eastAsia"/>
+                <w:rFonts w:asciiTheme="minorHAnsi" w:eastAsiaTheme="minorEastAsia" w:hAnsiTheme="minorHAnsi" w:cstheme="minorBidi"/>
                 <w:kern w:val="2"/>
                 <w:sz w:val="21"/>
               </w:rPr>
@@ -5270,7 +5247,7 @@
             <w:pPr>
               <w:jc w:val="center"/>
               <w:rPr>
-                <w:rFonts w:asciiTheme="minorHAnsi" w:eastAsiaTheme="minorEastAsia" w:hAnsiTheme="minorHAnsi" w:cstheme="minorBidi" w:hint="eastAsia"/>
+                <w:rFonts w:asciiTheme="minorHAnsi" w:eastAsiaTheme="minorEastAsia" w:hAnsiTheme="minorHAnsi" w:cstheme="minorBidi"/>
                 <w:kern w:val="2"/>
                 <w:sz w:val="21"/>
               </w:rPr>
@@ -5300,7 +5277,7 @@
             <w:pPr>
               <w:jc w:val="center"/>
               <w:rPr>
-                <w:rFonts w:asciiTheme="minorHAnsi" w:eastAsiaTheme="minorEastAsia" w:hAnsiTheme="minorHAnsi" w:cstheme="minorBidi" w:hint="eastAsia"/>
+                <w:rFonts w:asciiTheme="minorHAnsi" w:eastAsiaTheme="minorEastAsia" w:hAnsiTheme="minorHAnsi" w:cstheme="minorBidi"/>
                 <w:kern w:val="2"/>
                 <w:sz w:val="21"/>
               </w:rPr>
@@ -5317,7 +5294,7 @@
             <w:pPr>
               <w:jc w:val="center"/>
               <w:rPr>
-                <w:rFonts w:asciiTheme="minorHAnsi" w:eastAsiaTheme="minorEastAsia" w:hAnsiTheme="minorHAnsi" w:cstheme="minorBidi" w:hint="eastAsia"/>
+                <w:rFonts w:asciiTheme="minorHAnsi" w:eastAsiaTheme="minorEastAsia" w:hAnsiTheme="minorHAnsi" w:cstheme="minorBidi"/>
                 <w:kern w:val="2"/>
                 <w:sz w:val="21"/>
               </w:rPr>
@@ -5342,7 +5319,7 @@
             <w:pPr>
               <w:jc w:val="center"/>
               <w:rPr>
-                <w:rFonts w:asciiTheme="minorHAnsi" w:eastAsiaTheme="minorEastAsia" w:hAnsiTheme="minorHAnsi" w:cstheme="minorBidi" w:hint="eastAsia"/>
+                <w:rFonts w:asciiTheme="minorHAnsi" w:eastAsiaTheme="minorEastAsia" w:hAnsiTheme="minorHAnsi" w:cstheme="minorBidi"/>
                 <w:kern w:val="2"/>
                 <w:sz w:val="21"/>
               </w:rPr>
@@ -5422,7 +5399,7 @@
             <w:pPr>
               <w:jc w:val="center"/>
               <w:rPr>
-                <w:rFonts w:asciiTheme="minorHAnsi" w:eastAsiaTheme="minorEastAsia" w:hAnsiTheme="minorHAnsi" w:cstheme="minorBidi" w:hint="eastAsia"/>
+                <w:rFonts w:asciiTheme="minorHAnsi" w:eastAsiaTheme="minorEastAsia" w:hAnsiTheme="minorHAnsi" w:cstheme="minorBidi"/>
                 <w:kern w:val="2"/>
                 <w:sz w:val="21"/>
               </w:rPr>
@@ -5447,7 +5424,7 @@
             <w:pPr>
               <w:jc w:val="center"/>
               <w:rPr>
-                <w:rFonts w:asciiTheme="minorHAnsi" w:eastAsiaTheme="minorEastAsia" w:hAnsiTheme="minorHAnsi" w:cstheme="minorBidi" w:hint="eastAsia"/>
+                <w:rFonts w:asciiTheme="minorHAnsi" w:eastAsiaTheme="minorEastAsia" w:hAnsiTheme="minorHAnsi" w:cstheme="minorBidi"/>
                 <w:kern w:val="2"/>
                 <w:sz w:val="21"/>
               </w:rPr>
@@ -5487,7 +5464,7 @@
             <w:pPr>
               <w:jc w:val="center"/>
               <w:rPr>
-                <w:rFonts w:asciiTheme="minorHAnsi" w:eastAsiaTheme="minorEastAsia" w:hAnsiTheme="minorHAnsi" w:cstheme="minorBidi" w:hint="eastAsia"/>
+                <w:rFonts w:asciiTheme="minorHAnsi" w:eastAsiaTheme="minorEastAsia" w:hAnsiTheme="minorHAnsi" w:cstheme="minorBidi"/>
                 <w:kern w:val="2"/>
                 <w:sz w:val="21"/>
               </w:rPr>
@@ -5511,7 +5488,7 @@
             <w:pPr>
               <w:jc w:val="center"/>
               <w:rPr>
-                <w:rFonts w:asciiTheme="minorHAnsi" w:eastAsiaTheme="minorEastAsia" w:hAnsiTheme="minorHAnsi" w:cstheme="minorBidi" w:hint="eastAsia"/>
+                <w:rFonts w:asciiTheme="minorHAnsi" w:eastAsiaTheme="minorEastAsia" w:hAnsiTheme="minorHAnsi" w:cstheme="minorBidi"/>
                 <w:kern w:val="2"/>
                 <w:sz w:val="21"/>
               </w:rPr>
@@ -5567,7 +5544,7 @@
             <w:pPr>
               <w:jc w:val="center"/>
               <w:rPr>
-                <w:rFonts w:asciiTheme="minorHAnsi" w:eastAsiaTheme="minorEastAsia" w:hAnsiTheme="minorHAnsi" w:cstheme="minorBidi" w:hint="eastAsia"/>
+                <w:rFonts w:asciiTheme="minorHAnsi" w:eastAsiaTheme="minorEastAsia" w:hAnsiTheme="minorHAnsi" w:cstheme="minorBidi"/>
                 <w:kern w:val="2"/>
                 <w:sz w:val="21"/>
               </w:rPr>
@@ -5591,7 +5568,7 @@
             <w:pPr>
               <w:jc w:val="center"/>
               <w:rPr>
-                <w:rFonts w:asciiTheme="minorHAnsi" w:eastAsiaTheme="minorEastAsia" w:hAnsiTheme="minorHAnsi" w:cstheme="minorBidi" w:hint="eastAsia"/>
+                <w:rFonts w:asciiTheme="minorHAnsi" w:eastAsiaTheme="minorEastAsia" w:hAnsiTheme="minorHAnsi" w:cstheme="minorBidi"/>
                 <w:kern w:val="2"/>
                 <w:sz w:val="21"/>
               </w:rPr>
@@ -5621,7 +5598,7 @@
             <w:pPr>
               <w:jc w:val="center"/>
               <w:rPr>
-                <w:rFonts w:asciiTheme="minorHAnsi" w:eastAsiaTheme="minorEastAsia" w:hAnsiTheme="minorHAnsi" w:cstheme="minorBidi" w:hint="eastAsia"/>
+                <w:rFonts w:asciiTheme="minorHAnsi" w:eastAsiaTheme="minorEastAsia" w:hAnsiTheme="minorHAnsi" w:cstheme="minorBidi"/>
                 <w:kern w:val="2"/>
                 <w:sz w:val="21"/>
               </w:rPr>
@@ -5645,7 +5622,7 @@
             <w:pPr>
               <w:jc w:val="center"/>
               <w:rPr>
-                <w:rFonts w:asciiTheme="minorHAnsi" w:eastAsiaTheme="minorEastAsia" w:hAnsiTheme="minorHAnsi" w:cstheme="minorBidi" w:hint="eastAsia"/>
+                <w:rFonts w:asciiTheme="minorHAnsi" w:eastAsiaTheme="minorEastAsia" w:hAnsiTheme="minorHAnsi" w:cstheme="minorBidi"/>
                 <w:kern w:val="2"/>
                 <w:sz w:val="21"/>
               </w:rPr>
@@ -5670,7 +5647,7 @@
             <w:pPr>
               <w:jc w:val="center"/>
               <w:rPr>
-                <w:rFonts w:asciiTheme="minorHAnsi" w:eastAsiaTheme="minorEastAsia" w:hAnsiTheme="minorHAnsi" w:cstheme="minorBidi" w:hint="eastAsia"/>
+                <w:rFonts w:asciiTheme="minorHAnsi" w:eastAsiaTheme="minorEastAsia" w:hAnsiTheme="minorHAnsi" w:cstheme="minorBidi"/>
                 <w:kern w:val="2"/>
                 <w:sz w:val="21"/>
               </w:rPr>
@@ -5700,7 +5677,7 @@
             <w:pPr>
               <w:jc w:val="center"/>
               <w:rPr>
-                <w:rFonts w:asciiTheme="minorHAnsi" w:eastAsiaTheme="minorEastAsia" w:hAnsiTheme="minorHAnsi" w:cstheme="minorBidi" w:hint="eastAsia"/>
+                <w:rFonts w:asciiTheme="minorHAnsi" w:eastAsiaTheme="minorEastAsia" w:hAnsiTheme="minorHAnsi" w:cstheme="minorBidi"/>
                 <w:kern w:val="2"/>
                 <w:sz w:val="21"/>
               </w:rPr>
@@ -5716,7 +5693,7 @@
             <w:pPr>
               <w:jc w:val="center"/>
               <w:rPr>
-                <w:rFonts w:asciiTheme="minorHAnsi" w:eastAsiaTheme="minorEastAsia" w:hAnsiTheme="minorHAnsi" w:cstheme="minorBidi" w:hint="eastAsia"/>
+                <w:rFonts w:asciiTheme="minorHAnsi" w:eastAsiaTheme="minorEastAsia" w:hAnsiTheme="minorHAnsi" w:cstheme="minorBidi"/>
                 <w:kern w:val="2"/>
                 <w:sz w:val="21"/>
               </w:rPr>
@@ -5741,34 +5718,18 @@
             <w:pPr>
               <w:jc w:val="center"/>
               <w:rPr>
-                <w:rFonts w:asciiTheme="minorHAnsi" w:eastAsiaTheme="minorEastAsia" w:hAnsiTheme="minorHAnsi" w:cstheme="minorBidi" w:hint="eastAsia"/>
-                <w:kern w:val="2"/>
-                <w:sz w:val="21"/>
-              </w:rPr>
-            </w:pPr>
-            <w:r>
-              <w:rPr>
-                <w:rFonts w:asciiTheme="minorHAnsi" w:eastAsiaTheme="minorEastAsia" w:hAnsiTheme="minorHAnsi" w:cstheme="minorBidi" w:hint="eastAsia"/>
-                <w:kern w:val="2"/>
-                <w:sz w:val="21"/>
-              </w:rPr>
-              <w:t>该</w:t>
-            </w:r>
-            <w:r>
-              <w:rPr>
-                <w:rFonts w:asciiTheme="minorHAnsi" w:eastAsiaTheme="minorEastAsia" w:hAnsiTheme="minorHAnsi" w:cstheme="minorBidi" w:hint="eastAsia"/>
-                <w:kern w:val="2"/>
-                <w:sz w:val="21"/>
-              </w:rPr>
-              <w:t>月</w:t>
-            </w:r>
-            <w:r>
-              <w:rPr>
-                <w:rFonts w:asciiTheme="minorHAnsi" w:eastAsiaTheme="minorEastAsia" w:hAnsiTheme="minorHAnsi" w:cstheme="minorBidi" w:hint="eastAsia"/>
-                <w:kern w:val="2"/>
-                <w:sz w:val="21"/>
-              </w:rPr>
-              <w:t>的考勤数据统计</w:t>
+                <w:rFonts w:asciiTheme="minorHAnsi" w:eastAsiaTheme="minorEastAsia" w:hAnsiTheme="minorHAnsi" w:cstheme="minorBidi"/>
+                <w:kern w:val="2"/>
+                <w:sz w:val="21"/>
+              </w:rPr>
+            </w:pPr>
+            <w:r>
+              <w:rPr>
+                <w:rFonts w:asciiTheme="minorHAnsi" w:eastAsiaTheme="minorEastAsia" w:hAnsiTheme="minorHAnsi" w:cstheme="minorBidi" w:hint="eastAsia"/>
+                <w:kern w:val="2"/>
+                <w:sz w:val="21"/>
+              </w:rPr>
+              <w:t>该月的考勤数据统计</w:t>
             </w:r>
           </w:p>
         </w:tc>
@@ -5786,7 +5747,7 @@
             <w:pPr>
               <w:jc w:val="center"/>
               <w:rPr>
-                <w:rFonts w:asciiTheme="minorHAnsi" w:eastAsiaTheme="minorEastAsia" w:hAnsiTheme="minorHAnsi" w:cstheme="minorBidi" w:hint="eastAsia"/>
+                <w:rFonts w:asciiTheme="minorHAnsi" w:eastAsiaTheme="minorEastAsia" w:hAnsiTheme="minorHAnsi" w:cstheme="minorBidi"/>
                 <w:kern w:val="2"/>
                 <w:sz w:val="21"/>
               </w:rPr>
@@ -5811,50 +5772,18 @@
             <w:pPr>
               <w:jc w:val="center"/>
               <w:rPr>
-                <w:rFonts w:asciiTheme="minorHAnsi" w:eastAsiaTheme="minorEastAsia" w:hAnsiTheme="minorHAnsi" w:cstheme="minorBidi" w:hint="eastAsia"/>
-                <w:kern w:val="2"/>
-                <w:sz w:val="21"/>
-              </w:rPr>
-            </w:pPr>
-            <w:r>
-              <w:rPr>
-                <w:rFonts w:asciiTheme="minorHAnsi" w:eastAsiaTheme="minorEastAsia" w:hAnsiTheme="minorHAnsi" w:cstheme="minorBidi" w:hint="eastAsia"/>
-                <w:kern w:val="2"/>
-                <w:sz w:val="21"/>
-              </w:rPr>
-              <w:t>通过用户输入的</w:t>
-            </w:r>
-            <w:r>
-              <w:rPr>
-                <w:rFonts w:asciiTheme="minorHAnsi" w:eastAsiaTheme="minorEastAsia" w:hAnsiTheme="minorHAnsi" w:cstheme="minorBidi" w:hint="eastAsia"/>
-                <w:kern w:val="2"/>
-                <w:sz w:val="21"/>
-              </w:rPr>
-              <w:t>月份</w:t>
-            </w:r>
-            <w:r>
-              <w:rPr>
-                <w:rFonts w:asciiTheme="minorHAnsi" w:eastAsiaTheme="minorEastAsia" w:hAnsiTheme="minorHAnsi" w:cstheme="minorBidi" w:hint="eastAsia"/>
-                <w:kern w:val="2"/>
-                <w:sz w:val="21"/>
-              </w:rPr>
-              <w:t>，输出该</w:t>
-            </w:r>
-            <w:r>
-              <w:rPr>
-                <w:rFonts w:asciiTheme="minorHAnsi" w:eastAsiaTheme="minorEastAsia" w:hAnsiTheme="minorHAnsi" w:cstheme="minorBidi" w:hint="eastAsia"/>
-                <w:kern w:val="2"/>
-                <w:sz w:val="21"/>
-              </w:rPr>
-              <w:t>月</w:t>
-            </w:r>
-            <w:r>
-              <w:rPr>
-                <w:rFonts w:asciiTheme="minorHAnsi" w:eastAsiaTheme="minorEastAsia" w:hAnsiTheme="minorHAnsi" w:cstheme="minorBidi" w:hint="eastAsia"/>
-                <w:kern w:val="2"/>
-                <w:sz w:val="21"/>
-              </w:rPr>
-              <w:t>的考勤数据信息。</w:t>
+                <w:rFonts w:asciiTheme="minorHAnsi" w:eastAsiaTheme="minorEastAsia" w:hAnsiTheme="minorHAnsi" w:cstheme="minorBidi"/>
+                <w:kern w:val="2"/>
+                <w:sz w:val="21"/>
+              </w:rPr>
+            </w:pPr>
+            <w:r>
+              <w:rPr>
+                <w:rFonts w:asciiTheme="minorHAnsi" w:eastAsiaTheme="minorEastAsia" w:hAnsiTheme="minorHAnsi" w:cstheme="minorBidi" w:hint="eastAsia"/>
+                <w:kern w:val="2"/>
+                <w:sz w:val="21"/>
+              </w:rPr>
+              <w:t>通过用户输入的月份，输出该月的考勤数据信息。</w:t>
             </w:r>
           </w:p>
         </w:tc>
@@ -5872,7 +5801,7 @@
             <w:pPr>
               <w:jc w:val="center"/>
               <w:rPr>
-                <w:rFonts w:asciiTheme="minorHAnsi" w:eastAsiaTheme="minorEastAsia" w:hAnsiTheme="minorHAnsi" w:cstheme="minorBidi" w:hint="eastAsia"/>
+                <w:rFonts w:asciiTheme="minorHAnsi" w:eastAsiaTheme="minorEastAsia" w:hAnsiTheme="minorHAnsi" w:cstheme="minorBidi"/>
                 <w:kern w:val="2"/>
                 <w:sz w:val="21"/>
               </w:rPr>
@@ -5897,7 +5826,7 @@
             <w:pPr>
               <w:jc w:val="center"/>
               <w:rPr>
-                <w:rFonts w:asciiTheme="minorHAnsi" w:eastAsiaTheme="minorEastAsia" w:hAnsiTheme="minorHAnsi" w:cstheme="minorBidi" w:hint="eastAsia"/>
+                <w:rFonts w:asciiTheme="minorHAnsi" w:eastAsiaTheme="minorEastAsia" w:hAnsiTheme="minorHAnsi" w:cstheme="minorBidi"/>
                 <w:kern w:val="2"/>
                 <w:sz w:val="21"/>
               </w:rPr>
@@ -5943,7 +5872,7 @@
             <w:pPr>
               <w:jc w:val="center"/>
               <w:rPr>
-                <w:rFonts w:asciiTheme="minorHAnsi" w:eastAsiaTheme="minorEastAsia" w:hAnsiTheme="minorHAnsi" w:cstheme="minorBidi" w:hint="eastAsia"/>
+                <w:rFonts w:asciiTheme="minorHAnsi" w:eastAsiaTheme="minorEastAsia" w:hAnsiTheme="minorHAnsi" w:cstheme="minorBidi"/>
                 <w:kern w:val="2"/>
                 <w:sz w:val="21"/>
               </w:rPr>
@@ -5968,7 +5897,7 @@
             <w:pPr>
               <w:jc w:val="center"/>
               <w:rPr>
-                <w:rFonts w:asciiTheme="minorHAnsi" w:eastAsiaTheme="minorEastAsia" w:hAnsiTheme="minorHAnsi" w:cstheme="minorBidi" w:hint="eastAsia"/>
+                <w:rFonts w:asciiTheme="minorHAnsi" w:eastAsiaTheme="minorEastAsia" w:hAnsiTheme="minorHAnsi" w:cstheme="minorBidi"/>
                 <w:kern w:val="2"/>
                 <w:sz w:val="21"/>
               </w:rPr>
@@ -5993,7 +5922,7 @@
             <w:pPr>
               <w:jc w:val="center"/>
               <w:rPr>
-                <w:rFonts w:asciiTheme="minorHAnsi" w:eastAsiaTheme="minorEastAsia" w:hAnsiTheme="minorHAnsi" w:cstheme="minorBidi" w:hint="eastAsia"/>
+                <w:rFonts w:asciiTheme="minorHAnsi" w:eastAsiaTheme="minorEastAsia" w:hAnsiTheme="minorHAnsi" w:cstheme="minorBidi"/>
                 <w:kern w:val="2"/>
                 <w:sz w:val="21"/>
               </w:rPr>
@@ -6023,7 +5952,7 @@
             <w:pPr>
               <w:jc w:val="center"/>
               <w:rPr>
-                <w:rFonts w:asciiTheme="minorHAnsi" w:eastAsiaTheme="minorEastAsia" w:hAnsiTheme="minorHAnsi" w:cstheme="minorBidi" w:hint="eastAsia"/>
+                <w:rFonts w:asciiTheme="minorHAnsi" w:eastAsiaTheme="minorEastAsia" w:hAnsiTheme="minorHAnsi" w:cstheme="minorBidi"/>
                 <w:kern w:val="2"/>
                 <w:sz w:val="21"/>
               </w:rPr>
@@ -6040,7 +5969,7 @@
             <w:pPr>
               <w:jc w:val="center"/>
               <w:rPr>
-                <w:rFonts w:asciiTheme="minorHAnsi" w:eastAsiaTheme="minorEastAsia" w:hAnsiTheme="minorHAnsi" w:cstheme="minorBidi" w:hint="eastAsia"/>
+                <w:rFonts w:asciiTheme="minorHAnsi" w:eastAsiaTheme="minorEastAsia" w:hAnsiTheme="minorHAnsi" w:cstheme="minorBidi"/>
                 <w:kern w:val="2"/>
                 <w:sz w:val="21"/>
               </w:rPr>
@@ -6065,7 +5994,7 @@
             <w:pPr>
               <w:jc w:val="center"/>
               <w:rPr>
-                <w:rFonts w:asciiTheme="minorHAnsi" w:eastAsiaTheme="minorEastAsia" w:hAnsiTheme="minorHAnsi" w:cstheme="minorBidi" w:hint="eastAsia"/>
+                <w:rFonts w:asciiTheme="minorHAnsi" w:eastAsiaTheme="minorEastAsia" w:hAnsiTheme="minorHAnsi" w:cstheme="minorBidi"/>
                 <w:kern w:val="2"/>
                 <w:sz w:val="21"/>
               </w:rPr>
@@ -6099,13 +6028,7 @@
       </w:tr>
     </w:tbl>
     <w:p/>
-    <w:p>
-      <w:pPr>
-        <w:rPr>
-          <w:rFonts w:hint="eastAsia"/>
-        </w:rPr>
-      </w:pPr>
-    </w:p>
+    <w:p/>
     <w:p/>
     <w:p>
       <w:r>
@@ -6170,7 +6093,7 @@
             <w:pPr>
               <w:jc w:val="center"/>
               <w:rPr>
-                <w:rFonts w:asciiTheme="minorHAnsi" w:eastAsiaTheme="minorEastAsia" w:hAnsiTheme="minorHAnsi" w:cstheme="minorBidi" w:hint="eastAsia"/>
+                <w:rFonts w:asciiTheme="minorHAnsi" w:eastAsiaTheme="minorEastAsia" w:hAnsiTheme="minorHAnsi" w:cstheme="minorBidi"/>
                 <w:kern w:val="2"/>
                 <w:sz w:val="21"/>
               </w:rPr>
@@ -6195,7 +6118,7 @@
             <w:pPr>
               <w:jc w:val="center"/>
               <w:rPr>
-                <w:rFonts w:asciiTheme="minorHAnsi" w:eastAsiaTheme="minorEastAsia" w:hAnsiTheme="minorHAnsi" w:cstheme="minorBidi" w:hint="eastAsia"/>
+                <w:rFonts w:asciiTheme="minorHAnsi" w:eastAsiaTheme="minorEastAsia" w:hAnsiTheme="minorHAnsi" w:cstheme="minorBidi"/>
                 <w:kern w:val="2"/>
                 <w:sz w:val="21"/>
               </w:rPr>
@@ -6217,7 +6140,7 @@
             <w:pPr>
               <w:jc w:val="center"/>
               <w:rPr>
-                <w:rFonts w:asciiTheme="minorHAnsi" w:eastAsiaTheme="minorEastAsia" w:hAnsiTheme="minorHAnsi" w:cstheme="minorBidi" w:hint="eastAsia"/>
+                <w:rFonts w:asciiTheme="minorHAnsi" w:eastAsiaTheme="minorEastAsia" w:hAnsiTheme="minorHAnsi" w:cstheme="minorBidi"/>
                 <w:kern w:val="2"/>
                 <w:sz w:val="21"/>
               </w:rPr>
@@ -6241,7 +6164,7 @@
             <w:pPr>
               <w:jc w:val="center"/>
               <w:rPr>
-                <w:rFonts w:asciiTheme="minorHAnsi" w:eastAsiaTheme="minorEastAsia" w:hAnsiTheme="minorHAnsi" w:cstheme="minorBidi" w:hint="eastAsia"/>
+                <w:rFonts w:asciiTheme="minorHAnsi" w:eastAsiaTheme="minorEastAsia" w:hAnsiTheme="minorHAnsi" w:cstheme="minorBidi"/>
                 <w:kern w:val="2"/>
                 <w:sz w:val="21"/>
               </w:rPr>
@@ -6289,7 +6212,7 @@
             <w:pPr>
               <w:jc w:val="center"/>
               <w:rPr>
-                <w:rFonts w:asciiTheme="minorHAnsi" w:eastAsiaTheme="minorEastAsia" w:hAnsiTheme="minorHAnsi" w:cstheme="minorBidi" w:hint="eastAsia"/>
+                <w:rFonts w:asciiTheme="minorHAnsi" w:eastAsiaTheme="minorEastAsia" w:hAnsiTheme="minorHAnsi" w:cstheme="minorBidi"/>
                 <w:kern w:val="2"/>
                 <w:sz w:val="21"/>
               </w:rPr>
@@ -6313,7 +6236,7 @@
             <w:pPr>
               <w:jc w:val="center"/>
               <w:rPr>
-                <w:rFonts w:asciiTheme="minorHAnsi" w:eastAsiaTheme="minorEastAsia" w:hAnsiTheme="minorHAnsi" w:cstheme="minorBidi" w:hint="eastAsia"/>
+                <w:rFonts w:asciiTheme="minorHAnsi" w:eastAsiaTheme="minorEastAsia" w:hAnsiTheme="minorHAnsi" w:cstheme="minorBidi"/>
                 <w:kern w:val="2"/>
                 <w:sz w:val="21"/>
               </w:rPr>
@@ -6343,7 +6266,7 @@
             <w:pPr>
               <w:jc w:val="center"/>
               <w:rPr>
-                <w:rFonts w:asciiTheme="minorHAnsi" w:eastAsiaTheme="minorEastAsia" w:hAnsiTheme="minorHAnsi" w:cstheme="minorBidi" w:hint="eastAsia"/>
+                <w:rFonts w:asciiTheme="minorHAnsi" w:eastAsiaTheme="minorEastAsia" w:hAnsiTheme="minorHAnsi" w:cstheme="minorBidi"/>
                 <w:kern w:val="2"/>
                 <w:sz w:val="21"/>
               </w:rPr>
@@ -6367,7 +6290,7 @@
             <w:pPr>
               <w:jc w:val="center"/>
               <w:rPr>
-                <w:rFonts w:asciiTheme="minorHAnsi" w:eastAsiaTheme="minorEastAsia" w:hAnsiTheme="minorHAnsi" w:cstheme="minorBidi" w:hint="eastAsia"/>
+                <w:rFonts w:asciiTheme="minorHAnsi" w:eastAsiaTheme="minorEastAsia" w:hAnsiTheme="minorHAnsi" w:cstheme="minorBidi"/>
                 <w:kern w:val="2"/>
                 <w:sz w:val="21"/>
               </w:rPr>
@@ -6392,7 +6315,7 @@
             <w:pPr>
               <w:jc w:val="center"/>
               <w:rPr>
-                <w:rFonts w:asciiTheme="minorHAnsi" w:eastAsiaTheme="minorEastAsia" w:hAnsiTheme="minorHAnsi" w:cstheme="minorBidi" w:hint="eastAsia"/>
+                <w:rFonts w:asciiTheme="minorHAnsi" w:eastAsiaTheme="minorEastAsia" w:hAnsiTheme="minorHAnsi" w:cstheme="minorBidi"/>
                 <w:kern w:val="2"/>
                 <w:sz w:val="21"/>
               </w:rPr>
@@ -6422,7 +6345,7 @@
             <w:pPr>
               <w:jc w:val="center"/>
               <w:rPr>
-                <w:rFonts w:asciiTheme="minorHAnsi" w:eastAsiaTheme="minorEastAsia" w:hAnsiTheme="minorHAnsi" w:cstheme="minorBidi" w:hint="eastAsia"/>
+                <w:rFonts w:asciiTheme="minorHAnsi" w:eastAsiaTheme="minorEastAsia" w:hAnsiTheme="minorHAnsi" w:cstheme="minorBidi"/>
                 <w:kern w:val="2"/>
                 <w:sz w:val="21"/>
               </w:rPr>
@@ -6438,7 +6361,7 @@
             <w:pPr>
               <w:jc w:val="center"/>
               <w:rPr>
-                <w:rFonts w:asciiTheme="minorHAnsi" w:eastAsiaTheme="minorEastAsia" w:hAnsiTheme="minorHAnsi" w:cstheme="minorBidi" w:hint="eastAsia"/>
+                <w:rFonts w:asciiTheme="minorHAnsi" w:eastAsiaTheme="minorEastAsia" w:hAnsiTheme="minorHAnsi" w:cstheme="minorBidi"/>
                 <w:kern w:val="2"/>
                 <w:sz w:val="21"/>
               </w:rPr>
@@ -6463,7 +6386,7 @@
             <w:pPr>
               <w:jc w:val="center"/>
               <w:rPr>
-                <w:rFonts w:asciiTheme="minorHAnsi" w:eastAsiaTheme="minorEastAsia" w:hAnsiTheme="minorHAnsi" w:cstheme="minorBidi" w:hint="eastAsia"/>
+                <w:rFonts w:asciiTheme="minorHAnsi" w:eastAsiaTheme="minorEastAsia" w:hAnsiTheme="minorHAnsi" w:cstheme="minorBidi"/>
                 <w:kern w:val="2"/>
                 <w:sz w:val="21"/>
               </w:rPr>
@@ -6492,7 +6415,7 @@
             <w:pPr>
               <w:jc w:val="center"/>
               <w:rPr>
-                <w:rFonts w:asciiTheme="minorHAnsi" w:eastAsiaTheme="minorEastAsia" w:hAnsiTheme="minorHAnsi" w:cstheme="minorBidi" w:hint="eastAsia"/>
+                <w:rFonts w:asciiTheme="minorHAnsi" w:eastAsiaTheme="minorEastAsia" w:hAnsiTheme="minorHAnsi" w:cstheme="minorBidi"/>
                 <w:kern w:val="2"/>
                 <w:sz w:val="21"/>
               </w:rPr>
@@ -6518,7 +6441,7 @@
             <w:pPr>
               <w:jc w:val="center"/>
               <w:rPr>
-                <w:rFonts w:asciiTheme="minorHAnsi" w:eastAsiaTheme="minorEastAsia" w:hAnsiTheme="minorHAnsi" w:cstheme="minorBidi" w:hint="eastAsia"/>
+                <w:rFonts w:asciiTheme="minorHAnsi" w:eastAsiaTheme="minorEastAsia" w:hAnsiTheme="minorHAnsi" w:cstheme="minorBidi"/>
                 <w:kern w:val="2"/>
                 <w:sz w:val="21"/>
               </w:rPr>
@@ -6547,7 +6470,7 @@
             <w:pPr>
               <w:jc w:val="center"/>
               <w:rPr>
-                <w:rFonts w:asciiTheme="minorHAnsi" w:eastAsiaTheme="minorEastAsia" w:hAnsiTheme="minorHAnsi" w:cstheme="minorBidi" w:hint="eastAsia"/>
+                <w:rFonts w:asciiTheme="minorHAnsi" w:eastAsiaTheme="minorEastAsia" w:hAnsiTheme="minorHAnsi" w:cstheme="minorBidi"/>
                 <w:kern w:val="2"/>
                 <w:sz w:val="21"/>
               </w:rPr>
@@ -6572,7 +6495,7 @@
             <w:pPr>
               <w:jc w:val="center"/>
               <w:rPr>
-                <w:rFonts w:asciiTheme="minorHAnsi" w:eastAsiaTheme="minorEastAsia" w:hAnsiTheme="minorHAnsi" w:cstheme="minorBidi" w:hint="eastAsia"/>
+                <w:rFonts w:asciiTheme="minorHAnsi" w:eastAsiaTheme="minorEastAsia" w:hAnsiTheme="minorHAnsi" w:cstheme="minorBidi"/>
                 <w:kern w:val="2"/>
                 <w:sz w:val="21"/>
               </w:rPr>
@@ -6618,7 +6541,7 @@
             <w:pPr>
               <w:jc w:val="center"/>
               <w:rPr>
-                <w:rFonts w:asciiTheme="minorHAnsi" w:eastAsiaTheme="minorEastAsia" w:hAnsiTheme="minorHAnsi" w:cstheme="minorBidi" w:hint="eastAsia"/>
+                <w:rFonts w:asciiTheme="minorHAnsi" w:eastAsiaTheme="minorEastAsia" w:hAnsiTheme="minorHAnsi" w:cstheme="minorBidi"/>
                 <w:kern w:val="2"/>
                 <w:sz w:val="21"/>
               </w:rPr>
@@ -6643,7 +6566,7 @@
             <w:pPr>
               <w:jc w:val="center"/>
               <w:rPr>
-                <w:rFonts w:asciiTheme="minorHAnsi" w:eastAsiaTheme="minorEastAsia" w:hAnsiTheme="minorHAnsi" w:cstheme="minorBidi" w:hint="eastAsia"/>
+                <w:rFonts w:asciiTheme="minorHAnsi" w:eastAsiaTheme="minorEastAsia" w:hAnsiTheme="minorHAnsi" w:cstheme="minorBidi"/>
                 <w:kern w:val="2"/>
                 <w:sz w:val="21"/>
               </w:rPr>
@@ -6668,7 +6591,7 @@
             <w:pPr>
               <w:jc w:val="center"/>
               <w:rPr>
-                <w:rFonts w:asciiTheme="minorHAnsi" w:eastAsiaTheme="minorEastAsia" w:hAnsiTheme="minorHAnsi" w:cstheme="minorBidi" w:hint="eastAsia"/>
+                <w:rFonts w:asciiTheme="minorHAnsi" w:eastAsiaTheme="minorEastAsia" w:hAnsiTheme="minorHAnsi" w:cstheme="minorBidi"/>
                 <w:kern w:val="2"/>
                 <w:sz w:val="21"/>
               </w:rPr>
@@ -6698,7 +6621,7 @@
             <w:pPr>
               <w:jc w:val="center"/>
               <w:rPr>
-                <w:rFonts w:asciiTheme="minorHAnsi" w:eastAsiaTheme="minorEastAsia" w:hAnsiTheme="minorHAnsi" w:cstheme="minorBidi" w:hint="eastAsia"/>
+                <w:rFonts w:asciiTheme="minorHAnsi" w:eastAsiaTheme="minorEastAsia" w:hAnsiTheme="minorHAnsi" w:cstheme="minorBidi"/>
                 <w:kern w:val="2"/>
                 <w:sz w:val="21"/>
               </w:rPr>
@@ -6715,7 +6638,7 @@
             <w:pPr>
               <w:jc w:val="center"/>
               <w:rPr>
-                <w:rFonts w:asciiTheme="minorHAnsi" w:eastAsiaTheme="minorEastAsia" w:hAnsiTheme="minorHAnsi" w:cstheme="minorBidi" w:hint="eastAsia"/>
+                <w:rFonts w:asciiTheme="minorHAnsi" w:eastAsiaTheme="minorEastAsia" w:hAnsiTheme="minorHAnsi" w:cstheme="minorBidi"/>
                 <w:kern w:val="2"/>
                 <w:sz w:val="21"/>
               </w:rPr>
@@ -6740,7 +6663,7 @@
             <w:pPr>
               <w:jc w:val="center"/>
               <w:rPr>
-                <w:rFonts w:asciiTheme="minorHAnsi" w:eastAsiaTheme="minorEastAsia" w:hAnsiTheme="minorHAnsi" w:cstheme="minorBidi" w:hint="eastAsia"/>
+                <w:rFonts w:asciiTheme="minorHAnsi" w:eastAsiaTheme="minorEastAsia" w:hAnsiTheme="minorHAnsi" w:cstheme="minorBidi"/>
                 <w:kern w:val="2"/>
                 <w:sz w:val="21"/>
               </w:rPr>
@@ -6757,13 +6680,7 @@
         </w:tc>
       </w:tr>
     </w:tbl>
-    <w:p>
-      <w:pPr>
-        <w:rPr>
-          <w:rFonts w:hint="eastAsia"/>
-        </w:rPr>
-      </w:pPr>
-    </w:p>
+    <w:p/>
     <w:p>
       <w:r>
         <w:rPr>
@@ -6810,7 +6727,7 @@
             <w:pPr>
               <w:jc w:val="center"/>
               <w:rPr>
-                <w:rFonts w:asciiTheme="minorHAnsi" w:eastAsiaTheme="minorEastAsia" w:hAnsiTheme="minorHAnsi" w:cstheme="minorBidi" w:hint="eastAsia"/>
+                <w:rFonts w:asciiTheme="minorHAnsi" w:eastAsiaTheme="minorEastAsia" w:hAnsiTheme="minorHAnsi" w:cstheme="minorBidi"/>
                 <w:kern w:val="2"/>
                 <w:sz w:val="21"/>
               </w:rPr>
@@ -6835,7 +6752,7 @@
             <w:pPr>
               <w:jc w:val="center"/>
               <w:rPr>
-                <w:rFonts w:asciiTheme="minorHAnsi" w:eastAsiaTheme="minorEastAsia" w:hAnsiTheme="minorHAnsi" w:cstheme="minorBidi" w:hint="eastAsia"/>
+                <w:rFonts w:asciiTheme="minorHAnsi" w:eastAsiaTheme="minorEastAsia" w:hAnsiTheme="minorHAnsi" w:cstheme="minorBidi"/>
                 <w:kern w:val="2"/>
                 <w:sz w:val="21"/>
               </w:rPr>
@@ -6859,7 +6776,7 @@
             <w:pPr>
               <w:jc w:val="center"/>
               <w:rPr>
-                <w:rFonts w:asciiTheme="minorHAnsi" w:eastAsiaTheme="minorEastAsia" w:hAnsiTheme="minorHAnsi" w:cstheme="minorBidi" w:hint="eastAsia"/>
+                <w:rFonts w:asciiTheme="minorHAnsi" w:eastAsiaTheme="minorEastAsia" w:hAnsiTheme="minorHAnsi" w:cstheme="minorBidi"/>
                 <w:kern w:val="2"/>
                 <w:sz w:val="21"/>
               </w:rPr>
@@ -6883,7 +6800,7 @@
             <w:pPr>
               <w:jc w:val="center"/>
               <w:rPr>
-                <w:rFonts w:asciiTheme="minorHAnsi" w:eastAsiaTheme="minorEastAsia" w:hAnsiTheme="minorHAnsi" w:cstheme="minorBidi" w:hint="eastAsia"/>
+                <w:rFonts w:asciiTheme="minorHAnsi" w:eastAsiaTheme="minorEastAsia" w:hAnsiTheme="minorHAnsi" w:cstheme="minorBidi"/>
                 <w:kern w:val="2"/>
                 <w:sz w:val="21"/>
               </w:rPr>
@@ -6939,7 +6856,7 @@
             <w:pPr>
               <w:jc w:val="center"/>
               <w:rPr>
-                <w:rFonts w:asciiTheme="minorHAnsi" w:eastAsiaTheme="minorEastAsia" w:hAnsiTheme="minorHAnsi" w:cstheme="minorBidi" w:hint="eastAsia"/>
+                <w:rFonts w:asciiTheme="minorHAnsi" w:eastAsiaTheme="minorEastAsia" w:hAnsiTheme="minorHAnsi" w:cstheme="minorBidi"/>
                 <w:kern w:val="2"/>
                 <w:sz w:val="21"/>
               </w:rPr>
@@ -6963,7 +6880,7 @@
             <w:pPr>
               <w:jc w:val="center"/>
               <w:rPr>
-                <w:rFonts w:asciiTheme="minorHAnsi" w:eastAsiaTheme="minorEastAsia" w:hAnsiTheme="minorHAnsi" w:cstheme="minorBidi" w:hint="eastAsia"/>
+                <w:rFonts w:asciiTheme="minorHAnsi" w:eastAsiaTheme="minorEastAsia" w:hAnsiTheme="minorHAnsi" w:cstheme="minorBidi"/>
                 <w:kern w:val="2"/>
                 <w:sz w:val="21"/>
               </w:rPr>
@@ -6993,7 +6910,7 @@
             <w:pPr>
               <w:jc w:val="center"/>
               <w:rPr>
-                <w:rFonts w:asciiTheme="minorHAnsi" w:eastAsiaTheme="minorEastAsia" w:hAnsiTheme="minorHAnsi" w:cstheme="minorBidi" w:hint="eastAsia"/>
+                <w:rFonts w:asciiTheme="minorHAnsi" w:eastAsiaTheme="minorEastAsia" w:hAnsiTheme="minorHAnsi" w:cstheme="minorBidi"/>
                 <w:kern w:val="2"/>
                 <w:sz w:val="21"/>
               </w:rPr>
@@ -7017,7 +6934,7 @@
             <w:pPr>
               <w:jc w:val="center"/>
               <w:rPr>
-                <w:rFonts w:asciiTheme="minorHAnsi" w:eastAsiaTheme="minorEastAsia" w:hAnsiTheme="minorHAnsi" w:cstheme="minorBidi" w:hint="eastAsia"/>
+                <w:rFonts w:asciiTheme="minorHAnsi" w:eastAsiaTheme="minorEastAsia" w:hAnsiTheme="minorHAnsi" w:cstheme="minorBidi"/>
                 <w:kern w:val="2"/>
                 <w:sz w:val="21"/>
               </w:rPr>
@@ -7042,7 +6959,7 @@
             <w:pPr>
               <w:jc w:val="center"/>
               <w:rPr>
-                <w:rFonts w:asciiTheme="minorHAnsi" w:eastAsiaTheme="minorEastAsia" w:hAnsiTheme="minorHAnsi" w:cstheme="minorBidi" w:hint="eastAsia"/>
+                <w:rFonts w:asciiTheme="minorHAnsi" w:eastAsiaTheme="minorEastAsia" w:hAnsiTheme="minorHAnsi" w:cstheme="minorBidi"/>
                 <w:kern w:val="2"/>
                 <w:sz w:val="21"/>
               </w:rPr>
@@ -7072,7 +6989,7 @@
             <w:pPr>
               <w:jc w:val="center"/>
               <w:rPr>
-                <w:rFonts w:asciiTheme="minorHAnsi" w:eastAsiaTheme="minorEastAsia" w:hAnsiTheme="minorHAnsi" w:cstheme="minorBidi" w:hint="eastAsia"/>
+                <w:rFonts w:asciiTheme="minorHAnsi" w:eastAsiaTheme="minorEastAsia" w:hAnsiTheme="minorHAnsi" w:cstheme="minorBidi"/>
                 <w:kern w:val="2"/>
                 <w:sz w:val="21"/>
               </w:rPr>
@@ -7088,7 +7005,7 @@
             <w:pPr>
               <w:jc w:val="center"/>
               <w:rPr>
-                <w:rFonts w:asciiTheme="minorHAnsi" w:eastAsiaTheme="minorEastAsia" w:hAnsiTheme="minorHAnsi" w:cstheme="minorBidi" w:hint="eastAsia"/>
+                <w:rFonts w:asciiTheme="minorHAnsi" w:eastAsiaTheme="minorEastAsia" w:hAnsiTheme="minorHAnsi" w:cstheme="minorBidi"/>
                 <w:kern w:val="2"/>
                 <w:sz w:val="21"/>
               </w:rPr>
@@ -7113,7 +7030,7 @@
             <w:pPr>
               <w:jc w:val="center"/>
               <w:rPr>
-                <w:rFonts w:asciiTheme="minorHAnsi" w:eastAsiaTheme="minorEastAsia" w:hAnsiTheme="minorHAnsi" w:cstheme="minorBidi" w:hint="eastAsia"/>
+                <w:rFonts w:asciiTheme="minorHAnsi" w:eastAsiaTheme="minorEastAsia" w:hAnsiTheme="minorHAnsi" w:cstheme="minorBidi"/>
                 <w:kern w:val="2"/>
                 <w:sz w:val="21"/>
               </w:rPr>
@@ -7150,7 +7067,7 @@
             <w:pPr>
               <w:jc w:val="center"/>
               <w:rPr>
-                <w:rFonts w:asciiTheme="minorHAnsi" w:eastAsiaTheme="minorEastAsia" w:hAnsiTheme="minorHAnsi" w:cstheme="minorBidi" w:hint="eastAsia"/>
+                <w:rFonts w:asciiTheme="minorHAnsi" w:eastAsiaTheme="minorEastAsia" w:hAnsiTheme="minorHAnsi" w:cstheme="minorBidi"/>
                 <w:kern w:val="2"/>
                 <w:sz w:val="21"/>
               </w:rPr>
@@ -7175,7 +7092,7 @@
             <w:pPr>
               <w:jc w:val="center"/>
               <w:rPr>
-                <w:rFonts w:asciiTheme="minorHAnsi" w:eastAsiaTheme="minorEastAsia" w:hAnsiTheme="minorHAnsi" w:cstheme="minorBidi" w:hint="eastAsia"/>
+                <w:rFonts w:asciiTheme="minorHAnsi" w:eastAsiaTheme="minorEastAsia" w:hAnsiTheme="minorHAnsi" w:cstheme="minorBidi"/>
                 <w:kern w:val="2"/>
                 <w:sz w:val="21"/>
               </w:rPr>
@@ -7236,7 +7153,7 @@
             <w:pPr>
               <w:jc w:val="center"/>
               <w:rPr>
-                <w:rFonts w:asciiTheme="minorHAnsi" w:eastAsiaTheme="minorEastAsia" w:hAnsiTheme="minorHAnsi" w:cstheme="minorBidi" w:hint="eastAsia"/>
+                <w:rFonts w:asciiTheme="minorHAnsi" w:eastAsiaTheme="minorEastAsia" w:hAnsiTheme="minorHAnsi" w:cstheme="minorBidi"/>
                 <w:kern w:val="2"/>
                 <w:sz w:val="21"/>
               </w:rPr>
@@ -7261,7 +7178,7 @@
             <w:pPr>
               <w:jc w:val="center"/>
               <w:rPr>
-                <w:rFonts w:asciiTheme="minorHAnsi" w:eastAsiaTheme="minorEastAsia" w:hAnsiTheme="minorHAnsi" w:cstheme="minorBidi" w:hint="eastAsia"/>
+                <w:rFonts w:asciiTheme="minorHAnsi" w:eastAsiaTheme="minorEastAsia" w:hAnsiTheme="minorHAnsi" w:cstheme="minorBidi"/>
                 <w:kern w:val="2"/>
                 <w:sz w:val="21"/>
               </w:rPr>
@@ -7307,7 +7224,7 @@
             <w:pPr>
               <w:jc w:val="center"/>
               <w:rPr>
-                <w:rFonts w:asciiTheme="minorHAnsi" w:eastAsiaTheme="minorEastAsia" w:hAnsiTheme="minorHAnsi" w:cstheme="minorBidi" w:hint="eastAsia"/>
+                <w:rFonts w:asciiTheme="minorHAnsi" w:eastAsiaTheme="minorEastAsia" w:hAnsiTheme="minorHAnsi" w:cstheme="minorBidi"/>
                 <w:kern w:val="2"/>
                 <w:sz w:val="21"/>
               </w:rPr>
@@ -7332,7 +7249,7 @@
             <w:pPr>
               <w:jc w:val="center"/>
               <w:rPr>
-                <w:rFonts w:asciiTheme="minorHAnsi" w:eastAsiaTheme="minorEastAsia" w:hAnsiTheme="minorHAnsi" w:cstheme="minorBidi" w:hint="eastAsia"/>
+                <w:rFonts w:asciiTheme="minorHAnsi" w:eastAsiaTheme="minorEastAsia" w:hAnsiTheme="minorHAnsi" w:cstheme="minorBidi"/>
                 <w:kern w:val="2"/>
                 <w:sz w:val="21"/>
               </w:rPr>
@@ -7357,7 +7274,7 @@
             <w:pPr>
               <w:jc w:val="center"/>
               <w:rPr>
-                <w:rFonts w:asciiTheme="minorHAnsi" w:eastAsiaTheme="minorEastAsia" w:hAnsiTheme="minorHAnsi" w:cstheme="minorBidi" w:hint="eastAsia"/>
+                <w:rFonts w:asciiTheme="minorHAnsi" w:eastAsiaTheme="minorEastAsia" w:hAnsiTheme="minorHAnsi" w:cstheme="minorBidi"/>
                 <w:kern w:val="2"/>
                 <w:sz w:val="21"/>
               </w:rPr>
@@ -7387,7 +7304,7 @@
             <w:pPr>
               <w:jc w:val="center"/>
               <w:rPr>
-                <w:rFonts w:asciiTheme="minorHAnsi" w:eastAsiaTheme="minorEastAsia" w:hAnsiTheme="minorHAnsi" w:cstheme="minorBidi" w:hint="eastAsia"/>
+                <w:rFonts w:asciiTheme="minorHAnsi" w:eastAsiaTheme="minorEastAsia" w:hAnsiTheme="minorHAnsi" w:cstheme="minorBidi"/>
                 <w:kern w:val="2"/>
                 <w:sz w:val="21"/>
               </w:rPr>
@@ -7404,7 +7321,7 @@
             <w:pPr>
               <w:jc w:val="center"/>
               <w:rPr>
-                <w:rFonts w:asciiTheme="minorHAnsi" w:eastAsiaTheme="minorEastAsia" w:hAnsiTheme="minorHAnsi" w:cstheme="minorBidi" w:hint="eastAsia"/>
+                <w:rFonts w:asciiTheme="minorHAnsi" w:eastAsiaTheme="minorEastAsia" w:hAnsiTheme="minorHAnsi" w:cstheme="minorBidi"/>
                 <w:kern w:val="2"/>
                 <w:sz w:val="21"/>
               </w:rPr>
@@ -7429,7 +7346,7 @@
             <w:pPr>
               <w:jc w:val="center"/>
               <w:rPr>
-                <w:rFonts w:asciiTheme="minorHAnsi" w:eastAsiaTheme="minorEastAsia" w:hAnsiTheme="minorHAnsi" w:cstheme="minorBidi" w:hint="eastAsia"/>
+                <w:rFonts w:asciiTheme="minorHAnsi" w:eastAsiaTheme="minorEastAsia" w:hAnsiTheme="minorHAnsi" w:cstheme="minorBidi"/>
                 <w:kern w:val="2"/>
                 <w:sz w:val="21"/>
               </w:rPr>
@@ -7446,13 +7363,7 @@
         </w:tc>
       </w:tr>
     </w:tbl>
-    <w:p>
-      <w:pPr>
-        <w:rPr>
-          <w:rFonts w:hint="eastAsia"/>
-        </w:rPr>
-      </w:pPr>
-    </w:p>
+    <w:p/>
     <w:p>
       <w:r>
         <w:rPr>
@@ -7499,7 +7410,7 @@
             <w:pPr>
               <w:jc w:val="center"/>
               <w:rPr>
-                <w:rFonts w:asciiTheme="minorHAnsi" w:eastAsiaTheme="minorEastAsia" w:hAnsiTheme="minorHAnsi" w:cstheme="minorBidi" w:hint="eastAsia"/>
+                <w:rFonts w:asciiTheme="minorHAnsi" w:eastAsiaTheme="minorEastAsia" w:hAnsiTheme="minorHAnsi" w:cstheme="minorBidi"/>
                 <w:kern w:val="2"/>
                 <w:sz w:val="21"/>
               </w:rPr>
@@ -7524,7 +7435,7 @@
             <w:pPr>
               <w:jc w:val="center"/>
               <w:rPr>
-                <w:rFonts w:asciiTheme="minorHAnsi" w:eastAsiaTheme="minorEastAsia" w:hAnsiTheme="minorHAnsi" w:cstheme="minorBidi" w:hint="eastAsia"/>
+                <w:rFonts w:asciiTheme="minorHAnsi" w:eastAsiaTheme="minorEastAsia" w:hAnsiTheme="minorHAnsi" w:cstheme="minorBidi"/>
                 <w:kern w:val="2"/>
                 <w:sz w:val="21"/>
               </w:rPr>
@@ -7548,7 +7459,7 @@
             <w:pPr>
               <w:jc w:val="center"/>
               <w:rPr>
-                <w:rFonts w:asciiTheme="minorHAnsi" w:eastAsiaTheme="minorEastAsia" w:hAnsiTheme="minorHAnsi" w:cstheme="minorBidi" w:hint="eastAsia"/>
+                <w:rFonts w:asciiTheme="minorHAnsi" w:eastAsiaTheme="minorEastAsia" w:hAnsiTheme="minorHAnsi" w:cstheme="minorBidi"/>
                 <w:kern w:val="2"/>
                 <w:sz w:val="21"/>
               </w:rPr>
@@ -7572,7 +7483,7 @@
             <w:pPr>
               <w:jc w:val="center"/>
               <w:rPr>
-                <w:rFonts w:asciiTheme="minorHAnsi" w:eastAsiaTheme="minorEastAsia" w:hAnsiTheme="minorHAnsi" w:cstheme="minorBidi" w:hint="eastAsia"/>
+                <w:rFonts w:asciiTheme="minorHAnsi" w:eastAsiaTheme="minorEastAsia" w:hAnsiTheme="minorHAnsi" w:cstheme="minorBidi"/>
                 <w:kern w:val="2"/>
                 <w:sz w:val="21"/>
               </w:rPr>
@@ -7628,7 +7539,7 @@
             <w:pPr>
               <w:jc w:val="center"/>
               <w:rPr>
-                <w:rFonts w:asciiTheme="minorHAnsi" w:eastAsiaTheme="minorEastAsia" w:hAnsiTheme="minorHAnsi" w:cstheme="minorBidi" w:hint="eastAsia"/>
+                <w:rFonts w:asciiTheme="minorHAnsi" w:eastAsiaTheme="minorEastAsia" w:hAnsiTheme="minorHAnsi" w:cstheme="minorBidi"/>
                 <w:kern w:val="2"/>
                 <w:sz w:val="21"/>
               </w:rPr>
@@ -7652,7 +7563,7 @@
             <w:pPr>
               <w:jc w:val="center"/>
               <w:rPr>
-                <w:rFonts w:asciiTheme="minorHAnsi" w:eastAsiaTheme="minorEastAsia" w:hAnsiTheme="minorHAnsi" w:cstheme="minorBidi" w:hint="eastAsia"/>
+                <w:rFonts w:asciiTheme="minorHAnsi" w:eastAsiaTheme="minorEastAsia" w:hAnsiTheme="minorHAnsi" w:cstheme="minorBidi"/>
                 <w:kern w:val="2"/>
                 <w:sz w:val="21"/>
               </w:rPr>
@@ -7682,7 +7593,7 @@
             <w:pPr>
               <w:jc w:val="center"/>
               <w:rPr>
-                <w:rFonts w:asciiTheme="minorHAnsi" w:eastAsiaTheme="minorEastAsia" w:hAnsiTheme="minorHAnsi" w:cstheme="minorBidi" w:hint="eastAsia"/>
+                <w:rFonts w:asciiTheme="minorHAnsi" w:eastAsiaTheme="minorEastAsia" w:hAnsiTheme="minorHAnsi" w:cstheme="minorBidi"/>
                 <w:kern w:val="2"/>
                 <w:sz w:val="21"/>
               </w:rPr>
@@ -7706,7 +7617,7 @@
             <w:pPr>
               <w:jc w:val="center"/>
               <w:rPr>
-                <w:rFonts w:asciiTheme="minorHAnsi" w:eastAsiaTheme="minorEastAsia" w:hAnsiTheme="minorHAnsi" w:cstheme="minorBidi" w:hint="eastAsia"/>
+                <w:rFonts w:asciiTheme="minorHAnsi" w:eastAsiaTheme="minorEastAsia" w:hAnsiTheme="minorHAnsi" w:cstheme="minorBidi"/>
                 <w:kern w:val="2"/>
                 <w:sz w:val="21"/>
               </w:rPr>
@@ -7731,7 +7642,7 @@
             <w:pPr>
               <w:jc w:val="center"/>
               <w:rPr>
-                <w:rFonts w:asciiTheme="minorHAnsi" w:eastAsiaTheme="minorEastAsia" w:hAnsiTheme="minorHAnsi" w:cstheme="minorBidi" w:hint="eastAsia"/>
+                <w:rFonts w:asciiTheme="minorHAnsi" w:eastAsiaTheme="minorEastAsia" w:hAnsiTheme="minorHAnsi" w:cstheme="minorBidi"/>
                 <w:kern w:val="2"/>
                 <w:sz w:val="21"/>
               </w:rPr>
@@ -7761,7 +7672,7 @@
             <w:pPr>
               <w:jc w:val="center"/>
               <w:rPr>
-                <w:rFonts w:asciiTheme="minorHAnsi" w:eastAsiaTheme="minorEastAsia" w:hAnsiTheme="minorHAnsi" w:cstheme="minorBidi" w:hint="eastAsia"/>
+                <w:rFonts w:asciiTheme="minorHAnsi" w:eastAsiaTheme="minorEastAsia" w:hAnsiTheme="minorHAnsi" w:cstheme="minorBidi"/>
                 <w:kern w:val="2"/>
                 <w:sz w:val="21"/>
               </w:rPr>
@@ -7777,7 +7688,7 @@
             <w:pPr>
               <w:jc w:val="center"/>
               <w:rPr>
-                <w:rFonts w:asciiTheme="minorHAnsi" w:eastAsiaTheme="minorEastAsia" w:hAnsiTheme="minorHAnsi" w:cstheme="minorBidi" w:hint="eastAsia"/>
+                <w:rFonts w:asciiTheme="minorHAnsi" w:eastAsiaTheme="minorEastAsia" w:hAnsiTheme="minorHAnsi" w:cstheme="minorBidi"/>
                 <w:kern w:val="2"/>
                 <w:sz w:val="21"/>
               </w:rPr>
@@ -7802,7 +7713,7 @@
             <w:pPr>
               <w:jc w:val="center"/>
               <w:rPr>
-                <w:rFonts w:asciiTheme="minorHAnsi" w:eastAsiaTheme="minorEastAsia" w:hAnsiTheme="minorHAnsi" w:cstheme="minorBidi" w:hint="eastAsia"/>
+                <w:rFonts w:asciiTheme="minorHAnsi" w:eastAsiaTheme="minorEastAsia" w:hAnsiTheme="minorHAnsi" w:cstheme="minorBidi"/>
                 <w:kern w:val="2"/>
                 <w:sz w:val="21"/>
               </w:rPr>
@@ -7831,7 +7742,7 @@
             <w:pPr>
               <w:jc w:val="center"/>
               <w:rPr>
-                <w:rFonts w:asciiTheme="minorHAnsi" w:eastAsiaTheme="minorEastAsia" w:hAnsiTheme="minorHAnsi" w:cstheme="minorBidi" w:hint="eastAsia"/>
+                <w:rFonts w:asciiTheme="minorHAnsi" w:eastAsiaTheme="minorEastAsia" w:hAnsiTheme="minorHAnsi" w:cstheme="minorBidi"/>
                 <w:kern w:val="2"/>
                 <w:sz w:val="21"/>
               </w:rPr>
@@ -7856,50 +7767,18 @@
             <w:pPr>
               <w:jc w:val="center"/>
               <w:rPr>
-                <w:rFonts w:asciiTheme="minorHAnsi" w:eastAsiaTheme="minorEastAsia" w:hAnsiTheme="minorHAnsi" w:cstheme="minorBidi" w:hint="eastAsia"/>
-                <w:kern w:val="2"/>
-                <w:sz w:val="21"/>
-              </w:rPr>
-            </w:pPr>
-            <w:r>
-              <w:rPr>
-                <w:rFonts w:asciiTheme="minorHAnsi" w:eastAsiaTheme="minorEastAsia" w:hAnsiTheme="minorHAnsi" w:cstheme="minorBidi" w:hint="eastAsia"/>
-                <w:kern w:val="2"/>
-                <w:sz w:val="21"/>
-              </w:rPr>
-              <w:t>通过用户</w:t>
-            </w:r>
-            <w:r>
-              <w:rPr>
-                <w:rFonts w:asciiTheme="minorHAnsi" w:eastAsiaTheme="minorEastAsia" w:hAnsiTheme="minorHAnsi" w:cstheme="minorBidi" w:hint="eastAsia"/>
-                <w:kern w:val="2"/>
-                <w:sz w:val="21"/>
-              </w:rPr>
-              <w:t>输入的月份</w:t>
-            </w:r>
-            <w:r>
-              <w:rPr>
-                <w:rFonts w:asciiTheme="minorHAnsi" w:eastAsiaTheme="minorEastAsia" w:hAnsiTheme="minorHAnsi" w:cstheme="minorBidi" w:hint="eastAsia"/>
-                <w:kern w:val="2"/>
-                <w:sz w:val="21"/>
-              </w:rPr>
-              <w:t>，返回</w:t>
-            </w:r>
-            <w:r>
-              <w:rPr>
-                <w:rFonts w:asciiTheme="minorHAnsi" w:eastAsiaTheme="minorEastAsia" w:hAnsiTheme="minorHAnsi" w:cstheme="minorBidi" w:hint="eastAsia"/>
-                <w:kern w:val="2"/>
-                <w:sz w:val="21"/>
-              </w:rPr>
-              <w:t>所有员工该月</w:t>
-            </w:r>
-            <w:r>
-              <w:rPr>
-                <w:rFonts w:asciiTheme="minorHAnsi" w:eastAsiaTheme="minorEastAsia" w:hAnsiTheme="minorHAnsi" w:cstheme="minorBidi" w:hint="eastAsia"/>
-                <w:kern w:val="2"/>
-                <w:sz w:val="21"/>
-              </w:rPr>
-              <w:t>的所得工资</w:t>
+                <w:rFonts w:asciiTheme="minorHAnsi" w:eastAsiaTheme="minorEastAsia" w:hAnsiTheme="minorHAnsi" w:cstheme="minorBidi"/>
+                <w:kern w:val="2"/>
+                <w:sz w:val="21"/>
+              </w:rPr>
+            </w:pPr>
+            <w:r>
+              <w:rPr>
+                <w:rFonts w:asciiTheme="minorHAnsi" w:eastAsiaTheme="minorEastAsia" w:hAnsiTheme="minorHAnsi" w:cstheme="minorBidi" w:hint="eastAsia"/>
+                <w:kern w:val="2"/>
+                <w:sz w:val="21"/>
+              </w:rPr>
+              <w:t>通过用户输入的月份，返回所有员工该月的所得工资</w:t>
             </w:r>
           </w:p>
         </w:tc>
@@ -7917,7 +7796,7 @@
             <w:pPr>
               <w:jc w:val="center"/>
               <w:rPr>
-                <w:rFonts w:asciiTheme="minorHAnsi" w:eastAsiaTheme="minorEastAsia" w:hAnsiTheme="minorHAnsi" w:cstheme="minorBidi" w:hint="eastAsia"/>
+                <w:rFonts w:asciiTheme="minorHAnsi" w:eastAsiaTheme="minorEastAsia" w:hAnsiTheme="minorHAnsi" w:cstheme="minorBidi"/>
                 <w:kern w:val="2"/>
                 <w:sz w:val="21"/>
               </w:rPr>
@@ -7942,7 +7821,7 @@
             <w:pPr>
               <w:jc w:val="center"/>
               <w:rPr>
-                <w:rFonts w:asciiTheme="minorHAnsi" w:eastAsiaTheme="minorEastAsia" w:hAnsiTheme="minorHAnsi" w:cstheme="minorBidi" w:hint="eastAsia"/>
+                <w:rFonts w:asciiTheme="minorHAnsi" w:eastAsiaTheme="minorEastAsia" w:hAnsiTheme="minorHAnsi" w:cstheme="minorBidi"/>
                 <w:kern w:val="2"/>
                 <w:sz w:val="21"/>
               </w:rPr>
@@ -7988,7 +7867,7 @@
             <w:pPr>
               <w:jc w:val="center"/>
               <w:rPr>
-                <w:rFonts w:asciiTheme="minorHAnsi" w:eastAsiaTheme="minorEastAsia" w:hAnsiTheme="minorHAnsi" w:cstheme="minorBidi" w:hint="eastAsia"/>
+                <w:rFonts w:asciiTheme="minorHAnsi" w:eastAsiaTheme="minorEastAsia" w:hAnsiTheme="minorHAnsi" w:cstheme="minorBidi"/>
                 <w:kern w:val="2"/>
                 <w:sz w:val="21"/>
               </w:rPr>
@@ -8013,7 +7892,7 @@
             <w:pPr>
               <w:jc w:val="center"/>
               <w:rPr>
-                <w:rFonts w:asciiTheme="minorHAnsi" w:eastAsiaTheme="minorEastAsia" w:hAnsiTheme="minorHAnsi" w:cstheme="minorBidi" w:hint="eastAsia"/>
+                <w:rFonts w:asciiTheme="minorHAnsi" w:eastAsiaTheme="minorEastAsia" w:hAnsiTheme="minorHAnsi" w:cstheme="minorBidi"/>
                 <w:kern w:val="2"/>
                 <w:sz w:val="21"/>
               </w:rPr>
@@ -8038,7 +7917,7 @@
             <w:pPr>
               <w:jc w:val="center"/>
               <w:rPr>
-                <w:rFonts w:asciiTheme="minorHAnsi" w:eastAsiaTheme="minorEastAsia" w:hAnsiTheme="minorHAnsi" w:cstheme="minorBidi" w:hint="eastAsia"/>
+                <w:rFonts w:asciiTheme="minorHAnsi" w:eastAsiaTheme="minorEastAsia" w:hAnsiTheme="minorHAnsi" w:cstheme="minorBidi"/>
                 <w:kern w:val="2"/>
                 <w:sz w:val="21"/>
               </w:rPr>
@@ -8068,7 +7947,7 @@
             <w:pPr>
               <w:jc w:val="center"/>
               <w:rPr>
-                <w:rFonts w:asciiTheme="minorHAnsi" w:eastAsiaTheme="minorEastAsia" w:hAnsiTheme="minorHAnsi" w:cstheme="minorBidi" w:hint="eastAsia"/>
+                <w:rFonts w:asciiTheme="minorHAnsi" w:eastAsiaTheme="minorEastAsia" w:hAnsiTheme="minorHAnsi" w:cstheme="minorBidi"/>
                 <w:kern w:val="2"/>
                 <w:sz w:val="21"/>
               </w:rPr>
@@ -8085,7 +7964,7 @@
             <w:pPr>
               <w:jc w:val="center"/>
               <w:rPr>
-                <w:rFonts w:asciiTheme="minorHAnsi" w:eastAsiaTheme="minorEastAsia" w:hAnsiTheme="minorHAnsi" w:cstheme="minorBidi" w:hint="eastAsia"/>
+                <w:rFonts w:asciiTheme="minorHAnsi" w:eastAsiaTheme="minorEastAsia" w:hAnsiTheme="minorHAnsi" w:cstheme="minorBidi"/>
                 <w:kern w:val="2"/>
                 <w:sz w:val="21"/>
               </w:rPr>
@@ -8110,7 +7989,7 @@
             <w:pPr>
               <w:jc w:val="center"/>
               <w:rPr>
-                <w:rFonts w:asciiTheme="minorHAnsi" w:eastAsiaTheme="minorEastAsia" w:hAnsiTheme="minorHAnsi" w:cstheme="minorBidi" w:hint="eastAsia"/>
+                <w:rFonts w:asciiTheme="minorHAnsi" w:eastAsiaTheme="minorEastAsia" w:hAnsiTheme="minorHAnsi" w:cstheme="minorBidi"/>
                 <w:kern w:val="2"/>
                 <w:sz w:val="21"/>
               </w:rPr>
@@ -8127,27 +8006,9 @@
         </w:tc>
       </w:tr>
     </w:tbl>
-    <w:p>
-      <w:pPr>
-        <w:rPr>
-          <w:rFonts w:hint="eastAsia"/>
-        </w:rPr>
-      </w:pPr>
-    </w:p>
-    <w:p>
-      <w:pPr>
-        <w:rPr>
-          <w:rFonts w:hint="eastAsia"/>
-        </w:rPr>
-      </w:pPr>
-    </w:p>
-    <w:p>
-      <w:pPr>
-        <w:rPr>
-          <w:rFonts w:hint="eastAsia"/>
-        </w:rPr>
-      </w:pPr>
-    </w:p>
+    <w:p/>
+    <w:p/>
+    <w:p/>
     <w:p>
       <w:r>
         <w:rPr>
@@ -8194,7 +8055,7 @@
             <w:pPr>
               <w:jc w:val="center"/>
               <w:rPr>
-                <w:rFonts w:asciiTheme="minorHAnsi" w:eastAsiaTheme="minorEastAsia" w:hAnsiTheme="minorHAnsi" w:cstheme="minorBidi" w:hint="eastAsia"/>
+                <w:rFonts w:asciiTheme="minorHAnsi" w:eastAsiaTheme="minorEastAsia" w:hAnsiTheme="minorHAnsi" w:cstheme="minorBidi"/>
                 <w:kern w:val="2"/>
                 <w:sz w:val="21"/>
               </w:rPr>
@@ -8219,7 +8080,7 @@
             <w:pPr>
               <w:jc w:val="center"/>
               <w:rPr>
-                <w:rFonts w:asciiTheme="minorHAnsi" w:eastAsiaTheme="minorEastAsia" w:hAnsiTheme="minorHAnsi" w:cstheme="minorBidi" w:hint="eastAsia"/>
+                <w:rFonts w:asciiTheme="minorHAnsi" w:eastAsiaTheme="minorEastAsia" w:hAnsiTheme="minorHAnsi" w:cstheme="minorBidi"/>
                 <w:kern w:val="2"/>
                 <w:sz w:val="21"/>
               </w:rPr>
@@ -8243,7 +8104,7 @@
             <w:pPr>
               <w:jc w:val="center"/>
               <w:rPr>
-                <w:rFonts w:asciiTheme="minorHAnsi" w:eastAsiaTheme="minorEastAsia" w:hAnsiTheme="minorHAnsi" w:cstheme="minorBidi" w:hint="eastAsia"/>
+                <w:rFonts w:asciiTheme="minorHAnsi" w:eastAsiaTheme="minorEastAsia" w:hAnsiTheme="minorHAnsi" w:cstheme="minorBidi"/>
                 <w:kern w:val="2"/>
                 <w:sz w:val="21"/>
               </w:rPr>
@@ -8267,7 +8128,7 @@
             <w:pPr>
               <w:jc w:val="center"/>
               <w:rPr>
-                <w:rFonts w:asciiTheme="minorHAnsi" w:eastAsiaTheme="minorEastAsia" w:hAnsiTheme="minorHAnsi" w:cstheme="minorBidi" w:hint="eastAsia"/>
+                <w:rFonts w:asciiTheme="minorHAnsi" w:eastAsiaTheme="minorEastAsia" w:hAnsiTheme="minorHAnsi" w:cstheme="minorBidi"/>
                 <w:kern w:val="2"/>
                 <w:sz w:val="21"/>
               </w:rPr>
@@ -8315,7 +8176,7 @@
             <w:pPr>
               <w:jc w:val="center"/>
               <w:rPr>
-                <w:rFonts w:asciiTheme="minorHAnsi" w:eastAsiaTheme="minorEastAsia" w:hAnsiTheme="minorHAnsi" w:cstheme="minorBidi" w:hint="eastAsia"/>
+                <w:rFonts w:asciiTheme="minorHAnsi" w:eastAsiaTheme="minorEastAsia" w:hAnsiTheme="minorHAnsi" w:cstheme="minorBidi"/>
                 <w:kern w:val="2"/>
                 <w:sz w:val="21"/>
               </w:rPr>
@@ -8339,7 +8200,7 @@
             <w:pPr>
               <w:jc w:val="center"/>
               <w:rPr>
-                <w:rFonts w:asciiTheme="minorHAnsi" w:eastAsiaTheme="minorEastAsia" w:hAnsiTheme="minorHAnsi" w:cstheme="minorBidi" w:hint="eastAsia"/>
+                <w:rFonts w:asciiTheme="minorHAnsi" w:eastAsiaTheme="minorEastAsia" w:hAnsiTheme="minorHAnsi" w:cstheme="minorBidi"/>
                 <w:kern w:val="2"/>
                 <w:sz w:val="21"/>
               </w:rPr>
@@ -8369,7 +8230,7 @@
             <w:pPr>
               <w:jc w:val="center"/>
               <w:rPr>
-                <w:rFonts w:asciiTheme="minorHAnsi" w:eastAsiaTheme="minorEastAsia" w:hAnsiTheme="minorHAnsi" w:cstheme="minorBidi" w:hint="eastAsia"/>
+                <w:rFonts w:asciiTheme="minorHAnsi" w:eastAsiaTheme="minorEastAsia" w:hAnsiTheme="minorHAnsi" w:cstheme="minorBidi"/>
                 <w:kern w:val="2"/>
                 <w:sz w:val="21"/>
               </w:rPr>
@@ -8394,7 +8255,7 @@
             <w:pPr>
               <w:jc w:val="center"/>
               <w:rPr>
-                <w:rFonts w:asciiTheme="minorHAnsi" w:eastAsiaTheme="minorEastAsia" w:hAnsiTheme="minorHAnsi" w:cstheme="minorBidi" w:hint="eastAsia"/>
+                <w:rFonts w:asciiTheme="minorHAnsi" w:eastAsiaTheme="minorEastAsia" w:hAnsiTheme="minorHAnsi" w:cstheme="minorBidi"/>
                 <w:kern w:val="2"/>
                 <w:sz w:val="21"/>
               </w:rPr>
@@ -8419,7 +8280,7 @@
             <w:pPr>
               <w:jc w:val="center"/>
               <w:rPr>
-                <w:rFonts w:asciiTheme="minorHAnsi" w:eastAsiaTheme="minorEastAsia" w:hAnsiTheme="minorHAnsi" w:cstheme="minorBidi" w:hint="eastAsia"/>
+                <w:rFonts w:asciiTheme="minorHAnsi" w:eastAsiaTheme="minorEastAsia" w:hAnsiTheme="minorHAnsi" w:cstheme="minorBidi"/>
                 <w:kern w:val="2"/>
                 <w:sz w:val="21"/>
               </w:rPr>
@@ -8449,7 +8310,7 @@
             <w:pPr>
               <w:jc w:val="center"/>
               <w:rPr>
-                <w:rFonts w:asciiTheme="minorHAnsi" w:eastAsiaTheme="minorEastAsia" w:hAnsiTheme="minorHAnsi" w:cstheme="minorBidi" w:hint="eastAsia"/>
+                <w:rFonts w:asciiTheme="minorHAnsi" w:eastAsiaTheme="minorEastAsia" w:hAnsiTheme="minorHAnsi" w:cstheme="minorBidi"/>
                 <w:kern w:val="2"/>
                 <w:sz w:val="21"/>
               </w:rPr>
@@ -8465,7 +8326,7 @@
             <w:pPr>
               <w:jc w:val="center"/>
               <w:rPr>
-                <w:rFonts w:asciiTheme="minorHAnsi" w:eastAsiaTheme="minorEastAsia" w:hAnsiTheme="minorHAnsi" w:cstheme="minorBidi" w:hint="eastAsia"/>
+                <w:rFonts w:asciiTheme="minorHAnsi" w:eastAsiaTheme="minorEastAsia" w:hAnsiTheme="minorHAnsi" w:cstheme="minorBidi"/>
                 <w:kern w:val="2"/>
                 <w:sz w:val="21"/>
               </w:rPr>
@@ -8490,7 +8351,7 @@
             <w:pPr>
               <w:jc w:val="center"/>
               <w:rPr>
-                <w:rFonts w:asciiTheme="minorHAnsi" w:eastAsiaTheme="minorEastAsia" w:hAnsiTheme="minorHAnsi" w:cstheme="minorBidi" w:hint="eastAsia"/>
+                <w:rFonts w:asciiTheme="minorHAnsi" w:eastAsiaTheme="minorEastAsia" w:hAnsiTheme="minorHAnsi" w:cstheme="minorBidi"/>
                 <w:kern w:val="2"/>
                 <w:sz w:val="21"/>
               </w:rPr>
@@ -8607,7 +8468,7 @@
             <w:pPr>
               <w:jc w:val="center"/>
               <w:rPr>
-                <w:rFonts w:asciiTheme="minorHAnsi" w:eastAsiaTheme="minorEastAsia" w:hAnsiTheme="minorHAnsi" w:cstheme="minorBidi" w:hint="eastAsia"/>
+                <w:rFonts w:asciiTheme="minorHAnsi" w:eastAsiaTheme="minorEastAsia" w:hAnsiTheme="minorHAnsi" w:cstheme="minorBidi"/>
                 <w:kern w:val="2"/>
                 <w:sz w:val="21"/>
               </w:rPr>
@@ -8632,7 +8493,7 @@
             <w:pPr>
               <w:jc w:val="center"/>
               <w:rPr>
-                <w:rFonts w:asciiTheme="minorHAnsi" w:eastAsiaTheme="minorEastAsia" w:hAnsiTheme="minorHAnsi" w:cstheme="minorBidi" w:hint="eastAsia"/>
+                <w:rFonts w:asciiTheme="minorHAnsi" w:eastAsiaTheme="minorEastAsia" w:hAnsiTheme="minorHAnsi" w:cstheme="minorBidi"/>
                 <w:kern w:val="2"/>
                 <w:sz w:val="21"/>
               </w:rPr>
@@ -8685,7 +8546,7 @@
             <w:pPr>
               <w:jc w:val="center"/>
               <w:rPr>
-                <w:rFonts w:asciiTheme="minorHAnsi" w:eastAsiaTheme="minorEastAsia" w:hAnsiTheme="minorHAnsi" w:cstheme="minorBidi" w:hint="eastAsia"/>
+                <w:rFonts w:asciiTheme="minorHAnsi" w:eastAsiaTheme="minorEastAsia" w:hAnsiTheme="minorHAnsi" w:cstheme="minorBidi"/>
                 <w:kern w:val="2"/>
                 <w:sz w:val="21"/>
               </w:rPr>
@@ -8710,7 +8571,7 @@
             <w:pPr>
               <w:jc w:val="center"/>
               <w:rPr>
-                <w:rFonts w:asciiTheme="minorHAnsi" w:eastAsiaTheme="minorEastAsia" w:hAnsiTheme="minorHAnsi" w:cstheme="minorBidi" w:hint="eastAsia"/>
+                <w:rFonts w:asciiTheme="minorHAnsi" w:eastAsiaTheme="minorEastAsia" w:hAnsiTheme="minorHAnsi" w:cstheme="minorBidi"/>
                 <w:kern w:val="2"/>
                 <w:sz w:val="21"/>
               </w:rPr>
@@ -8756,7 +8617,7 @@
             <w:pPr>
               <w:jc w:val="center"/>
               <w:rPr>
-                <w:rFonts w:asciiTheme="minorHAnsi" w:eastAsiaTheme="minorEastAsia" w:hAnsiTheme="minorHAnsi" w:cstheme="minorBidi" w:hint="eastAsia"/>
+                <w:rFonts w:asciiTheme="minorHAnsi" w:eastAsiaTheme="minorEastAsia" w:hAnsiTheme="minorHAnsi" w:cstheme="minorBidi"/>
                 <w:kern w:val="2"/>
                 <w:sz w:val="21"/>
               </w:rPr>
@@ -8781,7 +8642,7 @@
             <w:pPr>
               <w:jc w:val="center"/>
               <w:rPr>
-                <w:rFonts w:asciiTheme="minorHAnsi" w:eastAsiaTheme="minorEastAsia" w:hAnsiTheme="minorHAnsi" w:cstheme="minorBidi" w:hint="eastAsia"/>
+                <w:rFonts w:asciiTheme="minorHAnsi" w:eastAsiaTheme="minorEastAsia" w:hAnsiTheme="minorHAnsi" w:cstheme="minorBidi"/>
                 <w:kern w:val="2"/>
                 <w:sz w:val="21"/>
               </w:rPr>
@@ -8806,7 +8667,7 @@
             <w:pPr>
               <w:jc w:val="center"/>
               <w:rPr>
-                <w:rFonts w:asciiTheme="minorHAnsi" w:eastAsiaTheme="minorEastAsia" w:hAnsiTheme="minorHAnsi" w:cstheme="minorBidi" w:hint="eastAsia"/>
+                <w:rFonts w:asciiTheme="minorHAnsi" w:eastAsiaTheme="minorEastAsia" w:hAnsiTheme="minorHAnsi" w:cstheme="minorBidi"/>
                 <w:kern w:val="2"/>
                 <w:sz w:val="21"/>
               </w:rPr>
@@ -8836,7 +8697,7 @@
             <w:pPr>
               <w:jc w:val="center"/>
               <w:rPr>
-                <w:rFonts w:asciiTheme="minorHAnsi" w:eastAsiaTheme="minorEastAsia" w:hAnsiTheme="minorHAnsi" w:cstheme="minorBidi" w:hint="eastAsia"/>
+                <w:rFonts w:asciiTheme="minorHAnsi" w:eastAsiaTheme="minorEastAsia" w:hAnsiTheme="minorHAnsi" w:cstheme="minorBidi"/>
                 <w:kern w:val="2"/>
                 <w:sz w:val="21"/>
               </w:rPr>
@@ -8853,7 +8714,7 @@
             <w:pPr>
               <w:jc w:val="center"/>
               <w:rPr>
-                <w:rFonts w:asciiTheme="minorHAnsi" w:eastAsiaTheme="minorEastAsia" w:hAnsiTheme="minorHAnsi" w:cstheme="minorBidi" w:hint="eastAsia"/>
+                <w:rFonts w:asciiTheme="minorHAnsi" w:eastAsiaTheme="minorEastAsia" w:hAnsiTheme="minorHAnsi" w:cstheme="minorBidi"/>
                 <w:kern w:val="2"/>
                 <w:sz w:val="21"/>
               </w:rPr>
@@ -8878,7 +8739,7 @@
             <w:pPr>
               <w:jc w:val="center"/>
               <w:rPr>
-                <w:rFonts w:asciiTheme="minorHAnsi" w:eastAsiaTheme="minorEastAsia" w:hAnsiTheme="minorHAnsi" w:cstheme="minorBidi" w:hint="eastAsia"/>
+                <w:rFonts w:asciiTheme="minorHAnsi" w:eastAsiaTheme="minorEastAsia" w:hAnsiTheme="minorHAnsi" w:cstheme="minorBidi"/>
                 <w:kern w:val="2"/>
                 <w:sz w:val="21"/>
               </w:rPr>
@@ -8959,7 +8820,7 @@
             <w:pPr>
               <w:jc w:val="center"/>
               <w:rPr>
-                <w:rFonts w:asciiTheme="minorHAnsi" w:eastAsiaTheme="minorEastAsia" w:hAnsiTheme="minorHAnsi" w:cstheme="minorBidi" w:hint="eastAsia"/>
+                <w:rFonts w:asciiTheme="minorHAnsi" w:eastAsiaTheme="minorEastAsia" w:hAnsiTheme="minorHAnsi" w:cstheme="minorBidi"/>
                 <w:kern w:val="2"/>
                 <w:sz w:val="21"/>
               </w:rPr>
@@ -8984,7 +8845,7 @@
             <w:pPr>
               <w:jc w:val="center"/>
               <w:rPr>
-                <w:rFonts w:asciiTheme="minorHAnsi" w:eastAsiaTheme="minorEastAsia" w:hAnsiTheme="minorHAnsi" w:cstheme="minorBidi" w:hint="eastAsia"/>
+                <w:rFonts w:asciiTheme="minorHAnsi" w:eastAsiaTheme="minorEastAsia" w:hAnsiTheme="minorHAnsi" w:cstheme="minorBidi"/>
                 <w:kern w:val="2"/>
                 <w:sz w:val="21"/>
               </w:rPr>
@@ -9008,7 +8869,7 @@
             <w:pPr>
               <w:jc w:val="center"/>
               <w:rPr>
-                <w:rFonts w:asciiTheme="minorHAnsi" w:eastAsiaTheme="minorEastAsia" w:hAnsiTheme="minorHAnsi" w:cstheme="minorBidi" w:hint="eastAsia"/>
+                <w:rFonts w:asciiTheme="minorHAnsi" w:eastAsiaTheme="minorEastAsia" w:hAnsiTheme="minorHAnsi" w:cstheme="minorBidi"/>
                 <w:kern w:val="2"/>
                 <w:sz w:val="21"/>
               </w:rPr>
@@ -9032,7 +8893,7 @@
             <w:pPr>
               <w:jc w:val="center"/>
               <w:rPr>
-                <w:rFonts w:asciiTheme="minorHAnsi" w:eastAsiaTheme="minorEastAsia" w:hAnsiTheme="minorHAnsi" w:cstheme="minorBidi" w:hint="eastAsia"/>
+                <w:rFonts w:asciiTheme="minorHAnsi" w:eastAsiaTheme="minorEastAsia" w:hAnsiTheme="minorHAnsi" w:cstheme="minorBidi"/>
                 <w:kern w:val="2"/>
                 <w:sz w:val="21"/>
               </w:rPr>
@@ -9080,7 +8941,7 @@
             <w:pPr>
               <w:jc w:val="center"/>
               <w:rPr>
-                <w:rFonts w:asciiTheme="minorHAnsi" w:eastAsiaTheme="minorEastAsia" w:hAnsiTheme="minorHAnsi" w:cstheme="minorBidi" w:hint="eastAsia"/>
+                <w:rFonts w:asciiTheme="minorHAnsi" w:eastAsiaTheme="minorEastAsia" w:hAnsiTheme="minorHAnsi" w:cstheme="minorBidi"/>
                 <w:kern w:val="2"/>
                 <w:sz w:val="21"/>
               </w:rPr>
@@ -9104,7 +8965,7 @@
             <w:pPr>
               <w:jc w:val="center"/>
               <w:rPr>
-                <w:rFonts w:asciiTheme="minorHAnsi" w:eastAsiaTheme="minorEastAsia" w:hAnsiTheme="minorHAnsi" w:cstheme="minorBidi" w:hint="eastAsia"/>
+                <w:rFonts w:asciiTheme="minorHAnsi" w:eastAsiaTheme="minorEastAsia" w:hAnsiTheme="minorHAnsi" w:cstheme="minorBidi"/>
                 <w:kern w:val="2"/>
                 <w:sz w:val="21"/>
               </w:rPr>
@@ -9134,7 +8995,7 @@
             <w:pPr>
               <w:jc w:val="center"/>
               <w:rPr>
-                <w:rFonts w:asciiTheme="minorHAnsi" w:eastAsiaTheme="minorEastAsia" w:hAnsiTheme="minorHAnsi" w:cstheme="minorBidi" w:hint="eastAsia"/>
+                <w:rFonts w:asciiTheme="minorHAnsi" w:eastAsiaTheme="minorEastAsia" w:hAnsiTheme="minorHAnsi" w:cstheme="minorBidi"/>
                 <w:kern w:val="2"/>
                 <w:sz w:val="21"/>
               </w:rPr>
@@ -9158,7 +9019,7 @@
             <w:pPr>
               <w:jc w:val="center"/>
               <w:rPr>
-                <w:rFonts w:asciiTheme="minorHAnsi" w:eastAsiaTheme="minorEastAsia" w:hAnsiTheme="minorHAnsi" w:cstheme="minorBidi" w:hint="eastAsia"/>
+                <w:rFonts w:asciiTheme="minorHAnsi" w:eastAsiaTheme="minorEastAsia" w:hAnsiTheme="minorHAnsi" w:cstheme="minorBidi"/>
                 <w:kern w:val="2"/>
                 <w:sz w:val="21"/>
               </w:rPr>
@@ -9183,7 +9044,7 @@
             <w:pPr>
               <w:jc w:val="center"/>
               <w:rPr>
-                <w:rFonts w:asciiTheme="minorHAnsi" w:eastAsiaTheme="minorEastAsia" w:hAnsiTheme="minorHAnsi" w:cstheme="minorBidi" w:hint="eastAsia"/>
+                <w:rFonts w:asciiTheme="minorHAnsi" w:eastAsiaTheme="minorEastAsia" w:hAnsiTheme="minorHAnsi" w:cstheme="minorBidi"/>
                 <w:kern w:val="2"/>
                 <w:sz w:val="21"/>
               </w:rPr>
@@ -9213,7 +9074,7 @@
             <w:pPr>
               <w:jc w:val="center"/>
               <w:rPr>
-                <w:rFonts w:asciiTheme="minorHAnsi" w:eastAsiaTheme="minorEastAsia" w:hAnsiTheme="minorHAnsi" w:cstheme="minorBidi" w:hint="eastAsia"/>
+                <w:rFonts w:asciiTheme="minorHAnsi" w:eastAsiaTheme="minorEastAsia" w:hAnsiTheme="minorHAnsi" w:cstheme="minorBidi"/>
                 <w:kern w:val="2"/>
                 <w:sz w:val="21"/>
               </w:rPr>
@@ -9229,7 +9090,7 @@
             <w:pPr>
               <w:jc w:val="center"/>
               <w:rPr>
-                <w:rFonts w:asciiTheme="minorHAnsi" w:eastAsiaTheme="minorEastAsia" w:hAnsiTheme="minorHAnsi" w:cstheme="minorBidi" w:hint="eastAsia"/>
+                <w:rFonts w:asciiTheme="minorHAnsi" w:eastAsiaTheme="minorEastAsia" w:hAnsiTheme="minorHAnsi" w:cstheme="minorBidi"/>
                 <w:kern w:val="2"/>
                 <w:sz w:val="21"/>
               </w:rPr>
@@ -9254,7 +9115,7 @@
             <w:pPr>
               <w:jc w:val="center"/>
               <w:rPr>
-                <w:rFonts w:asciiTheme="minorHAnsi" w:eastAsiaTheme="minorEastAsia" w:hAnsiTheme="minorHAnsi" w:cstheme="minorBidi" w:hint="eastAsia"/>
+                <w:rFonts w:asciiTheme="minorHAnsi" w:eastAsiaTheme="minorEastAsia" w:hAnsiTheme="minorHAnsi" w:cstheme="minorBidi"/>
                 <w:kern w:val="2"/>
                 <w:sz w:val="21"/>
               </w:rPr>
@@ -9291,7 +9152,7 @@
             <w:pPr>
               <w:jc w:val="center"/>
               <w:rPr>
-                <w:rFonts w:asciiTheme="minorHAnsi" w:eastAsiaTheme="minorEastAsia" w:hAnsiTheme="minorHAnsi" w:cstheme="minorBidi" w:hint="eastAsia"/>
+                <w:rFonts w:asciiTheme="minorHAnsi" w:eastAsiaTheme="minorEastAsia" w:hAnsiTheme="minorHAnsi" w:cstheme="minorBidi"/>
                 <w:kern w:val="2"/>
                 <w:sz w:val="21"/>
               </w:rPr>
@@ -9316,7 +9177,7 @@
             <w:pPr>
               <w:jc w:val="center"/>
               <w:rPr>
-                <w:rFonts w:asciiTheme="minorHAnsi" w:eastAsiaTheme="minorEastAsia" w:hAnsiTheme="minorHAnsi" w:cstheme="minorBidi" w:hint="eastAsia"/>
+                <w:rFonts w:asciiTheme="minorHAnsi" w:eastAsiaTheme="minorEastAsia" w:hAnsiTheme="minorHAnsi" w:cstheme="minorBidi"/>
                 <w:kern w:val="2"/>
                 <w:sz w:val="21"/>
               </w:rPr>
@@ -9345,7 +9206,7 @@
             <w:pPr>
               <w:jc w:val="center"/>
               <w:rPr>
-                <w:rFonts w:asciiTheme="minorHAnsi" w:eastAsiaTheme="minorEastAsia" w:hAnsiTheme="minorHAnsi" w:cstheme="minorBidi" w:hint="eastAsia"/>
+                <w:rFonts w:asciiTheme="minorHAnsi" w:eastAsiaTheme="minorEastAsia" w:hAnsiTheme="minorHAnsi" w:cstheme="minorBidi"/>
                 <w:kern w:val="2"/>
                 <w:sz w:val="21"/>
               </w:rPr>
@@ -9370,7 +9231,7 @@
             <w:pPr>
               <w:jc w:val="center"/>
               <w:rPr>
-                <w:rFonts w:asciiTheme="minorHAnsi" w:eastAsiaTheme="minorEastAsia" w:hAnsiTheme="minorHAnsi" w:cstheme="minorBidi" w:hint="eastAsia"/>
+                <w:rFonts w:asciiTheme="minorHAnsi" w:eastAsiaTheme="minorEastAsia" w:hAnsiTheme="minorHAnsi" w:cstheme="minorBidi"/>
                 <w:kern w:val="2"/>
                 <w:sz w:val="21"/>
               </w:rPr>
@@ -9416,7 +9277,7 @@
             <w:pPr>
               <w:jc w:val="center"/>
               <w:rPr>
-                <w:rFonts w:asciiTheme="minorHAnsi" w:eastAsiaTheme="minorEastAsia" w:hAnsiTheme="minorHAnsi" w:cstheme="minorBidi" w:hint="eastAsia"/>
+                <w:rFonts w:asciiTheme="minorHAnsi" w:eastAsiaTheme="minorEastAsia" w:hAnsiTheme="minorHAnsi" w:cstheme="minorBidi"/>
                 <w:kern w:val="2"/>
                 <w:sz w:val="21"/>
               </w:rPr>
@@ -9441,7 +9302,7 @@
             <w:pPr>
               <w:jc w:val="center"/>
               <w:rPr>
-                <w:rFonts w:asciiTheme="minorHAnsi" w:eastAsiaTheme="minorEastAsia" w:hAnsiTheme="minorHAnsi" w:cstheme="minorBidi" w:hint="eastAsia"/>
+                <w:rFonts w:asciiTheme="minorHAnsi" w:eastAsiaTheme="minorEastAsia" w:hAnsiTheme="minorHAnsi" w:cstheme="minorBidi"/>
                 <w:kern w:val="2"/>
                 <w:sz w:val="21"/>
               </w:rPr>
@@ -9466,7 +9327,7 @@
             <w:pPr>
               <w:jc w:val="center"/>
               <w:rPr>
-                <w:rFonts w:asciiTheme="minorHAnsi" w:eastAsiaTheme="minorEastAsia" w:hAnsiTheme="minorHAnsi" w:cstheme="minorBidi" w:hint="eastAsia"/>
+                <w:rFonts w:asciiTheme="minorHAnsi" w:eastAsiaTheme="minorEastAsia" w:hAnsiTheme="minorHAnsi" w:cstheme="minorBidi"/>
                 <w:kern w:val="2"/>
                 <w:sz w:val="21"/>
               </w:rPr>
@@ -9496,7 +9357,7 @@
             <w:pPr>
               <w:jc w:val="center"/>
               <w:rPr>
-                <w:rFonts w:asciiTheme="minorHAnsi" w:eastAsiaTheme="minorEastAsia" w:hAnsiTheme="minorHAnsi" w:cstheme="minorBidi" w:hint="eastAsia"/>
+                <w:rFonts w:asciiTheme="minorHAnsi" w:eastAsiaTheme="minorEastAsia" w:hAnsiTheme="minorHAnsi" w:cstheme="minorBidi"/>
                 <w:kern w:val="2"/>
                 <w:sz w:val="21"/>
               </w:rPr>
@@ -9513,7 +9374,7 @@
             <w:pPr>
               <w:jc w:val="center"/>
               <w:rPr>
-                <w:rFonts w:asciiTheme="minorHAnsi" w:eastAsiaTheme="minorEastAsia" w:hAnsiTheme="minorHAnsi" w:cstheme="minorBidi" w:hint="eastAsia"/>
+                <w:rFonts w:asciiTheme="minorHAnsi" w:eastAsiaTheme="minorEastAsia" w:hAnsiTheme="minorHAnsi" w:cstheme="minorBidi"/>
                 <w:kern w:val="2"/>
                 <w:sz w:val="21"/>
               </w:rPr>
@@ -9538,7 +9399,7 @@
             <w:pPr>
               <w:jc w:val="center"/>
               <w:rPr>
-                <w:rFonts w:asciiTheme="minorHAnsi" w:eastAsiaTheme="minorEastAsia" w:hAnsiTheme="minorHAnsi" w:cstheme="minorBidi" w:hint="eastAsia"/>
+                <w:rFonts w:asciiTheme="minorHAnsi" w:eastAsiaTheme="minorEastAsia" w:hAnsiTheme="minorHAnsi" w:cstheme="minorBidi"/>
                 <w:kern w:val="2"/>
                 <w:sz w:val="21"/>
               </w:rPr>
@@ -9555,13 +9416,7 @@
         </w:tc>
       </w:tr>
     </w:tbl>
-    <w:p>
-      <w:pPr>
-        <w:rPr>
-          <w:rFonts w:hint="eastAsia"/>
-        </w:rPr>
-      </w:pPr>
-    </w:p>
+    <w:p/>
     <w:p>
       <w:r>
         <w:rPr>
@@ -9608,7 +9463,7 @@
             <w:pPr>
               <w:jc w:val="center"/>
               <w:rPr>
-                <w:rFonts w:asciiTheme="minorHAnsi" w:eastAsiaTheme="minorEastAsia" w:hAnsiTheme="minorHAnsi" w:cstheme="minorBidi" w:hint="eastAsia"/>
+                <w:rFonts w:asciiTheme="minorHAnsi" w:eastAsiaTheme="minorEastAsia" w:hAnsiTheme="minorHAnsi" w:cstheme="minorBidi"/>
                 <w:kern w:val="2"/>
                 <w:sz w:val="21"/>
               </w:rPr>
@@ -9633,7 +9488,7 @@
             <w:pPr>
               <w:jc w:val="center"/>
               <w:rPr>
-                <w:rFonts w:asciiTheme="minorHAnsi" w:eastAsiaTheme="minorEastAsia" w:hAnsiTheme="minorHAnsi" w:cstheme="minorBidi" w:hint="eastAsia"/>
+                <w:rFonts w:asciiTheme="minorHAnsi" w:eastAsiaTheme="minorEastAsia" w:hAnsiTheme="minorHAnsi" w:cstheme="minorBidi"/>
                 <w:kern w:val="2"/>
                 <w:sz w:val="21"/>
               </w:rPr>
@@ -9657,7 +9512,7 @@
             <w:pPr>
               <w:jc w:val="center"/>
               <w:rPr>
-                <w:rFonts w:asciiTheme="minorHAnsi" w:eastAsiaTheme="minorEastAsia" w:hAnsiTheme="minorHAnsi" w:cstheme="minorBidi" w:hint="eastAsia"/>
+                <w:rFonts w:asciiTheme="minorHAnsi" w:eastAsiaTheme="minorEastAsia" w:hAnsiTheme="minorHAnsi" w:cstheme="minorBidi"/>
                 <w:kern w:val="2"/>
                 <w:sz w:val="21"/>
               </w:rPr>
@@ -9681,7 +9536,7 @@
             <w:pPr>
               <w:jc w:val="center"/>
               <w:rPr>
-                <w:rFonts w:asciiTheme="minorHAnsi" w:eastAsiaTheme="minorEastAsia" w:hAnsiTheme="minorHAnsi" w:cstheme="minorBidi" w:hint="eastAsia"/>
+                <w:rFonts w:asciiTheme="minorHAnsi" w:eastAsiaTheme="minorEastAsia" w:hAnsiTheme="minorHAnsi" w:cstheme="minorBidi"/>
                 <w:kern w:val="2"/>
                 <w:sz w:val="21"/>
               </w:rPr>
@@ -9737,7 +9592,7 @@
             <w:pPr>
               <w:jc w:val="center"/>
               <w:rPr>
-                <w:rFonts w:asciiTheme="minorHAnsi" w:eastAsiaTheme="minorEastAsia" w:hAnsiTheme="minorHAnsi" w:cstheme="minorBidi" w:hint="eastAsia"/>
+                <w:rFonts w:asciiTheme="minorHAnsi" w:eastAsiaTheme="minorEastAsia" w:hAnsiTheme="minorHAnsi" w:cstheme="minorBidi"/>
                 <w:kern w:val="2"/>
                 <w:sz w:val="21"/>
               </w:rPr>
@@ -9761,7 +9616,7 @@
             <w:pPr>
               <w:jc w:val="center"/>
               <w:rPr>
-                <w:rFonts w:asciiTheme="minorHAnsi" w:eastAsiaTheme="minorEastAsia" w:hAnsiTheme="minorHAnsi" w:cstheme="minorBidi" w:hint="eastAsia"/>
+                <w:rFonts w:asciiTheme="minorHAnsi" w:eastAsiaTheme="minorEastAsia" w:hAnsiTheme="minorHAnsi" w:cstheme="minorBidi"/>
                 <w:kern w:val="2"/>
                 <w:sz w:val="21"/>
               </w:rPr>
@@ -9791,7 +9646,7 @@
             <w:pPr>
               <w:jc w:val="center"/>
               <w:rPr>
-                <w:rFonts w:asciiTheme="minorHAnsi" w:eastAsiaTheme="minorEastAsia" w:hAnsiTheme="minorHAnsi" w:cstheme="minorBidi" w:hint="eastAsia"/>
+                <w:rFonts w:asciiTheme="minorHAnsi" w:eastAsiaTheme="minorEastAsia" w:hAnsiTheme="minorHAnsi" w:cstheme="minorBidi"/>
                 <w:kern w:val="2"/>
                 <w:sz w:val="21"/>
               </w:rPr>
@@ -9815,7 +9670,7 @@
             <w:pPr>
               <w:jc w:val="center"/>
               <w:rPr>
-                <w:rFonts w:asciiTheme="minorHAnsi" w:eastAsiaTheme="minorEastAsia" w:hAnsiTheme="minorHAnsi" w:cstheme="minorBidi" w:hint="eastAsia"/>
+                <w:rFonts w:asciiTheme="minorHAnsi" w:eastAsiaTheme="minorEastAsia" w:hAnsiTheme="minorHAnsi" w:cstheme="minorBidi"/>
                 <w:kern w:val="2"/>
                 <w:sz w:val="21"/>
               </w:rPr>
@@ -9840,7 +9695,7 @@
             <w:pPr>
               <w:jc w:val="center"/>
               <w:rPr>
-                <w:rFonts w:asciiTheme="minorHAnsi" w:eastAsiaTheme="minorEastAsia" w:hAnsiTheme="minorHAnsi" w:cstheme="minorBidi" w:hint="eastAsia"/>
+                <w:rFonts w:asciiTheme="minorHAnsi" w:eastAsiaTheme="minorEastAsia" w:hAnsiTheme="minorHAnsi" w:cstheme="minorBidi"/>
                 <w:kern w:val="2"/>
                 <w:sz w:val="21"/>
               </w:rPr>
@@ -9870,7 +9725,7 @@
             <w:pPr>
               <w:jc w:val="center"/>
               <w:rPr>
-                <w:rFonts w:asciiTheme="minorHAnsi" w:eastAsiaTheme="minorEastAsia" w:hAnsiTheme="minorHAnsi" w:cstheme="minorBidi" w:hint="eastAsia"/>
+                <w:rFonts w:asciiTheme="minorHAnsi" w:eastAsiaTheme="minorEastAsia" w:hAnsiTheme="minorHAnsi" w:cstheme="minorBidi"/>
                 <w:kern w:val="2"/>
                 <w:sz w:val="21"/>
               </w:rPr>
@@ -9886,7 +9741,7 @@
             <w:pPr>
               <w:jc w:val="center"/>
               <w:rPr>
-                <w:rFonts w:asciiTheme="minorHAnsi" w:eastAsiaTheme="minorEastAsia" w:hAnsiTheme="minorHAnsi" w:cstheme="minorBidi" w:hint="eastAsia"/>
+                <w:rFonts w:asciiTheme="minorHAnsi" w:eastAsiaTheme="minorEastAsia" w:hAnsiTheme="minorHAnsi" w:cstheme="minorBidi"/>
                 <w:kern w:val="2"/>
                 <w:sz w:val="21"/>
               </w:rPr>
@@ -9911,7 +9766,7 @@
             <w:pPr>
               <w:jc w:val="center"/>
               <w:rPr>
-                <w:rFonts w:asciiTheme="minorHAnsi" w:eastAsiaTheme="minorEastAsia" w:hAnsiTheme="minorHAnsi" w:cstheme="minorBidi" w:hint="eastAsia"/>
+                <w:rFonts w:asciiTheme="minorHAnsi" w:eastAsiaTheme="minorEastAsia" w:hAnsiTheme="minorHAnsi" w:cstheme="minorBidi"/>
                 <w:kern w:val="2"/>
                 <w:sz w:val="21"/>
               </w:rPr>
@@ -9940,7 +9795,7 @@
             <w:pPr>
               <w:jc w:val="center"/>
               <w:rPr>
-                <w:rFonts w:asciiTheme="minorHAnsi" w:eastAsiaTheme="minorEastAsia" w:hAnsiTheme="minorHAnsi" w:cstheme="minorBidi" w:hint="eastAsia"/>
+                <w:rFonts w:asciiTheme="minorHAnsi" w:eastAsiaTheme="minorEastAsia" w:hAnsiTheme="minorHAnsi" w:cstheme="minorBidi"/>
                 <w:kern w:val="2"/>
                 <w:sz w:val="21"/>
               </w:rPr>
@@ -9965,7 +9820,7 @@
             <w:pPr>
               <w:jc w:val="center"/>
               <w:rPr>
-                <w:rFonts w:asciiTheme="minorHAnsi" w:eastAsiaTheme="minorEastAsia" w:hAnsiTheme="minorHAnsi" w:cstheme="minorBidi" w:hint="eastAsia"/>
+                <w:rFonts w:asciiTheme="minorHAnsi" w:eastAsiaTheme="minorEastAsia" w:hAnsiTheme="minorHAnsi" w:cstheme="minorBidi"/>
                 <w:kern w:val="2"/>
                 <w:sz w:val="21"/>
               </w:rPr>
@@ -9994,7 +9849,7 @@
             <w:pPr>
               <w:jc w:val="center"/>
               <w:rPr>
-                <w:rFonts w:asciiTheme="minorHAnsi" w:eastAsiaTheme="minorEastAsia" w:hAnsiTheme="minorHAnsi" w:cstheme="minorBidi" w:hint="eastAsia"/>
+                <w:rFonts w:asciiTheme="minorHAnsi" w:eastAsiaTheme="minorEastAsia" w:hAnsiTheme="minorHAnsi" w:cstheme="minorBidi"/>
                 <w:kern w:val="2"/>
                 <w:sz w:val="21"/>
               </w:rPr>
@@ -10019,7 +9874,7 @@
             <w:pPr>
               <w:jc w:val="center"/>
               <w:rPr>
-                <w:rFonts w:asciiTheme="minorHAnsi" w:eastAsiaTheme="minorEastAsia" w:hAnsiTheme="minorHAnsi" w:cstheme="minorBidi" w:hint="eastAsia"/>
+                <w:rFonts w:asciiTheme="minorHAnsi" w:eastAsiaTheme="minorEastAsia" w:hAnsiTheme="minorHAnsi" w:cstheme="minorBidi"/>
                 <w:kern w:val="2"/>
                 <w:sz w:val="21"/>
               </w:rPr>
@@ -10065,7 +9920,7 @@
             <w:pPr>
               <w:jc w:val="center"/>
               <w:rPr>
-                <w:rFonts w:asciiTheme="minorHAnsi" w:eastAsiaTheme="minorEastAsia" w:hAnsiTheme="minorHAnsi" w:cstheme="minorBidi" w:hint="eastAsia"/>
+                <w:rFonts w:asciiTheme="minorHAnsi" w:eastAsiaTheme="minorEastAsia" w:hAnsiTheme="minorHAnsi" w:cstheme="minorBidi"/>
                 <w:kern w:val="2"/>
                 <w:sz w:val="21"/>
               </w:rPr>
@@ -10090,7 +9945,7 @@
             <w:pPr>
               <w:jc w:val="center"/>
               <w:rPr>
-                <w:rFonts w:asciiTheme="minorHAnsi" w:eastAsiaTheme="minorEastAsia" w:hAnsiTheme="minorHAnsi" w:cstheme="minorBidi" w:hint="eastAsia"/>
+                <w:rFonts w:asciiTheme="minorHAnsi" w:eastAsiaTheme="minorEastAsia" w:hAnsiTheme="minorHAnsi" w:cstheme="minorBidi"/>
                 <w:kern w:val="2"/>
                 <w:sz w:val="21"/>
               </w:rPr>
@@ -10115,7 +9970,7 @@
             <w:pPr>
               <w:jc w:val="center"/>
               <w:rPr>
-                <w:rFonts w:asciiTheme="minorHAnsi" w:eastAsiaTheme="minorEastAsia" w:hAnsiTheme="minorHAnsi" w:cstheme="minorBidi" w:hint="eastAsia"/>
+                <w:rFonts w:asciiTheme="minorHAnsi" w:eastAsiaTheme="minorEastAsia" w:hAnsiTheme="minorHAnsi" w:cstheme="minorBidi"/>
                 <w:kern w:val="2"/>
                 <w:sz w:val="21"/>
               </w:rPr>
@@ -10145,7 +10000,7 @@
             <w:pPr>
               <w:jc w:val="center"/>
               <w:rPr>
-                <w:rFonts w:asciiTheme="minorHAnsi" w:eastAsiaTheme="minorEastAsia" w:hAnsiTheme="minorHAnsi" w:cstheme="minorBidi" w:hint="eastAsia"/>
+                <w:rFonts w:asciiTheme="minorHAnsi" w:eastAsiaTheme="minorEastAsia" w:hAnsiTheme="minorHAnsi" w:cstheme="minorBidi"/>
                 <w:kern w:val="2"/>
                 <w:sz w:val="21"/>
               </w:rPr>
@@ -10162,7 +10017,7 @@
             <w:pPr>
               <w:jc w:val="center"/>
               <w:rPr>
-                <w:rFonts w:asciiTheme="minorHAnsi" w:eastAsiaTheme="minorEastAsia" w:hAnsiTheme="minorHAnsi" w:cstheme="minorBidi" w:hint="eastAsia"/>
+                <w:rFonts w:asciiTheme="minorHAnsi" w:eastAsiaTheme="minorEastAsia" w:hAnsiTheme="minorHAnsi" w:cstheme="minorBidi"/>
                 <w:kern w:val="2"/>
                 <w:sz w:val="21"/>
               </w:rPr>
@@ -10187,7 +10042,7 @@
             <w:pPr>
               <w:jc w:val="center"/>
               <w:rPr>
-                <w:rFonts w:asciiTheme="minorHAnsi" w:eastAsiaTheme="minorEastAsia" w:hAnsiTheme="minorHAnsi" w:cstheme="minorBidi" w:hint="eastAsia"/>
+                <w:rFonts w:asciiTheme="minorHAnsi" w:eastAsiaTheme="minorEastAsia" w:hAnsiTheme="minorHAnsi" w:cstheme="minorBidi"/>
                 <w:kern w:val="2"/>
                 <w:sz w:val="21"/>
               </w:rPr>
@@ -10204,26 +10059,14 @@
         </w:tc>
       </w:tr>
     </w:tbl>
-    <w:p>
-      <w:pPr>
-        <w:rPr>
-          <w:rFonts w:hint="eastAsia"/>
-        </w:rPr>
-      </w:pPr>
-    </w:p>
+    <w:p/>
     <w:p>
       <w:r>
         <w:rPr>
           <w:rFonts w:hint="eastAsia"/>
         </w:rPr>
         <w:lastRenderedPageBreak/>
-        <w:t>2.2.5.</w:t>
-      </w:r>
-      <w:r>
-        <w:rPr>
-          <w:rFonts w:hint="eastAsia"/>
-        </w:rPr>
-        <w:t>3</w:t>
+        <w:t>2.2.5.3</w:t>
       </w:r>
       <w:r>
         <w:t xml:space="preserve"> </w:t>
@@ -10232,13 +10075,7 @@
         <w:rPr>
           <w:rFonts w:hint="eastAsia"/>
         </w:rPr>
-        <w:t>用户</w:t>
-      </w:r>
-      <w:r>
-        <w:rPr>
-          <w:rFonts w:hint="eastAsia"/>
-        </w:rPr>
-        <w:t>注册</w:t>
+        <w:t>用户注册</w:t>
       </w:r>
     </w:p>
     <w:tbl>
@@ -10270,7 +10107,7 @@
             <w:pPr>
               <w:jc w:val="center"/>
               <w:rPr>
-                <w:rFonts w:asciiTheme="minorHAnsi" w:eastAsiaTheme="minorEastAsia" w:hAnsiTheme="minorHAnsi" w:cstheme="minorBidi" w:hint="eastAsia"/>
+                <w:rFonts w:asciiTheme="minorHAnsi" w:eastAsiaTheme="minorEastAsia" w:hAnsiTheme="minorHAnsi" w:cstheme="minorBidi"/>
                 <w:kern w:val="2"/>
                 <w:sz w:val="21"/>
               </w:rPr>
@@ -10295,7 +10132,7 @@
             <w:pPr>
               <w:jc w:val="center"/>
               <w:rPr>
-                <w:rFonts w:asciiTheme="minorHAnsi" w:eastAsiaTheme="minorEastAsia" w:hAnsiTheme="minorHAnsi" w:cstheme="minorBidi" w:hint="eastAsia"/>
+                <w:rFonts w:asciiTheme="minorHAnsi" w:eastAsiaTheme="minorEastAsia" w:hAnsiTheme="minorHAnsi" w:cstheme="minorBidi"/>
                 <w:kern w:val="2"/>
                 <w:sz w:val="21"/>
               </w:rPr>
@@ -10319,7 +10156,7 @@
             <w:pPr>
               <w:jc w:val="center"/>
               <w:rPr>
-                <w:rFonts w:asciiTheme="minorHAnsi" w:eastAsiaTheme="minorEastAsia" w:hAnsiTheme="minorHAnsi" w:cstheme="minorBidi" w:hint="eastAsia"/>
+                <w:rFonts w:asciiTheme="minorHAnsi" w:eastAsiaTheme="minorEastAsia" w:hAnsiTheme="minorHAnsi" w:cstheme="minorBidi"/>
                 <w:kern w:val="2"/>
                 <w:sz w:val="21"/>
               </w:rPr>
@@ -10343,7 +10180,7 @@
             <w:pPr>
               <w:jc w:val="center"/>
               <w:rPr>
-                <w:rFonts w:asciiTheme="minorHAnsi" w:eastAsiaTheme="minorEastAsia" w:hAnsiTheme="minorHAnsi" w:cstheme="minorBidi" w:hint="eastAsia"/>
+                <w:rFonts w:asciiTheme="minorHAnsi" w:eastAsiaTheme="minorEastAsia" w:hAnsiTheme="minorHAnsi" w:cstheme="minorBidi"/>
                 <w:kern w:val="2"/>
                 <w:sz w:val="21"/>
               </w:rPr>
@@ -10399,7 +10236,7 @@
             <w:pPr>
               <w:jc w:val="center"/>
               <w:rPr>
-                <w:rFonts w:asciiTheme="minorHAnsi" w:eastAsiaTheme="minorEastAsia" w:hAnsiTheme="minorHAnsi" w:cstheme="minorBidi" w:hint="eastAsia"/>
+                <w:rFonts w:asciiTheme="minorHAnsi" w:eastAsiaTheme="minorEastAsia" w:hAnsiTheme="minorHAnsi" w:cstheme="minorBidi"/>
                 <w:kern w:val="2"/>
                 <w:sz w:val="21"/>
               </w:rPr>
@@ -10423,7 +10260,7 @@
             <w:pPr>
               <w:jc w:val="center"/>
               <w:rPr>
-                <w:rFonts w:asciiTheme="minorHAnsi" w:eastAsiaTheme="minorEastAsia" w:hAnsiTheme="minorHAnsi" w:cstheme="minorBidi" w:hint="eastAsia"/>
+                <w:rFonts w:asciiTheme="minorHAnsi" w:eastAsiaTheme="minorEastAsia" w:hAnsiTheme="minorHAnsi" w:cstheme="minorBidi"/>
                 <w:kern w:val="2"/>
                 <w:sz w:val="21"/>
               </w:rPr>
@@ -10453,7 +10290,7 @@
             <w:pPr>
               <w:jc w:val="center"/>
               <w:rPr>
-                <w:rFonts w:asciiTheme="minorHAnsi" w:eastAsiaTheme="minorEastAsia" w:hAnsiTheme="minorHAnsi" w:cstheme="minorBidi" w:hint="eastAsia"/>
+                <w:rFonts w:asciiTheme="minorHAnsi" w:eastAsiaTheme="minorEastAsia" w:hAnsiTheme="minorHAnsi" w:cstheme="minorBidi"/>
                 <w:kern w:val="2"/>
                 <w:sz w:val="21"/>
               </w:rPr>
@@ -10477,7 +10314,7 @@
             <w:pPr>
               <w:jc w:val="center"/>
               <w:rPr>
-                <w:rFonts w:asciiTheme="minorHAnsi" w:eastAsiaTheme="minorEastAsia" w:hAnsiTheme="minorHAnsi" w:cstheme="minorBidi" w:hint="eastAsia"/>
+                <w:rFonts w:asciiTheme="minorHAnsi" w:eastAsiaTheme="minorEastAsia" w:hAnsiTheme="minorHAnsi" w:cstheme="minorBidi"/>
                 <w:kern w:val="2"/>
                 <w:sz w:val="21"/>
               </w:rPr>
@@ -10502,42 +10339,18 @@
             <w:pPr>
               <w:jc w:val="center"/>
               <w:rPr>
-                <w:rFonts w:asciiTheme="minorHAnsi" w:eastAsiaTheme="minorEastAsia" w:hAnsiTheme="minorHAnsi" w:cstheme="minorBidi" w:hint="eastAsia"/>
-                <w:kern w:val="2"/>
-                <w:sz w:val="21"/>
-              </w:rPr>
-            </w:pPr>
-            <w:r>
-              <w:rPr>
-                <w:rFonts w:asciiTheme="minorHAnsi" w:eastAsiaTheme="minorEastAsia" w:hAnsiTheme="minorHAnsi" w:cstheme="minorBidi" w:hint="eastAsia"/>
-                <w:kern w:val="2"/>
-                <w:sz w:val="21"/>
-              </w:rPr>
-              <w:t>账号</w:t>
-            </w:r>
-            <w:r>
-              <w:rPr>
-                <w:rFonts w:asciiTheme="minorHAnsi" w:eastAsiaTheme="minorEastAsia" w:hAnsiTheme="minorHAnsi" w:cstheme="minorBidi" w:hint="eastAsia"/>
-                <w:kern w:val="2"/>
-                <w:sz w:val="21"/>
-              </w:rPr>
-              <w:t>、</w:t>
-            </w:r>
-            <w:r>
-              <w:rPr>
-                <w:rFonts w:asciiTheme="minorHAnsi" w:eastAsiaTheme="minorEastAsia" w:hAnsiTheme="minorHAnsi" w:cstheme="minorBidi" w:hint="eastAsia"/>
-                <w:kern w:val="2"/>
-                <w:sz w:val="21"/>
-              </w:rPr>
-              <w:t>密码</w:t>
-            </w:r>
-            <w:r>
-              <w:rPr>
-                <w:rFonts w:asciiTheme="minorHAnsi" w:eastAsiaTheme="minorEastAsia" w:hAnsiTheme="minorHAnsi" w:cstheme="minorBidi" w:hint="eastAsia"/>
-                <w:kern w:val="2"/>
-                <w:sz w:val="21"/>
-              </w:rPr>
-              <w:t>和注册码</w:t>
+                <w:rFonts w:asciiTheme="minorHAnsi" w:eastAsiaTheme="minorEastAsia" w:hAnsiTheme="minorHAnsi" w:cstheme="minorBidi"/>
+                <w:kern w:val="2"/>
+                <w:sz w:val="21"/>
+              </w:rPr>
+            </w:pPr>
+            <w:r>
+              <w:rPr>
+                <w:rFonts w:asciiTheme="minorHAnsi" w:eastAsiaTheme="minorEastAsia" w:hAnsiTheme="minorHAnsi" w:cstheme="minorBidi" w:hint="eastAsia"/>
+                <w:kern w:val="2"/>
+                <w:sz w:val="21"/>
+              </w:rPr>
+              <w:t>账号、密码和注册码</w:t>
             </w:r>
           </w:p>
         </w:tc>
@@ -10556,7 +10369,7 @@
             <w:pPr>
               <w:jc w:val="center"/>
               <w:rPr>
-                <w:rFonts w:asciiTheme="minorHAnsi" w:eastAsiaTheme="minorEastAsia" w:hAnsiTheme="minorHAnsi" w:cstheme="minorBidi" w:hint="eastAsia"/>
+                <w:rFonts w:asciiTheme="minorHAnsi" w:eastAsiaTheme="minorEastAsia" w:hAnsiTheme="minorHAnsi" w:cstheme="minorBidi"/>
                 <w:kern w:val="2"/>
                 <w:sz w:val="21"/>
               </w:rPr>
@@ -10572,7 +10385,7 @@
             <w:pPr>
               <w:jc w:val="center"/>
               <w:rPr>
-                <w:rFonts w:asciiTheme="minorHAnsi" w:eastAsiaTheme="minorEastAsia" w:hAnsiTheme="minorHAnsi" w:cstheme="minorBidi" w:hint="eastAsia"/>
+                <w:rFonts w:asciiTheme="minorHAnsi" w:eastAsiaTheme="minorEastAsia" w:hAnsiTheme="minorHAnsi" w:cstheme="minorBidi"/>
                 <w:kern w:val="2"/>
                 <w:sz w:val="21"/>
               </w:rPr>
@@ -10597,7 +10410,7 @@
             <w:pPr>
               <w:jc w:val="center"/>
               <w:rPr>
-                <w:rFonts w:asciiTheme="minorHAnsi" w:eastAsiaTheme="minorEastAsia" w:hAnsiTheme="minorHAnsi" w:cstheme="minorBidi" w:hint="eastAsia"/>
+                <w:rFonts w:asciiTheme="minorHAnsi" w:eastAsiaTheme="minorEastAsia" w:hAnsiTheme="minorHAnsi" w:cstheme="minorBidi"/>
                 <w:kern w:val="2"/>
                 <w:sz w:val="21"/>
               </w:rPr>
@@ -10626,7 +10439,7 @@
             <w:pPr>
               <w:jc w:val="center"/>
               <w:rPr>
-                <w:rFonts w:asciiTheme="minorHAnsi" w:eastAsiaTheme="minorEastAsia" w:hAnsiTheme="minorHAnsi" w:cstheme="minorBidi" w:hint="eastAsia"/>
+                <w:rFonts w:asciiTheme="minorHAnsi" w:eastAsiaTheme="minorEastAsia" w:hAnsiTheme="minorHAnsi" w:cstheme="minorBidi"/>
                 <w:kern w:val="2"/>
                 <w:sz w:val="21"/>
               </w:rPr>
@@ -10651,26 +10464,18 @@
             <w:pPr>
               <w:jc w:val="center"/>
               <w:rPr>
-                <w:rFonts w:asciiTheme="minorHAnsi" w:eastAsiaTheme="minorEastAsia" w:hAnsiTheme="minorHAnsi" w:cstheme="minorBidi" w:hint="eastAsia"/>
-                <w:kern w:val="2"/>
-                <w:sz w:val="21"/>
-              </w:rPr>
-            </w:pPr>
-            <w:r>
-              <w:rPr>
-                <w:rFonts w:asciiTheme="minorHAnsi" w:eastAsiaTheme="minorEastAsia" w:hAnsiTheme="minorHAnsi" w:cstheme="minorBidi" w:hint="eastAsia"/>
-                <w:kern w:val="2"/>
-                <w:sz w:val="21"/>
-              </w:rPr>
-              <w:t>用户进行</w:t>
-            </w:r>
-            <w:r>
-              <w:rPr>
-                <w:rFonts w:asciiTheme="minorHAnsi" w:eastAsiaTheme="minorEastAsia" w:hAnsiTheme="minorHAnsi" w:cstheme="minorBidi" w:hint="eastAsia"/>
-                <w:kern w:val="2"/>
-                <w:sz w:val="21"/>
-              </w:rPr>
-              <w:t>注册</w:t>
+                <w:rFonts w:asciiTheme="minorHAnsi" w:eastAsiaTheme="minorEastAsia" w:hAnsiTheme="minorHAnsi" w:cstheme="minorBidi"/>
+                <w:kern w:val="2"/>
+                <w:sz w:val="21"/>
+              </w:rPr>
+            </w:pPr>
+            <w:r>
+              <w:rPr>
+                <w:rFonts w:asciiTheme="minorHAnsi" w:eastAsiaTheme="minorEastAsia" w:hAnsiTheme="minorHAnsi" w:cstheme="minorBidi" w:hint="eastAsia"/>
+                <w:kern w:val="2"/>
+                <w:sz w:val="21"/>
+              </w:rPr>
+              <w:t>用户进行注册</w:t>
             </w:r>
           </w:p>
         </w:tc>
@@ -10688,7 +10493,7 @@
             <w:pPr>
               <w:jc w:val="center"/>
               <w:rPr>
-                <w:rFonts w:asciiTheme="minorHAnsi" w:eastAsiaTheme="minorEastAsia" w:hAnsiTheme="minorHAnsi" w:cstheme="minorBidi" w:hint="eastAsia"/>
+                <w:rFonts w:asciiTheme="minorHAnsi" w:eastAsiaTheme="minorEastAsia" w:hAnsiTheme="minorHAnsi" w:cstheme="minorBidi"/>
                 <w:kern w:val="2"/>
                 <w:sz w:val="21"/>
               </w:rPr>
@@ -10713,7 +10518,7 @@
             <w:pPr>
               <w:jc w:val="center"/>
               <w:rPr>
-                <w:rFonts w:asciiTheme="minorHAnsi" w:eastAsiaTheme="minorEastAsia" w:hAnsiTheme="minorHAnsi" w:cstheme="minorBidi" w:hint="eastAsia"/>
+                <w:rFonts w:asciiTheme="minorHAnsi" w:eastAsiaTheme="minorEastAsia" w:hAnsiTheme="minorHAnsi" w:cstheme="minorBidi"/>
                 <w:kern w:val="2"/>
                 <w:sz w:val="21"/>
               </w:rPr>
@@ -10759,7 +10564,7 @@
             <w:pPr>
               <w:jc w:val="center"/>
               <w:rPr>
-                <w:rFonts w:asciiTheme="minorHAnsi" w:eastAsiaTheme="minorEastAsia" w:hAnsiTheme="minorHAnsi" w:cstheme="minorBidi" w:hint="eastAsia"/>
+                <w:rFonts w:asciiTheme="minorHAnsi" w:eastAsiaTheme="minorEastAsia" w:hAnsiTheme="minorHAnsi" w:cstheme="minorBidi"/>
                 <w:kern w:val="2"/>
                 <w:sz w:val="21"/>
               </w:rPr>
@@ -10784,7 +10589,7 @@
             <w:pPr>
               <w:jc w:val="center"/>
               <w:rPr>
-                <w:rFonts w:asciiTheme="minorHAnsi" w:eastAsiaTheme="minorEastAsia" w:hAnsiTheme="minorHAnsi" w:cstheme="minorBidi" w:hint="eastAsia"/>
+                <w:rFonts w:asciiTheme="minorHAnsi" w:eastAsiaTheme="minorEastAsia" w:hAnsiTheme="minorHAnsi" w:cstheme="minorBidi"/>
                 <w:kern w:val="2"/>
                 <w:sz w:val="21"/>
               </w:rPr>
@@ -10809,7 +10614,7 @@
             <w:pPr>
               <w:jc w:val="center"/>
               <w:rPr>
-                <w:rFonts w:asciiTheme="minorHAnsi" w:eastAsiaTheme="minorEastAsia" w:hAnsiTheme="minorHAnsi" w:cstheme="minorBidi" w:hint="eastAsia"/>
+                <w:rFonts w:asciiTheme="minorHAnsi" w:eastAsiaTheme="minorEastAsia" w:hAnsiTheme="minorHAnsi" w:cstheme="minorBidi"/>
                 <w:kern w:val="2"/>
                 <w:sz w:val="21"/>
               </w:rPr>
@@ -10839,7 +10644,7 @@
             <w:pPr>
               <w:jc w:val="center"/>
               <w:rPr>
-                <w:rFonts w:asciiTheme="minorHAnsi" w:eastAsiaTheme="minorEastAsia" w:hAnsiTheme="minorHAnsi" w:cstheme="minorBidi" w:hint="eastAsia"/>
+                <w:rFonts w:asciiTheme="minorHAnsi" w:eastAsiaTheme="minorEastAsia" w:hAnsiTheme="minorHAnsi" w:cstheme="minorBidi"/>
                 <w:kern w:val="2"/>
                 <w:sz w:val="21"/>
               </w:rPr>
@@ -10856,7 +10661,7 @@
             <w:pPr>
               <w:jc w:val="center"/>
               <w:rPr>
-                <w:rFonts w:asciiTheme="minorHAnsi" w:eastAsiaTheme="minorEastAsia" w:hAnsiTheme="minorHAnsi" w:cstheme="minorBidi" w:hint="eastAsia"/>
+                <w:rFonts w:asciiTheme="minorHAnsi" w:eastAsiaTheme="minorEastAsia" w:hAnsiTheme="minorHAnsi" w:cstheme="minorBidi"/>
                 <w:kern w:val="2"/>
                 <w:sz w:val="21"/>
               </w:rPr>
@@ -10881,7 +10686,7 @@
             <w:pPr>
               <w:jc w:val="center"/>
               <w:rPr>
-                <w:rFonts w:asciiTheme="minorHAnsi" w:eastAsiaTheme="minorEastAsia" w:hAnsiTheme="minorHAnsi" w:cstheme="minorBidi" w:hint="eastAsia"/>
+                <w:rFonts w:asciiTheme="minorHAnsi" w:eastAsiaTheme="minorEastAsia" w:hAnsiTheme="minorHAnsi" w:cstheme="minorBidi"/>
                 <w:kern w:val="2"/>
                 <w:sz w:val="21"/>
               </w:rPr>
@@ -10898,20 +10703,8 @@
         </w:tc>
       </w:tr>
     </w:tbl>
-    <w:p>
-      <w:pPr>
-        <w:rPr>
-          <w:rFonts w:hint="eastAsia"/>
-        </w:rPr>
-      </w:pPr>
-    </w:p>
-    <w:p>
-      <w:pPr>
-        <w:rPr>
-          <w:rFonts w:hint="eastAsia"/>
-        </w:rPr>
-      </w:pPr>
-    </w:p>
+    <w:p/>
+    <w:p/>
     <w:p>
       <w:pPr>
         <w:pStyle w:val="2"/>
@@ -10955,11 +10748,6 @@
     </w:p>
     <w:p/>
     <w:p>
-      <w:pPr>
-        <w:rPr>
-          <w:rFonts w:hint="eastAsia"/>
-        </w:rPr>
-      </w:pPr>
       <w:r>
         <w:rPr>
           <w:noProof/>
@@ -11016,48 +10804,10 @@
           <w:sz w:val="18"/>
           <w:szCs w:val="21"/>
         </w:rPr>
-        <w:t>图</w:t>
-      </w:r>
-      <w:r>
-        <w:rPr>
-          <w:rFonts w:ascii="黑体" w:eastAsia="黑体" w:hAnsi="黑体" w:cs="黑体" w:hint="eastAsia"/>
-          <w:sz w:val="18"/>
-          <w:szCs w:val="21"/>
-        </w:rPr>
-        <w:t>1</w:t>
-      </w:r>
-      <w:r>
-        <w:rPr>
-          <w:rFonts w:ascii="黑体" w:eastAsia="黑体" w:hAnsi="黑体" w:cs="黑体" w:hint="eastAsia"/>
-          <w:sz w:val="18"/>
-          <w:szCs w:val="21"/>
-        </w:rPr>
-        <w:t xml:space="preserve"> 员工考勤</w:t>
-      </w:r>
-      <w:r>
-        <w:rPr>
-          <w:rFonts w:ascii="黑体" w:eastAsia="黑体" w:hAnsi="黑体" w:cs="黑体" w:hint="eastAsia"/>
-          <w:sz w:val="18"/>
-          <w:szCs w:val="21"/>
-        </w:rPr>
-        <w:t>系统体系结构</w:t>
-      </w:r>
-      <w:r>
-        <w:rPr>
-          <w:rFonts w:ascii="黑体" w:eastAsia="黑体" w:hAnsi="黑体" w:cs="黑体" w:hint="eastAsia"/>
-          <w:sz w:val="18"/>
-          <w:szCs w:val="21"/>
-        </w:rPr>
-        <w:t>图</w:t>
+        <w:t>图1 员工考勤系统体系结构图</w:t>
       </w:r>
     </w:p>
-    <w:p>
-      <w:pPr>
-        <w:rPr>
-          <w:rFonts w:hint="eastAsia"/>
-        </w:rPr>
-      </w:pPr>
-    </w:p>
+    <w:p/>
     <w:p>
       <w:r>
         <w:rPr>
@@ -11122,9 +10872,6 @@
     <w:p>
       <w:pPr>
         <w:jc w:val="center"/>
-        <w:rPr>
-          <w:rFonts w:hint="eastAsia"/>
-        </w:rPr>
       </w:pPr>
       <w:r>
         <w:rPr>
@@ -11132,39 +10879,7 @@
           <w:sz w:val="18"/>
           <w:szCs w:val="21"/>
         </w:rPr>
-        <w:t>图</w:t>
-      </w:r>
-      <w:r>
-        <w:rPr>
-          <w:rFonts w:ascii="黑体" w:eastAsia="黑体" w:hAnsi="黑体" w:cs="黑体" w:hint="eastAsia"/>
-          <w:sz w:val="18"/>
-          <w:szCs w:val="21"/>
-        </w:rPr>
-        <w:t>2</w:t>
-      </w:r>
-      <w:r>
-        <w:rPr>
-          <w:rFonts w:ascii="黑体" w:eastAsia="黑体" w:hAnsi="黑体" w:cs="黑体" w:hint="eastAsia"/>
-          <w:sz w:val="18"/>
-          <w:szCs w:val="21"/>
-        </w:rPr>
-        <w:t xml:space="preserve"> 员工考勤</w:t>
-      </w:r>
-      <w:r>
-        <w:rPr>
-          <w:rFonts w:ascii="黑体" w:eastAsia="黑体" w:hAnsi="黑体" w:cs="黑体" w:hint="eastAsia"/>
-          <w:sz w:val="18"/>
-          <w:szCs w:val="21"/>
-        </w:rPr>
-        <w:t>使用过程状态</w:t>
-      </w:r>
-      <w:r>
-        <w:rPr>
-          <w:rFonts w:ascii="黑体" w:eastAsia="黑体" w:hAnsi="黑体" w:cs="黑体" w:hint="eastAsia"/>
-          <w:sz w:val="18"/>
-          <w:szCs w:val="21"/>
-        </w:rPr>
-        <w:t>图</w:t>
+        <w:t>图2 员工考勤使用过程状态图</w:t>
       </w:r>
     </w:p>
     <w:p>
@@ -11195,11 +10910,6 @@
       </w:r>
     </w:p>
     <w:p>
-      <w:pPr>
-        <w:rPr>
-          <w:rFonts w:hint="eastAsia"/>
-        </w:rPr>
-      </w:pPr>
       <w:r>
         <w:rPr>
           <w:rFonts w:hint="eastAsia"/>
@@ -11239,11 +10949,6 @@
       <w:bookmarkEnd w:id="35"/>
     </w:p>
     <w:p>
-      <w:pPr>
-        <w:rPr>
-          <w:rFonts w:hint="eastAsia"/>
-        </w:rPr>
-      </w:pPr>
       <w:r>
         <w:rPr>
           <w:rFonts w:hint="eastAsia"/>
@@ -11318,11 +11023,6 @@
       <w:bookmarkEnd w:id="37"/>
     </w:p>
     <w:p>
-      <w:pPr>
-        <w:rPr>
-          <w:rFonts w:hint="eastAsia"/>
-        </w:rPr>
-      </w:pPr>
       <w:r>
         <w:rPr>
           <w:rFonts w:hint="eastAsia"/>
@@ -11360,11 +11060,6 @@
       <w:bookmarkEnd w:id="40"/>
     </w:p>
     <w:p>
-      <w:pPr>
-        <w:rPr>
-          <w:rFonts w:hint="eastAsia"/>
-        </w:rPr>
-      </w:pPr>
       <w:r>
         <w:rPr>
           <w:rFonts w:hint="eastAsia"/>
@@ -11417,19 +11112,7 @@
         <w:rPr>
           <w:rFonts w:hint="eastAsia"/>
         </w:rPr>
-        <w:t>考勤</w:t>
-      </w:r>
-      <w:r>
-        <w:rPr>
-          <w:rFonts w:hint="eastAsia"/>
-        </w:rPr>
-        <w:t>数据</w:t>
-      </w:r>
-      <w:r>
-        <w:rPr>
-          <w:rFonts w:hint="eastAsia"/>
-        </w:rPr>
-        <w:t>表</w:t>
+        <w:t>考勤数据表</w:t>
       </w:r>
     </w:p>
     <w:tbl>
@@ -11523,41 +11206,52 @@
             <w:pPr>
               <w:spacing w:line="360" w:lineRule="auto"/>
               <w:jc w:val="center"/>
+            </w:pPr>
+            <w:r>
               <w:rPr>
                 <w:rFonts w:hint="eastAsia"/>
               </w:rPr>
+              <w:t>I</w:t>
+            </w:r>
+            <w:r>
+              <w:t>D</w:t>
+            </w:r>
+          </w:p>
+        </w:tc>
+        <w:tc>
+          <w:tcPr>
+            <w:tcW w:w="1885" w:type="dxa"/>
+          </w:tcPr>
+          <w:p>
+            <w:pPr>
+              <w:spacing w:line="360" w:lineRule="auto"/>
+              <w:jc w:val="center"/>
             </w:pPr>
             <w:r>
               <w:rPr>
                 <w:rFonts w:hint="eastAsia"/>
               </w:rPr>
-              <w:t>I</w:t>
-            </w:r>
-            <w:r>
-              <w:t>D</w:t>
-            </w:r>
-          </w:p>
-        </w:tc>
-        <w:tc>
-          <w:tcPr>
-            <w:tcW w:w="1885" w:type="dxa"/>
-          </w:tcPr>
-          <w:p>
-            <w:pPr>
-              <w:spacing w:line="360" w:lineRule="auto"/>
-              <w:jc w:val="center"/>
+              <w:t>i</w:t>
+            </w:r>
+            <w:r>
+              <w:t>nt</w:t>
+            </w:r>
+          </w:p>
+        </w:tc>
+        <w:tc>
+          <w:tcPr>
+            <w:tcW w:w="2074" w:type="dxa"/>
+          </w:tcPr>
+          <w:p>
+            <w:pPr>
+              <w:spacing w:line="360" w:lineRule="auto"/>
+              <w:jc w:val="center"/>
+            </w:pPr>
+            <w:r>
               <w:rPr>
                 <w:rFonts w:hint="eastAsia"/>
               </w:rPr>
-            </w:pPr>
-            <w:r>
-              <w:rPr>
-                <w:rFonts w:hint="eastAsia"/>
-              </w:rPr>
-              <w:t>i</w:t>
-            </w:r>
-            <w:r>
-              <w:t>nt</w:t>
+              <w:t>否</w:t>
             </w:r>
           </w:p>
         </w:tc>
@@ -11569,29 +11263,6 @@
             <w:pPr>
               <w:spacing w:line="360" w:lineRule="auto"/>
               <w:jc w:val="center"/>
-              <w:rPr>
-                <w:rFonts w:hint="eastAsia"/>
-              </w:rPr>
-            </w:pPr>
-            <w:r>
-              <w:rPr>
-                <w:rFonts w:hint="eastAsia"/>
-              </w:rPr>
-              <w:t>否</w:t>
-            </w:r>
-          </w:p>
-        </w:tc>
-        <w:tc>
-          <w:tcPr>
-            <w:tcW w:w="2074" w:type="dxa"/>
-          </w:tcPr>
-          <w:p>
-            <w:pPr>
-              <w:spacing w:line="360" w:lineRule="auto"/>
-              <w:jc w:val="center"/>
-              <w:rPr>
-                <w:rFonts w:hint="eastAsia"/>
-              </w:rPr>
             </w:pPr>
             <w:r>
               <w:rPr>
@@ -11867,34 +11538,28 @@
             <w:pPr>
               <w:spacing w:line="360" w:lineRule="auto"/>
               <w:jc w:val="center"/>
+            </w:pPr>
+            <w:r>
               <w:rPr>
                 <w:rFonts w:hint="eastAsia"/>
               </w:rPr>
+              <w:t>区域编号</w:t>
+            </w:r>
+          </w:p>
+        </w:tc>
+        <w:tc>
+          <w:tcPr>
+            <w:tcW w:w="1885" w:type="dxa"/>
+          </w:tcPr>
+          <w:p>
+            <w:pPr>
+              <w:spacing w:line="360" w:lineRule="auto"/>
+              <w:jc w:val="center"/>
             </w:pPr>
             <w:r>
               <w:rPr>
                 <w:rFonts w:hint="eastAsia"/>
               </w:rPr>
-              <w:t>区域编号</w:t>
-            </w:r>
-          </w:p>
-        </w:tc>
-        <w:tc>
-          <w:tcPr>
-            <w:tcW w:w="1885" w:type="dxa"/>
-          </w:tcPr>
-          <w:p>
-            <w:pPr>
-              <w:spacing w:line="360" w:lineRule="auto"/>
-              <w:jc w:val="center"/>
-              <w:rPr>
-                <w:rFonts w:hint="eastAsia"/>
-              </w:rPr>
-            </w:pPr>
-            <w:r>
-              <w:rPr>
-                <w:rFonts w:hint="eastAsia"/>
-              </w:rPr>
               <w:t>int</w:t>
             </w:r>
           </w:p>
@@ -11907,9 +11572,6 @@
             <w:pPr>
               <w:spacing w:line="360" w:lineRule="auto"/>
               <w:jc w:val="center"/>
-              <w:rPr>
-                <w:rFonts w:hint="eastAsia"/>
-              </w:rPr>
             </w:pPr>
             <w:r>
               <w:rPr>
@@ -12100,41 +11762,52 @@
             <w:pPr>
               <w:spacing w:line="360" w:lineRule="auto"/>
               <w:jc w:val="center"/>
+            </w:pPr>
+            <w:r>
               <w:rPr>
                 <w:rFonts w:hint="eastAsia"/>
               </w:rPr>
+              <w:t>I</w:t>
+            </w:r>
+            <w:r>
+              <w:t>D</w:t>
+            </w:r>
+          </w:p>
+        </w:tc>
+        <w:tc>
+          <w:tcPr>
+            <w:tcW w:w="1885" w:type="dxa"/>
+          </w:tcPr>
+          <w:p>
+            <w:pPr>
+              <w:spacing w:line="360" w:lineRule="auto"/>
+              <w:jc w:val="center"/>
             </w:pPr>
             <w:r>
               <w:rPr>
                 <w:rFonts w:hint="eastAsia"/>
               </w:rPr>
-              <w:t>I</w:t>
-            </w:r>
-            <w:r>
-              <w:t>D</w:t>
-            </w:r>
-          </w:p>
-        </w:tc>
-        <w:tc>
-          <w:tcPr>
-            <w:tcW w:w="1885" w:type="dxa"/>
-          </w:tcPr>
-          <w:p>
-            <w:pPr>
-              <w:spacing w:line="360" w:lineRule="auto"/>
-              <w:jc w:val="center"/>
+              <w:t>i</w:t>
+            </w:r>
+            <w:r>
+              <w:t>nt</w:t>
+            </w:r>
+          </w:p>
+        </w:tc>
+        <w:tc>
+          <w:tcPr>
+            <w:tcW w:w="2074" w:type="dxa"/>
+          </w:tcPr>
+          <w:p>
+            <w:pPr>
+              <w:spacing w:line="360" w:lineRule="auto"/>
+              <w:jc w:val="center"/>
+            </w:pPr>
+            <w:r>
               <w:rPr>
                 <w:rFonts w:hint="eastAsia"/>
               </w:rPr>
-            </w:pPr>
-            <w:r>
-              <w:rPr>
-                <w:rFonts w:hint="eastAsia"/>
-              </w:rPr>
-              <w:t>i</w:t>
-            </w:r>
-            <w:r>
-              <w:t>nt</w:t>
+              <w:t>否</w:t>
             </w:r>
           </w:p>
         </w:tc>
@@ -12146,29 +11819,6 @@
             <w:pPr>
               <w:spacing w:line="360" w:lineRule="auto"/>
               <w:jc w:val="center"/>
-              <w:rPr>
-                <w:rFonts w:hint="eastAsia"/>
-              </w:rPr>
-            </w:pPr>
-            <w:r>
-              <w:rPr>
-                <w:rFonts w:hint="eastAsia"/>
-              </w:rPr>
-              <w:t>否</w:t>
-            </w:r>
-          </w:p>
-        </w:tc>
-        <w:tc>
-          <w:tcPr>
-            <w:tcW w:w="2074" w:type="dxa"/>
-          </w:tcPr>
-          <w:p>
-            <w:pPr>
-              <w:spacing w:line="360" w:lineRule="auto"/>
-              <w:jc w:val="center"/>
-              <w:rPr>
-                <w:rFonts w:hint="eastAsia"/>
-              </w:rPr>
             </w:pPr>
             <w:r>
               <w:rPr>
@@ -12589,7 +12239,16 @@
               <w:t>v</w:t>
             </w:r>
             <w:r>
-              <w:t>archar(11)</w:t>
+              <w:t>archar(1</w:t>
+            </w:r>
+            <w:r>
+              <w:rPr>
+                <w:rFonts w:hint="eastAsia"/>
+              </w:rPr>
+              <w:t>2</w:t>
+            </w:r>
+            <w:r>
+              <w:t>)</w:t>
             </w:r>
           </w:p>
         </w:tc>
@@ -12623,13 +12282,7 @@
         </w:tc>
       </w:tr>
     </w:tbl>
-    <w:p>
-      <w:pPr>
-        <w:rPr>
-          <w:rFonts w:hint="eastAsia"/>
-        </w:rPr>
-      </w:pPr>
-    </w:p>
+    <w:p/>
     <w:p>
       <w:pPr>
         <w:numPr>
@@ -12748,41 +12401,52 @@
             <w:pPr>
               <w:spacing w:line="360" w:lineRule="auto"/>
               <w:jc w:val="center"/>
+            </w:pPr>
+            <w:r>
               <w:rPr>
                 <w:rFonts w:hint="eastAsia"/>
               </w:rPr>
+              <w:t>I</w:t>
+            </w:r>
+            <w:r>
+              <w:t>D</w:t>
+            </w:r>
+          </w:p>
+        </w:tc>
+        <w:tc>
+          <w:tcPr>
+            <w:tcW w:w="1885" w:type="dxa"/>
+          </w:tcPr>
+          <w:p>
+            <w:pPr>
+              <w:spacing w:line="360" w:lineRule="auto"/>
+              <w:jc w:val="center"/>
             </w:pPr>
             <w:r>
               <w:rPr>
                 <w:rFonts w:hint="eastAsia"/>
               </w:rPr>
-              <w:t>I</w:t>
-            </w:r>
-            <w:r>
-              <w:t>D</w:t>
-            </w:r>
-          </w:p>
-        </w:tc>
-        <w:tc>
-          <w:tcPr>
-            <w:tcW w:w="1885" w:type="dxa"/>
-          </w:tcPr>
-          <w:p>
-            <w:pPr>
-              <w:spacing w:line="360" w:lineRule="auto"/>
-              <w:jc w:val="center"/>
+              <w:t>i</w:t>
+            </w:r>
+            <w:r>
+              <w:t>nt</w:t>
+            </w:r>
+          </w:p>
+        </w:tc>
+        <w:tc>
+          <w:tcPr>
+            <w:tcW w:w="2074" w:type="dxa"/>
+          </w:tcPr>
+          <w:p>
+            <w:pPr>
+              <w:spacing w:line="360" w:lineRule="auto"/>
+              <w:jc w:val="center"/>
+            </w:pPr>
+            <w:r>
               <w:rPr>
                 <w:rFonts w:hint="eastAsia"/>
               </w:rPr>
-            </w:pPr>
-            <w:r>
-              <w:rPr>
-                <w:rFonts w:hint="eastAsia"/>
-              </w:rPr>
-              <w:t>i</w:t>
-            </w:r>
-            <w:r>
-              <w:t>nt</w:t>
+              <w:t>否</w:t>
             </w:r>
           </w:p>
         </w:tc>
@@ -12794,29 +12458,6 @@
             <w:pPr>
               <w:spacing w:line="360" w:lineRule="auto"/>
               <w:jc w:val="center"/>
-              <w:rPr>
-                <w:rFonts w:hint="eastAsia"/>
-              </w:rPr>
-            </w:pPr>
-            <w:r>
-              <w:rPr>
-                <w:rFonts w:hint="eastAsia"/>
-              </w:rPr>
-              <w:t>否</w:t>
-            </w:r>
-          </w:p>
-        </w:tc>
-        <w:tc>
-          <w:tcPr>
-            <w:tcW w:w="2074" w:type="dxa"/>
-          </w:tcPr>
-          <w:p>
-            <w:pPr>
-              <w:spacing w:line="360" w:lineRule="auto"/>
-              <w:jc w:val="center"/>
-              <w:rPr>
-                <w:rFonts w:hint="eastAsia"/>
-              </w:rPr>
             </w:pPr>
             <w:r>
               <w:rPr>
@@ -13553,14 +13194,11 @@
             <w:pPr>
               <w:spacing w:line="360" w:lineRule="auto"/>
               <w:jc w:val="center"/>
+            </w:pPr>
+            <w:r>
               <w:rPr>
                 <w:rFonts w:hint="eastAsia"/>
               </w:rPr>
-            </w:pPr>
-            <w:r>
-              <w:rPr>
-                <w:rFonts w:hint="eastAsia"/>
-              </w:rPr>
               <w:t>姓名</w:t>
             </w:r>
           </w:p>
@@ -13587,9 +13225,6 @@
             <w:pPr>
               <w:spacing w:line="360" w:lineRule="auto"/>
               <w:jc w:val="center"/>
-              <w:rPr>
-                <w:rFonts w:hint="eastAsia"/>
-              </w:rPr>
             </w:pPr>
           </w:p>
         </w:tc>
@@ -13744,13 +13379,7 @@
         <w:rPr>
           <w:rFonts w:hint="eastAsia"/>
         </w:rPr>
-        <w:t>打卡机</w:t>
-      </w:r>
-      <w:r>
-        <w:rPr>
-          <w:rFonts w:hint="eastAsia"/>
-        </w:rPr>
-        <w:t>数据表</w:t>
+        <w:t>打卡机数据表</w:t>
       </w:r>
     </w:p>
     <w:tbl>
@@ -13844,9 +13473,6 @@
             <w:pPr>
               <w:spacing w:line="360" w:lineRule="auto"/>
               <w:jc w:val="center"/>
-              <w:rPr>
-                <w:rFonts w:hint="eastAsia"/>
-              </w:rPr>
             </w:pPr>
             <w:r>
               <w:rPr>
@@ -13970,13 +13596,7 @@
         </w:tc>
       </w:tr>
     </w:tbl>
-    <w:p>
-      <w:pPr>
-        <w:rPr>
-          <w:rFonts w:hint="eastAsia"/>
-        </w:rPr>
-      </w:pPr>
-    </w:p>
+    <w:p/>
     <w:p>
       <w:pPr>
         <w:pStyle w:val="2"/>
@@ -14128,13 +13748,7 @@
         <w:t xml:space="preserve"> 员工考勤E-R图</w:t>
       </w:r>
     </w:p>
-    <w:p>
-      <w:pPr>
-        <w:rPr>
-          <w:rFonts w:hint="eastAsia"/>
-        </w:rPr>
-      </w:pPr>
-    </w:p>
+    <w:p/>
     <w:p>
       <w:pPr>
         <w:pStyle w:val="1"/>
@@ -14213,9 +13827,6 @@
           <w:numId w:val="21"/>
         </w:numPr>
         <w:ind w:firstLineChars="0"/>
-        <w:rPr>
-          <w:rFonts w:hint="eastAsia"/>
-        </w:rPr>
       </w:pPr>
       <w:r>
         <w:rPr>
@@ -14254,11 +13865,6 @@
       <w:bookmarkEnd w:id="52"/>
     </w:p>
     <w:p>
-      <w:pPr>
-        <w:rPr>
-          <w:rFonts w:hint="eastAsia"/>
-        </w:rPr>
-      </w:pPr>
       <w:r>
         <w:rPr>
           <w:rFonts w:hint="eastAsia"/>

--- a/docs/概要设计文档.docx
+++ b/docs/概要设计文档.docx
@@ -57,7 +57,7 @@
       <w:bookmarkStart w:id="2" w:name="_Toc11024"/>
       <w:bookmarkStart w:id="3" w:name="_Toc4741"/>
       <w:bookmarkStart w:id="4" w:name="_Toc17208"/>
-      <w:bookmarkStart w:id="5" w:name="_Toc73703867"/>
+      <w:bookmarkStart w:id="5" w:name="_Toc74637674"/>
       <w:r>
         <w:rPr>
           <w:rFonts w:hint="eastAsia"/>
@@ -1022,8 +1022,8 @@
         </w:sectPr>
       </w:pPr>
     </w:p>
-    <w:bookmarkStart w:id="6" w:name="_Toc18433" w:displacedByCustomXml="next"/>
-    <w:bookmarkStart w:id="7" w:name="_Toc17353" w:displacedByCustomXml="next"/>
+    <w:bookmarkStart w:id="6" w:name="_Toc17353" w:displacedByCustomXml="next"/>
+    <w:bookmarkStart w:id="7" w:name="_Toc18433" w:displacedByCustomXml="next"/>
     <w:sdt>
       <w:sdtPr>
         <w:rPr>
@@ -1074,7 +1074,7 @@
           <w:r>
             <w:fldChar w:fldCharType="separate"/>
           </w:r>
-          <w:hyperlink w:anchor="_Toc73703867" w:history="1">
+          <w:hyperlink w:anchor="_Toc74637674" w:history="1">
             <w:r>
               <w:rPr>
                 <w:rStyle w:val="a7"/>
@@ -1098,7 +1098,7 @@
               <w:rPr>
                 <w:noProof/>
               </w:rPr>
-              <w:instrText xml:space="preserve"> PAGEREF _Toc73703867 \h </w:instrText>
+              <w:instrText xml:space="preserve"> PAGEREF _Toc74637674 \h </w:instrText>
             </w:r>
             <w:r>
               <w:rPr>
@@ -1137,7 +1137,7 @@
               <w:szCs w:val="22"/>
             </w:rPr>
           </w:pPr>
-          <w:hyperlink w:anchor="_Toc73703868" w:history="1">
+          <w:hyperlink w:anchor="_Toc74637675" w:history="1">
             <w:r>
               <w:rPr>
                 <w:rStyle w:val="a7"/>
@@ -1175,7 +1175,7 @@
               <w:rPr>
                 <w:noProof/>
               </w:rPr>
-              <w:instrText xml:space="preserve"> PAGEREF _Toc73703868 \h </w:instrText>
+              <w:instrText xml:space="preserve"> PAGEREF _Toc74637675 \h </w:instrText>
             </w:r>
             <w:r>
               <w:rPr>
@@ -1213,7 +1213,7 @@
               <w:szCs w:val="22"/>
             </w:rPr>
           </w:pPr>
-          <w:hyperlink w:anchor="_Toc73703869" w:history="1">
+          <w:hyperlink w:anchor="_Toc74637676" w:history="1">
             <w:r>
               <w:rPr>
                 <w:rStyle w:val="a7"/>
@@ -1237,7 +1237,7 @@
               <w:rPr>
                 <w:noProof/>
               </w:rPr>
-              <w:instrText xml:space="preserve"> PAGEREF _Toc73703869 \h </w:instrText>
+              <w:instrText xml:space="preserve"> PAGEREF _Toc74637676 \h </w:instrText>
             </w:r>
             <w:r>
               <w:rPr>
@@ -1275,7 +1275,7 @@
               <w:szCs w:val="22"/>
             </w:rPr>
           </w:pPr>
-          <w:hyperlink w:anchor="_Toc73703870" w:history="1">
+          <w:hyperlink w:anchor="_Toc74637677" w:history="1">
             <w:r>
               <w:rPr>
                 <w:rStyle w:val="a7"/>
@@ -1299,7 +1299,7 @@
               <w:rPr>
                 <w:noProof/>
               </w:rPr>
-              <w:instrText xml:space="preserve"> PAGEREF _Toc73703870 \h </w:instrText>
+              <w:instrText xml:space="preserve"> PAGEREF _Toc74637677 \h </w:instrText>
             </w:r>
             <w:r>
               <w:rPr>
@@ -1337,7 +1337,7 @@
               <w:szCs w:val="22"/>
             </w:rPr>
           </w:pPr>
-          <w:hyperlink w:anchor="_Toc73703871" w:history="1">
+          <w:hyperlink w:anchor="_Toc74637678" w:history="1">
             <w:r>
               <w:rPr>
                 <w:rStyle w:val="a7"/>
@@ -1361,69 +1361,7 @@
               <w:rPr>
                 <w:noProof/>
               </w:rPr>
-              <w:instrText xml:space="preserve"> PAGEREF _Toc73703871 \h </w:instrText>
-            </w:r>
-            <w:r>
-              <w:rPr>
-                <w:noProof/>
-              </w:rPr>
-            </w:r>
-            <w:r>
-              <w:rPr>
-                <w:noProof/>
-              </w:rPr>
-              <w:fldChar w:fldCharType="separate"/>
-            </w:r>
-            <w:r>
-              <w:rPr>
-                <w:noProof/>
-              </w:rPr>
-              <w:t>1</w:t>
-            </w:r>
-            <w:r>
-              <w:rPr>
-                <w:noProof/>
-              </w:rPr>
-              <w:fldChar w:fldCharType="end"/>
-            </w:r>
-          </w:hyperlink>
-        </w:p>
-        <w:p>
-          <w:pPr>
-            <w:pStyle w:val="TOC2"/>
-            <w:tabs>
-              <w:tab w:val="right" w:leader="dot" w:pos="8296"/>
-            </w:tabs>
-            <w:rPr>
-              <w:noProof/>
-              <w:szCs w:val="22"/>
-            </w:rPr>
-          </w:pPr>
-          <w:hyperlink w:anchor="_Toc73703872" w:history="1">
-            <w:r>
-              <w:rPr>
-                <w:rStyle w:val="a7"/>
-                <w:noProof/>
-              </w:rPr>
-              <w:t>1.4名词解释</w:t>
-            </w:r>
-            <w:r>
-              <w:rPr>
-                <w:noProof/>
-              </w:rPr>
-              <w:tab/>
-            </w:r>
-            <w:r>
-              <w:rPr>
-                <w:noProof/>
-              </w:rPr>
-              <w:fldChar w:fldCharType="begin"/>
-            </w:r>
-            <w:r>
-              <w:rPr>
-                <w:noProof/>
-              </w:rPr>
-              <w:instrText xml:space="preserve"> PAGEREF _Toc73703872 \h </w:instrText>
+              <w:instrText xml:space="preserve"> PAGEREF _Toc74637678 \h </w:instrText>
             </w:r>
             <w:r>
               <w:rPr>
@@ -1462,7 +1400,7 @@
               <w:szCs w:val="22"/>
             </w:rPr>
           </w:pPr>
-          <w:hyperlink w:anchor="_Toc73703873" w:history="1">
+          <w:hyperlink w:anchor="_Toc74637679" w:history="1">
             <w:r>
               <w:rPr>
                 <w:rStyle w:val="a7"/>
@@ -1500,7 +1438,7 @@
               <w:rPr>
                 <w:noProof/>
               </w:rPr>
-              <w:instrText xml:space="preserve"> PAGEREF _Toc73703873 \h </w:instrText>
+              <w:instrText xml:space="preserve"> PAGEREF _Toc74637679 \h </w:instrText>
             </w:r>
             <w:r>
               <w:rPr>
@@ -1517,7 +1455,7 @@
               <w:rPr>
                 <w:noProof/>
               </w:rPr>
-              <w:t>2</w:t>
+              <w:t>1</w:t>
             </w:r>
             <w:r>
               <w:rPr>
@@ -1538,7 +1476,7 @@
               <w:szCs w:val="22"/>
             </w:rPr>
           </w:pPr>
-          <w:hyperlink w:anchor="_Toc73703874" w:history="1">
+          <w:hyperlink w:anchor="_Toc74637680" w:history="1">
             <w:r>
               <w:rPr>
                 <w:rStyle w:val="a7"/>
@@ -1562,7 +1500,7 @@
               <w:rPr>
                 <w:noProof/>
               </w:rPr>
-              <w:instrText xml:space="preserve"> PAGEREF _Toc73703874 \h </w:instrText>
+              <w:instrText xml:space="preserve"> PAGEREF _Toc74637680 \h </w:instrText>
             </w:r>
             <w:r>
               <w:rPr>
@@ -1579,7 +1517,7 @@
               <w:rPr>
                 <w:noProof/>
               </w:rPr>
-              <w:t>2</w:t>
+              <w:t>1</w:t>
             </w:r>
             <w:r>
               <w:rPr>
@@ -1600,7 +1538,7 @@
               <w:szCs w:val="22"/>
             </w:rPr>
           </w:pPr>
-          <w:hyperlink w:anchor="_Toc73703875" w:history="1">
+          <w:hyperlink w:anchor="_Toc74637681" w:history="1">
             <w:r>
               <w:rPr>
                 <w:rStyle w:val="a7"/>
@@ -1624,7 +1562,7 @@
               <w:rPr>
                 <w:noProof/>
               </w:rPr>
-              <w:instrText xml:space="preserve"> PAGEREF _Toc73703875 \h </w:instrText>
+              <w:instrText xml:space="preserve"> PAGEREF _Toc74637681 \h </w:instrText>
             </w:r>
             <w:r>
               <w:rPr>
@@ -1641,7 +1579,7 @@
               <w:rPr>
                 <w:noProof/>
               </w:rPr>
-              <w:t>2</w:t>
+              <w:t>1</w:t>
             </w:r>
             <w:r>
               <w:rPr>
@@ -1662,13 +1600,13 @@
               <w:szCs w:val="22"/>
             </w:rPr>
           </w:pPr>
-          <w:hyperlink w:anchor="_Toc73703876" w:history="1">
+          <w:hyperlink w:anchor="_Toc74637682" w:history="1">
             <w:r>
               <w:rPr>
                 <w:rStyle w:val="a7"/>
                 <w:noProof/>
               </w:rPr>
-              <w:t>2.3运行环境</w:t>
+              <w:t>2.3基本设计概念和处理流程</w:t>
             </w:r>
             <w:r>
               <w:rPr>
@@ -1686,7 +1624,7 @@
               <w:rPr>
                 <w:noProof/>
               </w:rPr>
-              <w:instrText xml:space="preserve"> PAGEREF _Toc73703876 \h </w:instrText>
+              <w:instrText xml:space="preserve"> PAGEREF _Toc74637682 \h </w:instrText>
             </w:r>
             <w:r>
               <w:rPr>
@@ -1703,7 +1641,7 @@
               <w:rPr>
                 <w:noProof/>
               </w:rPr>
-              <w:t>2</w:t>
+              <w:t>6</w:t>
             </w:r>
             <w:r>
               <w:rPr>
@@ -1724,13 +1662,13 @@
               <w:szCs w:val="22"/>
             </w:rPr>
           </w:pPr>
-          <w:hyperlink w:anchor="_Toc73703877" w:history="1">
+          <w:hyperlink w:anchor="_Toc74637683" w:history="1">
             <w:r>
               <w:rPr>
                 <w:rStyle w:val="a7"/>
                 <w:noProof/>
               </w:rPr>
-              <w:t>2.4基本设计概念和处理流程</w:t>
+              <w:t>2.4 运行环境</w:t>
             </w:r>
             <w:r>
               <w:rPr>
@@ -1748,7 +1686,7 @@
               <w:rPr>
                 <w:noProof/>
               </w:rPr>
-              <w:instrText xml:space="preserve"> PAGEREF _Toc73703877 \h </w:instrText>
+              <w:instrText xml:space="preserve"> PAGEREF _Toc74637683 \h </w:instrText>
             </w:r>
             <w:r>
               <w:rPr>
@@ -1765,7 +1703,7 @@
               <w:rPr>
                 <w:noProof/>
               </w:rPr>
-              <w:t>2</w:t>
+              <w:t>7</w:t>
             </w:r>
             <w:r>
               <w:rPr>
@@ -1787,7 +1725,7 @@
               <w:szCs w:val="22"/>
             </w:rPr>
           </w:pPr>
-          <w:hyperlink w:anchor="_Toc73703878" w:history="1">
+          <w:hyperlink w:anchor="_Toc74637684" w:history="1">
             <w:r>
               <w:rPr>
                 <w:rStyle w:val="a7"/>
@@ -1825,7 +1763,7 @@
               <w:rPr>
                 <w:noProof/>
               </w:rPr>
-              <w:instrText xml:space="preserve"> PAGEREF _Toc73703878 \h </w:instrText>
+              <w:instrText xml:space="preserve"> PAGEREF _Toc74637684 \h </w:instrText>
             </w:r>
             <w:r>
               <w:rPr>
@@ -1842,131 +1780,7 @@
               <w:rPr>
                 <w:noProof/>
               </w:rPr>
-              <w:t>2</w:t>
-            </w:r>
-            <w:r>
-              <w:rPr>
-                <w:noProof/>
-              </w:rPr>
-              <w:fldChar w:fldCharType="end"/>
-            </w:r>
-          </w:hyperlink>
-        </w:p>
-        <w:p>
-          <w:pPr>
-            <w:pStyle w:val="TOC2"/>
-            <w:tabs>
-              <w:tab w:val="right" w:leader="dot" w:pos="8296"/>
-            </w:tabs>
-            <w:rPr>
-              <w:noProof/>
-              <w:szCs w:val="22"/>
-            </w:rPr>
-          </w:pPr>
-          <w:hyperlink w:anchor="_Toc73703879" w:history="1">
-            <w:r>
-              <w:rPr>
-                <w:rStyle w:val="a7"/>
-                <w:noProof/>
-              </w:rPr>
-              <w:t>3.1内部接口</w:t>
-            </w:r>
-            <w:r>
-              <w:rPr>
-                <w:noProof/>
-              </w:rPr>
-              <w:tab/>
-            </w:r>
-            <w:r>
-              <w:rPr>
-                <w:noProof/>
-              </w:rPr>
-              <w:fldChar w:fldCharType="begin"/>
-            </w:r>
-            <w:r>
-              <w:rPr>
-                <w:noProof/>
-              </w:rPr>
-              <w:instrText xml:space="preserve"> PAGEREF _Toc73703879 \h </w:instrText>
-            </w:r>
-            <w:r>
-              <w:rPr>
-                <w:noProof/>
-              </w:rPr>
-            </w:r>
-            <w:r>
-              <w:rPr>
-                <w:noProof/>
-              </w:rPr>
-              <w:fldChar w:fldCharType="separate"/>
-            </w:r>
-            <w:r>
-              <w:rPr>
-                <w:noProof/>
-              </w:rPr>
-              <w:t>2</w:t>
-            </w:r>
-            <w:r>
-              <w:rPr>
-                <w:noProof/>
-              </w:rPr>
-              <w:fldChar w:fldCharType="end"/>
-            </w:r>
-          </w:hyperlink>
-        </w:p>
-        <w:p>
-          <w:pPr>
-            <w:pStyle w:val="TOC2"/>
-            <w:tabs>
-              <w:tab w:val="right" w:leader="dot" w:pos="8296"/>
-            </w:tabs>
-            <w:rPr>
-              <w:noProof/>
-              <w:szCs w:val="22"/>
-            </w:rPr>
-          </w:pPr>
-          <w:hyperlink w:anchor="_Toc73703880" w:history="1">
-            <w:r>
-              <w:rPr>
-                <w:rStyle w:val="a7"/>
-                <w:noProof/>
-              </w:rPr>
-              <w:t>3.2外部接口</w:t>
-            </w:r>
-            <w:r>
-              <w:rPr>
-                <w:noProof/>
-              </w:rPr>
-              <w:tab/>
-            </w:r>
-            <w:r>
-              <w:rPr>
-                <w:noProof/>
-              </w:rPr>
-              <w:fldChar w:fldCharType="begin"/>
-            </w:r>
-            <w:r>
-              <w:rPr>
-                <w:noProof/>
-              </w:rPr>
-              <w:instrText xml:space="preserve"> PAGEREF _Toc73703880 \h </w:instrText>
-            </w:r>
-            <w:r>
-              <w:rPr>
-                <w:noProof/>
-              </w:rPr>
-            </w:r>
-            <w:r>
-              <w:rPr>
-                <w:noProof/>
-              </w:rPr>
-              <w:fldChar w:fldCharType="separate"/>
-            </w:r>
-            <w:r>
-              <w:rPr>
-                <w:noProof/>
-              </w:rPr>
-              <w:t>3</w:t>
+              <w:t>7</w:t>
             </w:r>
             <w:r>
               <w:rPr>
@@ -1988,7 +1802,7 @@
               <w:szCs w:val="22"/>
             </w:rPr>
           </w:pPr>
-          <w:hyperlink w:anchor="_Toc73703881" w:history="1">
+          <w:hyperlink w:anchor="_Toc74637685" w:history="1">
             <w:r>
               <w:rPr>
                 <w:rStyle w:val="a7"/>
@@ -2026,7 +1840,7 @@
               <w:rPr>
                 <w:noProof/>
               </w:rPr>
-              <w:instrText xml:space="preserve"> PAGEREF _Toc73703881 \h </w:instrText>
+              <w:instrText xml:space="preserve"> PAGEREF _Toc74637685 \h </w:instrText>
             </w:r>
             <w:r>
               <w:rPr>
@@ -2043,7 +1857,7 @@
               <w:rPr>
                 <w:noProof/>
               </w:rPr>
-              <w:t>3</w:t>
+              <w:t>8</w:t>
             </w:r>
             <w:r>
               <w:rPr>
@@ -2064,13 +1878,13 @@
               <w:szCs w:val="22"/>
             </w:rPr>
           </w:pPr>
-          <w:hyperlink w:anchor="_Toc73703882" w:history="1">
+          <w:hyperlink w:anchor="_Toc74637686" w:history="1">
             <w:r>
               <w:rPr>
                 <w:rStyle w:val="a7"/>
                 <w:noProof/>
               </w:rPr>
-              <w:t>4.1运行模块组合</w:t>
+              <w:t>4.1运行控制</w:t>
             </w:r>
             <w:r>
               <w:rPr>
@@ -2088,7 +1902,7 @@
               <w:rPr>
                 <w:noProof/>
               </w:rPr>
-              <w:instrText xml:space="preserve"> PAGEREF _Toc73703882 \h </w:instrText>
+              <w:instrText xml:space="preserve"> PAGEREF _Toc74637686 \h </w:instrText>
             </w:r>
             <w:r>
               <w:rPr>
@@ -2105,7 +1919,7 @@
               <w:rPr>
                 <w:noProof/>
               </w:rPr>
-              <w:t>3</w:t>
+              <w:t>8</w:t>
             </w:r>
             <w:r>
               <w:rPr>
@@ -2126,13 +1940,13 @@
               <w:szCs w:val="22"/>
             </w:rPr>
           </w:pPr>
-          <w:hyperlink w:anchor="_Toc73703883" w:history="1">
+          <w:hyperlink w:anchor="_Toc74637687" w:history="1">
             <w:r>
               <w:rPr>
                 <w:rStyle w:val="a7"/>
                 <w:noProof/>
               </w:rPr>
-              <w:t>4.2运行控制</w:t>
+              <w:t>4.2运行时间</w:t>
             </w:r>
             <w:r>
               <w:rPr>
@@ -2150,7 +1964,7 @@
               <w:rPr>
                 <w:noProof/>
               </w:rPr>
-              <w:instrText xml:space="preserve"> PAGEREF _Toc73703883 \h </w:instrText>
+              <w:instrText xml:space="preserve"> PAGEREF _Toc74637687 \h </w:instrText>
             </w:r>
             <w:r>
               <w:rPr>
@@ -2167,7 +1981,84 @@
               <w:rPr>
                 <w:noProof/>
               </w:rPr>
-              <w:t>3</w:t>
+              <w:t>8</w:t>
+            </w:r>
+            <w:r>
+              <w:rPr>
+                <w:noProof/>
+              </w:rPr>
+              <w:fldChar w:fldCharType="end"/>
+            </w:r>
+          </w:hyperlink>
+        </w:p>
+        <w:p>
+          <w:pPr>
+            <w:pStyle w:val="TOC1"/>
+            <w:tabs>
+              <w:tab w:val="left" w:pos="420"/>
+              <w:tab w:val="right" w:leader="dot" w:pos="8296"/>
+            </w:tabs>
+            <w:rPr>
+              <w:noProof/>
+              <w:szCs w:val="22"/>
+            </w:rPr>
+          </w:pPr>
+          <w:hyperlink w:anchor="_Toc74637688" w:history="1">
+            <w:r>
+              <w:rPr>
+                <w:rStyle w:val="a7"/>
+                <w:noProof/>
+              </w:rPr>
+              <w:t>5.</w:t>
+            </w:r>
+            <w:r>
+              <w:rPr>
+                <w:noProof/>
+                <w:szCs w:val="22"/>
+              </w:rPr>
+              <w:tab/>
+            </w:r>
+            <w:r>
+              <w:rPr>
+                <w:rStyle w:val="a7"/>
+                <w:noProof/>
+              </w:rPr>
+              <w:t>系统数据结构设计</w:t>
+            </w:r>
+            <w:r>
+              <w:rPr>
+                <w:noProof/>
+              </w:rPr>
+              <w:tab/>
+            </w:r>
+            <w:r>
+              <w:rPr>
+                <w:noProof/>
+              </w:rPr>
+              <w:fldChar w:fldCharType="begin"/>
+            </w:r>
+            <w:r>
+              <w:rPr>
+                <w:noProof/>
+              </w:rPr>
+              <w:instrText xml:space="preserve"> PAGEREF _Toc74637688 \h </w:instrText>
+            </w:r>
+            <w:r>
+              <w:rPr>
+                <w:noProof/>
+              </w:rPr>
+            </w:r>
+            <w:r>
+              <w:rPr>
+                <w:noProof/>
+              </w:rPr>
+              <w:fldChar w:fldCharType="separate"/>
+            </w:r>
+            <w:r>
+              <w:rPr>
+                <w:noProof/>
+              </w:rPr>
+              <w:t>8</w:t>
             </w:r>
             <w:r>
               <w:rPr>
@@ -2188,13 +2079,13 @@
               <w:szCs w:val="22"/>
             </w:rPr>
           </w:pPr>
-          <w:hyperlink w:anchor="_Toc73703884" w:history="1">
+          <w:hyperlink w:anchor="_Toc74637689" w:history="1">
             <w:r>
               <w:rPr>
                 <w:rStyle w:val="a7"/>
                 <w:noProof/>
               </w:rPr>
-              <w:t>4.3运行时间</w:t>
+              <w:t>5.1数据库表</w:t>
             </w:r>
             <w:r>
               <w:rPr>
@@ -2212,7 +2103,7 @@
               <w:rPr>
                 <w:noProof/>
               </w:rPr>
-              <w:instrText xml:space="preserve"> PAGEREF _Toc73703884 \h </w:instrText>
+              <w:instrText xml:space="preserve"> PAGEREF _Toc74637689 \h </w:instrText>
             </w:r>
             <w:r>
               <w:rPr>
@@ -2229,7 +2120,7 @@
               <w:rPr>
                 <w:noProof/>
               </w:rPr>
-              <w:t>3</w:t>
+              <w:t>8</w:t>
             </w:r>
             <w:r>
               <w:rPr>
@@ -2250,13 +2141,13 @@
               <w:szCs w:val="22"/>
             </w:rPr>
           </w:pPr>
-          <w:hyperlink w:anchor="_Toc73703885" w:history="1">
+          <w:hyperlink w:anchor="_Toc74637690" w:history="1">
             <w:r>
               <w:rPr>
                 <w:rStyle w:val="a7"/>
                 <w:noProof/>
               </w:rPr>
-              <w:t>4.4用例图</w:t>
+              <w:t>5.2 E-R图</w:t>
             </w:r>
             <w:r>
               <w:rPr>
@@ -2274,7 +2165,7 @@
               <w:rPr>
                 <w:noProof/>
               </w:rPr>
-              <w:instrText xml:space="preserve"> PAGEREF _Toc73703885 \h </w:instrText>
+              <w:instrText xml:space="preserve"> PAGEREF _Toc74637690 \h </w:instrText>
             </w:r>
             <w:r>
               <w:rPr>
@@ -2291,7 +2182,7 @@
               <w:rPr>
                 <w:noProof/>
               </w:rPr>
-              <w:t>3</w:t>
+              <w:t>9</w:t>
             </w:r>
             <w:r>
               <w:rPr>
@@ -2312,13 +2203,13 @@
               <w:szCs w:val="22"/>
             </w:rPr>
           </w:pPr>
-          <w:hyperlink w:anchor="_Toc73703886" w:history="1">
+          <w:hyperlink w:anchor="_Toc74637691" w:history="1">
             <w:r>
               <w:rPr>
                 <w:rStyle w:val="a7"/>
                 <w:noProof/>
               </w:rPr>
-              <w:t>5.系统数据结构设计</w:t>
+              <w:t>6.系统出错处理设计</w:t>
             </w:r>
             <w:r>
               <w:rPr>
@@ -2336,7 +2227,7 @@
               <w:rPr>
                 <w:noProof/>
               </w:rPr>
-              <w:instrText xml:space="preserve"> PAGEREF _Toc73703886 \h </w:instrText>
+              <w:instrText xml:space="preserve"> PAGEREF _Toc74637691 \h </w:instrText>
             </w:r>
             <w:r>
               <w:rPr>
@@ -2353,69 +2244,7 @@
               <w:rPr>
                 <w:noProof/>
               </w:rPr>
-              <w:t>3</w:t>
-            </w:r>
-            <w:r>
-              <w:rPr>
-                <w:noProof/>
-              </w:rPr>
-              <w:fldChar w:fldCharType="end"/>
-            </w:r>
-          </w:hyperlink>
-        </w:p>
-        <w:p>
-          <w:pPr>
-            <w:pStyle w:val="TOC1"/>
-            <w:tabs>
-              <w:tab w:val="right" w:leader="dot" w:pos="8296"/>
-            </w:tabs>
-            <w:rPr>
-              <w:noProof/>
-              <w:szCs w:val="22"/>
-            </w:rPr>
-          </w:pPr>
-          <w:hyperlink w:anchor="_Toc73703887" w:history="1">
-            <w:r>
-              <w:rPr>
-                <w:rStyle w:val="a7"/>
-                <w:noProof/>
-              </w:rPr>
-              <w:t>6.系统出错处理设计</w:t>
-            </w:r>
-            <w:r>
-              <w:rPr>
-                <w:noProof/>
-              </w:rPr>
-              <w:tab/>
-            </w:r>
-            <w:r>
-              <w:rPr>
-                <w:noProof/>
-              </w:rPr>
-              <w:fldChar w:fldCharType="begin"/>
-            </w:r>
-            <w:r>
-              <w:rPr>
-                <w:noProof/>
-              </w:rPr>
-              <w:instrText xml:space="preserve"> PAGEREF _Toc73703887 \h </w:instrText>
-            </w:r>
-            <w:r>
-              <w:rPr>
-                <w:noProof/>
-              </w:rPr>
-            </w:r>
-            <w:r>
-              <w:rPr>
-                <w:noProof/>
-              </w:rPr>
-              <w:fldChar w:fldCharType="separate"/>
-            </w:r>
-            <w:r>
-              <w:rPr>
-                <w:noProof/>
-              </w:rPr>
-              <w:t>3</w:t>
+              <w:t>10</w:t>
             </w:r>
             <w:r>
               <w:rPr>
@@ -2436,7 +2265,7 @@
               <w:szCs w:val="22"/>
             </w:rPr>
           </w:pPr>
-          <w:hyperlink w:anchor="_Toc73703888" w:history="1">
+          <w:hyperlink w:anchor="_Toc74637692" w:history="1">
             <w:r>
               <w:rPr>
                 <w:rStyle w:val="a7"/>
@@ -2460,7 +2289,7 @@
               <w:rPr>
                 <w:noProof/>
               </w:rPr>
-              <w:instrText xml:space="preserve"> PAGEREF _Toc73703888 \h </w:instrText>
+              <w:instrText xml:space="preserve"> PAGEREF _Toc74637692 \h </w:instrText>
             </w:r>
             <w:r>
               <w:rPr>
@@ -2477,7 +2306,7 @@
               <w:rPr>
                 <w:noProof/>
               </w:rPr>
-              <w:t>3</w:t>
+              <w:t>10</w:t>
             </w:r>
             <w:r>
               <w:rPr>
@@ -2498,13 +2327,13 @@
               <w:szCs w:val="22"/>
             </w:rPr>
           </w:pPr>
-          <w:hyperlink w:anchor="_Toc73703889" w:history="1">
+          <w:hyperlink w:anchor="_Toc74637693" w:history="1">
             <w:r>
               <w:rPr>
                 <w:rStyle w:val="a7"/>
                 <w:noProof/>
               </w:rPr>
-              <w:t>6.2补救措施</w:t>
+              <w:t>6.2系统维护设计</w:t>
             </w:r>
             <w:r>
               <w:rPr>
@@ -2522,7 +2351,7 @@
               <w:rPr>
                 <w:noProof/>
               </w:rPr>
-              <w:instrText xml:space="preserve"> PAGEREF _Toc73703889 \h </w:instrText>
+              <w:instrText xml:space="preserve"> PAGEREF _Toc74637693 \h </w:instrText>
             </w:r>
             <w:r>
               <w:rPr>
@@ -2539,69 +2368,7 @@
               <w:rPr>
                 <w:noProof/>
               </w:rPr>
-              <w:t>3</w:t>
-            </w:r>
-            <w:r>
-              <w:rPr>
-                <w:noProof/>
-              </w:rPr>
-              <w:fldChar w:fldCharType="end"/>
-            </w:r>
-          </w:hyperlink>
-        </w:p>
-        <w:p>
-          <w:pPr>
-            <w:pStyle w:val="TOC2"/>
-            <w:tabs>
-              <w:tab w:val="right" w:leader="dot" w:pos="8296"/>
-            </w:tabs>
-            <w:rPr>
-              <w:noProof/>
-              <w:szCs w:val="22"/>
-            </w:rPr>
-          </w:pPr>
-          <w:hyperlink w:anchor="_Toc73703890" w:history="1">
-            <w:r>
-              <w:rPr>
-                <w:rStyle w:val="a7"/>
-                <w:noProof/>
-              </w:rPr>
-              <w:t>6.3系统维护设计</w:t>
-            </w:r>
-            <w:r>
-              <w:rPr>
-                <w:noProof/>
-              </w:rPr>
-              <w:tab/>
-            </w:r>
-            <w:r>
-              <w:rPr>
-                <w:noProof/>
-              </w:rPr>
-              <w:fldChar w:fldCharType="begin"/>
-            </w:r>
-            <w:r>
-              <w:rPr>
-                <w:noProof/>
-              </w:rPr>
-              <w:instrText xml:space="preserve"> PAGEREF _Toc73703890 \h </w:instrText>
-            </w:r>
-            <w:r>
-              <w:rPr>
-                <w:noProof/>
-              </w:rPr>
-            </w:r>
-            <w:r>
-              <w:rPr>
-                <w:noProof/>
-              </w:rPr>
-              <w:fldChar w:fldCharType="separate"/>
-            </w:r>
-            <w:r>
-              <w:rPr>
-                <w:noProof/>
-              </w:rPr>
-              <w:t>3</w:t>
+              <w:t>10</w:t>
             </w:r>
             <w:r>
               <w:rPr>
@@ -2646,7 +2413,7 @@
         <w:spacing w:line="300" w:lineRule="auto"/>
         <w:ind w:left="360" w:hanging="360"/>
       </w:pPr>
-      <w:bookmarkStart w:id="8" w:name="_Toc73703868"/>
+      <w:bookmarkStart w:id="8" w:name="_Toc74637675"/>
       <w:r>
         <w:rPr>
           <w:rFonts w:hint="eastAsia"/>
@@ -2665,7 +2432,7 @@
       </w:pPr>
       <w:bookmarkStart w:id="9" w:name="_Toc27686"/>
       <w:bookmarkStart w:id="10" w:name="_Toc4676"/>
-      <w:bookmarkStart w:id="11" w:name="_Toc73703869"/>
+      <w:bookmarkStart w:id="11" w:name="_Toc74637676"/>
       <w:r>
         <w:rPr>
           <w:rFonts w:hint="eastAsia"/>
@@ -2710,7 +2477,7 @@
       </w:pPr>
       <w:bookmarkStart w:id="12" w:name="_Toc30471"/>
       <w:bookmarkStart w:id="13" w:name="_Toc10160"/>
-      <w:bookmarkStart w:id="14" w:name="_Toc73703870"/>
+      <w:bookmarkStart w:id="14" w:name="_Toc74637677"/>
       <w:r>
         <w:rPr>
           <w:rFonts w:hint="eastAsia"/>
@@ -2745,7 +2512,7 @@
       <w:pPr>
         <w:pStyle w:val="2"/>
       </w:pPr>
-      <w:bookmarkStart w:id="15" w:name="_Toc73703871"/>
+      <w:bookmarkStart w:id="15" w:name="_Toc74637678"/>
       <w:r>
         <w:rPr>
           <w:rFonts w:hint="eastAsia"/>
@@ -2840,436 +2607,6 @@
     </w:p>
     <w:p>
       <w:pPr>
-        <w:pStyle w:val="2"/>
-        <w:spacing w:line="300" w:lineRule="auto"/>
-      </w:pPr>
-      <w:bookmarkStart w:id="20" w:name="_Toc11716"/>
-      <w:bookmarkStart w:id="21" w:name="_Toc30438"/>
-      <w:bookmarkStart w:id="22" w:name="_Toc73703872"/>
-      <w:r>
-        <w:rPr>
-          <w:rFonts w:hint="eastAsia"/>
-        </w:rPr>
-        <w:t>1.4名词解释</w:t>
-      </w:r>
-      <w:bookmarkEnd w:id="20"/>
-      <w:bookmarkEnd w:id="21"/>
-      <w:bookmarkEnd w:id="22"/>
-    </w:p>
-    <w:tbl>
-      <w:tblPr>
-        <w:tblStyle w:val="a4"/>
-        <w:tblW w:w="0" w:type="auto"/>
-        <w:tblLook w:val="04A0" w:firstRow="1" w:lastRow="0" w:firstColumn="1" w:lastColumn="0" w:noHBand="0" w:noVBand="1"/>
-      </w:tblPr>
-      <w:tblGrid>
-        <w:gridCol w:w="1082"/>
-        <w:gridCol w:w="7214"/>
-      </w:tblGrid>
-      <w:tr>
-        <w:tc>
-          <w:tcPr>
-            <w:tcW w:w="1103" w:type="dxa"/>
-            <w:vAlign w:val="center"/>
-          </w:tcPr>
-          <w:p>
-            <w:pPr>
-              <w:tabs>
-                <w:tab w:val="left" w:pos="312"/>
-              </w:tabs>
-              <w:spacing w:line="300" w:lineRule="auto"/>
-              <w:jc w:val="center"/>
-              <w:rPr>
-                <w:rFonts w:ascii="宋体" w:hAnsi="宋体" w:cs="宋体"/>
-                <w:szCs w:val="21"/>
-              </w:rPr>
-            </w:pPr>
-            <w:r>
-              <w:rPr>
-                <w:rFonts w:ascii="宋体" w:hAnsi="宋体" w:cs="宋体" w:hint="eastAsia"/>
-                <w:sz w:val="21"/>
-                <w:szCs w:val="21"/>
-              </w:rPr>
-              <w:t>术语</w:t>
-            </w:r>
-          </w:p>
-        </w:tc>
-        <w:tc>
-          <w:tcPr>
-            <w:tcW w:w="7419" w:type="dxa"/>
-          </w:tcPr>
-          <w:p>
-            <w:pPr>
-              <w:tabs>
-                <w:tab w:val="left" w:pos="312"/>
-              </w:tabs>
-              <w:spacing w:line="300" w:lineRule="auto"/>
-              <w:jc w:val="center"/>
-              <w:rPr>
-                <w:rFonts w:ascii="宋体" w:hAnsi="宋体" w:cs="宋体"/>
-                <w:szCs w:val="21"/>
-              </w:rPr>
-            </w:pPr>
-            <w:r>
-              <w:rPr>
-                <w:rFonts w:ascii="宋体" w:hAnsi="宋体" w:cs="宋体" w:hint="eastAsia"/>
-                <w:sz w:val="21"/>
-                <w:szCs w:val="21"/>
-              </w:rPr>
-              <w:t>解释</w:t>
-            </w:r>
-          </w:p>
-        </w:tc>
-      </w:tr>
-      <w:tr>
-        <w:tc>
-          <w:tcPr>
-            <w:tcW w:w="1103" w:type="dxa"/>
-            <w:vAlign w:val="center"/>
-          </w:tcPr>
-          <w:p>
-            <w:pPr>
-              <w:tabs>
-                <w:tab w:val="left" w:pos="312"/>
-              </w:tabs>
-              <w:spacing w:line="300" w:lineRule="auto"/>
-              <w:jc w:val="center"/>
-              <w:rPr>
-                <w:rFonts w:ascii="宋体" w:hAnsi="宋体" w:cs="宋体"/>
-                <w:szCs w:val="21"/>
-              </w:rPr>
-            </w:pPr>
-            <w:r>
-              <w:rPr>
-                <w:rFonts w:ascii="宋体" w:hAnsi="宋体" w:cs="宋体" w:hint="eastAsia"/>
-                <w:sz w:val="21"/>
-                <w:szCs w:val="21"/>
-              </w:rPr>
-              <w:t>打卡</w:t>
-            </w:r>
-          </w:p>
-        </w:tc>
-        <w:tc>
-          <w:tcPr>
-            <w:tcW w:w="7419" w:type="dxa"/>
-          </w:tcPr>
-          <w:p>
-            <w:pPr>
-              <w:tabs>
-                <w:tab w:val="left" w:pos="312"/>
-              </w:tabs>
-              <w:spacing w:line="300" w:lineRule="auto"/>
-              <w:rPr>
-                <w:rFonts w:ascii="宋体" w:hAnsi="宋体" w:cs="宋体"/>
-                <w:szCs w:val="21"/>
-              </w:rPr>
-            </w:pPr>
-            <w:r>
-              <w:rPr>
-                <w:rFonts w:ascii="宋体" w:hAnsi="宋体" w:cs="宋体" w:hint="eastAsia"/>
-                <w:sz w:val="21"/>
-                <w:szCs w:val="21"/>
-              </w:rPr>
-              <w:t>考查出勤，</w:t>
-            </w:r>
-            <w:r>
-              <w:rPr>
-                <w:rFonts w:ascii="宋体" w:hAnsi="宋体" w:hint="eastAsia"/>
-                <w:szCs w:val="21"/>
-              </w:rPr>
-              <w:t>每个工作位置的入口处放置一个打卡机，</w:t>
-            </w:r>
-            <w:r>
-              <w:rPr>
-                <w:rFonts w:ascii="宋体" w:hAnsi="宋体" w:cs="宋体" w:hint="eastAsia"/>
-                <w:sz w:val="21"/>
-                <w:szCs w:val="21"/>
-              </w:rPr>
-              <w:t>工作人员通过打卡记录到达和离开的时间，每台打卡机拥有各自的编号，根据编号获取</w:t>
-            </w:r>
-            <w:r>
-              <w:rPr>
-                <w:rFonts w:ascii="宋体" w:hAnsi="宋体" w:hint="eastAsia"/>
-                <w:szCs w:val="21"/>
-              </w:rPr>
-              <w:t>工作区域。</w:t>
-            </w:r>
-          </w:p>
-        </w:tc>
-      </w:tr>
-      <w:tr>
-        <w:tc>
-          <w:tcPr>
-            <w:tcW w:w="1103" w:type="dxa"/>
-            <w:vAlign w:val="center"/>
-          </w:tcPr>
-          <w:p>
-            <w:pPr>
-              <w:tabs>
-                <w:tab w:val="left" w:pos="312"/>
-              </w:tabs>
-              <w:spacing w:line="300" w:lineRule="auto"/>
-              <w:jc w:val="center"/>
-              <w:rPr>
-                <w:rFonts w:ascii="宋体" w:hAnsi="宋体" w:cs="宋体"/>
-                <w:szCs w:val="21"/>
-              </w:rPr>
-            </w:pPr>
-            <w:r>
-              <w:rPr>
-                <w:rFonts w:ascii="宋体" w:hAnsi="宋体" w:cs="宋体" w:hint="eastAsia"/>
-                <w:sz w:val="21"/>
-                <w:szCs w:val="21"/>
-              </w:rPr>
-              <w:t>人事部</w:t>
-            </w:r>
-          </w:p>
-        </w:tc>
-        <w:tc>
-          <w:tcPr>
-            <w:tcW w:w="7419" w:type="dxa"/>
-          </w:tcPr>
-          <w:p>
-            <w:pPr>
-              <w:tabs>
-                <w:tab w:val="left" w:pos="312"/>
-              </w:tabs>
-              <w:spacing w:line="300" w:lineRule="auto"/>
-              <w:rPr>
-                <w:rFonts w:ascii="宋体" w:hAnsi="宋体" w:cs="宋体"/>
-                <w:szCs w:val="21"/>
-              </w:rPr>
-            </w:pPr>
-            <w:r>
-              <w:rPr>
-                <w:rFonts w:ascii="宋体" w:hAnsi="宋体" w:cs="宋体" w:hint="eastAsia"/>
-                <w:sz w:val="21"/>
-                <w:szCs w:val="21"/>
-              </w:rPr>
-              <w:t>人事部是一个企业或者团体的人力资源和企业公共事务的管理部门，负责制定绩效评价政策，组织实施绩效管理，员工考勤统计等工作。</w:t>
-            </w:r>
-          </w:p>
-        </w:tc>
-      </w:tr>
-      <w:tr>
-        <w:tc>
-          <w:tcPr>
-            <w:tcW w:w="1103" w:type="dxa"/>
-            <w:vAlign w:val="center"/>
-          </w:tcPr>
-          <w:p>
-            <w:pPr>
-              <w:tabs>
-                <w:tab w:val="left" w:pos="312"/>
-              </w:tabs>
-              <w:spacing w:line="300" w:lineRule="auto"/>
-              <w:jc w:val="center"/>
-              <w:rPr>
-                <w:rFonts w:ascii="宋体" w:hAnsi="宋体" w:cs="宋体"/>
-                <w:szCs w:val="21"/>
-              </w:rPr>
-            </w:pPr>
-            <w:r>
-              <w:rPr>
-                <w:rFonts w:ascii="宋体" w:hAnsi="宋体" w:cs="宋体" w:hint="eastAsia"/>
-                <w:sz w:val="21"/>
-                <w:szCs w:val="21"/>
-              </w:rPr>
-              <w:t>项目部</w:t>
-            </w:r>
-          </w:p>
-        </w:tc>
-        <w:tc>
-          <w:tcPr>
-            <w:tcW w:w="7419" w:type="dxa"/>
-          </w:tcPr>
-          <w:p>
-            <w:pPr>
-              <w:tabs>
-                <w:tab w:val="left" w:pos="312"/>
-              </w:tabs>
-              <w:spacing w:line="300" w:lineRule="auto"/>
-              <w:rPr>
-                <w:rFonts w:ascii="宋体" w:hAnsi="宋体" w:cs="宋体"/>
-                <w:szCs w:val="21"/>
-              </w:rPr>
-            </w:pPr>
-            <w:r>
-              <w:rPr>
-                <w:rFonts w:ascii="宋体" w:hAnsi="宋体" w:cs="宋体" w:hint="eastAsia"/>
-                <w:sz w:val="21"/>
-                <w:szCs w:val="21"/>
-              </w:rPr>
-              <w:t>项目部是指实施或参与项目管理工作，且有明确的职责、权限和相互关系的人员及设施的集合。</w:t>
-            </w:r>
-          </w:p>
-        </w:tc>
-      </w:tr>
-      <w:tr>
-        <w:tc>
-          <w:tcPr>
-            <w:tcW w:w="1103" w:type="dxa"/>
-            <w:vAlign w:val="center"/>
-          </w:tcPr>
-          <w:p>
-            <w:pPr>
-              <w:tabs>
-                <w:tab w:val="left" w:pos="312"/>
-              </w:tabs>
-              <w:spacing w:line="300" w:lineRule="auto"/>
-              <w:jc w:val="center"/>
-              <w:rPr>
-                <w:rFonts w:ascii="宋体" w:hAnsi="宋体" w:cs="宋体"/>
-                <w:szCs w:val="21"/>
-              </w:rPr>
-            </w:pPr>
-            <w:r>
-              <w:rPr>
-                <w:rFonts w:ascii="宋体" w:hAnsi="宋体" w:cs="宋体" w:hint="eastAsia"/>
-                <w:sz w:val="21"/>
-                <w:szCs w:val="21"/>
-              </w:rPr>
-              <w:t>项目经理</w:t>
-            </w:r>
-          </w:p>
-        </w:tc>
-        <w:tc>
-          <w:tcPr>
-            <w:tcW w:w="7419" w:type="dxa"/>
-          </w:tcPr>
-          <w:p>
-            <w:pPr>
-              <w:tabs>
-                <w:tab w:val="left" w:pos="312"/>
-              </w:tabs>
-              <w:spacing w:line="300" w:lineRule="auto"/>
-              <w:rPr>
-                <w:rFonts w:ascii="宋体" w:hAnsi="宋体" w:cs="宋体"/>
-                <w:szCs w:val="21"/>
-              </w:rPr>
-            </w:pPr>
-            <w:r>
-              <w:rPr>
-                <w:rFonts w:ascii="宋体" w:hAnsi="宋体" w:cs="宋体" w:hint="eastAsia"/>
-                <w:sz w:val="21"/>
-                <w:szCs w:val="21"/>
-              </w:rPr>
-              <w:t>项目经理是项目的成功策划和执行负总责的人。主要负责在预算范围内按时优质地领导项目小组完成全部项目工作内容，并使客户满意。</w:t>
-            </w:r>
-          </w:p>
-        </w:tc>
-      </w:tr>
-      <w:tr>
-        <w:tc>
-          <w:tcPr>
-            <w:tcW w:w="1103" w:type="dxa"/>
-            <w:vAlign w:val="center"/>
-          </w:tcPr>
-          <w:p>
-            <w:pPr>
-              <w:tabs>
-                <w:tab w:val="left" w:pos="312"/>
-              </w:tabs>
-              <w:spacing w:line="300" w:lineRule="auto"/>
-              <w:jc w:val="center"/>
-              <w:rPr>
-                <w:rFonts w:ascii="宋体" w:hAnsi="宋体" w:cs="宋体"/>
-                <w:szCs w:val="21"/>
-              </w:rPr>
-            </w:pPr>
-            <w:r>
-              <w:rPr>
-                <w:rFonts w:ascii="宋体" w:hAnsi="宋体" w:cs="宋体" w:hint="eastAsia"/>
-                <w:sz w:val="21"/>
-                <w:szCs w:val="21"/>
-              </w:rPr>
-              <w:t>工资单价</w:t>
-            </w:r>
-          </w:p>
-        </w:tc>
-        <w:tc>
-          <w:tcPr>
-            <w:tcW w:w="7419" w:type="dxa"/>
-          </w:tcPr>
-          <w:p>
-            <w:pPr>
-              <w:tabs>
-                <w:tab w:val="left" w:pos="312"/>
-              </w:tabs>
-              <w:spacing w:line="300" w:lineRule="auto"/>
-              <w:rPr>
-                <w:rFonts w:ascii="宋体" w:hAnsi="宋体" w:cs="宋体"/>
-                <w:szCs w:val="21"/>
-              </w:rPr>
-            </w:pPr>
-            <w:r>
-              <w:rPr>
-                <w:rFonts w:ascii="宋体" w:hAnsi="宋体" w:cs="宋体" w:hint="eastAsia"/>
-                <w:sz w:val="21"/>
-                <w:szCs w:val="21"/>
-              </w:rPr>
-              <w:t>不同的工作区域每小时的工资不同，每个位置安放一个打卡机并设置相应的工资单价，根据打卡机编号获取相应工作区域及其工资单价。</w:t>
-            </w:r>
-          </w:p>
-        </w:tc>
-      </w:tr>
-      <w:tr>
-        <w:tc>
-          <w:tcPr>
-            <w:tcW w:w="1103" w:type="dxa"/>
-            <w:vAlign w:val="center"/>
-          </w:tcPr>
-          <w:p>
-            <w:pPr>
-              <w:tabs>
-                <w:tab w:val="left" w:pos="312"/>
-              </w:tabs>
-              <w:spacing w:line="300" w:lineRule="auto"/>
-              <w:jc w:val="center"/>
-              <w:rPr>
-                <w:rFonts w:ascii="宋体" w:hAnsi="宋体" w:cs="宋体"/>
-                <w:szCs w:val="21"/>
-              </w:rPr>
-            </w:pPr>
-            <w:r>
-              <w:rPr>
-                <w:rFonts w:ascii="宋体" w:hAnsi="宋体" w:cs="宋体" w:hint="eastAsia"/>
-                <w:sz w:val="21"/>
-                <w:szCs w:val="21"/>
-              </w:rPr>
-              <w:t>按时计薪</w:t>
-            </w:r>
-          </w:p>
-        </w:tc>
-        <w:tc>
-          <w:tcPr>
-            <w:tcW w:w="7419" w:type="dxa"/>
-          </w:tcPr>
-          <w:p>
-            <w:pPr>
-              <w:tabs>
-                <w:tab w:val="left" w:pos="312"/>
-              </w:tabs>
-              <w:spacing w:line="300" w:lineRule="auto"/>
-              <w:rPr>
-                <w:rFonts w:ascii="宋体" w:hAnsi="宋体" w:cs="宋体"/>
-                <w:szCs w:val="21"/>
-              </w:rPr>
-            </w:pPr>
-            <w:r>
-              <w:rPr>
-                <w:rFonts w:ascii="宋体" w:hAnsi="宋体" w:cs="宋体" w:hint="eastAsia"/>
-                <w:sz w:val="21"/>
-                <w:szCs w:val="21"/>
-              </w:rPr>
-              <w:t>根据员工的工作区域、工资单价按照工作时长计算工资。</w:t>
-            </w:r>
-          </w:p>
-        </w:tc>
-      </w:tr>
-    </w:tbl>
-    <w:p>
-      <w:pPr>
         <w:pStyle w:val="1"/>
         <w:numPr>
           <w:ilvl w:val="0"/>
@@ -3281,40 +2618,39 @@
         <w:spacing w:line="300" w:lineRule="auto"/>
         <w:ind w:left="360" w:hanging="360"/>
       </w:pPr>
-      <w:bookmarkStart w:id="23" w:name="_Toc73703873"/>
+      <w:bookmarkStart w:id="20" w:name="_Toc74637679"/>
       <w:r>
         <w:rPr>
           <w:rFonts w:hint="eastAsia"/>
         </w:rPr>
-        <w:lastRenderedPageBreak/>
         <w:t>总体设计</w:t>
       </w:r>
-      <w:bookmarkEnd w:id="23"/>
+      <w:bookmarkEnd w:id="20"/>
     </w:p>
     <w:p>
       <w:pPr>
         <w:pStyle w:val="2"/>
         <w:spacing w:line="300" w:lineRule="auto"/>
       </w:pPr>
-      <w:bookmarkStart w:id="24" w:name="_Toc14418"/>
-      <w:bookmarkStart w:id="25" w:name="_Toc2016"/>
-      <w:bookmarkStart w:id="26" w:name="_Toc73703874"/>
+      <w:bookmarkStart w:id="21" w:name="_Toc14418"/>
+      <w:bookmarkStart w:id="22" w:name="_Toc2016"/>
+      <w:bookmarkStart w:id="23" w:name="_Toc74637680"/>
       <w:r>
         <w:rPr>
           <w:rFonts w:hint="eastAsia"/>
         </w:rPr>
         <w:t>2.1</w:t>
       </w:r>
-      <w:bookmarkStart w:id="27" w:name="_Toc31270"/>
-      <w:bookmarkEnd w:id="24"/>
-      <w:bookmarkEnd w:id="25"/>
+      <w:bookmarkStart w:id="24" w:name="_Toc31270"/>
+      <w:bookmarkEnd w:id="21"/>
+      <w:bookmarkEnd w:id="22"/>
       <w:r>
         <w:rPr>
           <w:rFonts w:hint="eastAsia"/>
         </w:rPr>
         <w:t>需求规定</w:t>
       </w:r>
-      <w:bookmarkEnd w:id="26"/>
+      <w:bookmarkEnd w:id="23"/>
     </w:p>
     <w:p>
       <w:pPr>
@@ -3333,21 +2669,21 @@
         <w:pStyle w:val="2"/>
         <w:spacing w:line="300" w:lineRule="auto"/>
       </w:pPr>
-      <w:bookmarkStart w:id="28" w:name="_Toc73703875"/>
+      <w:bookmarkStart w:id="25" w:name="_Toc74637681"/>
       <w:r>
         <w:rPr>
           <w:rFonts w:hint="eastAsia"/>
         </w:rPr>
         <w:t>2.2</w:t>
       </w:r>
-      <w:bookmarkEnd w:id="27"/>
+      <w:bookmarkEnd w:id="24"/>
       <w:r>
         <w:rPr>
           <w:rFonts w:hint="eastAsia"/>
         </w:rPr>
         <w:t>功能模块描述</w:t>
       </w:r>
-      <w:bookmarkEnd w:id="28"/>
+      <w:bookmarkEnd w:id="25"/>
     </w:p>
     <w:p>
       <w:r>
@@ -3400,6 +2736,7 @@
                 <w:kern w:val="2"/>
                 <w:sz w:val="21"/>
               </w:rPr>
+              <w:lastRenderedPageBreak/>
               <w:t>名称</w:t>
             </w:r>
           </w:p>
@@ -4523,16 +3860,7 @@
                 <w:kern w:val="2"/>
                 <w:sz w:val="21"/>
               </w:rPr>
-              <w:t>调用关</w:t>
-            </w:r>
-            <w:r>
-              <w:rPr>
-                <w:rFonts w:asciiTheme="minorHAnsi" w:eastAsiaTheme="minorEastAsia" w:hAnsiTheme="minorHAnsi" w:cstheme="minorBidi" w:hint="eastAsia"/>
-                <w:kern w:val="2"/>
-                <w:sz w:val="21"/>
-              </w:rPr>
-              <w:lastRenderedPageBreak/>
-              <w:t>系说明</w:t>
+              <w:t>调用关系说明</w:t>
             </w:r>
           </w:p>
         </w:tc>
@@ -4557,7 +3885,6 @@
                 <w:kern w:val="2"/>
                 <w:sz w:val="21"/>
               </w:rPr>
-              <w:lastRenderedPageBreak/>
               <w:t>调用模块</w:t>
             </w:r>
           </w:p>
@@ -6426,7 +5753,6 @@
                 <w:kern w:val="2"/>
                 <w:sz w:val="21"/>
               </w:rPr>
-              <w:lastRenderedPageBreak/>
               <w:t>功能说明</w:t>
             </w:r>
           </w:p>
@@ -7164,6 +6490,7 @@
                 <w:kern w:val="2"/>
                 <w:sz w:val="21"/>
               </w:rPr>
+              <w:lastRenderedPageBreak/>
               <w:t>运行环境说明</w:t>
             </w:r>
           </w:p>
@@ -8241,7 +7568,6 @@
                 <w:kern w:val="2"/>
                 <w:sz w:val="21"/>
               </w:rPr>
-              <w:lastRenderedPageBreak/>
               <w:t>接口说明</w:t>
             </w:r>
           </w:p>
@@ -9006,6 +8332,7 @@
                 <w:kern w:val="2"/>
                 <w:sz w:val="21"/>
               </w:rPr>
+              <w:lastRenderedPageBreak/>
               <w:t>接口说明</w:t>
             </w:r>
           </w:p>
@@ -10065,7 +9392,6 @@
         <w:rPr>
           <w:rFonts w:hint="eastAsia"/>
         </w:rPr>
-        <w:lastRenderedPageBreak/>
         <w:t>2.2.5.3</w:t>
       </w:r>
       <w:r>
@@ -10710,24 +10036,25 @@
         <w:pStyle w:val="2"/>
         <w:spacing w:line="300" w:lineRule="auto"/>
       </w:pPr>
-      <w:bookmarkStart w:id="29" w:name="_Toc24415"/>
-      <w:bookmarkStart w:id="30" w:name="_Toc13510"/>
-      <w:bookmarkStart w:id="31" w:name="_Toc73703876"/>
+      <w:bookmarkStart w:id="26" w:name="_Toc24415"/>
+      <w:bookmarkStart w:id="27" w:name="_Toc13510"/>
+      <w:bookmarkStart w:id="28" w:name="_Toc74637682"/>
       <w:r>
         <w:rPr>
           <w:rFonts w:hint="eastAsia"/>
         </w:rPr>
+        <w:lastRenderedPageBreak/>
         <w:t>2.3</w:t>
       </w:r>
-      <w:bookmarkEnd w:id="29"/>
-      <w:bookmarkEnd w:id="30"/>
-      <w:bookmarkEnd w:id="31"/>
+      <w:bookmarkEnd w:id="26"/>
+      <w:bookmarkEnd w:id="27"/>
       <w:r>
         <w:rPr>
           <w:rFonts w:hint="eastAsia"/>
         </w:rPr>
         <w:t>基本设计概念和处理流程</w:t>
       </w:r>
+      <w:bookmarkEnd w:id="28"/>
     </w:p>
     <w:p>
       <w:r>
@@ -10887,18 +10214,17 @@
         <w:pStyle w:val="2"/>
         <w:spacing w:line="300" w:lineRule="auto"/>
       </w:pPr>
-      <w:bookmarkStart w:id="32" w:name="_Toc14530"/>
-      <w:bookmarkStart w:id="33" w:name="_Toc26579"/>
-      <w:bookmarkStart w:id="34" w:name="_Toc73703877"/>
+      <w:bookmarkStart w:id="29" w:name="_Toc14530"/>
+      <w:bookmarkStart w:id="30" w:name="_Toc26579"/>
+      <w:bookmarkStart w:id="31" w:name="_Toc74637683"/>
       <w:r>
         <w:rPr>
           <w:rFonts w:hint="eastAsia"/>
         </w:rPr>
         <w:t>2.4</w:t>
       </w:r>
-      <w:bookmarkEnd w:id="32"/>
-      <w:bookmarkEnd w:id="33"/>
-      <w:bookmarkEnd w:id="34"/>
+      <w:bookmarkEnd w:id="29"/>
+      <w:bookmarkEnd w:id="30"/>
       <w:r>
         <w:t xml:space="preserve"> </w:t>
       </w:r>
@@ -10908,6 +10234,7 @@
         </w:rPr>
         <w:t>运行环境</w:t>
       </w:r>
+      <w:bookmarkEnd w:id="31"/>
     </w:p>
     <w:p>
       <w:r>
@@ -10939,14 +10266,14 @@
         <w:spacing w:line="300" w:lineRule="auto"/>
         <w:ind w:left="360" w:hanging="360"/>
       </w:pPr>
-      <w:bookmarkStart w:id="35" w:name="_Toc73703878"/>
+      <w:bookmarkStart w:id="32" w:name="_Toc74637684"/>
       <w:r>
         <w:rPr>
           <w:rFonts w:hint="eastAsia"/>
         </w:rPr>
         <w:t>接口设计</w:t>
       </w:r>
-      <w:bookmarkEnd w:id="35"/>
+      <w:bookmarkEnd w:id="32"/>
     </w:p>
     <w:p>
       <w:r>
@@ -10987,7 +10314,7 @@
         <w:spacing w:line="300" w:lineRule="auto"/>
         <w:ind w:left="360" w:hanging="360"/>
       </w:pPr>
-      <w:bookmarkStart w:id="36" w:name="_Toc73703881"/>
+      <w:bookmarkStart w:id="33" w:name="_Toc74637685"/>
       <w:r>
         <w:rPr>
           <w:rFonts w:hint="eastAsia"/>
@@ -10995,13 +10322,13 @@
         <w:lastRenderedPageBreak/>
         <w:t>运行设计</w:t>
       </w:r>
-      <w:bookmarkEnd w:id="36"/>
+      <w:bookmarkEnd w:id="33"/>
     </w:p>
     <w:p>
       <w:pPr>
         <w:pStyle w:val="2"/>
       </w:pPr>
-      <w:bookmarkStart w:id="37" w:name="_Toc73703883"/>
+      <w:bookmarkStart w:id="34" w:name="_Toc74637686"/>
       <w:r>
         <w:rPr>
           <w:rFonts w:hint="eastAsia"/>
@@ -11020,7 +10347,7 @@
         </w:rPr>
         <w:t>运行控制</w:t>
       </w:r>
-      <w:bookmarkEnd w:id="37"/>
+      <w:bookmarkEnd w:id="34"/>
     </w:p>
     <w:p>
       <w:r>
@@ -11034,17 +10361,17 @@
       <w:pPr>
         <w:pStyle w:val="2"/>
       </w:pPr>
-      <w:bookmarkStart w:id="38" w:name="_Toc24147"/>
-      <w:bookmarkStart w:id="39" w:name="_Toc6445"/>
-      <w:bookmarkStart w:id="40" w:name="_Toc73703884"/>
+      <w:bookmarkStart w:id="35" w:name="_Toc24147"/>
+      <w:bookmarkStart w:id="36" w:name="_Toc6445"/>
+      <w:bookmarkStart w:id="37" w:name="_Toc74637687"/>
       <w:r>
         <w:rPr>
           <w:rFonts w:hint="eastAsia"/>
         </w:rPr>
         <w:t>4.</w:t>
       </w:r>
-      <w:bookmarkEnd w:id="38"/>
-      <w:bookmarkEnd w:id="39"/>
+      <w:bookmarkEnd w:id="35"/>
+      <w:bookmarkEnd w:id="36"/>
       <w:r>
         <w:rPr>
           <w:rFonts w:hint="eastAsia"/>
@@ -11057,7 +10384,7 @@
         </w:rPr>
         <w:t>运行时间</w:t>
       </w:r>
-      <w:bookmarkEnd w:id="40"/>
+      <w:bookmarkEnd w:id="37"/>
     </w:p>
     <w:p>
       <w:r>
@@ -11076,29 +10403,31 @@
         </w:numPr>
         <w:spacing w:line="300" w:lineRule="auto"/>
       </w:pPr>
-      <w:bookmarkStart w:id="41" w:name="_Toc73703886"/>
-      <w:bookmarkStart w:id="42" w:name="_Toc1791"/>
-      <w:bookmarkStart w:id="43" w:name="_Toc1367"/>
+      <w:bookmarkStart w:id="38" w:name="_Toc1791"/>
+      <w:bookmarkStart w:id="39" w:name="_Toc1367"/>
+      <w:bookmarkStart w:id="40" w:name="_Toc74637688"/>
       <w:r>
         <w:rPr>
           <w:rFonts w:hint="eastAsia"/>
         </w:rPr>
         <w:t>系统数据结构设计</w:t>
       </w:r>
-      <w:bookmarkEnd w:id="41"/>
+      <w:bookmarkEnd w:id="40"/>
     </w:p>
     <w:p>
       <w:pPr>
         <w:pStyle w:val="2"/>
       </w:pPr>
-      <w:bookmarkStart w:id="44" w:name="_Toc21252"/>
+      <w:bookmarkStart w:id="41" w:name="_Toc21252"/>
+      <w:bookmarkStart w:id="42" w:name="_Toc74637689"/>
       <w:r>
         <w:rPr>
           <w:rFonts w:hint="eastAsia"/>
         </w:rPr>
         <w:t>5.1数据库表</w:t>
       </w:r>
-      <w:bookmarkEnd w:id="44"/>
+      <w:bookmarkEnd w:id="41"/>
+      <w:bookmarkEnd w:id="42"/>
     </w:p>
     <w:p>
       <w:pPr>
@@ -13071,7 +12400,7 @@
               <w:rPr>
                 <w:rFonts w:hint="eastAsia"/>
               </w:rPr>
-              <w:t>ID</w:t>
+              <w:t>账号</w:t>
             </w:r>
           </w:p>
         </w:tc>
@@ -13085,7 +12414,7 @@
               <w:jc w:val="center"/>
             </w:pPr>
             <w:r>
-              <w:t>int</w:t>
+              <w:t>varchar(15)</w:t>
             </w:r>
           </w:p>
         </w:tc>
@@ -13138,7 +12467,7 @@
               <w:rPr>
                 <w:rFonts w:hint="eastAsia"/>
               </w:rPr>
-              <w:t>账号</w:t>
+              <w:t>姓名</w:t>
             </w:r>
           </w:p>
         </w:tc>
@@ -13171,61 +12500,6 @@
               </w:rPr>
               <w:t>否</w:t>
             </w:r>
-          </w:p>
-        </w:tc>
-        <w:tc>
-          <w:tcPr>
-            <w:tcW w:w="2074" w:type="dxa"/>
-          </w:tcPr>
-          <w:p>
-            <w:pPr>
-              <w:spacing w:line="360" w:lineRule="auto"/>
-              <w:jc w:val="center"/>
-            </w:pPr>
-          </w:p>
-        </w:tc>
-      </w:tr>
-      <w:tr>
-        <w:tc>
-          <w:tcPr>
-            <w:tcW w:w="2263" w:type="dxa"/>
-          </w:tcPr>
-          <w:p>
-            <w:pPr>
-              <w:spacing w:line="360" w:lineRule="auto"/>
-              <w:jc w:val="center"/>
-            </w:pPr>
-            <w:r>
-              <w:rPr>
-                <w:rFonts w:hint="eastAsia"/>
-              </w:rPr>
-              <w:t>姓名</w:t>
-            </w:r>
-          </w:p>
-        </w:tc>
-        <w:tc>
-          <w:tcPr>
-            <w:tcW w:w="1885" w:type="dxa"/>
-          </w:tcPr>
-          <w:p>
-            <w:pPr>
-              <w:spacing w:line="360" w:lineRule="auto"/>
-              <w:jc w:val="center"/>
-            </w:pPr>
-            <w:r>
-              <w:t>varchar(15)</w:t>
-            </w:r>
-          </w:p>
-        </w:tc>
-        <w:tc>
-          <w:tcPr>
-            <w:tcW w:w="2074" w:type="dxa"/>
-          </w:tcPr>
-          <w:p>
-            <w:pPr>
-              <w:spacing w:line="360" w:lineRule="auto"/>
-              <w:jc w:val="center"/>
-            </w:pPr>
           </w:p>
         </w:tc>
         <w:tc>
@@ -13601,7 +12875,8 @@
       <w:pPr>
         <w:pStyle w:val="2"/>
       </w:pPr>
-      <w:bookmarkStart w:id="45" w:name="_Toc16523"/>
+      <w:bookmarkStart w:id="43" w:name="_Toc16523"/>
+      <w:bookmarkStart w:id="44" w:name="_Toc74637690"/>
       <w:r>
         <w:rPr>
           <w:rFonts w:hint="eastAsia"/>
@@ -13617,7 +12892,8 @@
         </w:rPr>
         <w:t>E-R图</w:t>
       </w:r>
-      <w:bookmarkEnd w:id="45"/>
+      <w:bookmarkEnd w:id="43"/>
+      <w:bookmarkEnd w:id="44"/>
     </w:p>
     <w:p>
       <w:r>
@@ -13754,46 +13030,46 @@
         <w:pStyle w:val="1"/>
         <w:spacing w:line="300" w:lineRule="auto"/>
       </w:pPr>
-      <w:bookmarkStart w:id="46" w:name="_Toc73703887"/>
+      <w:bookmarkStart w:id="45" w:name="_Toc74637691"/>
       <w:r>
         <w:rPr>
           <w:rFonts w:hint="eastAsia"/>
         </w:rPr>
         <w:t>6.</w:t>
       </w:r>
-      <w:bookmarkEnd w:id="42"/>
-      <w:bookmarkEnd w:id="43"/>
+      <w:bookmarkEnd w:id="38"/>
+      <w:bookmarkEnd w:id="39"/>
       <w:r>
         <w:rPr>
           <w:rFonts w:hint="eastAsia"/>
         </w:rPr>
         <w:t>系统出错处理设计</w:t>
       </w:r>
-      <w:bookmarkEnd w:id="46"/>
+      <w:bookmarkEnd w:id="45"/>
     </w:p>
     <w:p>
       <w:pPr>
         <w:pStyle w:val="2"/>
         <w:spacing w:line="300" w:lineRule="auto"/>
       </w:pPr>
-      <w:bookmarkStart w:id="47" w:name="_Toc30050"/>
-      <w:bookmarkStart w:id="48" w:name="_Toc4238"/>
-      <w:bookmarkStart w:id="49" w:name="_Toc73703888"/>
+      <w:bookmarkStart w:id="46" w:name="_Toc30050"/>
+      <w:bookmarkStart w:id="47" w:name="_Toc4238"/>
+      <w:bookmarkStart w:id="48" w:name="_Toc74637692"/>
       <w:r>
         <w:rPr>
           <w:rFonts w:hint="eastAsia"/>
         </w:rPr>
         <w:t>6.1</w:t>
       </w:r>
+      <w:bookmarkEnd w:id="46"/>
       <w:bookmarkEnd w:id="47"/>
-      <w:bookmarkEnd w:id="48"/>
       <w:r>
         <w:rPr>
           <w:rFonts w:hint="eastAsia"/>
         </w:rPr>
         <w:t>出错信息</w:t>
       </w:r>
-      <w:bookmarkEnd w:id="49"/>
+      <w:bookmarkEnd w:id="48"/>
     </w:p>
     <w:p>
       <w:r>
@@ -13839,17 +13115,17 @@
       <w:pPr>
         <w:pStyle w:val="2"/>
       </w:pPr>
-      <w:bookmarkStart w:id="50" w:name="_Toc5983"/>
-      <w:bookmarkStart w:id="51" w:name="_Toc4935"/>
-      <w:bookmarkStart w:id="52" w:name="_Toc73703890"/>
+      <w:bookmarkStart w:id="49" w:name="_Toc5983"/>
+      <w:bookmarkStart w:id="50" w:name="_Toc4935"/>
+      <w:bookmarkStart w:id="51" w:name="_Toc74637693"/>
       <w:r>
         <w:rPr>
           <w:rFonts w:hint="eastAsia"/>
         </w:rPr>
         <w:t>6.</w:t>
       </w:r>
+      <w:bookmarkEnd w:id="49"/>
       <w:bookmarkEnd w:id="50"/>
-      <w:bookmarkEnd w:id="51"/>
       <w:r>
         <w:rPr>
           <w:rFonts w:hint="eastAsia"/>
@@ -13862,7 +13138,7 @@
         </w:rPr>
         <w:t>系统维护设计</w:t>
       </w:r>
-      <w:bookmarkEnd w:id="52"/>
+      <w:bookmarkEnd w:id="51"/>
     </w:p>
     <w:p>
       <w:r>

--- a/docs/概要设计文档.docx
+++ b/docs/概要设计文档.docx
@@ -1022,8 +1022,8 @@
         </w:sectPr>
       </w:pPr>
     </w:p>
-    <w:bookmarkStart w:id="6" w:name="_Toc17353" w:displacedByCustomXml="next"/>
-    <w:bookmarkStart w:id="7" w:name="_Toc18433" w:displacedByCustomXml="next"/>
+    <w:bookmarkStart w:id="6" w:name="_Toc18433" w:displacedByCustomXml="next"/>
+    <w:bookmarkStart w:id="7" w:name="_Toc17353" w:displacedByCustomXml="next"/>
     <w:sdt>
       <w:sdtPr>
         <w:rPr>
@@ -1046,10 +1046,20 @@
           <w:pPr>
             <w:spacing w:line="360" w:lineRule="auto"/>
             <w:jc w:val="center"/>
+            <w:rPr>
+              <w:b/>
+              <w:bCs/>
+              <w:sz w:val="30"/>
+              <w:szCs w:val="30"/>
+            </w:rPr>
           </w:pPr>
           <w:r>
             <w:rPr>
               <w:rFonts w:ascii="宋体" w:eastAsia="宋体" w:hAnsi="宋体"/>
+              <w:b/>
+              <w:bCs/>
+              <w:sz w:val="30"/>
+              <w:szCs w:val="30"/>
             </w:rPr>
             <w:t>目录</w:t>
           </w:r>
@@ -1060,6 +1070,7 @@
             <w:tabs>
               <w:tab w:val="right" w:leader="dot" w:pos="8296"/>
             </w:tabs>
+            <w:spacing w:line="360" w:lineRule="exact"/>
             <w:rPr>
               <w:noProof/>
               <w:szCs w:val="22"/>
@@ -1132,6 +1143,7 @@
               <w:tab w:val="left" w:pos="420"/>
               <w:tab w:val="right" w:leader="dot" w:pos="8296"/>
             </w:tabs>
+            <w:spacing w:line="360" w:lineRule="exact"/>
             <w:rPr>
               <w:noProof/>
               <w:szCs w:val="22"/>
@@ -1208,6 +1220,7 @@
             <w:tabs>
               <w:tab w:val="right" w:leader="dot" w:pos="8296"/>
             </w:tabs>
+            <w:spacing w:line="360" w:lineRule="exact"/>
             <w:rPr>
               <w:noProof/>
               <w:szCs w:val="22"/>
@@ -1270,6 +1283,7 @@
             <w:tabs>
               <w:tab w:val="right" w:leader="dot" w:pos="8296"/>
             </w:tabs>
+            <w:spacing w:line="360" w:lineRule="exact"/>
             <w:rPr>
               <w:noProof/>
               <w:szCs w:val="22"/>
@@ -1332,6 +1346,7 @@
             <w:tabs>
               <w:tab w:val="right" w:leader="dot" w:pos="8296"/>
             </w:tabs>
+            <w:spacing w:line="360" w:lineRule="exact"/>
             <w:rPr>
               <w:noProof/>
               <w:szCs w:val="22"/>
@@ -1395,6 +1410,7 @@
               <w:tab w:val="left" w:pos="420"/>
               <w:tab w:val="right" w:leader="dot" w:pos="8296"/>
             </w:tabs>
+            <w:spacing w:line="360" w:lineRule="exact"/>
             <w:rPr>
               <w:noProof/>
               <w:szCs w:val="22"/>
@@ -1471,6 +1487,7 @@
             <w:tabs>
               <w:tab w:val="right" w:leader="dot" w:pos="8296"/>
             </w:tabs>
+            <w:spacing w:line="360" w:lineRule="exact"/>
             <w:rPr>
               <w:noProof/>
               <w:szCs w:val="22"/>
@@ -1533,6 +1550,7 @@
             <w:tabs>
               <w:tab w:val="right" w:leader="dot" w:pos="8296"/>
             </w:tabs>
+            <w:spacing w:line="360" w:lineRule="exact"/>
             <w:rPr>
               <w:noProof/>
               <w:szCs w:val="22"/>
@@ -1595,6 +1613,7 @@
             <w:tabs>
               <w:tab w:val="right" w:leader="dot" w:pos="8296"/>
             </w:tabs>
+            <w:spacing w:line="360" w:lineRule="exact"/>
             <w:rPr>
               <w:noProof/>
               <w:szCs w:val="22"/>
@@ -1657,6 +1676,7 @@
             <w:tabs>
               <w:tab w:val="right" w:leader="dot" w:pos="8296"/>
             </w:tabs>
+            <w:spacing w:line="360" w:lineRule="exact"/>
             <w:rPr>
               <w:noProof/>
               <w:szCs w:val="22"/>
@@ -1720,6 +1740,7 @@
               <w:tab w:val="left" w:pos="420"/>
               <w:tab w:val="right" w:leader="dot" w:pos="8296"/>
             </w:tabs>
+            <w:spacing w:line="360" w:lineRule="exact"/>
             <w:rPr>
               <w:noProof/>
               <w:szCs w:val="22"/>
@@ -1797,6 +1818,7 @@
               <w:tab w:val="left" w:pos="420"/>
               <w:tab w:val="right" w:leader="dot" w:pos="8296"/>
             </w:tabs>
+            <w:spacing w:line="360" w:lineRule="exact"/>
             <w:rPr>
               <w:noProof/>
               <w:szCs w:val="22"/>
@@ -1873,6 +1895,7 @@
             <w:tabs>
               <w:tab w:val="right" w:leader="dot" w:pos="8296"/>
             </w:tabs>
+            <w:spacing w:line="360" w:lineRule="exact"/>
             <w:rPr>
               <w:noProof/>
               <w:szCs w:val="22"/>
@@ -1935,6 +1958,7 @@
             <w:tabs>
               <w:tab w:val="right" w:leader="dot" w:pos="8296"/>
             </w:tabs>
+            <w:spacing w:line="360" w:lineRule="exact"/>
             <w:rPr>
               <w:noProof/>
               <w:szCs w:val="22"/>
@@ -1998,6 +2022,7 @@
               <w:tab w:val="left" w:pos="420"/>
               <w:tab w:val="right" w:leader="dot" w:pos="8296"/>
             </w:tabs>
+            <w:spacing w:line="360" w:lineRule="exact"/>
             <w:rPr>
               <w:noProof/>
               <w:szCs w:val="22"/>
@@ -2074,6 +2099,7 @@
             <w:tabs>
               <w:tab w:val="right" w:leader="dot" w:pos="8296"/>
             </w:tabs>
+            <w:spacing w:line="360" w:lineRule="exact"/>
             <w:rPr>
               <w:noProof/>
               <w:szCs w:val="22"/>
@@ -2136,6 +2162,7 @@
             <w:tabs>
               <w:tab w:val="right" w:leader="dot" w:pos="8296"/>
             </w:tabs>
+            <w:spacing w:line="360" w:lineRule="exact"/>
             <w:rPr>
               <w:noProof/>
               <w:szCs w:val="22"/>
@@ -2198,6 +2225,7 @@
             <w:tabs>
               <w:tab w:val="right" w:leader="dot" w:pos="8296"/>
             </w:tabs>
+            <w:spacing w:line="360" w:lineRule="exact"/>
             <w:rPr>
               <w:noProof/>
               <w:szCs w:val="22"/>
@@ -2260,6 +2288,7 @@
             <w:tabs>
               <w:tab w:val="right" w:leader="dot" w:pos="8296"/>
             </w:tabs>
+            <w:spacing w:line="360" w:lineRule="exact"/>
             <w:rPr>
               <w:noProof/>
               <w:szCs w:val="22"/>
@@ -2322,6 +2351,7 @@
             <w:tabs>
               <w:tab w:val="right" w:leader="dot" w:pos="8296"/>
             </w:tabs>
+            <w:spacing w:line="360" w:lineRule="exact"/>
             <w:rPr>
               <w:noProof/>
               <w:szCs w:val="22"/>
@@ -2686,12 +2716,24 @@
       <w:bookmarkEnd w:id="25"/>
     </w:p>
     <w:p>
+      <w:pPr>
+        <w:rPr>
+          <w:sz w:val="28"/>
+          <w:szCs w:val="28"/>
+        </w:rPr>
+      </w:pPr>
       <w:r>
+        <w:rPr>
+          <w:sz w:val="28"/>
+          <w:szCs w:val="28"/>
+        </w:rPr>
         <w:t xml:space="preserve">2.2.1 </w:t>
       </w:r>
       <w:r>
         <w:rPr>
           <w:rFonts w:hint="eastAsia"/>
+          <w:sz w:val="28"/>
+          <w:szCs w:val="28"/>
         </w:rPr>
         <w:t>打卡模拟</w:t>
       </w:r>
@@ -3331,44 +3373,74 @@
       </w:tr>
     </w:tbl>
     <w:p>
+      <w:pPr>
+        <w:rPr>
+          <w:sz w:val="28"/>
+          <w:szCs w:val="28"/>
+        </w:rPr>
+      </w:pPr>
       <w:r>
         <w:rPr>
           <w:rFonts w:hint="eastAsia"/>
+          <w:sz w:val="28"/>
+          <w:szCs w:val="28"/>
         </w:rPr>
         <w:t>2</w:t>
       </w:r>
       <w:r>
+        <w:rPr>
+          <w:sz w:val="28"/>
+          <w:szCs w:val="28"/>
+        </w:rPr>
         <w:t>.2.</w:t>
       </w:r>
       <w:r>
         <w:rPr>
           <w:rFonts w:hint="eastAsia"/>
+          <w:sz w:val="28"/>
+          <w:szCs w:val="28"/>
         </w:rPr>
         <w:t>2</w:t>
       </w:r>
       <w:r>
+        <w:rPr>
+          <w:sz w:val="28"/>
+          <w:szCs w:val="28"/>
+        </w:rPr>
         <w:t xml:space="preserve"> </w:t>
       </w:r>
       <w:r>
         <w:rPr>
           <w:rFonts w:hint="eastAsia"/>
+          <w:sz w:val="28"/>
+          <w:szCs w:val="28"/>
         </w:rPr>
         <w:t>考勤管理</w:t>
       </w:r>
     </w:p>
     <w:p>
+      <w:pPr>
+        <w:rPr>
+          <w:sz w:val="24"/>
+        </w:rPr>
+      </w:pPr>
       <w:r>
         <w:rPr>
           <w:rFonts w:hint="eastAsia"/>
+          <w:sz w:val="24"/>
         </w:rPr>
         <w:t>2.2.2.1</w:t>
       </w:r>
       <w:r>
+        <w:rPr>
+          <w:sz w:val="24"/>
+        </w:rPr>
         <w:t xml:space="preserve"> </w:t>
       </w:r>
       <w:r>
         <w:rPr>
           <w:rFonts w:hint="eastAsia"/>
+          <w:sz w:val="24"/>
         </w:rPr>
         <w:t>首页考勤概要</w:t>
       </w:r>
@@ -3434,7 +3506,9 @@
             </w:pPr>
             <w:r>
               <w:rPr>
-                <w:rFonts w:hint="eastAsia"/>
+                <w:rFonts w:asciiTheme="minorHAnsi" w:eastAsiaTheme="minorEastAsia" w:hAnsiTheme="minorHAnsi" w:cstheme="minorBidi" w:hint="eastAsia"/>
+                <w:kern w:val="2"/>
+                <w:sz w:val="21"/>
               </w:rPr>
               <w:t>首页考勤概要</w:t>
             </w:r>
@@ -4004,20 +4078,36 @@
         </w:tc>
       </w:tr>
     </w:tbl>
-    <w:p/>
     <w:p>
+      <w:pPr>
+        <w:rPr>
+          <w:rFonts w:hint="eastAsia"/>
+        </w:rPr>
+      </w:pPr>
+    </w:p>
+    <w:p>
+      <w:pPr>
+        <w:rPr>
+          <w:sz w:val="24"/>
+        </w:rPr>
+      </w:pPr>
       <w:r>
         <w:rPr>
           <w:rFonts w:hint="eastAsia"/>
+          <w:sz w:val="24"/>
         </w:rPr>
         <w:t>2.2.2.2</w:t>
       </w:r>
       <w:r>
+        <w:rPr>
+          <w:sz w:val="24"/>
+        </w:rPr>
         <w:t xml:space="preserve"> </w:t>
       </w:r>
       <w:r>
         <w:rPr>
           <w:rFonts w:hint="eastAsia"/>
+          <w:sz w:val="24"/>
         </w:rPr>
         <w:t>考勤统计(每周)</w:t>
       </w:r>
@@ -4083,27 +4173,11 @@
             </w:pPr>
             <w:r>
               <w:rPr>
-                <w:rFonts w:hint="eastAsia"/>
-              </w:rPr>
-              <w:t>考勤统计</w:t>
-            </w:r>
-            <w:r>
-              <w:rPr>
-                <w:rFonts w:hint="eastAsia"/>
-              </w:rPr>
-              <w:t>(</w:t>
-            </w:r>
-            <w:r>
-              <w:rPr>
-                <w:rFonts w:hint="eastAsia"/>
-              </w:rPr>
-              <w:t>每周</w:t>
-            </w:r>
-            <w:r>
-              <w:rPr>
-                <w:rFonts w:hint="eastAsia"/>
-              </w:rPr>
-              <w:t>)</w:t>
+                <w:rFonts w:asciiTheme="minorHAnsi" w:eastAsiaTheme="minorEastAsia" w:hAnsiTheme="minorHAnsi" w:cstheme="minorBidi" w:hint="eastAsia"/>
+                <w:kern w:val="2"/>
+                <w:sz w:val="21"/>
+              </w:rPr>
+              <w:t>考勤统计(每周)</w:t>
             </w:r>
           </w:p>
         </w:tc>
@@ -4535,6 +4609,7 @@
                 <w:kern w:val="2"/>
                 <w:sz w:val="21"/>
               </w:rPr>
+              <w:lastRenderedPageBreak/>
               <w:t>调用关系说明</w:t>
             </w:r>
           </w:p>
@@ -4681,18 +4756,28 @@
     </w:tbl>
     <w:p/>
     <w:p>
+      <w:pPr>
+        <w:rPr>
+          <w:sz w:val="24"/>
+        </w:rPr>
+      </w:pPr>
       <w:r>
         <w:rPr>
           <w:rFonts w:hint="eastAsia"/>
+          <w:sz w:val="24"/>
         </w:rPr>
         <w:t>2</w:t>
       </w:r>
       <w:r>
+        <w:rPr>
+          <w:sz w:val="24"/>
+        </w:rPr>
         <w:t xml:space="preserve">.2.2.3 </w:t>
       </w:r>
       <w:r>
         <w:rPr>
           <w:rFonts w:hint="eastAsia"/>
+          <w:sz w:val="24"/>
         </w:rPr>
         <w:t>考勤统计(每月)</w:t>
       </w:r>
@@ -4758,27 +4843,11 @@
             </w:pPr>
             <w:r>
               <w:rPr>
-                <w:rFonts w:hint="eastAsia"/>
-              </w:rPr>
-              <w:t>考勤统计</w:t>
-            </w:r>
-            <w:r>
-              <w:rPr>
-                <w:rFonts w:hint="eastAsia"/>
-              </w:rPr>
-              <w:t>(</w:t>
-            </w:r>
-            <w:r>
-              <w:rPr>
-                <w:rFonts w:hint="eastAsia"/>
-              </w:rPr>
-              <w:t>每月</w:t>
-            </w:r>
-            <w:r>
-              <w:rPr>
-                <w:rFonts w:hint="eastAsia"/>
-              </w:rPr>
-              <w:t>)</w:t>
+                <w:rFonts w:asciiTheme="minorHAnsi" w:eastAsiaTheme="minorEastAsia" w:hAnsiTheme="minorHAnsi" w:cstheme="minorBidi" w:hint="eastAsia"/>
+                <w:kern w:val="2"/>
+                <w:sz w:val="21"/>
+              </w:rPr>
+              <w:t>考勤统计(每月)</w:t>
             </w:r>
           </w:p>
         </w:tc>
@@ -5354,39 +5423,67 @@
         </w:tc>
       </w:tr>
     </w:tbl>
-    <w:p/>
-    <w:p/>
-    <w:p/>
     <w:p>
+      <w:pPr>
+        <w:rPr>
+          <w:rFonts w:hint="eastAsia"/>
+        </w:rPr>
+      </w:pPr>
+    </w:p>
+    <w:p>
+      <w:pPr>
+        <w:rPr>
+          <w:sz w:val="28"/>
+          <w:szCs w:val="28"/>
+        </w:rPr>
+      </w:pPr>
       <w:r>
         <w:rPr>
           <w:rFonts w:hint="eastAsia"/>
+          <w:sz w:val="28"/>
+          <w:szCs w:val="28"/>
         </w:rPr>
         <w:t>2.2.3</w:t>
       </w:r>
       <w:r>
+        <w:rPr>
+          <w:sz w:val="28"/>
+          <w:szCs w:val="28"/>
+        </w:rPr>
         <w:t xml:space="preserve"> </w:t>
       </w:r>
       <w:r>
         <w:rPr>
           <w:rFonts w:hint="eastAsia"/>
+          <w:sz w:val="28"/>
+          <w:szCs w:val="28"/>
         </w:rPr>
         <w:t>工资管理</w:t>
       </w:r>
     </w:p>
     <w:p>
+      <w:pPr>
+        <w:rPr>
+          <w:sz w:val="24"/>
+        </w:rPr>
+      </w:pPr>
       <w:r>
         <w:rPr>
           <w:rFonts w:hint="eastAsia"/>
+          <w:sz w:val="24"/>
         </w:rPr>
         <w:t>2</w:t>
       </w:r>
       <w:r>
+        <w:rPr>
+          <w:sz w:val="24"/>
+        </w:rPr>
         <w:t xml:space="preserve">.2.3.1 </w:t>
       </w:r>
       <w:r>
         <w:rPr>
           <w:rFonts w:hint="eastAsia"/>
+          <w:sz w:val="24"/>
         </w:rPr>
         <w:t>计薪规则</w:t>
       </w:r>
@@ -5452,7 +5549,9 @@
             </w:pPr>
             <w:r>
               <w:rPr>
-                <w:rFonts w:hint="eastAsia"/>
+                <w:rFonts w:asciiTheme="minorHAnsi" w:eastAsiaTheme="minorEastAsia" w:hAnsiTheme="minorHAnsi" w:cstheme="minorBidi" w:hint="eastAsia"/>
+                <w:kern w:val="2"/>
+                <w:sz w:val="21"/>
               </w:rPr>
               <w:t>计薪规则</w:t>
             </w:r>
@@ -6008,18 +6107,28 @@
     </w:tbl>
     <w:p/>
     <w:p>
+      <w:pPr>
+        <w:rPr>
+          <w:sz w:val="24"/>
+        </w:rPr>
+      </w:pPr>
       <w:r>
         <w:rPr>
           <w:rFonts w:hint="eastAsia"/>
+          <w:sz w:val="24"/>
         </w:rPr>
         <w:t>2.2.3.2</w:t>
       </w:r>
       <w:r>
+        <w:rPr>
+          <w:sz w:val="24"/>
+        </w:rPr>
         <w:t xml:space="preserve"> </w:t>
       </w:r>
       <w:r>
         <w:rPr>
           <w:rFonts w:hint="eastAsia"/>
+          <w:sz w:val="24"/>
         </w:rPr>
         <w:t>工资明细</w:t>
       </w:r>
@@ -6089,7 +6198,7 @@
                 <w:kern w:val="2"/>
                 <w:sz w:val="21"/>
               </w:rPr>
-              <w:t>打卡模拟</w:t>
+              <w:t>工资明细</w:t>
             </w:r>
           </w:p>
         </w:tc>
@@ -6247,6 +6356,7 @@
                 <w:kern w:val="2"/>
                 <w:sz w:val="21"/>
               </w:rPr>
+              <w:lastRenderedPageBreak/>
               <w:t>接口说明</w:t>
             </w:r>
           </w:p>
@@ -6490,7 +6600,6 @@
                 <w:kern w:val="2"/>
                 <w:sz w:val="21"/>
               </w:rPr>
-              <w:lastRenderedPageBreak/>
               <w:t>运行环境说明</w:t>
             </w:r>
           </w:p>
@@ -6690,20 +6799,36 @@
         </w:tc>
       </w:tr>
     </w:tbl>
-    <w:p/>
     <w:p>
+      <w:pPr>
+        <w:rPr>
+          <w:rFonts w:hint="eastAsia"/>
+        </w:rPr>
+      </w:pPr>
+    </w:p>
+    <w:p>
+      <w:pPr>
+        <w:rPr>
+          <w:sz w:val="24"/>
+        </w:rPr>
+      </w:pPr>
       <w:r>
         <w:rPr>
           <w:rFonts w:hint="eastAsia"/>
+          <w:sz w:val="24"/>
         </w:rPr>
         <w:t>2.2.3.3</w:t>
       </w:r>
       <w:r>
+        <w:rPr>
+          <w:sz w:val="24"/>
+        </w:rPr>
         <w:t xml:space="preserve"> </w:t>
       </w:r>
       <w:r>
         <w:rPr>
           <w:rFonts w:hint="eastAsia"/>
+          <w:sz w:val="24"/>
         </w:rPr>
         <w:t>月工资单</w:t>
       </w:r>
@@ -6773,7 +6898,7 @@
                 <w:kern w:val="2"/>
                 <w:sz w:val="21"/>
               </w:rPr>
-              <w:t>打卡模拟</w:t>
+              <w:t>月工资单</w:t>
             </w:r>
           </w:p>
         </w:tc>
@@ -7333,22 +7458,42 @@
         </w:tc>
       </w:tr>
     </w:tbl>
-    <w:p/>
-    <w:p/>
-    <w:p/>
     <w:p>
+      <w:pPr>
+        <w:rPr>
+          <w:rFonts w:hint="eastAsia"/>
+          <w:sz w:val="28"/>
+          <w:szCs w:val="28"/>
+        </w:rPr>
+      </w:pPr>
+    </w:p>
+    <w:p>
+      <w:pPr>
+        <w:rPr>
+          <w:sz w:val="28"/>
+          <w:szCs w:val="28"/>
+        </w:rPr>
+      </w:pPr>
       <w:r>
         <w:rPr>
           <w:rFonts w:hint="eastAsia"/>
+          <w:sz w:val="28"/>
+          <w:szCs w:val="28"/>
         </w:rPr>
         <w:t>2.2.4</w:t>
       </w:r>
       <w:r>
+        <w:rPr>
+          <w:sz w:val="28"/>
+          <w:szCs w:val="28"/>
+        </w:rPr>
         <w:t xml:space="preserve"> </w:t>
       </w:r>
       <w:r>
         <w:rPr>
           <w:rFonts w:hint="eastAsia"/>
+          <w:sz w:val="28"/>
+          <w:szCs w:val="28"/>
         </w:rPr>
         <w:t>人事管理</w:t>
       </w:r>
@@ -7954,7 +8099,16 @@
                 <w:kern w:val="2"/>
                 <w:sz w:val="21"/>
               </w:rPr>
-              <w:t>调用关系说明</w:t>
+              <w:t>调用关</w:t>
+            </w:r>
+            <w:r>
+              <w:rPr>
+                <w:rFonts w:asciiTheme="minorHAnsi" w:eastAsiaTheme="minorEastAsia" w:hAnsiTheme="minorHAnsi" w:cstheme="minorBidi" w:hint="eastAsia"/>
+                <w:kern w:val="2"/>
+                <w:sz w:val="21"/>
+              </w:rPr>
+              <w:lastRenderedPageBreak/>
+              <w:t>系说明</w:t>
             </w:r>
           </w:p>
         </w:tc>
@@ -7979,6 +8133,7 @@
                 <w:kern w:val="2"/>
                 <w:sz w:val="21"/>
               </w:rPr>
+              <w:lastRenderedPageBreak/>
               <w:t>调用模块</w:t>
             </w:r>
           </w:p>
@@ -8084,35 +8239,59 @@
     </w:tbl>
     <w:p/>
     <w:p>
+      <w:pPr>
+        <w:rPr>
+          <w:sz w:val="28"/>
+          <w:szCs w:val="28"/>
+        </w:rPr>
+      </w:pPr>
       <w:r>
         <w:rPr>
           <w:rFonts w:hint="eastAsia"/>
+          <w:sz w:val="28"/>
+          <w:szCs w:val="28"/>
         </w:rPr>
         <w:t>2.2.5</w:t>
       </w:r>
       <w:r>
+        <w:rPr>
+          <w:sz w:val="28"/>
+          <w:szCs w:val="28"/>
+        </w:rPr>
         <w:t xml:space="preserve"> </w:t>
       </w:r>
       <w:r>
         <w:rPr>
           <w:rFonts w:hint="eastAsia"/>
+          <w:sz w:val="28"/>
+          <w:szCs w:val="28"/>
         </w:rPr>
         <w:t>系统管理</w:t>
       </w:r>
     </w:p>
     <w:p>
+      <w:pPr>
+        <w:rPr>
+          <w:sz w:val="24"/>
+        </w:rPr>
+      </w:pPr>
       <w:r>
         <w:rPr>
           <w:rFonts w:hint="eastAsia"/>
+          <w:sz w:val="24"/>
         </w:rPr>
         <w:t>2.2.5.1</w:t>
       </w:r>
       <w:r>
+        <w:rPr>
+          <w:sz w:val="24"/>
+        </w:rPr>
         <w:t xml:space="preserve"> </w:t>
       </w:r>
       <w:r>
         <w:rPr>
           <w:rFonts w:hint="eastAsia"/>
+          <w:sz w:val="24"/>
         </w:rPr>
         <w:t>个人中心</w:t>
       </w:r>
@@ -8332,7 +8511,6 @@
                 <w:kern w:val="2"/>
                 <w:sz w:val="21"/>
               </w:rPr>
-              <w:lastRenderedPageBreak/>
               <w:t>接口说明</w:t>
             </w:r>
           </w:p>
@@ -8743,20 +8921,37 @@
         </w:tc>
       </w:tr>
     </w:tbl>
-    <w:p/>
     <w:p>
+      <w:pPr>
+        <w:rPr>
+          <w:rFonts w:hint="eastAsia"/>
+          <w:sz w:val="24"/>
+        </w:rPr>
+      </w:pPr>
+    </w:p>
+    <w:p>
+      <w:pPr>
+        <w:rPr>
+          <w:sz w:val="24"/>
+        </w:rPr>
+      </w:pPr>
       <w:r>
         <w:rPr>
           <w:rFonts w:hint="eastAsia"/>
+          <w:sz w:val="24"/>
         </w:rPr>
         <w:t>2.2.5.2</w:t>
       </w:r>
       <w:r>
+        <w:rPr>
+          <w:sz w:val="24"/>
+        </w:rPr>
         <w:t xml:space="preserve"> </w:t>
       </w:r>
       <w:r>
         <w:rPr>
           <w:rFonts w:hint="eastAsia"/>
+          <w:sz w:val="24"/>
         </w:rPr>
         <w:t>用户登录</w:t>
       </w:r>
@@ -8826,7 +9021,7 @@
                 <w:kern w:val="2"/>
                 <w:sz w:val="21"/>
               </w:rPr>
-              <w:t>打卡模拟</w:t>
+              <w:t>用户登录</w:t>
             </w:r>
           </w:p>
         </w:tc>
@@ -9388,18 +9583,28 @@
     </w:tbl>
     <w:p/>
     <w:p>
+      <w:pPr>
+        <w:rPr>
+          <w:sz w:val="24"/>
+        </w:rPr>
+      </w:pPr>
       <w:r>
         <w:rPr>
           <w:rFonts w:hint="eastAsia"/>
+          <w:sz w:val="24"/>
         </w:rPr>
         <w:t>2.2.5.3</w:t>
       </w:r>
       <w:r>
+        <w:rPr>
+          <w:sz w:val="24"/>
+        </w:rPr>
         <w:t xml:space="preserve"> </w:t>
       </w:r>
       <w:r>
         <w:rPr>
           <w:rFonts w:hint="eastAsia"/>
+          <w:sz w:val="24"/>
         </w:rPr>
         <w:t>用户注册</w:t>
       </w:r>
@@ -9469,7 +9674,7 @@
                 <w:kern w:val="2"/>
                 <w:sz w:val="21"/>
               </w:rPr>
-              <w:t>打卡模拟</w:t>
+              <w:t>用户注册</w:t>
             </w:r>
           </w:p>
         </w:tc>
@@ -9627,7 +9832,16 @@
                 <w:kern w:val="2"/>
                 <w:sz w:val="21"/>
               </w:rPr>
-              <w:t>接口说明</w:t>
+              <w:t>接口说</w:t>
+            </w:r>
+            <w:r>
+              <w:rPr>
+                <w:rFonts w:asciiTheme="minorHAnsi" w:eastAsiaTheme="minorEastAsia" w:hAnsiTheme="minorHAnsi" w:cstheme="minorBidi" w:hint="eastAsia"/>
+                <w:kern w:val="2"/>
+                <w:sz w:val="21"/>
+              </w:rPr>
+              <w:lastRenderedPageBreak/>
+              <w:t>明</w:t>
             </w:r>
           </w:p>
         </w:tc>
@@ -9651,6 +9865,7 @@
                 <w:kern w:val="2"/>
                 <w:sz w:val="21"/>
               </w:rPr>
+              <w:lastRenderedPageBreak/>
               <w:t>输入</w:t>
             </w:r>
           </w:p>
@@ -10029,8 +10244,13 @@
         </w:tc>
       </w:tr>
     </w:tbl>
-    <w:p/>
-    <w:p/>
+    <w:p>
+      <w:pPr>
+        <w:rPr>
+          <w:rFonts w:hint="eastAsia"/>
+        </w:rPr>
+      </w:pPr>
+    </w:p>
     <w:p>
       <w:pPr>
         <w:pStyle w:val="2"/>
@@ -10043,7 +10263,6 @@
         <w:rPr>
           <w:rFonts w:hint="eastAsia"/>
         </w:rPr>
-        <w:lastRenderedPageBreak/>
         <w:t>2.3</w:t>
       </w:r>
       <w:bookmarkEnd w:id="26"/>
@@ -10057,18 +10276,32 @@
       <w:bookmarkEnd w:id="28"/>
     </w:p>
     <w:p>
+      <w:pPr>
+        <w:rPr>
+          <w:sz w:val="28"/>
+          <w:szCs w:val="28"/>
+        </w:rPr>
+      </w:pPr>
       <w:r>
         <w:rPr>
           <w:rFonts w:hint="eastAsia"/>
+          <w:sz w:val="28"/>
+          <w:szCs w:val="28"/>
         </w:rPr>
         <w:t>2.3.1</w:t>
       </w:r>
       <w:r>
+        <w:rPr>
+          <w:sz w:val="28"/>
+          <w:szCs w:val="28"/>
+        </w:rPr>
         <w:t xml:space="preserve"> </w:t>
       </w:r>
       <w:r>
         <w:rPr>
           <w:rFonts w:hint="eastAsia"/>
+          <w:sz w:val="28"/>
+          <w:szCs w:val="28"/>
         </w:rPr>
         <w:t>系统体系结构图</w:t>
       </w:r>
@@ -10136,23 +10369,37 @@
     </w:p>
     <w:p/>
     <w:p>
+      <w:pPr>
+        <w:rPr>
+          <w:rFonts w:hint="eastAsia"/>
+          <w:sz w:val="28"/>
+          <w:szCs w:val="28"/>
+        </w:rPr>
+      </w:pPr>
       <w:r>
         <w:rPr>
           <w:rFonts w:hint="eastAsia"/>
+          <w:sz w:val="28"/>
+          <w:szCs w:val="28"/>
         </w:rPr>
         <w:t>2.3.2</w:t>
       </w:r>
       <w:r>
+        <w:rPr>
+          <w:sz w:val="28"/>
+          <w:szCs w:val="28"/>
+        </w:rPr>
         <w:t xml:space="preserve"> </w:t>
       </w:r>
       <w:r>
         <w:rPr>
           <w:rFonts w:hint="eastAsia"/>
+          <w:sz w:val="28"/>
+          <w:szCs w:val="28"/>
         </w:rPr>
         <w:t>使用过程状态图</w:t>
       </w:r>
     </w:p>
-    <w:p/>
     <w:p>
       <w:r>
         <w:rPr>
@@ -10403,16 +10650,16 @@
         </w:numPr>
         <w:spacing w:line="300" w:lineRule="auto"/>
       </w:pPr>
-      <w:bookmarkStart w:id="38" w:name="_Toc1791"/>
-      <w:bookmarkStart w:id="39" w:name="_Toc1367"/>
-      <w:bookmarkStart w:id="40" w:name="_Toc74637688"/>
+      <w:bookmarkStart w:id="38" w:name="_Toc74637688"/>
+      <w:bookmarkStart w:id="39" w:name="_Toc1791"/>
+      <w:bookmarkStart w:id="40" w:name="_Toc1367"/>
       <w:r>
         <w:rPr>
           <w:rFonts w:hint="eastAsia"/>
         </w:rPr>
         <w:t>系统数据结构设计</w:t>
       </w:r>
-      <w:bookmarkEnd w:id="40"/>
+      <w:bookmarkEnd w:id="38"/>
     </w:p>
     <w:p>
       <w:pPr>
@@ -10465,10 +10712,17 @@
             <w:pPr>
               <w:spacing w:line="360" w:lineRule="auto"/>
               <w:jc w:val="center"/>
-            </w:pPr>
-            <w:r>
-              <w:rPr>
-                <w:rFonts w:hint="eastAsia"/>
+              <w:rPr>
+                <w:rFonts w:asciiTheme="minorHAnsi" w:eastAsiaTheme="minorEastAsia" w:hAnsiTheme="minorHAnsi" w:cstheme="minorBidi"/>
+                <w:kern w:val="2"/>
+                <w:sz w:val="21"/>
+              </w:rPr>
+            </w:pPr>
+            <w:r>
+              <w:rPr>
+                <w:rFonts w:asciiTheme="minorHAnsi" w:eastAsiaTheme="minorEastAsia" w:hAnsiTheme="minorHAnsi" w:cstheme="minorBidi" w:hint="eastAsia"/>
+                <w:kern w:val="2"/>
+                <w:sz w:val="21"/>
               </w:rPr>
               <w:t>字段名</w:t>
             </w:r>
@@ -10482,10 +10736,17 @@
             <w:pPr>
               <w:spacing w:line="360" w:lineRule="auto"/>
               <w:jc w:val="center"/>
-            </w:pPr>
-            <w:r>
-              <w:rPr>
-                <w:rFonts w:hint="eastAsia"/>
+              <w:rPr>
+                <w:rFonts w:asciiTheme="minorHAnsi" w:eastAsiaTheme="minorEastAsia" w:hAnsiTheme="minorHAnsi" w:cstheme="minorBidi"/>
+                <w:kern w:val="2"/>
+                <w:sz w:val="21"/>
+              </w:rPr>
+            </w:pPr>
+            <w:r>
+              <w:rPr>
+                <w:rFonts w:asciiTheme="minorHAnsi" w:eastAsiaTheme="minorEastAsia" w:hAnsiTheme="minorHAnsi" w:cstheme="minorBidi" w:hint="eastAsia"/>
+                <w:kern w:val="2"/>
+                <w:sz w:val="21"/>
               </w:rPr>
               <w:t>数据类型</w:t>
             </w:r>
@@ -10499,10 +10760,17 @@
             <w:pPr>
               <w:spacing w:line="360" w:lineRule="auto"/>
               <w:jc w:val="center"/>
-            </w:pPr>
-            <w:r>
-              <w:rPr>
-                <w:rFonts w:hint="eastAsia"/>
+              <w:rPr>
+                <w:rFonts w:asciiTheme="minorHAnsi" w:eastAsiaTheme="minorEastAsia" w:hAnsiTheme="minorHAnsi" w:cstheme="minorBidi"/>
+                <w:kern w:val="2"/>
+                <w:sz w:val="21"/>
+              </w:rPr>
+            </w:pPr>
+            <w:r>
+              <w:rPr>
+                <w:rFonts w:asciiTheme="minorHAnsi" w:eastAsiaTheme="minorEastAsia" w:hAnsiTheme="minorHAnsi" w:cstheme="minorBidi" w:hint="eastAsia"/>
+                <w:kern w:val="2"/>
+                <w:sz w:val="21"/>
               </w:rPr>
               <w:t>是否为空</w:t>
             </w:r>
@@ -10516,10 +10784,17 @@
             <w:pPr>
               <w:spacing w:line="360" w:lineRule="auto"/>
               <w:jc w:val="center"/>
-            </w:pPr>
-            <w:r>
-              <w:rPr>
-                <w:rFonts w:hint="eastAsia"/>
+              <w:rPr>
+                <w:rFonts w:asciiTheme="minorHAnsi" w:eastAsiaTheme="minorEastAsia" w:hAnsiTheme="minorHAnsi" w:cstheme="minorBidi"/>
+                <w:kern w:val="2"/>
+                <w:sz w:val="21"/>
+              </w:rPr>
+            </w:pPr>
+            <w:r>
+              <w:rPr>
+                <w:rFonts w:asciiTheme="minorHAnsi" w:eastAsiaTheme="minorEastAsia" w:hAnsiTheme="minorHAnsi" w:cstheme="minorBidi" w:hint="eastAsia"/>
+                <w:kern w:val="2"/>
+                <w:sz w:val="21"/>
               </w:rPr>
               <w:t>约束</w:t>
             </w:r>
@@ -10535,14 +10810,26 @@
             <w:pPr>
               <w:spacing w:line="360" w:lineRule="auto"/>
               <w:jc w:val="center"/>
-            </w:pPr>
-            <w:r>
-              <w:rPr>
-                <w:rFonts w:hint="eastAsia"/>
+              <w:rPr>
+                <w:rFonts w:asciiTheme="minorHAnsi" w:eastAsiaTheme="minorEastAsia" w:hAnsiTheme="minorHAnsi" w:cstheme="minorBidi"/>
+                <w:kern w:val="2"/>
+                <w:sz w:val="21"/>
+              </w:rPr>
+            </w:pPr>
+            <w:r>
+              <w:rPr>
+                <w:rFonts w:asciiTheme="minorHAnsi" w:eastAsiaTheme="minorEastAsia" w:hAnsiTheme="minorHAnsi" w:cstheme="minorBidi" w:hint="eastAsia"/>
+                <w:kern w:val="2"/>
+                <w:sz w:val="21"/>
               </w:rPr>
               <w:t>I</w:t>
             </w:r>
             <w:r>
+              <w:rPr>
+                <w:rFonts w:asciiTheme="minorHAnsi" w:eastAsiaTheme="minorEastAsia" w:hAnsiTheme="minorHAnsi" w:cstheme="minorBidi"/>
+                <w:kern w:val="2"/>
+                <w:sz w:val="21"/>
+              </w:rPr>
               <w:t>D</w:t>
             </w:r>
           </w:p>
@@ -10555,14 +10842,26 @@
             <w:pPr>
               <w:spacing w:line="360" w:lineRule="auto"/>
               <w:jc w:val="center"/>
-            </w:pPr>
-            <w:r>
-              <w:rPr>
-                <w:rFonts w:hint="eastAsia"/>
+              <w:rPr>
+                <w:rFonts w:asciiTheme="minorHAnsi" w:eastAsiaTheme="minorEastAsia" w:hAnsiTheme="minorHAnsi" w:cstheme="minorBidi"/>
+                <w:kern w:val="2"/>
+                <w:sz w:val="21"/>
+              </w:rPr>
+            </w:pPr>
+            <w:r>
+              <w:rPr>
+                <w:rFonts w:asciiTheme="minorHAnsi" w:eastAsiaTheme="minorEastAsia" w:hAnsiTheme="minorHAnsi" w:cstheme="minorBidi" w:hint="eastAsia"/>
+                <w:kern w:val="2"/>
+                <w:sz w:val="21"/>
               </w:rPr>
               <w:t>i</w:t>
             </w:r>
             <w:r>
+              <w:rPr>
+                <w:rFonts w:asciiTheme="minorHAnsi" w:eastAsiaTheme="minorEastAsia" w:hAnsiTheme="minorHAnsi" w:cstheme="minorBidi"/>
+                <w:kern w:val="2"/>
+                <w:sz w:val="21"/>
+              </w:rPr>
               <w:t>nt</w:t>
             </w:r>
           </w:p>
@@ -10575,10 +10874,17 @@
             <w:pPr>
               <w:spacing w:line="360" w:lineRule="auto"/>
               <w:jc w:val="center"/>
-            </w:pPr>
-            <w:r>
-              <w:rPr>
-                <w:rFonts w:hint="eastAsia"/>
+              <w:rPr>
+                <w:rFonts w:asciiTheme="minorHAnsi" w:eastAsiaTheme="minorEastAsia" w:hAnsiTheme="minorHAnsi" w:cstheme="minorBidi"/>
+                <w:kern w:val="2"/>
+                <w:sz w:val="21"/>
+              </w:rPr>
+            </w:pPr>
+            <w:r>
+              <w:rPr>
+                <w:rFonts w:asciiTheme="minorHAnsi" w:eastAsiaTheme="minorEastAsia" w:hAnsiTheme="minorHAnsi" w:cstheme="minorBidi" w:hint="eastAsia"/>
+                <w:kern w:val="2"/>
+                <w:sz w:val="21"/>
               </w:rPr>
               <w:t>否</w:t>
             </w:r>
@@ -10592,10 +10898,17 @@
             <w:pPr>
               <w:spacing w:line="360" w:lineRule="auto"/>
               <w:jc w:val="center"/>
-            </w:pPr>
-            <w:r>
-              <w:rPr>
-                <w:rFonts w:hint="eastAsia"/>
+              <w:rPr>
+                <w:rFonts w:asciiTheme="minorHAnsi" w:eastAsiaTheme="minorEastAsia" w:hAnsiTheme="minorHAnsi" w:cstheme="minorBidi"/>
+                <w:kern w:val="2"/>
+                <w:sz w:val="21"/>
+              </w:rPr>
+            </w:pPr>
+            <w:r>
+              <w:rPr>
+                <w:rFonts w:asciiTheme="minorHAnsi" w:eastAsiaTheme="minorEastAsia" w:hAnsiTheme="minorHAnsi" w:cstheme="minorBidi" w:hint="eastAsia"/>
+                <w:kern w:val="2"/>
+                <w:sz w:val="21"/>
               </w:rPr>
               <w:t>主键</w:t>
             </w:r>
@@ -10611,18 +10924,19 @@
             <w:pPr>
               <w:spacing w:line="360" w:lineRule="auto"/>
               <w:jc w:val="center"/>
-            </w:pPr>
-            <w:r>
-              <w:rPr>
-                <w:rFonts w:hint="eastAsia"/>
-              </w:rPr>
-              <w:t>员工</w:t>
-            </w:r>
-            <w:r>
-              <w:rPr>
-                <w:rFonts w:hint="eastAsia"/>
-              </w:rPr>
-              <w:t>ID</w:t>
+              <w:rPr>
+                <w:rFonts w:asciiTheme="minorHAnsi" w:eastAsiaTheme="minorEastAsia" w:hAnsiTheme="minorHAnsi" w:cstheme="minorBidi"/>
+                <w:kern w:val="2"/>
+                <w:sz w:val="21"/>
+              </w:rPr>
+            </w:pPr>
+            <w:r>
+              <w:rPr>
+                <w:rFonts w:asciiTheme="minorHAnsi" w:eastAsiaTheme="minorEastAsia" w:hAnsiTheme="minorHAnsi" w:cstheme="minorBidi" w:hint="eastAsia"/>
+                <w:kern w:val="2"/>
+                <w:sz w:val="21"/>
+              </w:rPr>
+              <w:t>员工ID</w:t>
             </w:r>
           </w:p>
         </w:tc>
@@ -10634,8 +10948,18 @@
             <w:pPr>
               <w:spacing w:line="360" w:lineRule="auto"/>
               <w:jc w:val="center"/>
-            </w:pPr>
-            <w:r>
+              <w:rPr>
+                <w:rFonts w:asciiTheme="minorHAnsi" w:eastAsiaTheme="minorEastAsia" w:hAnsiTheme="minorHAnsi" w:cstheme="minorBidi"/>
+                <w:kern w:val="2"/>
+                <w:sz w:val="21"/>
+              </w:rPr>
+            </w:pPr>
+            <w:r>
+              <w:rPr>
+                <w:rFonts w:asciiTheme="minorHAnsi" w:eastAsiaTheme="minorEastAsia" w:hAnsiTheme="minorHAnsi" w:cstheme="minorBidi"/>
+                <w:kern w:val="2"/>
+                <w:sz w:val="21"/>
+              </w:rPr>
               <w:t>varchar(15)</w:t>
             </w:r>
           </w:p>
@@ -10648,10 +10972,17 @@
             <w:pPr>
               <w:spacing w:line="360" w:lineRule="auto"/>
               <w:jc w:val="center"/>
-            </w:pPr>
-            <w:r>
-              <w:rPr>
-                <w:rFonts w:hint="eastAsia"/>
+              <w:rPr>
+                <w:rFonts w:asciiTheme="minorHAnsi" w:eastAsiaTheme="minorEastAsia" w:hAnsiTheme="minorHAnsi" w:cstheme="minorBidi"/>
+                <w:kern w:val="2"/>
+                <w:sz w:val="21"/>
+              </w:rPr>
+            </w:pPr>
+            <w:r>
+              <w:rPr>
+                <w:rFonts w:asciiTheme="minorHAnsi" w:eastAsiaTheme="minorEastAsia" w:hAnsiTheme="minorHAnsi" w:cstheme="minorBidi" w:hint="eastAsia"/>
+                <w:kern w:val="2"/>
+                <w:sz w:val="21"/>
               </w:rPr>
               <w:t>否</w:t>
             </w:r>
@@ -10665,6 +10996,11 @@
             <w:pPr>
               <w:spacing w:line="360" w:lineRule="auto"/>
               <w:jc w:val="center"/>
+              <w:rPr>
+                <w:rFonts w:asciiTheme="minorHAnsi" w:eastAsiaTheme="minorEastAsia" w:hAnsiTheme="minorHAnsi" w:cstheme="minorBidi"/>
+                <w:kern w:val="2"/>
+                <w:sz w:val="21"/>
+              </w:rPr>
             </w:pPr>
           </w:p>
         </w:tc>
@@ -10678,10 +11014,17 @@
             <w:pPr>
               <w:spacing w:line="360" w:lineRule="auto"/>
               <w:jc w:val="center"/>
-            </w:pPr>
-            <w:r>
-              <w:rPr>
-                <w:rFonts w:hint="eastAsia"/>
+              <w:rPr>
+                <w:rFonts w:asciiTheme="minorHAnsi" w:eastAsiaTheme="minorEastAsia" w:hAnsiTheme="minorHAnsi" w:cstheme="minorBidi"/>
+                <w:kern w:val="2"/>
+                <w:sz w:val="21"/>
+              </w:rPr>
+            </w:pPr>
+            <w:r>
+              <w:rPr>
+                <w:rFonts w:asciiTheme="minorHAnsi" w:eastAsiaTheme="minorEastAsia" w:hAnsiTheme="minorHAnsi" w:cstheme="minorBidi" w:hint="eastAsia"/>
+                <w:kern w:val="2"/>
+                <w:sz w:val="21"/>
               </w:rPr>
               <w:t>打卡机编号</w:t>
             </w:r>
@@ -10695,8 +11038,18 @@
             <w:pPr>
               <w:spacing w:line="360" w:lineRule="auto"/>
               <w:jc w:val="center"/>
-            </w:pPr>
-            <w:r>
+              <w:rPr>
+                <w:rFonts w:asciiTheme="minorHAnsi" w:eastAsiaTheme="minorEastAsia" w:hAnsiTheme="minorHAnsi" w:cstheme="minorBidi"/>
+                <w:kern w:val="2"/>
+                <w:sz w:val="21"/>
+              </w:rPr>
+            </w:pPr>
+            <w:r>
+              <w:rPr>
+                <w:rFonts w:asciiTheme="minorHAnsi" w:eastAsiaTheme="minorEastAsia" w:hAnsiTheme="minorHAnsi" w:cstheme="minorBidi"/>
+                <w:kern w:val="2"/>
+                <w:sz w:val="21"/>
+              </w:rPr>
               <w:t>int</w:t>
             </w:r>
           </w:p>
@@ -10709,10 +11062,17 @@
             <w:pPr>
               <w:spacing w:line="360" w:lineRule="auto"/>
               <w:jc w:val="center"/>
-            </w:pPr>
-            <w:r>
-              <w:rPr>
-                <w:rFonts w:hint="eastAsia"/>
+              <w:rPr>
+                <w:rFonts w:asciiTheme="minorHAnsi" w:eastAsiaTheme="minorEastAsia" w:hAnsiTheme="minorHAnsi" w:cstheme="minorBidi"/>
+                <w:kern w:val="2"/>
+                <w:sz w:val="21"/>
+              </w:rPr>
+            </w:pPr>
+            <w:r>
+              <w:rPr>
+                <w:rFonts w:asciiTheme="minorHAnsi" w:eastAsiaTheme="minorEastAsia" w:hAnsiTheme="minorHAnsi" w:cstheme="minorBidi" w:hint="eastAsia"/>
+                <w:kern w:val="2"/>
+                <w:sz w:val="21"/>
               </w:rPr>
               <w:t>否</w:t>
             </w:r>
@@ -10726,6 +11086,11 @@
             <w:pPr>
               <w:spacing w:line="360" w:lineRule="auto"/>
               <w:jc w:val="center"/>
+              <w:rPr>
+                <w:rFonts w:asciiTheme="minorHAnsi" w:eastAsiaTheme="minorEastAsia" w:hAnsiTheme="minorHAnsi" w:cstheme="minorBidi"/>
+                <w:kern w:val="2"/>
+                <w:sz w:val="21"/>
+              </w:rPr>
             </w:pPr>
           </w:p>
         </w:tc>
@@ -10739,10 +11104,17 @@
             <w:pPr>
               <w:spacing w:line="360" w:lineRule="auto"/>
               <w:jc w:val="center"/>
-            </w:pPr>
-            <w:r>
-              <w:rPr>
-                <w:rFonts w:hint="eastAsia"/>
+              <w:rPr>
+                <w:rFonts w:asciiTheme="minorHAnsi" w:eastAsiaTheme="minorEastAsia" w:hAnsiTheme="minorHAnsi" w:cstheme="minorBidi"/>
+                <w:kern w:val="2"/>
+                <w:sz w:val="21"/>
+              </w:rPr>
+            </w:pPr>
+            <w:r>
+              <w:rPr>
+                <w:rFonts w:asciiTheme="minorHAnsi" w:eastAsiaTheme="minorEastAsia" w:hAnsiTheme="minorHAnsi" w:cstheme="minorBidi" w:hint="eastAsia"/>
+                <w:kern w:val="2"/>
+                <w:sz w:val="21"/>
               </w:rPr>
               <w:t>签到时间</w:t>
             </w:r>
@@ -10756,10 +11128,17 @@
             <w:pPr>
               <w:spacing w:line="360" w:lineRule="auto"/>
               <w:jc w:val="center"/>
-            </w:pPr>
-            <w:r>
-              <w:rPr>
-                <w:rFonts w:hint="eastAsia"/>
+              <w:rPr>
+                <w:rFonts w:asciiTheme="minorHAnsi" w:eastAsiaTheme="minorEastAsia" w:hAnsiTheme="minorHAnsi" w:cstheme="minorBidi"/>
+                <w:kern w:val="2"/>
+                <w:sz w:val="21"/>
+              </w:rPr>
+            </w:pPr>
+            <w:r>
+              <w:rPr>
+                <w:rFonts w:asciiTheme="minorHAnsi" w:eastAsiaTheme="minorEastAsia" w:hAnsiTheme="minorHAnsi" w:cstheme="minorBidi" w:hint="eastAsia"/>
+                <w:kern w:val="2"/>
+                <w:sz w:val="21"/>
               </w:rPr>
               <w:t>DateTime</w:t>
             </w:r>
@@ -10773,10 +11152,17 @@
             <w:pPr>
               <w:spacing w:line="360" w:lineRule="auto"/>
               <w:jc w:val="center"/>
-            </w:pPr>
-            <w:r>
-              <w:rPr>
-                <w:rFonts w:hint="eastAsia"/>
+              <w:rPr>
+                <w:rFonts w:asciiTheme="minorHAnsi" w:eastAsiaTheme="minorEastAsia" w:hAnsiTheme="minorHAnsi" w:cstheme="minorBidi"/>
+                <w:kern w:val="2"/>
+                <w:sz w:val="21"/>
+              </w:rPr>
+            </w:pPr>
+            <w:r>
+              <w:rPr>
+                <w:rFonts w:asciiTheme="minorHAnsi" w:eastAsiaTheme="minorEastAsia" w:hAnsiTheme="minorHAnsi" w:cstheme="minorBidi" w:hint="eastAsia"/>
+                <w:kern w:val="2"/>
+                <w:sz w:val="21"/>
               </w:rPr>
               <w:t>否</w:t>
             </w:r>
@@ -10790,6 +11176,11 @@
             <w:pPr>
               <w:spacing w:line="360" w:lineRule="auto"/>
               <w:jc w:val="center"/>
+              <w:rPr>
+                <w:rFonts w:asciiTheme="minorHAnsi" w:eastAsiaTheme="minorEastAsia" w:hAnsiTheme="minorHAnsi" w:cstheme="minorBidi"/>
+                <w:kern w:val="2"/>
+                <w:sz w:val="21"/>
+              </w:rPr>
             </w:pPr>
           </w:p>
         </w:tc>
@@ -10803,10 +11194,17 @@
             <w:pPr>
               <w:spacing w:line="360" w:lineRule="auto"/>
               <w:jc w:val="center"/>
-            </w:pPr>
-            <w:r>
-              <w:rPr>
-                <w:rFonts w:hint="eastAsia"/>
+              <w:rPr>
+                <w:rFonts w:asciiTheme="minorHAnsi" w:eastAsiaTheme="minorEastAsia" w:hAnsiTheme="minorHAnsi" w:cstheme="minorBidi"/>
+                <w:kern w:val="2"/>
+                <w:sz w:val="21"/>
+              </w:rPr>
+            </w:pPr>
+            <w:r>
+              <w:rPr>
+                <w:rFonts w:asciiTheme="minorHAnsi" w:eastAsiaTheme="minorEastAsia" w:hAnsiTheme="minorHAnsi" w:cstheme="minorBidi" w:hint="eastAsia"/>
+                <w:kern w:val="2"/>
+                <w:sz w:val="21"/>
               </w:rPr>
               <w:t>签退时间</w:t>
             </w:r>
@@ -10820,10 +11218,17 @@
             <w:pPr>
               <w:spacing w:line="360" w:lineRule="auto"/>
               <w:jc w:val="center"/>
-            </w:pPr>
-            <w:r>
-              <w:rPr>
-                <w:rFonts w:hint="eastAsia"/>
+              <w:rPr>
+                <w:rFonts w:asciiTheme="minorHAnsi" w:eastAsiaTheme="minorEastAsia" w:hAnsiTheme="minorHAnsi" w:cstheme="minorBidi"/>
+                <w:kern w:val="2"/>
+                <w:sz w:val="21"/>
+              </w:rPr>
+            </w:pPr>
+            <w:r>
+              <w:rPr>
+                <w:rFonts w:asciiTheme="minorHAnsi" w:eastAsiaTheme="minorEastAsia" w:hAnsiTheme="minorHAnsi" w:cstheme="minorBidi" w:hint="eastAsia"/>
+                <w:kern w:val="2"/>
+                <w:sz w:val="21"/>
               </w:rPr>
               <w:t>DateTime</w:t>
             </w:r>
@@ -10837,10 +11242,17 @@
             <w:pPr>
               <w:spacing w:line="360" w:lineRule="auto"/>
               <w:jc w:val="center"/>
-            </w:pPr>
-            <w:r>
-              <w:rPr>
-                <w:rFonts w:hint="eastAsia"/>
+              <w:rPr>
+                <w:rFonts w:asciiTheme="minorHAnsi" w:eastAsiaTheme="minorEastAsia" w:hAnsiTheme="minorHAnsi" w:cstheme="minorBidi"/>
+                <w:kern w:val="2"/>
+                <w:sz w:val="21"/>
+              </w:rPr>
+            </w:pPr>
+            <w:r>
+              <w:rPr>
+                <w:rFonts w:asciiTheme="minorHAnsi" w:eastAsiaTheme="minorEastAsia" w:hAnsiTheme="minorHAnsi" w:cstheme="minorBidi" w:hint="eastAsia"/>
+                <w:kern w:val="2"/>
+                <w:sz w:val="21"/>
               </w:rPr>
               <w:t>否</w:t>
             </w:r>
@@ -10854,6 +11266,11 @@
             <w:pPr>
               <w:spacing w:line="360" w:lineRule="auto"/>
               <w:jc w:val="center"/>
+              <w:rPr>
+                <w:rFonts w:asciiTheme="minorHAnsi" w:eastAsiaTheme="minorEastAsia" w:hAnsiTheme="minorHAnsi" w:cstheme="minorBidi"/>
+                <w:kern w:val="2"/>
+                <w:sz w:val="21"/>
+              </w:rPr>
             </w:pPr>
           </w:p>
         </w:tc>
@@ -10867,10 +11284,17 @@
             <w:pPr>
               <w:spacing w:line="360" w:lineRule="auto"/>
               <w:jc w:val="center"/>
-            </w:pPr>
-            <w:r>
-              <w:rPr>
-                <w:rFonts w:hint="eastAsia"/>
+              <w:rPr>
+                <w:rFonts w:asciiTheme="minorHAnsi" w:eastAsiaTheme="minorEastAsia" w:hAnsiTheme="minorHAnsi" w:cstheme="minorBidi"/>
+                <w:kern w:val="2"/>
+                <w:sz w:val="21"/>
+              </w:rPr>
+            </w:pPr>
+            <w:r>
+              <w:rPr>
+                <w:rFonts w:asciiTheme="minorHAnsi" w:eastAsiaTheme="minorEastAsia" w:hAnsiTheme="minorHAnsi" w:cstheme="minorBidi" w:hint="eastAsia"/>
+                <w:kern w:val="2"/>
+                <w:sz w:val="21"/>
               </w:rPr>
               <w:t>区域编号</w:t>
             </w:r>
@@ -10884,10 +11308,17 @@
             <w:pPr>
               <w:spacing w:line="360" w:lineRule="auto"/>
               <w:jc w:val="center"/>
-            </w:pPr>
-            <w:r>
-              <w:rPr>
-                <w:rFonts w:hint="eastAsia"/>
+              <w:rPr>
+                <w:rFonts w:asciiTheme="minorHAnsi" w:eastAsiaTheme="minorEastAsia" w:hAnsiTheme="minorHAnsi" w:cstheme="minorBidi"/>
+                <w:kern w:val="2"/>
+                <w:sz w:val="21"/>
+              </w:rPr>
+            </w:pPr>
+            <w:r>
+              <w:rPr>
+                <w:rFonts w:asciiTheme="minorHAnsi" w:eastAsiaTheme="minorEastAsia" w:hAnsiTheme="minorHAnsi" w:cstheme="minorBidi" w:hint="eastAsia"/>
+                <w:kern w:val="2"/>
+                <w:sz w:val="21"/>
               </w:rPr>
               <w:t>int</w:t>
             </w:r>
@@ -10901,10 +11332,17 @@
             <w:pPr>
               <w:spacing w:line="360" w:lineRule="auto"/>
               <w:jc w:val="center"/>
-            </w:pPr>
-            <w:r>
-              <w:rPr>
-                <w:rFonts w:hint="eastAsia"/>
+              <w:rPr>
+                <w:rFonts w:asciiTheme="minorHAnsi" w:eastAsiaTheme="minorEastAsia" w:hAnsiTheme="minorHAnsi" w:cstheme="minorBidi"/>
+                <w:kern w:val="2"/>
+                <w:sz w:val="21"/>
+              </w:rPr>
+            </w:pPr>
+            <w:r>
+              <w:rPr>
+                <w:rFonts w:asciiTheme="minorHAnsi" w:eastAsiaTheme="minorEastAsia" w:hAnsiTheme="minorHAnsi" w:cstheme="minorBidi" w:hint="eastAsia"/>
+                <w:kern w:val="2"/>
+                <w:sz w:val="21"/>
               </w:rPr>
               <w:t>否</w:t>
             </w:r>
@@ -10918,6 +11356,11 @@
             <w:pPr>
               <w:spacing w:line="360" w:lineRule="auto"/>
               <w:jc w:val="center"/>
+              <w:rPr>
+                <w:rFonts w:asciiTheme="minorHAnsi" w:eastAsiaTheme="minorEastAsia" w:hAnsiTheme="minorHAnsi" w:cstheme="minorBidi"/>
+                <w:kern w:val="2"/>
+                <w:sz w:val="21"/>
+              </w:rPr>
             </w:pPr>
           </w:p>
         </w:tc>
@@ -10931,10 +11374,17 @@
             <w:pPr>
               <w:spacing w:line="360" w:lineRule="auto"/>
               <w:jc w:val="center"/>
-            </w:pPr>
-            <w:r>
-              <w:rPr>
-                <w:rFonts w:hint="eastAsia"/>
+              <w:rPr>
+                <w:rFonts w:asciiTheme="minorHAnsi" w:eastAsiaTheme="minorEastAsia" w:hAnsiTheme="minorHAnsi" w:cstheme="minorBidi"/>
+                <w:kern w:val="2"/>
+                <w:sz w:val="21"/>
+              </w:rPr>
+            </w:pPr>
+            <w:r>
+              <w:rPr>
+                <w:rFonts w:asciiTheme="minorHAnsi" w:eastAsiaTheme="minorEastAsia" w:hAnsiTheme="minorHAnsi" w:cstheme="minorBidi" w:hint="eastAsia"/>
+                <w:kern w:val="2"/>
+                <w:sz w:val="21"/>
               </w:rPr>
               <w:t>单次时长</w:t>
             </w:r>
@@ -10948,8 +11398,18 @@
             <w:pPr>
               <w:spacing w:line="360" w:lineRule="auto"/>
               <w:jc w:val="center"/>
-            </w:pPr>
-            <w:r>
+              <w:rPr>
+                <w:rFonts w:asciiTheme="minorHAnsi" w:eastAsiaTheme="minorEastAsia" w:hAnsiTheme="minorHAnsi" w:cstheme="minorBidi"/>
+                <w:kern w:val="2"/>
+                <w:sz w:val="21"/>
+              </w:rPr>
+            </w:pPr>
+            <w:r>
+              <w:rPr>
+                <w:rFonts w:asciiTheme="minorHAnsi" w:eastAsiaTheme="minorEastAsia" w:hAnsiTheme="minorHAnsi" w:cstheme="minorBidi"/>
+                <w:kern w:val="2"/>
+                <w:sz w:val="21"/>
+              </w:rPr>
               <w:t>varchar(15)</w:t>
             </w:r>
           </w:p>
@@ -10962,10 +11422,17 @@
             <w:pPr>
               <w:spacing w:line="360" w:lineRule="auto"/>
               <w:jc w:val="center"/>
-            </w:pPr>
-            <w:r>
-              <w:rPr>
-                <w:rFonts w:hint="eastAsia"/>
+              <w:rPr>
+                <w:rFonts w:asciiTheme="minorHAnsi" w:eastAsiaTheme="minorEastAsia" w:hAnsiTheme="minorHAnsi" w:cstheme="minorBidi"/>
+                <w:kern w:val="2"/>
+                <w:sz w:val="21"/>
+              </w:rPr>
+            </w:pPr>
+            <w:r>
+              <w:rPr>
+                <w:rFonts w:asciiTheme="minorHAnsi" w:eastAsiaTheme="minorEastAsia" w:hAnsiTheme="minorHAnsi" w:cstheme="minorBidi" w:hint="eastAsia"/>
+                <w:kern w:val="2"/>
+                <w:sz w:val="21"/>
               </w:rPr>
               <w:t>否</w:t>
             </w:r>
@@ -10979,6 +11446,11 @@
             <w:pPr>
               <w:spacing w:line="360" w:lineRule="auto"/>
               <w:jc w:val="center"/>
+              <w:rPr>
+                <w:rFonts w:asciiTheme="minorHAnsi" w:eastAsiaTheme="minorEastAsia" w:hAnsiTheme="minorHAnsi" w:cstheme="minorBidi"/>
+                <w:kern w:val="2"/>
+                <w:sz w:val="21"/>
+              </w:rPr>
             </w:pPr>
           </w:p>
         </w:tc>
@@ -11021,10 +11493,17 @@
             <w:pPr>
               <w:spacing w:line="360" w:lineRule="auto"/>
               <w:jc w:val="center"/>
-            </w:pPr>
-            <w:r>
-              <w:rPr>
-                <w:rFonts w:hint="eastAsia"/>
+              <w:rPr>
+                <w:rFonts w:asciiTheme="minorHAnsi" w:eastAsiaTheme="minorEastAsia" w:hAnsiTheme="minorHAnsi" w:cstheme="minorBidi"/>
+                <w:kern w:val="2"/>
+                <w:sz w:val="21"/>
+              </w:rPr>
+            </w:pPr>
+            <w:r>
+              <w:rPr>
+                <w:rFonts w:asciiTheme="minorHAnsi" w:eastAsiaTheme="minorEastAsia" w:hAnsiTheme="minorHAnsi" w:cstheme="minorBidi" w:hint="eastAsia"/>
+                <w:kern w:val="2"/>
+                <w:sz w:val="21"/>
               </w:rPr>
               <w:t>字段名</w:t>
             </w:r>
@@ -11038,10 +11517,17 @@
             <w:pPr>
               <w:spacing w:line="360" w:lineRule="auto"/>
               <w:jc w:val="center"/>
-            </w:pPr>
-            <w:r>
-              <w:rPr>
-                <w:rFonts w:hint="eastAsia"/>
+              <w:rPr>
+                <w:rFonts w:asciiTheme="minorHAnsi" w:eastAsiaTheme="minorEastAsia" w:hAnsiTheme="minorHAnsi" w:cstheme="minorBidi"/>
+                <w:kern w:val="2"/>
+                <w:sz w:val="21"/>
+              </w:rPr>
+            </w:pPr>
+            <w:r>
+              <w:rPr>
+                <w:rFonts w:asciiTheme="minorHAnsi" w:eastAsiaTheme="minorEastAsia" w:hAnsiTheme="minorHAnsi" w:cstheme="minorBidi" w:hint="eastAsia"/>
+                <w:kern w:val="2"/>
+                <w:sz w:val="21"/>
               </w:rPr>
               <w:t>数据类型</w:t>
             </w:r>
@@ -11055,10 +11541,17 @@
             <w:pPr>
               <w:spacing w:line="360" w:lineRule="auto"/>
               <w:jc w:val="center"/>
-            </w:pPr>
-            <w:r>
-              <w:rPr>
-                <w:rFonts w:hint="eastAsia"/>
+              <w:rPr>
+                <w:rFonts w:asciiTheme="minorHAnsi" w:eastAsiaTheme="minorEastAsia" w:hAnsiTheme="minorHAnsi" w:cstheme="minorBidi"/>
+                <w:kern w:val="2"/>
+                <w:sz w:val="21"/>
+              </w:rPr>
+            </w:pPr>
+            <w:r>
+              <w:rPr>
+                <w:rFonts w:asciiTheme="minorHAnsi" w:eastAsiaTheme="minorEastAsia" w:hAnsiTheme="minorHAnsi" w:cstheme="minorBidi" w:hint="eastAsia"/>
+                <w:kern w:val="2"/>
+                <w:sz w:val="21"/>
               </w:rPr>
               <w:t>是否为空</w:t>
             </w:r>
@@ -11072,10 +11565,17 @@
             <w:pPr>
               <w:spacing w:line="360" w:lineRule="auto"/>
               <w:jc w:val="center"/>
-            </w:pPr>
-            <w:r>
-              <w:rPr>
-                <w:rFonts w:hint="eastAsia"/>
+              <w:rPr>
+                <w:rFonts w:asciiTheme="minorHAnsi" w:eastAsiaTheme="minorEastAsia" w:hAnsiTheme="minorHAnsi" w:cstheme="minorBidi"/>
+                <w:kern w:val="2"/>
+                <w:sz w:val="21"/>
+              </w:rPr>
+            </w:pPr>
+            <w:r>
+              <w:rPr>
+                <w:rFonts w:asciiTheme="minorHAnsi" w:eastAsiaTheme="minorEastAsia" w:hAnsiTheme="minorHAnsi" w:cstheme="minorBidi" w:hint="eastAsia"/>
+                <w:kern w:val="2"/>
+                <w:sz w:val="21"/>
               </w:rPr>
               <w:t>约束</w:t>
             </w:r>
@@ -11091,14 +11591,26 @@
             <w:pPr>
               <w:spacing w:line="360" w:lineRule="auto"/>
               <w:jc w:val="center"/>
-            </w:pPr>
-            <w:r>
-              <w:rPr>
-                <w:rFonts w:hint="eastAsia"/>
+              <w:rPr>
+                <w:rFonts w:asciiTheme="minorHAnsi" w:eastAsiaTheme="minorEastAsia" w:hAnsiTheme="minorHAnsi" w:cstheme="minorBidi"/>
+                <w:kern w:val="2"/>
+                <w:sz w:val="21"/>
+              </w:rPr>
+            </w:pPr>
+            <w:r>
+              <w:rPr>
+                <w:rFonts w:asciiTheme="minorHAnsi" w:eastAsiaTheme="minorEastAsia" w:hAnsiTheme="minorHAnsi" w:cstheme="minorBidi" w:hint="eastAsia"/>
+                <w:kern w:val="2"/>
+                <w:sz w:val="21"/>
               </w:rPr>
               <w:t>I</w:t>
             </w:r>
             <w:r>
+              <w:rPr>
+                <w:rFonts w:asciiTheme="minorHAnsi" w:eastAsiaTheme="minorEastAsia" w:hAnsiTheme="minorHAnsi" w:cstheme="minorBidi"/>
+                <w:kern w:val="2"/>
+                <w:sz w:val="21"/>
+              </w:rPr>
               <w:t>D</w:t>
             </w:r>
           </w:p>
@@ -11111,14 +11623,26 @@
             <w:pPr>
               <w:spacing w:line="360" w:lineRule="auto"/>
               <w:jc w:val="center"/>
-            </w:pPr>
-            <w:r>
-              <w:rPr>
-                <w:rFonts w:hint="eastAsia"/>
+              <w:rPr>
+                <w:rFonts w:asciiTheme="minorHAnsi" w:eastAsiaTheme="minorEastAsia" w:hAnsiTheme="minorHAnsi" w:cstheme="minorBidi"/>
+                <w:kern w:val="2"/>
+                <w:sz w:val="21"/>
+              </w:rPr>
+            </w:pPr>
+            <w:r>
+              <w:rPr>
+                <w:rFonts w:asciiTheme="minorHAnsi" w:eastAsiaTheme="minorEastAsia" w:hAnsiTheme="minorHAnsi" w:cstheme="minorBidi" w:hint="eastAsia"/>
+                <w:kern w:val="2"/>
+                <w:sz w:val="21"/>
               </w:rPr>
               <w:t>i</w:t>
             </w:r>
             <w:r>
+              <w:rPr>
+                <w:rFonts w:asciiTheme="minorHAnsi" w:eastAsiaTheme="minorEastAsia" w:hAnsiTheme="minorHAnsi" w:cstheme="minorBidi"/>
+                <w:kern w:val="2"/>
+                <w:sz w:val="21"/>
+              </w:rPr>
               <w:t>nt</w:t>
             </w:r>
           </w:p>
@@ -11131,10 +11655,17 @@
             <w:pPr>
               <w:spacing w:line="360" w:lineRule="auto"/>
               <w:jc w:val="center"/>
-            </w:pPr>
-            <w:r>
-              <w:rPr>
-                <w:rFonts w:hint="eastAsia"/>
+              <w:rPr>
+                <w:rFonts w:asciiTheme="minorHAnsi" w:eastAsiaTheme="minorEastAsia" w:hAnsiTheme="minorHAnsi" w:cstheme="minorBidi"/>
+                <w:kern w:val="2"/>
+                <w:sz w:val="21"/>
+              </w:rPr>
+            </w:pPr>
+            <w:r>
+              <w:rPr>
+                <w:rFonts w:asciiTheme="minorHAnsi" w:eastAsiaTheme="minorEastAsia" w:hAnsiTheme="minorHAnsi" w:cstheme="minorBidi" w:hint="eastAsia"/>
+                <w:kern w:val="2"/>
+                <w:sz w:val="21"/>
               </w:rPr>
               <w:t>否</w:t>
             </w:r>
@@ -11148,10 +11679,17 @@
             <w:pPr>
               <w:spacing w:line="360" w:lineRule="auto"/>
               <w:jc w:val="center"/>
-            </w:pPr>
-            <w:r>
-              <w:rPr>
-                <w:rFonts w:hint="eastAsia"/>
+              <w:rPr>
+                <w:rFonts w:asciiTheme="minorHAnsi" w:eastAsiaTheme="minorEastAsia" w:hAnsiTheme="minorHAnsi" w:cstheme="minorBidi"/>
+                <w:kern w:val="2"/>
+                <w:sz w:val="21"/>
+              </w:rPr>
+            </w:pPr>
+            <w:r>
+              <w:rPr>
+                <w:rFonts w:asciiTheme="minorHAnsi" w:eastAsiaTheme="minorEastAsia" w:hAnsiTheme="minorHAnsi" w:cstheme="minorBidi" w:hint="eastAsia"/>
+                <w:kern w:val="2"/>
+                <w:sz w:val="21"/>
               </w:rPr>
               <w:t>主键</w:t>
             </w:r>
@@ -11167,18 +11705,19 @@
             <w:pPr>
               <w:spacing w:line="360" w:lineRule="auto"/>
               <w:jc w:val="center"/>
-            </w:pPr>
-            <w:r>
-              <w:rPr>
-                <w:rFonts w:hint="eastAsia"/>
-              </w:rPr>
-              <w:t>员工</w:t>
-            </w:r>
-            <w:r>
-              <w:rPr>
-                <w:rFonts w:hint="eastAsia"/>
-              </w:rPr>
-              <w:t>ID</w:t>
+              <w:rPr>
+                <w:rFonts w:asciiTheme="minorHAnsi" w:eastAsiaTheme="minorEastAsia" w:hAnsiTheme="minorHAnsi" w:cstheme="minorBidi"/>
+                <w:kern w:val="2"/>
+                <w:sz w:val="21"/>
+              </w:rPr>
+            </w:pPr>
+            <w:r>
+              <w:rPr>
+                <w:rFonts w:asciiTheme="minorHAnsi" w:eastAsiaTheme="minorEastAsia" w:hAnsiTheme="minorHAnsi" w:cstheme="minorBidi" w:hint="eastAsia"/>
+                <w:kern w:val="2"/>
+                <w:sz w:val="21"/>
+              </w:rPr>
+              <w:t>员工ID</w:t>
             </w:r>
           </w:p>
         </w:tc>
@@ -11190,8 +11729,18 @@
             <w:pPr>
               <w:spacing w:line="360" w:lineRule="auto"/>
               <w:jc w:val="center"/>
-            </w:pPr>
-            <w:r>
+              <w:rPr>
+                <w:rFonts w:asciiTheme="minorHAnsi" w:eastAsiaTheme="minorEastAsia" w:hAnsiTheme="minorHAnsi" w:cstheme="minorBidi"/>
+                <w:kern w:val="2"/>
+                <w:sz w:val="21"/>
+              </w:rPr>
+            </w:pPr>
+            <w:r>
+              <w:rPr>
+                <w:rFonts w:asciiTheme="minorHAnsi" w:eastAsiaTheme="minorEastAsia" w:hAnsiTheme="minorHAnsi" w:cstheme="minorBidi"/>
+                <w:kern w:val="2"/>
+                <w:sz w:val="21"/>
+              </w:rPr>
               <w:t>varchar(15)</w:t>
             </w:r>
           </w:p>
@@ -11204,10 +11753,17 @@
             <w:pPr>
               <w:spacing w:line="360" w:lineRule="auto"/>
               <w:jc w:val="center"/>
-            </w:pPr>
-            <w:r>
-              <w:rPr>
-                <w:rFonts w:hint="eastAsia"/>
+              <w:rPr>
+                <w:rFonts w:asciiTheme="minorHAnsi" w:eastAsiaTheme="minorEastAsia" w:hAnsiTheme="minorHAnsi" w:cstheme="minorBidi"/>
+                <w:kern w:val="2"/>
+                <w:sz w:val="21"/>
+              </w:rPr>
+            </w:pPr>
+            <w:r>
+              <w:rPr>
+                <w:rFonts w:asciiTheme="minorHAnsi" w:eastAsiaTheme="minorEastAsia" w:hAnsiTheme="minorHAnsi" w:cstheme="minorBidi" w:hint="eastAsia"/>
+                <w:kern w:val="2"/>
+                <w:sz w:val="21"/>
               </w:rPr>
               <w:t>否</w:t>
             </w:r>
@@ -11221,6 +11777,11 @@
             <w:pPr>
               <w:spacing w:line="360" w:lineRule="auto"/>
               <w:jc w:val="center"/>
+              <w:rPr>
+                <w:rFonts w:asciiTheme="minorHAnsi" w:eastAsiaTheme="minorEastAsia" w:hAnsiTheme="minorHAnsi" w:cstheme="minorBidi"/>
+                <w:kern w:val="2"/>
+                <w:sz w:val="21"/>
+              </w:rPr>
             </w:pPr>
           </w:p>
         </w:tc>
@@ -11234,10 +11795,17 @@
             <w:pPr>
               <w:spacing w:line="360" w:lineRule="auto"/>
               <w:jc w:val="center"/>
-            </w:pPr>
-            <w:r>
-              <w:rPr>
-                <w:rFonts w:hint="eastAsia"/>
+              <w:rPr>
+                <w:rFonts w:asciiTheme="minorHAnsi" w:eastAsiaTheme="minorEastAsia" w:hAnsiTheme="minorHAnsi" w:cstheme="minorBidi"/>
+                <w:kern w:val="2"/>
+                <w:sz w:val="21"/>
+              </w:rPr>
+            </w:pPr>
+            <w:r>
+              <w:rPr>
+                <w:rFonts w:asciiTheme="minorHAnsi" w:eastAsiaTheme="minorEastAsia" w:hAnsiTheme="minorHAnsi" w:cstheme="minorBidi" w:hint="eastAsia"/>
+                <w:kern w:val="2"/>
+                <w:sz w:val="21"/>
               </w:rPr>
               <w:t>员工姓名</w:t>
             </w:r>
@@ -11251,8 +11819,18 @@
             <w:pPr>
               <w:spacing w:line="360" w:lineRule="auto"/>
               <w:jc w:val="center"/>
-            </w:pPr>
-            <w:r>
+              <w:rPr>
+                <w:rFonts w:asciiTheme="minorHAnsi" w:eastAsiaTheme="minorEastAsia" w:hAnsiTheme="minorHAnsi" w:cstheme="minorBidi"/>
+                <w:kern w:val="2"/>
+                <w:sz w:val="21"/>
+              </w:rPr>
+            </w:pPr>
+            <w:r>
+              <w:rPr>
+                <w:rFonts w:asciiTheme="minorHAnsi" w:eastAsiaTheme="minorEastAsia" w:hAnsiTheme="minorHAnsi" w:cstheme="minorBidi"/>
+                <w:kern w:val="2"/>
+                <w:sz w:val="21"/>
+              </w:rPr>
               <w:t>varchar(15)</w:t>
             </w:r>
           </w:p>
@@ -11265,10 +11843,17 @@
             <w:pPr>
               <w:spacing w:line="360" w:lineRule="auto"/>
               <w:jc w:val="center"/>
-            </w:pPr>
-            <w:r>
-              <w:rPr>
-                <w:rFonts w:hint="eastAsia"/>
+              <w:rPr>
+                <w:rFonts w:asciiTheme="minorHAnsi" w:eastAsiaTheme="minorEastAsia" w:hAnsiTheme="minorHAnsi" w:cstheme="minorBidi"/>
+                <w:kern w:val="2"/>
+                <w:sz w:val="21"/>
+              </w:rPr>
+            </w:pPr>
+            <w:r>
+              <w:rPr>
+                <w:rFonts w:asciiTheme="minorHAnsi" w:eastAsiaTheme="minorEastAsia" w:hAnsiTheme="minorHAnsi" w:cstheme="minorBidi" w:hint="eastAsia"/>
+                <w:kern w:val="2"/>
+                <w:sz w:val="21"/>
               </w:rPr>
               <w:t>否</w:t>
             </w:r>
@@ -11282,6 +11867,11 @@
             <w:pPr>
               <w:spacing w:line="360" w:lineRule="auto"/>
               <w:jc w:val="center"/>
+              <w:rPr>
+                <w:rFonts w:asciiTheme="minorHAnsi" w:eastAsiaTheme="minorEastAsia" w:hAnsiTheme="minorHAnsi" w:cstheme="minorBidi"/>
+                <w:kern w:val="2"/>
+                <w:sz w:val="21"/>
+              </w:rPr>
             </w:pPr>
           </w:p>
         </w:tc>
@@ -11295,10 +11885,17 @@
             <w:pPr>
               <w:spacing w:line="360" w:lineRule="auto"/>
               <w:jc w:val="center"/>
-            </w:pPr>
-            <w:r>
-              <w:rPr>
-                <w:rFonts w:hint="eastAsia"/>
+              <w:rPr>
+                <w:rFonts w:asciiTheme="minorHAnsi" w:eastAsiaTheme="minorEastAsia" w:hAnsiTheme="minorHAnsi" w:cstheme="minorBidi"/>
+                <w:kern w:val="2"/>
+                <w:sz w:val="21"/>
+              </w:rPr>
+            </w:pPr>
+            <w:r>
+              <w:rPr>
+                <w:rFonts w:asciiTheme="minorHAnsi" w:eastAsiaTheme="minorEastAsia" w:hAnsiTheme="minorHAnsi" w:cstheme="minorBidi" w:hint="eastAsia"/>
+                <w:kern w:val="2"/>
+                <w:sz w:val="21"/>
               </w:rPr>
               <w:t>年龄</w:t>
             </w:r>
@@ -11312,10 +11909,17 @@
             <w:pPr>
               <w:spacing w:line="360" w:lineRule="auto"/>
               <w:jc w:val="center"/>
-            </w:pPr>
-            <w:r>
-              <w:rPr>
-                <w:rFonts w:hint="eastAsia"/>
+              <w:rPr>
+                <w:rFonts w:asciiTheme="minorHAnsi" w:eastAsiaTheme="minorEastAsia" w:hAnsiTheme="minorHAnsi" w:cstheme="minorBidi"/>
+                <w:kern w:val="2"/>
+                <w:sz w:val="21"/>
+              </w:rPr>
+            </w:pPr>
+            <w:r>
+              <w:rPr>
+                <w:rFonts w:asciiTheme="minorHAnsi" w:eastAsiaTheme="minorEastAsia" w:hAnsiTheme="minorHAnsi" w:cstheme="minorBidi" w:hint="eastAsia"/>
+                <w:kern w:val="2"/>
+                <w:sz w:val="21"/>
               </w:rPr>
               <w:t>int</w:t>
             </w:r>
@@ -11329,10 +11933,17 @@
             <w:pPr>
               <w:spacing w:line="360" w:lineRule="auto"/>
               <w:jc w:val="center"/>
-            </w:pPr>
-            <w:r>
-              <w:rPr>
-                <w:rFonts w:hint="eastAsia"/>
+              <w:rPr>
+                <w:rFonts w:asciiTheme="minorHAnsi" w:eastAsiaTheme="minorEastAsia" w:hAnsiTheme="minorHAnsi" w:cstheme="minorBidi"/>
+                <w:kern w:val="2"/>
+                <w:sz w:val="21"/>
+              </w:rPr>
+            </w:pPr>
+            <w:r>
+              <w:rPr>
+                <w:rFonts w:asciiTheme="minorHAnsi" w:eastAsiaTheme="minorEastAsia" w:hAnsiTheme="minorHAnsi" w:cstheme="minorBidi" w:hint="eastAsia"/>
+                <w:kern w:val="2"/>
+                <w:sz w:val="21"/>
               </w:rPr>
               <w:t>否</w:t>
             </w:r>
@@ -11346,6 +11957,11 @@
             <w:pPr>
               <w:spacing w:line="360" w:lineRule="auto"/>
               <w:jc w:val="center"/>
+              <w:rPr>
+                <w:rFonts w:asciiTheme="minorHAnsi" w:eastAsiaTheme="minorEastAsia" w:hAnsiTheme="minorHAnsi" w:cstheme="minorBidi"/>
+                <w:kern w:val="2"/>
+                <w:sz w:val="21"/>
+              </w:rPr>
             </w:pPr>
           </w:p>
         </w:tc>
@@ -11359,10 +11975,17 @@
             <w:pPr>
               <w:spacing w:line="360" w:lineRule="auto"/>
               <w:jc w:val="center"/>
-            </w:pPr>
-            <w:r>
-              <w:rPr>
-                <w:rFonts w:hint="eastAsia"/>
+              <w:rPr>
+                <w:rFonts w:asciiTheme="minorHAnsi" w:eastAsiaTheme="minorEastAsia" w:hAnsiTheme="minorHAnsi" w:cstheme="minorBidi"/>
+                <w:kern w:val="2"/>
+                <w:sz w:val="21"/>
+              </w:rPr>
+            </w:pPr>
+            <w:r>
+              <w:rPr>
+                <w:rFonts w:asciiTheme="minorHAnsi" w:eastAsiaTheme="minorEastAsia" w:hAnsiTheme="minorHAnsi" w:cstheme="minorBidi" w:hint="eastAsia"/>
+                <w:kern w:val="2"/>
+                <w:sz w:val="21"/>
               </w:rPr>
               <w:t>工资级别</w:t>
             </w:r>
@@ -11376,8 +11999,18 @@
             <w:pPr>
               <w:spacing w:line="360" w:lineRule="auto"/>
               <w:jc w:val="center"/>
-            </w:pPr>
-            <w:r>
+              <w:rPr>
+                <w:rFonts w:asciiTheme="minorHAnsi" w:eastAsiaTheme="minorEastAsia" w:hAnsiTheme="minorHAnsi" w:cstheme="minorBidi"/>
+                <w:kern w:val="2"/>
+                <w:sz w:val="21"/>
+              </w:rPr>
+            </w:pPr>
+            <w:r>
+              <w:rPr>
+                <w:rFonts w:asciiTheme="minorHAnsi" w:eastAsiaTheme="minorEastAsia" w:hAnsiTheme="minorHAnsi" w:cstheme="minorBidi"/>
+                <w:kern w:val="2"/>
+                <w:sz w:val="21"/>
+              </w:rPr>
               <w:t>varchar(15)</w:t>
             </w:r>
           </w:p>
@@ -11390,10 +12023,17 @@
             <w:pPr>
               <w:spacing w:line="360" w:lineRule="auto"/>
               <w:jc w:val="center"/>
-            </w:pPr>
-            <w:r>
-              <w:rPr>
-                <w:rFonts w:hint="eastAsia"/>
+              <w:rPr>
+                <w:rFonts w:asciiTheme="minorHAnsi" w:eastAsiaTheme="minorEastAsia" w:hAnsiTheme="minorHAnsi" w:cstheme="minorBidi"/>
+                <w:kern w:val="2"/>
+                <w:sz w:val="21"/>
+              </w:rPr>
+            </w:pPr>
+            <w:r>
+              <w:rPr>
+                <w:rFonts w:asciiTheme="minorHAnsi" w:eastAsiaTheme="minorEastAsia" w:hAnsiTheme="minorHAnsi" w:cstheme="minorBidi" w:hint="eastAsia"/>
+                <w:kern w:val="2"/>
+                <w:sz w:val="21"/>
               </w:rPr>
               <w:t>否</w:t>
             </w:r>
@@ -11407,6 +12047,11 @@
             <w:pPr>
               <w:spacing w:line="360" w:lineRule="auto"/>
               <w:jc w:val="center"/>
+              <w:rPr>
+                <w:rFonts w:asciiTheme="minorHAnsi" w:eastAsiaTheme="minorEastAsia" w:hAnsiTheme="minorHAnsi" w:cstheme="minorBidi"/>
+                <w:kern w:val="2"/>
+                <w:sz w:val="21"/>
+              </w:rPr>
             </w:pPr>
           </w:p>
         </w:tc>
@@ -11420,10 +12065,17 @@
             <w:pPr>
               <w:spacing w:line="360" w:lineRule="auto"/>
               <w:jc w:val="center"/>
-            </w:pPr>
-            <w:r>
-              <w:rPr>
-                <w:rFonts w:hint="eastAsia"/>
+              <w:rPr>
+                <w:rFonts w:asciiTheme="minorHAnsi" w:eastAsiaTheme="minorEastAsia" w:hAnsiTheme="minorHAnsi" w:cstheme="minorBidi"/>
+                <w:kern w:val="2"/>
+                <w:sz w:val="21"/>
+              </w:rPr>
+            </w:pPr>
+            <w:r>
+              <w:rPr>
+                <w:rFonts w:asciiTheme="minorHAnsi" w:eastAsiaTheme="minorEastAsia" w:hAnsiTheme="minorHAnsi" w:cstheme="minorBidi" w:hint="eastAsia"/>
+                <w:kern w:val="2"/>
+                <w:sz w:val="21"/>
               </w:rPr>
               <w:t>身体状况</w:t>
             </w:r>
@@ -11437,8 +12089,18 @@
             <w:pPr>
               <w:spacing w:line="360" w:lineRule="auto"/>
               <w:jc w:val="center"/>
-            </w:pPr>
-            <w:r>
+              <w:rPr>
+                <w:rFonts w:asciiTheme="minorHAnsi" w:eastAsiaTheme="minorEastAsia" w:hAnsiTheme="minorHAnsi" w:cstheme="minorBidi"/>
+                <w:kern w:val="2"/>
+                <w:sz w:val="21"/>
+              </w:rPr>
+            </w:pPr>
+            <w:r>
+              <w:rPr>
+                <w:rFonts w:asciiTheme="minorHAnsi" w:eastAsiaTheme="minorEastAsia" w:hAnsiTheme="minorHAnsi" w:cstheme="minorBidi"/>
+                <w:kern w:val="2"/>
+                <w:sz w:val="21"/>
+              </w:rPr>
               <w:t>varchar(15)</w:t>
             </w:r>
           </w:p>
@@ -11451,10 +12113,17 @@
             <w:pPr>
               <w:spacing w:line="360" w:lineRule="auto"/>
               <w:jc w:val="center"/>
-            </w:pPr>
-            <w:r>
-              <w:rPr>
-                <w:rFonts w:hint="eastAsia"/>
+              <w:rPr>
+                <w:rFonts w:asciiTheme="minorHAnsi" w:eastAsiaTheme="minorEastAsia" w:hAnsiTheme="minorHAnsi" w:cstheme="minorBidi"/>
+                <w:kern w:val="2"/>
+                <w:sz w:val="21"/>
+              </w:rPr>
+            </w:pPr>
+            <w:r>
+              <w:rPr>
+                <w:rFonts w:asciiTheme="minorHAnsi" w:eastAsiaTheme="minorEastAsia" w:hAnsiTheme="minorHAnsi" w:cstheme="minorBidi" w:hint="eastAsia"/>
+                <w:kern w:val="2"/>
+                <w:sz w:val="21"/>
               </w:rPr>
               <w:t>否</w:t>
             </w:r>
@@ -11468,6 +12137,11 @@
             <w:pPr>
               <w:spacing w:line="360" w:lineRule="auto"/>
               <w:jc w:val="center"/>
+              <w:rPr>
+                <w:rFonts w:asciiTheme="minorHAnsi" w:eastAsiaTheme="minorEastAsia" w:hAnsiTheme="minorHAnsi" w:cstheme="minorBidi"/>
+                <w:kern w:val="2"/>
+                <w:sz w:val="21"/>
+              </w:rPr>
             </w:pPr>
           </w:p>
         </w:tc>
@@ -11481,10 +12155,17 @@
             <w:pPr>
               <w:spacing w:line="360" w:lineRule="auto"/>
               <w:jc w:val="center"/>
-            </w:pPr>
-            <w:r>
-              <w:rPr>
-                <w:rFonts w:hint="eastAsia"/>
+              <w:rPr>
+                <w:rFonts w:asciiTheme="minorHAnsi" w:eastAsiaTheme="minorEastAsia" w:hAnsiTheme="minorHAnsi" w:cstheme="minorBidi"/>
+                <w:kern w:val="2"/>
+                <w:sz w:val="21"/>
+              </w:rPr>
+            </w:pPr>
+            <w:r>
+              <w:rPr>
+                <w:rFonts w:asciiTheme="minorHAnsi" w:eastAsiaTheme="minorEastAsia" w:hAnsiTheme="minorHAnsi" w:cstheme="minorBidi" w:hint="eastAsia"/>
+                <w:kern w:val="2"/>
+                <w:sz w:val="21"/>
               </w:rPr>
               <w:lastRenderedPageBreak/>
               <w:t>家庭地址</w:t>
@@ -11499,8 +12180,18 @@
             <w:pPr>
               <w:spacing w:line="360" w:lineRule="auto"/>
               <w:jc w:val="center"/>
-            </w:pPr>
-            <w:r>
+              <w:rPr>
+                <w:rFonts w:asciiTheme="minorHAnsi" w:eastAsiaTheme="minorEastAsia" w:hAnsiTheme="minorHAnsi" w:cstheme="minorBidi"/>
+                <w:kern w:val="2"/>
+                <w:sz w:val="21"/>
+              </w:rPr>
+            </w:pPr>
+            <w:r>
+              <w:rPr>
+                <w:rFonts w:asciiTheme="minorHAnsi" w:eastAsiaTheme="minorEastAsia" w:hAnsiTheme="minorHAnsi" w:cstheme="minorBidi"/>
+                <w:kern w:val="2"/>
+                <w:sz w:val="21"/>
+              </w:rPr>
               <w:t>varchar(15)</w:t>
             </w:r>
           </w:p>
@@ -11513,10 +12204,17 @@
             <w:pPr>
               <w:spacing w:line="360" w:lineRule="auto"/>
               <w:jc w:val="center"/>
-            </w:pPr>
-            <w:r>
-              <w:rPr>
-                <w:rFonts w:hint="eastAsia"/>
+              <w:rPr>
+                <w:rFonts w:asciiTheme="minorHAnsi" w:eastAsiaTheme="minorEastAsia" w:hAnsiTheme="minorHAnsi" w:cstheme="minorBidi"/>
+                <w:kern w:val="2"/>
+                <w:sz w:val="21"/>
+              </w:rPr>
+            </w:pPr>
+            <w:r>
+              <w:rPr>
+                <w:rFonts w:asciiTheme="minorHAnsi" w:eastAsiaTheme="minorEastAsia" w:hAnsiTheme="minorHAnsi" w:cstheme="minorBidi" w:hint="eastAsia"/>
+                <w:kern w:val="2"/>
+                <w:sz w:val="21"/>
               </w:rPr>
               <w:t>否</w:t>
             </w:r>
@@ -11530,6 +12228,11 @@
             <w:pPr>
               <w:spacing w:line="360" w:lineRule="auto"/>
               <w:jc w:val="center"/>
+              <w:rPr>
+                <w:rFonts w:asciiTheme="minorHAnsi" w:eastAsiaTheme="minorEastAsia" w:hAnsiTheme="minorHAnsi" w:cstheme="minorBidi"/>
+                <w:kern w:val="2"/>
+                <w:sz w:val="21"/>
+              </w:rPr>
             </w:pPr>
           </w:p>
         </w:tc>
@@ -11543,10 +12246,17 @@
             <w:pPr>
               <w:spacing w:line="360" w:lineRule="auto"/>
               <w:jc w:val="center"/>
-            </w:pPr>
-            <w:r>
-              <w:rPr>
-                <w:rFonts w:hint="eastAsia"/>
+              <w:rPr>
+                <w:rFonts w:asciiTheme="minorHAnsi" w:eastAsiaTheme="minorEastAsia" w:hAnsiTheme="minorHAnsi" w:cstheme="minorBidi"/>
+                <w:kern w:val="2"/>
+                <w:sz w:val="21"/>
+              </w:rPr>
+            </w:pPr>
+            <w:r>
+              <w:rPr>
+                <w:rFonts w:asciiTheme="minorHAnsi" w:eastAsiaTheme="minorEastAsia" w:hAnsiTheme="minorHAnsi" w:cstheme="minorBidi" w:hint="eastAsia"/>
+                <w:kern w:val="2"/>
+                <w:sz w:val="21"/>
               </w:rPr>
               <w:t>联系方式</w:t>
             </w:r>
@@ -11560,23 +12270,42 @@
             <w:pPr>
               <w:spacing w:line="360" w:lineRule="auto"/>
               <w:jc w:val="center"/>
-            </w:pPr>
-            <w:r>
-              <w:rPr>
-                <w:rFonts w:hint="eastAsia"/>
+              <w:rPr>
+                <w:rFonts w:asciiTheme="minorHAnsi" w:eastAsiaTheme="minorEastAsia" w:hAnsiTheme="minorHAnsi" w:cstheme="minorBidi"/>
+                <w:kern w:val="2"/>
+                <w:sz w:val="21"/>
+              </w:rPr>
+            </w:pPr>
+            <w:r>
+              <w:rPr>
+                <w:rFonts w:asciiTheme="minorHAnsi" w:eastAsiaTheme="minorEastAsia" w:hAnsiTheme="minorHAnsi" w:cstheme="minorBidi" w:hint="eastAsia"/>
+                <w:kern w:val="2"/>
+                <w:sz w:val="21"/>
               </w:rPr>
               <w:t>v</w:t>
             </w:r>
             <w:r>
+              <w:rPr>
+                <w:rFonts w:asciiTheme="minorHAnsi" w:eastAsiaTheme="minorEastAsia" w:hAnsiTheme="minorHAnsi" w:cstheme="minorBidi"/>
+                <w:kern w:val="2"/>
+                <w:sz w:val="21"/>
+              </w:rPr>
               <w:t>archar(1</w:t>
             </w:r>
             <w:r>
               <w:rPr>
-                <w:rFonts w:hint="eastAsia"/>
+                <w:rFonts w:asciiTheme="minorHAnsi" w:eastAsiaTheme="minorEastAsia" w:hAnsiTheme="minorHAnsi" w:cstheme="minorBidi" w:hint="eastAsia"/>
+                <w:kern w:val="2"/>
+                <w:sz w:val="21"/>
               </w:rPr>
               <w:t>2</w:t>
             </w:r>
             <w:r>
+              <w:rPr>
+                <w:rFonts w:asciiTheme="minorHAnsi" w:eastAsiaTheme="minorEastAsia" w:hAnsiTheme="minorHAnsi" w:cstheme="minorBidi"/>
+                <w:kern w:val="2"/>
+                <w:sz w:val="21"/>
+              </w:rPr>
               <w:t>)</w:t>
             </w:r>
           </w:p>
@@ -11589,10 +12318,17 @@
             <w:pPr>
               <w:spacing w:line="360" w:lineRule="auto"/>
               <w:jc w:val="center"/>
-            </w:pPr>
-            <w:r>
-              <w:rPr>
-                <w:rFonts w:hint="eastAsia"/>
+              <w:rPr>
+                <w:rFonts w:asciiTheme="minorHAnsi" w:eastAsiaTheme="minorEastAsia" w:hAnsiTheme="minorHAnsi" w:cstheme="minorBidi"/>
+                <w:kern w:val="2"/>
+                <w:sz w:val="21"/>
+              </w:rPr>
+            </w:pPr>
+            <w:r>
+              <w:rPr>
+                <w:rFonts w:asciiTheme="minorHAnsi" w:eastAsiaTheme="minorEastAsia" w:hAnsiTheme="minorHAnsi" w:cstheme="minorBidi" w:hint="eastAsia"/>
+                <w:kern w:val="2"/>
+                <w:sz w:val="21"/>
               </w:rPr>
               <w:t>否</w:t>
             </w:r>
@@ -11606,6 +12342,11 @@
             <w:pPr>
               <w:spacing w:line="360" w:lineRule="auto"/>
               <w:jc w:val="center"/>
+              <w:rPr>
+                <w:rFonts w:asciiTheme="minorHAnsi" w:eastAsiaTheme="minorEastAsia" w:hAnsiTheme="minorHAnsi" w:cstheme="minorBidi"/>
+                <w:kern w:val="2"/>
+                <w:sz w:val="21"/>
+              </w:rPr>
             </w:pPr>
           </w:p>
         </w:tc>
@@ -11660,10 +12401,17 @@
             <w:pPr>
               <w:spacing w:line="360" w:lineRule="auto"/>
               <w:jc w:val="center"/>
-            </w:pPr>
-            <w:r>
-              <w:rPr>
-                <w:rFonts w:hint="eastAsia"/>
+              <w:rPr>
+                <w:rFonts w:asciiTheme="minorHAnsi" w:eastAsiaTheme="minorEastAsia" w:hAnsiTheme="minorHAnsi" w:cstheme="minorBidi"/>
+                <w:kern w:val="2"/>
+                <w:sz w:val="21"/>
+              </w:rPr>
+            </w:pPr>
+            <w:r>
+              <w:rPr>
+                <w:rFonts w:asciiTheme="minorHAnsi" w:eastAsiaTheme="minorEastAsia" w:hAnsiTheme="minorHAnsi" w:cstheme="minorBidi" w:hint="eastAsia"/>
+                <w:kern w:val="2"/>
+                <w:sz w:val="21"/>
               </w:rPr>
               <w:t>字段名</w:t>
             </w:r>
@@ -11677,10 +12425,17 @@
             <w:pPr>
               <w:spacing w:line="360" w:lineRule="auto"/>
               <w:jc w:val="center"/>
-            </w:pPr>
-            <w:r>
-              <w:rPr>
-                <w:rFonts w:hint="eastAsia"/>
+              <w:rPr>
+                <w:rFonts w:asciiTheme="minorHAnsi" w:eastAsiaTheme="minorEastAsia" w:hAnsiTheme="minorHAnsi" w:cstheme="minorBidi"/>
+                <w:kern w:val="2"/>
+                <w:sz w:val="21"/>
+              </w:rPr>
+            </w:pPr>
+            <w:r>
+              <w:rPr>
+                <w:rFonts w:asciiTheme="minorHAnsi" w:eastAsiaTheme="minorEastAsia" w:hAnsiTheme="minorHAnsi" w:cstheme="minorBidi" w:hint="eastAsia"/>
+                <w:kern w:val="2"/>
+                <w:sz w:val="21"/>
               </w:rPr>
               <w:t>数据类型</w:t>
             </w:r>
@@ -11694,10 +12449,17 @@
             <w:pPr>
               <w:spacing w:line="360" w:lineRule="auto"/>
               <w:jc w:val="center"/>
-            </w:pPr>
-            <w:r>
-              <w:rPr>
-                <w:rFonts w:hint="eastAsia"/>
+              <w:rPr>
+                <w:rFonts w:asciiTheme="minorHAnsi" w:eastAsiaTheme="minorEastAsia" w:hAnsiTheme="minorHAnsi" w:cstheme="minorBidi"/>
+                <w:kern w:val="2"/>
+                <w:sz w:val="21"/>
+              </w:rPr>
+            </w:pPr>
+            <w:r>
+              <w:rPr>
+                <w:rFonts w:asciiTheme="minorHAnsi" w:eastAsiaTheme="minorEastAsia" w:hAnsiTheme="minorHAnsi" w:cstheme="minorBidi" w:hint="eastAsia"/>
+                <w:kern w:val="2"/>
+                <w:sz w:val="21"/>
               </w:rPr>
               <w:t>是否为空</w:t>
             </w:r>
@@ -11711,10 +12473,17 @@
             <w:pPr>
               <w:spacing w:line="360" w:lineRule="auto"/>
               <w:jc w:val="center"/>
-            </w:pPr>
-            <w:r>
-              <w:rPr>
-                <w:rFonts w:hint="eastAsia"/>
+              <w:rPr>
+                <w:rFonts w:asciiTheme="minorHAnsi" w:eastAsiaTheme="minorEastAsia" w:hAnsiTheme="minorHAnsi" w:cstheme="minorBidi"/>
+                <w:kern w:val="2"/>
+                <w:sz w:val="21"/>
+              </w:rPr>
+            </w:pPr>
+            <w:r>
+              <w:rPr>
+                <w:rFonts w:asciiTheme="minorHAnsi" w:eastAsiaTheme="minorEastAsia" w:hAnsiTheme="minorHAnsi" w:cstheme="minorBidi" w:hint="eastAsia"/>
+                <w:kern w:val="2"/>
+                <w:sz w:val="21"/>
               </w:rPr>
               <w:t>约束</w:t>
             </w:r>
@@ -11730,14 +12499,26 @@
             <w:pPr>
               <w:spacing w:line="360" w:lineRule="auto"/>
               <w:jc w:val="center"/>
-            </w:pPr>
-            <w:r>
-              <w:rPr>
-                <w:rFonts w:hint="eastAsia"/>
+              <w:rPr>
+                <w:rFonts w:asciiTheme="minorHAnsi" w:eastAsiaTheme="minorEastAsia" w:hAnsiTheme="minorHAnsi" w:cstheme="minorBidi"/>
+                <w:kern w:val="2"/>
+                <w:sz w:val="21"/>
+              </w:rPr>
+            </w:pPr>
+            <w:r>
+              <w:rPr>
+                <w:rFonts w:asciiTheme="minorHAnsi" w:eastAsiaTheme="minorEastAsia" w:hAnsiTheme="minorHAnsi" w:cstheme="minorBidi" w:hint="eastAsia"/>
+                <w:kern w:val="2"/>
+                <w:sz w:val="21"/>
               </w:rPr>
               <w:t>I</w:t>
             </w:r>
             <w:r>
+              <w:rPr>
+                <w:rFonts w:asciiTheme="minorHAnsi" w:eastAsiaTheme="minorEastAsia" w:hAnsiTheme="minorHAnsi" w:cstheme="minorBidi"/>
+                <w:kern w:val="2"/>
+                <w:sz w:val="21"/>
+              </w:rPr>
               <w:t>D</w:t>
             </w:r>
           </w:p>
@@ -11750,14 +12531,26 @@
             <w:pPr>
               <w:spacing w:line="360" w:lineRule="auto"/>
               <w:jc w:val="center"/>
-            </w:pPr>
-            <w:r>
-              <w:rPr>
-                <w:rFonts w:hint="eastAsia"/>
+              <w:rPr>
+                <w:rFonts w:asciiTheme="minorHAnsi" w:eastAsiaTheme="minorEastAsia" w:hAnsiTheme="minorHAnsi" w:cstheme="minorBidi"/>
+                <w:kern w:val="2"/>
+                <w:sz w:val="21"/>
+              </w:rPr>
+            </w:pPr>
+            <w:r>
+              <w:rPr>
+                <w:rFonts w:asciiTheme="minorHAnsi" w:eastAsiaTheme="minorEastAsia" w:hAnsiTheme="minorHAnsi" w:cstheme="minorBidi" w:hint="eastAsia"/>
+                <w:kern w:val="2"/>
+                <w:sz w:val="21"/>
               </w:rPr>
               <w:t>i</w:t>
             </w:r>
             <w:r>
+              <w:rPr>
+                <w:rFonts w:asciiTheme="minorHAnsi" w:eastAsiaTheme="minorEastAsia" w:hAnsiTheme="minorHAnsi" w:cstheme="minorBidi"/>
+                <w:kern w:val="2"/>
+                <w:sz w:val="21"/>
+              </w:rPr>
               <w:t>nt</w:t>
             </w:r>
           </w:p>
@@ -11770,10 +12563,17 @@
             <w:pPr>
               <w:spacing w:line="360" w:lineRule="auto"/>
               <w:jc w:val="center"/>
-            </w:pPr>
-            <w:r>
-              <w:rPr>
-                <w:rFonts w:hint="eastAsia"/>
+              <w:rPr>
+                <w:rFonts w:asciiTheme="minorHAnsi" w:eastAsiaTheme="minorEastAsia" w:hAnsiTheme="minorHAnsi" w:cstheme="minorBidi"/>
+                <w:kern w:val="2"/>
+                <w:sz w:val="21"/>
+              </w:rPr>
+            </w:pPr>
+            <w:r>
+              <w:rPr>
+                <w:rFonts w:asciiTheme="minorHAnsi" w:eastAsiaTheme="minorEastAsia" w:hAnsiTheme="minorHAnsi" w:cstheme="minorBidi" w:hint="eastAsia"/>
+                <w:kern w:val="2"/>
+                <w:sz w:val="21"/>
               </w:rPr>
               <w:t>否</w:t>
             </w:r>
@@ -11787,10 +12587,17 @@
             <w:pPr>
               <w:spacing w:line="360" w:lineRule="auto"/>
               <w:jc w:val="center"/>
-            </w:pPr>
-            <w:r>
-              <w:rPr>
-                <w:rFonts w:hint="eastAsia"/>
+              <w:rPr>
+                <w:rFonts w:asciiTheme="minorHAnsi" w:eastAsiaTheme="minorEastAsia" w:hAnsiTheme="minorHAnsi" w:cstheme="minorBidi"/>
+                <w:kern w:val="2"/>
+                <w:sz w:val="21"/>
+              </w:rPr>
+            </w:pPr>
+            <w:r>
+              <w:rPr>
+                <w:rFonts w:asciiTheme="minorHAnsi" w:eastAsiaTheme="minorEastAsia" w:hAnsiTheme="minorHAnsi" w:cstheme="minorBidi" w:hint="eastAsia"/>
+                <w:kern w:val="2"/>
+                <w:sz w:val="21"/>
               </w:rPr>
               <w:t>主键</w:t>
             </w:r>
@@ -11806,18 +12613,19 @@
             <w:pPr>
               <w:spacing w:line="360" w:lineRule="auto"/>
               <w:jc w:val="center"/>
-            </w:pPr>
-            <w:r>
-              <w:rPr>
-                <w:rFonts w:hint="eastAsia"/>
-              </w:rPr>
-              <w:t>员工</w:t>
-            </w:r>
-            <w:r>
-              <w:rPr>
-                <w:rFonts w:hint="eastAsia"/>
-              </w:rPr>
-              <w:t>ID</w:t>
+              <w:rPr>
+                <w:rFonts w:asciiTheme="minorHAnsi" w:eastAsiaTheme="minorEastAsia" w:hAnsiTheme="minorHAnsi" w:cstheme="minorBidi"/>
+                <w:kern w:val="2"/>
+                <w:sz w:val="21"/>
+              </w:rPr>
+            </w:pPr>
+            <w:r>
+              <w:rPr>
+                <w:rFonts w:asciiTheme="minorHAnsi" w:eastAsiaTheme="minorEastAsia" w:hAnsiTheme="minorHAnsi" w:cstheme="minorBidi" w:hint="eastAsia"/>
+                <w:kern w:val="2"/>
+                <w:sz w:val="21"/>
+              </w:rPr>
+              <w:t>员工ID</w:t>
             </w:r>
           </w:p>
         </w:tc>
@@ -11829,8 +12637,18 @@
             <w:pPr>
               <w:spacing w:line="360" w:lineRule="auto"/>
               <w:jc w:val="center"/>
-            </w:pPr>
-            <w:r>
+              <w:rPr>
+                <w:rFonts w:asciiTheme="minorHAnsi" w:eastAsiaTheme="minorEastAsia" w:hAnsiTheme="minorHAnsi" w:cstheme="minorBidi"/>
+                <w:kern w:val="2"/>
+                <w:sz w:val="21"/>
+              </w:rPr>
+            </w:pPr>
+            <w:r>
+              <w:rPr>
+                <w:rFonts w:asciiTheme="minorHAnsi" w:eastAsiaTheme="minorEastAsia" w:hAnsiTheme="minorHAnsi" w:cstheme="minorBidi"/>
+                <w:kern w:val="2"/>
+                <w:sz w:val="21"/>
+              </w:rPr>
               <w:t>varchar(15)</w:t>
             </w:r>
           </w:p>
@@ -11843,10 +12661,17 @@
             <w:pPr>
               <w:spacing w:line="360" w:lineRule="auto"/>
               <w:jc w:val="center"/>
-            </w:pPr>
-            <w:r>
-              <w:rPr>
-                <w:rFonts w:hint="eastAsia"/>
+              <w:rPr>
+                <w:rFonts w:asciiTheme="minorHAnsi" w:eastAsiaTheme="minorEastAsia" w:hAnsiTheme="minorHAnsi" w:cstheme="minorBidi"/>
+                <w:kern w:val="2"/>
+                <w:sz w:val="21"/>
+              </w:rPr>
+            </w:pPr>
+            <w:r>
+              <w:rPr>
+                <w:rFonts w:asciiTheme="minorHAnsi" w:eastAsiaTheme="minorEastAsia" w:hAnsiTheme="minorHAnsi" w:cstheme="minorBidi" w:hint="eastAsia"/>
+                <w:kern w:val="2"/>
+                <w:sz w:val="21"/>
               </w:rPr>
               <w:t>否</w:t>
             </w:r>
@@ -11860,6 +12685,11 @@
             <w:pPr>
               <w:spacing w:line="360" w:lineRule="auto"/>
               <w:jc w:val="center"/>
+              <w:rPr>
+                <w:rFonts w:asciiTheme="minorHAnsi" w:eastAsiaTheme="minorEastAsia" w:hAnsiTheme="minorHAnsi" w:cstheme="minorBidi"/>
+                <w:kern w:val="2"/>
+                <w:sz w:val="21"/>
+              </w:rPr>
             </w:pPr>
           </w:p>
         </w:tc>
@@ -11873,10 +12703,17 @@
             <w:pPr>
               <w:spacing w:line="360" w:lineRule="auto"/>
               <w:jc w:val="center"/>
-            </w:pPr>
-            <w:r>
-              <w:rPr>
-                <w:rFonts w:hint="eastAsia"/>
+              <w:rPr>
+                <w:rFonts w:asciiTheme="minorHAnsi" w:eastAsiaTheme="minorEastAsia" w:hAnsiTheme="minorHAnsi" w:cstheme="minorBidi"/>
+                <w:kern w:val="2"/>
+                <w:sz w:val="21"/>
+              </w:rPr>
+            </w:pPr>
+            <w:r>
+              <w:rPr>
+                <w:rFonts w:asciiTheme="minorHAnsi" w:eastAsiaTheme="minorEastAsia" w:hAnsiTheme="minorHAnsi" w:cstheme="minorBidi" w:hint="eastAsia"/>
+                <w:kern w:val="2"/>
+                <w:sz w:val="21"/>
               </w:rPr>
               <w:t>员工姓名</w:t>
             </w:r>
@@ -11890,8 +12727,18 @@
             <w:pPr>
               <w:spacing w:line="360" w:lineRule="auto"/>
               <w:jc w:val="center"/>
-            </w:pPr>
-            <w:r>
+              <w:rPr>
+                <w:rFonts w:asciiTheme="minorHAnsi" w:eastAsiaTheme="minorEastAsia" w:hAnsiTheme="minorHAnsi" w:cstheme="minorBidi"/>
+                <w:kern w:val="2"/>
+                <w:sz w:val="21"/>
+              </w:rPr>
+            </w:pPr>
+            <w:r>
+              <w:rPr>
+                <w:rFonts w:asciiTheme="minorHAnsi" w:eastAsiaTheme="minorEastAsia" w:hAnsiTheme="minorHAnsi" w:cstheme="minorBidi"/>
+                <w:kern w:val="2"/>
+                <w:sz w:val="21"/>
+              </w:rPr>
               <w:t>varchar(15)</w:t>
             </w:r>
           </w:p>
@@ -11904,10 +12751,17 @@
             <w:pPr>
               <w:spacing w:line="360" w:lineRule="auto"/>
               <w:jc w:val="center"/>
-            </w:pPr>
-            <w:r>
-              <w:rPr>
-                <w:rFonts w:hint="eastAsia"/>
+              <w:rPr>
+                <w:rFonts w:asciiTheme="minorHAnsi" w:eastAsiaTheme="minorEastAsia" w:hAnsiTheme="minorHAnsi" w:cstheme="minorBidi"/>
+                <w:kern w:val="2"/>
+                <w:sz w:val="21"/>
+              </w:rPr>
+            </w:pPr>
+            <w:r>
+              <w:rPr>
+                <w:rFonts w:asciiTheme="minorHAnsi" w:eastAsiaTheme="minorEastAsia" w:hAnsiTheme="minorHAnsi" w:cstheme="minorBidi" w:hint="eastAsia"/>
+                <w:kern w:val="2"/>
+                <w:sz w:val="21"/>
               </w:rPr>
               <w:t>否</w:t>
             </w:r>
@@ -11921,6 +12775,11 @@
             <w:pPr>
               <w:spacing w:line="360" w:lineRule="auto"/>
               <w:jc w:val="center"/>
+              <w:rPr>
+                <w:rFonts w:asciiTheme="minorHAnsi" w:eastAsiaTheme="minorEastAsia" w:hAnsiTheme="minorHAnsi" w:cstheme="minorBidi"/>
+                <w:kern w:val="2"/>
+                <w:sz w:val="21"/>
+              </w:rPr>
             </w:pPr>
           </w:p>
         </w:tc>
@@ -11934,24 +12793,19 @@
             <w:pPr>
               <w:spacing w:line="360" w:lineRule="auto"/>
               <w:jc w:val="center"/>
-            </w:pPr>
-            <w:r>
-              <w:rPr>
-                <w:rFonts w:hint="eastAsia"/>
-              </w:rPr>
-              <w:t>区域</w:t>
-            </w:r>
-            <w:r>
-              <w:rPr>
-                <w:rFonts w:hint="eastAsia"/>
-              </w:rPr>
-              <w:t>1</w:t>
-            </w:r>
-            <w:r>
-              <w:rPr>
-                <w:rFonts w:hint="eastAsia"/>
-              </w:rPr>
-              <w:t>工资</w:t>
+              <w:rPr>
+                <w:rFonts w:asciiTheme="minorHAnsi" w:eastAsiaTheme="minorEastAsia" w:hAnsiTheme="minorHAnsi" w:cstheme="minorBidi"/>
+                <w:kern w:val="2"/>
+                <w:sz w:val="21"/>
+              </w:rPr>
+            </w:pPr>
+            <w:r>
+              <w:rPr>
+                <w:rFonts w:asciiTheme="minorHAnsi" w:eastAsiaTheme="minorEastAsia" w:hAnsiTheme="minorHAnsi" w:cstheme="minorBidi" w:hint="eastAsia"/>
+                <w:kern w:val="2"/>
+                <w:sz w:val="21"/>
+              </w:rPr>
+              <w:t>区域1工资</w:t>
             </w:r>
           </w:p>
         </w:tc>
@@ -11963,10 +12817,17 @@
             <w:pPr>
               <w:spacing w:line="360" w:lineRule="auto"/>
               <w:jc w:val="center"/>
-            </w:pPr>
-            <w:r>
-              <w:rPr>
-                <w:rFonts w:hint="eastAsia"/>
+              <w:rPr>
+                <w:rFonts w:asciiTheme="minorHAnsi" w:eastAsiaTheme="minorEastAsia" w:hAnsiTheme="minorHAnsi" w:cstheme="minorBidi"/>
+                <w:kern w:val="2"/>
+                <w:sz w:val="21"/>
+              </w:rPr>
+            </w:pPr>
+            <w:r>
+              <w:rPr>
+                <w:rFonts w:asciiTheme="minorHAnsi" w:eastAsiaTheme="minorEastAsia" w:hAnsiTheme="minorHAnsi" w:cstheme="minorBidi" w:hint="eastAsia"/>
+                <w:kern w:val="2"/>
+                <w:sz w:val="21"/>
               </w:rPr>
               <w:t>int</w:t>
             </w:r>
@@ -11980,10 +12841,17 @@
             <w:pPr>
               <w:spacing w:line="360" w:lineRule="auto"/>
               <w:jc w:val="center"/>
-            </w:pPr>
-            <w:r>
-              <w:rPr>
-                <w:rFonts w:hint="eastAsia"/>
+              <w:rPr>
+                <w:rFonts w:asciiTheme="minorHAnsi" w:eastAsiaTheme="minorEastAsia" w:hAnsiTheme="minorHAnsi" w:cstheme="minorBidi"/>
+                <w:kern w:val="2"/>
+                <w:sz w:val="21"/>
+              </w:rPr>
+            </w:pPr>
+            <w:r>
+              <w:rPr>
+                <w:rFonts w:asciiTheme="minorHAnsi" w:eastAsiaTheme="minorEastAsia" w:hAnsiTheme="minorHAnsi" w:cstheme="minorBidi" w:hint="eastAsia"/>
+                <w:kern w:val="2"/>
+                <w:sz w:val="21"/>
               </w:rPr>
               <w:t>否</w:t>
             </w:r>
@@ -11997,6 +12865,11 @@
             <w:pPr>
               <w:spacing w:line="360" w:lineRule="auto"/>
               <w:jc w:val="center"/>
+              <w:rPr>
+                <w:rFonts w:asciiTheme="minorHAnsi" w:eastAsiaTheme="minorEastAsia" w:hAnsiTheme="minorHAnsi" w:cstheme="minorBidi"/>
+                <w:kern w:val="2"/>
+                <w:sz w:val="21"/>
+              </w:rPr>
             </w:pPr>
           </w:p>
         </w:tc>
@@ -12010,24 +12883,19 @@
             <w:pPr>
               <w:spacing w:line="360" w:lineRule="auto"/>
               <w:jc w:val="center"/>
-            </w:pPr>
-            <w:r>
-              <w:rPr>
-                <w:rFonts w:hint="eastAsia"/>
-              </w:rPr>
-              <w:t>区域</w:t>
-            </w:r>
-            <w:r>
-              <w:rPr>
-                <w:rFonts w:hint="eastAsia"/>
-              </w:rPr>
-              <w:t>2</w:t>
-            </w:r>
-            <w:r>
-              <w:rPr>
-                <w:rFonts w:hint="eastAsia"/>
-              </w:rPr>
-              <w:t>工资</w:t>
+              <w:rPr>
+                <w:rFonts w:asciiTheme="minorHAnsi" w:eastAsiaTheme="minorEastAsia" w:hAnsiTheme="minorHAnsi" w:cstheme="minorBidi"/>
+                <w:kern w:val="2"/>
+                <w:sz w:val="21"/>
+              </w:rPr>
+            </w:pPr>
+            <w:r>
+              <w:rPr>
+                <w:rFonts w:asciiTheme="minorHAnsi" w:eastAsiaTheme="minorEastAsia" w:hAnsiTheme="minorHAnsi" w:cstheme="minorBidi" w:hint="eastAsia"/>
+                <w:kern w:val="2"/>
+                <w:sz w:val="21"/>
+              </w:rPr>
+              <w:t>区域2工资</w:t>
             </w:r>
           </w:p>
         </w:tc>
@@ -12039,10 +12907,17 @@
             <w:pPr>
               <w:spacing w:line="360" w:lineRule="auto"/>
               <w:jc w:val="center"/>
-            </w:pPr>
-            <w:r>
-              <w:rPr>
-                <w:rFonts w:hint="eastAsia"/>
+              <w:rPr>
+                <w:rFonts w:asciiTheme="minorHAnsi" w:eastAsiaTheme="minorEastAsia" w:hAnsiTheme="minorHAnsi" w:cstheme="minorBidi"/>
+                <w:kern w:val="2"/>
+                <w:sz w:val="21"/>
+              </w:rPr>
+            </w:pPr>
+            <w:r>
+              <w:rPr>
+                <w:rFonts w:asciiTheme="minorHAnsi" w:eastAsiaTheme="minorEastAsia" w:hAnsiTheme="minorHAnsi" w:cstheme="minorBidi" w:hint="eastAsia"/>
+                <w:kern w:val="2"/>
+                <w:sz w:val="21"/>
               </w:rPr>
               <w:t>int</w:t>
             </w:r>
@@ -12056,10 +12931,17 @@
             <w:pPr>
               <w:spacing w:line="360" w:lineRule="auto"/>
               <w:jc w:val="center"/>
-            </w:pPr>
-            <w:r>
-              <w:rPr>
-                <w:rFonts w:hint="eastAsia"/>
+              <w:rPr>
+                <w:rFonts w:asciiTheme="minorHAnsi" w:eastAsiaTheme="minorEastAsia" w:hAnsiTheme="minorHAnsi" w:cstheme="minorBidi"/>
+                <w:kern w:val="2"/>
+                <w:sz w:val="21"/>
+              </w:rPr>
+            </w:pPr>
+            <w:r>
+              <w:rPr>
+                <w:rFonts w:asciiTheme="minorHAnsi" w:eastAsiaTheme="minorEastAsia" w:hAnsiTheme="minorHAnsi" w:cstheme="minorBidi" w:hint="eastAsia"/>
+                <w:kern w:val="2"/>
+                <w:sz w:val="21"/>
               </w:rPr>
               <w:t>否</w:t>
             </w:r>
@@ -12073,6 +12955,11 @@
             <w:pPr>
               <w:spacing w:line="360" w:lineRule="auto"/>
               <w:jc w:val="center"/>
+              <w:rPr>
+                <w:rFonts w:asciiTheme="minorHAnsi" w:eastAsiaTheme="minorEastAsia" w:hAnsiTheme="minorHAnsi" w:cstheme="minorBidi"/>
+                <w:kern w:val="2"/>
+                <w:sz w:val="21"/>
+              </w:rPr>
             </w:pPr>
           </w:p>
         </w:tc>
@@ -12086,24 +12973,19 @@
             <w:pPr>
               <w:spacing w:line="360" w:lineRule="auto"/>
               <w:jc w:val="center"/>
-            </w:pPr>
-            <w:r>
-              <w:rPr>
-                <w:rFonts w:hint="eastAsia"/>
-              </w:rPr>
-              <w:t>区域</w:t>
-            </w:r>
-            <w:r>
-              <w:rPr>
-                <w:rFonts w:hint="eastAsia"/>
-              </w:rPr>
-              <w:t>3</w:t>
-            </w:r>
-            <w:r>
-              <w:rPr>
-                <w:rFonts w:hint="eastAsia"/>
-              </w:rPr>
-              <w:t>工资</w:t>
+              <w:rPr>
+                <w:rFonts w:asciiTheme="minorHAnsi" w:eastAsiaTheme="minorEastAsia" w:hAnsiTheme="minorHAnsi" w:cstheme="minorBidi"/>
+                <w:kern w:val="2"/>
+                <w:sz w:val="21"/>
+              </w:rPr>
+            </w:pPr>
+            <w:r>
+              <w:rPr>
+                <w:rFonts w:asciiTheme="minorHAnsi" w:eastAsiaTheme="minorEastAsia" w:hAnsiTheme="minorHAnsi" w:cstheme="minorBidi" w:hint="eastAsia"/>
+                <w:kern w:val="2"/>
+                <w:sz w:val="21"/>
+              </w:rPr>
+              <w:t>区域3工资</w:t>
             </w:r>
           </w:p>
         </w:tc>
@@ -12115,10 +12997,17 @@
             <w:pPr>
               <w:spacing w:line="360" w:lineRule="auto"/>
               <w:jc w:val="center"/>
-            </w:pPr>
-            <w:r>
-              <w:rPr>
-                <w:rFonts w:hint="eastAsia"/>
+              <w:rPr>
+                <w:rFonts w:asciiTheme="minorHAnsi" w:eastAsiaTheme="minorEastAsia" w:hAnsiTheme="minorHAnsi" w:cstheme="minorBidi"/>
+                <w:kern w:val="2"/>
+                <w:sz w:val="21"/>
+              </w:rPr>
+            </w:pPr>
+            <w:r>
+              <w:rPr>
+                <w:rFonts w:asciiTheme="minorHAnsi" w:eastAsiaTheme="minorEastAsia" w:hAnsiTheme="minorHAnsi" w:cstheme="minorBidi" w:hint="eastAsia"/>
+                <w:kern w:val="2"/>
+                <w:sz w:val="21"/>
               </w:rPr>
               <w:t>int</w:t>
             </w:r>
@@ -12132,10 +13021,17 @@
             <w:pPr>
               <w:spacing w:line="360" w:lineRule="auto"/>
               <w:jc w:val="center"/>
-            </w:pPr>
-            <w:r>
-              <w:rPr>
-                <w:rFonts w:hint="eastAsia"/>
+              <w:rPr>
+                <w:rFonts w:asciiTheme="minorHAnsi" w:eastAsiaTheme="minorEastAsia" w:hAnsiTheme="minorHAnsi" w:cstheme="minorBidi"/>
+                <w:kern w:val="2"/>
+                <w:sz w:val="21"/>
+              </w:rPr>
+            </w:pPr>
+            <w:r>
+              <w:rPr>
+                <w:rFonts w:asciiTheme="minorHAnsi" w:eastAsiaTheme="minorEastAsia" w:hAnsiTheme="minorHAnsi" w:cstheme="minorBidi" w:hint="eastAsia"/>
+                <w:kern w:val="2"/>
+                <w:sz w:val="21"/>
               </w:rPr>
               <w:t>否</w:t>
             </w:r>
@@ -12149,6 +13045,11 @@
             <w:pPr>
               <w:spacing w:line="360" w:lineRule="auto"/>
               <w:jc w:val="center"/>
+              <w:rPr>
+                <w:rFonts w:asciiTheme="minorHAnsi" w:eastAsiaTheme="minorEastAsia" w:hAnsiTheme="minorHAnsi" w:cstheme="minorBidi"/>
+                <w:kern w:val="2"/>
+                <w:sz w:val="21"/>
+              </w:rPr>
             </w:pPr>
           </w:p>
         </w:tc>
@@ -12162,10 +13063,17 @@
             <w:pPr>
               <w:spacing w:line="360" w:lineRule="auto"/>
               <w:jc w:val="center"/>
-            </w:pPr>
-            <w:r>
-              <w:rPr>
-                <w:rFonts w:hint="eastAsia"/>
+              <w:rPr>
+                <w:rFonts w:asciiTheme="minorHAnsi" w:eastAsiaTheme="minorEastAsia" w:hAnsiTheme="minorHAnsi" w:cstheme="minorBidi"/>
+                <w:kern w:val="2"/>
+                <w:sz w:val="21"/>
+              </w:rPr>
+            </w:pPr>
+            <w:r>
+              <w:rPr>
+                <w:rFonts w:asciiTheme="minorHAnsi" w:eastAsiaTheme="minorEastAsia" w:hAnsiTheme="minorHAnsi" w:cstheme="minorBidi" w:hint="eastAsia"/>
+                <w:kern w:val="2"/>
+                <w:sz w:val="21"/>
               </w:rPr>
               <w:t>合计</w:t>
             </w:r>
@@ -12179,10 +13087,17 @@
             <w:pPr>
               <w:spacing w:line="360" w:lineRule="auto"/>
               <w:jc w:val="center"/>
-            </w:pPr>
-            <w:r>
-              <w:rPr>
-                <w:rFonts w:hint="eastAsia"/>
+              <w:rPr>
+                <w:rFonts w:asciiTheme="minorHAnsi" w:eastAsiaTheme="minorEastAsia" w:hAnsiTheme="minorHAnsi" w:cstheme="minorBidi"/>
+                <w:kern w:val="2"/>
+                <w:sz w:val="21"/>
+              </w:rPr>
+            </w:pPr>
+            <w:r>
+              <w:rPr>
+                <w:rFonts w:asciiTheme="minorHAnsi" w:eastAsiaTheme="minorEastAsia" w:hAnsiTheme="minorHAnsi" w:cstheme="minorBidi" w:hint="eastAsia"/>
+                <w:kern w:val="2"/>
+                <w:sz w:val="21"/>
               </w:rPr>
               <w:t>int</w:t>
             </w:r>
@@ -12196,10 +13111,17 @@
             <w:pPr>
               <w:spacing w:line="360" w:lineRule="auto"/>
               <w:jc w:val="center"/>
-            </w:pPr>
-            <w:r>
-              <w:rPr>
-                <w:rFonts w:hint="eastAsia"/>
+              <w:rPr>
+                <w:rFonts w:asciiTheme="minorHAnsi" w:eastAsiaTheme="minorEastAsia" w:hAnsiTheme="minorHAnsi" w:cstheme="minorBidi"/>
+                <w:kern w:val="2"/>
+                <w:sz w:val="21"/>
+              </w:rPr>
+            </w:pPr>
+            <w:r>
+              <w:rPr>
+                <w:rFonts w:asciiTheme="minorHAnsi" w:eastAsiaTheme="minorEastAsia" w:hAnsiTheme="minorHAnsi" w:cstheme="minorBidi" w:hint="eastAsia"/>
+                <w:kern w:val="2"/>
+                <w:sz w:val="21"/>
               </w:rPr>
               <w:t>否</w:t>
             </w:r>
@@ -12213,6 +13135,11 @@
             <w:pPr>
               <w:spacing w:line="360" w:lineRule="auto"/>
               <w:jc w:val="center"/>
+              <w:rPr>
+                <w:rFonts w:asciiTheme="minorHAnsi" w:eastAsiaTheme="minorEastAsia" w:hAnsiTheme="minorHAnsi" w:cstheme="minorBidi"/>
+                <w:kern w:val="2"/>
+                <w:sz w:val="21"/>
+              </w:rPr>
             </w:pPr>
           </w:p>
         </w:tc>
@@ -12226,10 +13153,17 @@
             <w:pPr>
               <w:spacing w:line="360" w:lineRule="auto"/>
               <w:jc w:val="center"/>
-            </w:pPr>
-            <w:r>
-              <w:rPr>
-                <w:rFonts w:hint="eastAsia"/>
+              <w:rPr>
+                <w:rFonts w:asciiTheme="minorHAnsi" w:eastAsiaTheme="minorEastAsia" w:hAnsiTheme="minorHAnsi" w:cstheme="minorBidi"/>
+                <w:kern w:val="2"/>
+                <w:sz w:val="21"/>
+              </w:rPr>
+            </w:pPr>
+            <w:r>
+              <w:rPr>
+                <w:rFonts w:asciiTheme="minorHAnsi" w:eastAsiaTheme="minorEastAsia" w:hAnsiTheme="minorHAnsi" w:cstheme="minorBidi" w:hint="eastAsia"/>
+                <w:kern w:val="2"/>
+                <w:sz w:val="21"/>
               </w:rPr>
               <w:t>月份</w:t>
             </w:r>
@@ -12243,10 +13177,17 @@
             <w:pPr>
               <w:spacing w:line="360" w:lineRule="auto"/>
               <w:jc w:val="center"/>
-            </w:pPr>
-            <w:r>
-              <w:rPr>
-                <w:rFonts w:hint="eastAsia"/>
+              <w:rPr>
+                <w:rFonts w:asciiTheme="minorHAnsi" w:eastAsiaTheme="minorEastAsia" w:hAnsiTheme="minorHAnsi" w:cstheme="minorBidi"/>
+                <w:kern w:val="2"/>
+                <w:sz w:val="21"/>
+              </w:rPr>
+            </w:pPr>
+            <w:r>
+              <w:rPr>
+                <w:rFonts w:asciiTheme="minorHAnsi" w:eastAsiaTheme="minorEastAsia" w:hAnsiTheme="minorHAnsi" w:cstheme="minorBidi" w:hint="eastAsia"/>
+                <w:kern w:val="2"/>
+                <w:sz w:val="21"/>
               </w:rPr>
               <w:t>int</w:t>
             </w:r>
@@ -12260,10 +13201,17 @@
             <w:pPr>
               <w:spacing w:line="360" w:lineRule="auto"/>
               <w:jc w:val="center"/>
-            </w:pPr>
-            <w:r>
-              <w:rPr>
-                <w:rFonts w:hint="eastAsia"/>
+              <w:rPr>
+                <w:rFonts w:asciiTheme="minorHAnsi" w:eastAsiaTheme="minorEastAsia" w:hAnsiTheme="minorHAnsi" w:cstheme="minorBidi"/>
+                <w:kern w:val="2"/>
+                <w:sz w:val="21"/>
+              </w:rPr>
+            </w:pPr>
+            <w:r>
+              <w:rPr>
+                <w:rFonts w:asciiTheme="minorHAnsi" w:eastAsiaTheme="minorEastAsia" w:hAnsiTheme="minorHAnsi" w:cstheme="minorBidi" w:hint="eastAsia"/>
+                <w:kern w:val="2"/>
+                <w:sz w:val="21"/>
               </w:rPr>
               <w:t>否</w:t>
             </w:r>
@@ -12277,6 +13225,11 @@
             <w:pPr>
               <w:spacing w:line="360" w:lineRule="auto"/>
               <w:jc w:val="center"/>
+              <w:rPr>
+                <w:rFonts w:asciiTheme="minorHAnsi" w:eastAsiaTheme="minorEastAsia" w:hAnsiTheme="minorHAnsi" w:cstheme="minorBidi"/>
+                <w:kern w:val="2"/>
+                <w:sz w:val="21"/>
+              </w:rPr>
             </w:pPr>
           </w:p>
         </w:tc>
@@ -12325,10 +13278,17 @@
             <w:pPr>
               <w:spacing w:line="360" w:lineRule="auto"/>
               <w:jc w:val="center"/>
-            </w:pPr>
-            <w:r>
-              <w:rPr>
-                <w:rFonts w:hint="eastAsia"/>
+              <w:rPr>
+                <w:rFonts w:asciiTheme="minorHAnsi" w:eastAsiaTheme="minorEastAsia" w:hAnsiTheme="minorHAnsi" w:cstheme="minorBidi"/>
+                <w:kern w:val="2"/>
+                <w:sz w:val="21"/>
+              </w:rPr>
+            </w:pPr>
+            <w:r>
+              <w:rPr>
+                <w:rFonts w:asciiTheme="minorHAnsi" w:eastAsiaTheme="minorEastAsia" w:hAnsiTheme="minorHAnsi" w:cstheme="minorBidi" w:hint="eastAsia"/>
+                <w:kern w:val="2"/>
+                <w:sz w:val="21"/>
               </w:rPr>
               <w:t>字段名</w:t>
             </w:r>
@@ -12342,10 +13302,17 @@
             <w:pPr>
               <w:spacing w:line="360" w:lineRule="auto"/>
               <w:jc w:val="center"/>
-            </w:pPr>
-            <w:r>
-              <w:rPr>
-                <w:rFonts w:hint="eastAsia"/>
+              <w:rPr>
+                <w:rFonts w:asciiTheme="minorHAnsi" w:eastAsiaTheme="minorEastAsia" w:hAnsiTheme="minorHAnsi" w:cstheme="minorBidi"/>
+                <w:kern w:val="2"/>
+                <w:sz w:val="21"/>
+              </w:rPr>
+            </w:pPr>
+            <w:r>
+              <w:rPr>
+                <w:rFonts w:asciiTheme="minorHAnsi" w:eastAsiaTheme="minorEastAsia" w:hAnsiTheme="minorHAnsi" w:cstheme="minorBidi" w:hint="eastAsia"/>
+                <w:kern w:val="2"/>
+                <w:sz w:val="21"/>
               </w:rPr>
               <w:t>数据类型</w:t>
             </w:r>
@@ -12359,10 +13326,17 @@
             <w:pPr>
               <w:spacing w:line="360" w:lineRule="auto"/>
               <w:jc w:val="center"/>
-            </w:pPr>
-            <w:r>
-              <w:rPr>
-                <w:rFonts w:hint="eastAsia"/>
+              <w:rPr>
+                <w:rFonts w:asciiTheme="minorHAnsi" w:eastAsiaTheme="minorEastAsia" w:hAnsiTheme="minorHAnsi" w:cstheme="minorBidi"/>
+                <w:kern w:val="2"/>
+                <w:sz w:val="21"/>
+              </w:rPr>
+            </w:pPr>
+            <w:r>
+              <w:rPr>
+                <w:rFonts w:asciiTheme="minorHAnsi" w:eastAsiaTheme="minorEastAsia" w:hAnsiTheme="minorHAnsi" w:cstheme="minorBidi" w:hint="eastAsia"/>
+                <w:kern w:val="2"/>
+                <w:sz w:val="21"/>
               </w:rPr>
               <w:t>是否为空</w:t>
             </w:r>
@@ -12376,10 +13350,17 @@
             <w:pPr>
               <w:spacing w:line="360" w:lineRule="auto"/>
               <w:jc w:val="center"/>
-            </w:pPr>
-            <w:r>
-              <w:rPr>
-                <w:rFonts w:hint="eastAsia"/>
+              <w:rPr>
+                <w:rFonts w:asciiTheme="minorHAnsi" w:eastAsiaTheme="minorEastAsia" w:hAnsiTheme="minorHAnsi" w:cstheme="minorBidi"/>
+                <w:kern w:val="2"/>
+                <w:sz w:val="21"/>
+              </w:rPr>
+            </w:pPr>
+            <w:r>
+              <w:rPr>
+                <w:rFonts w:asciiTheme="minorHAnsi" w:eastAsiaTheme="minorEastAsia" w:hAnsiTheme="minorHAnsi" w:cstheme="minorBidi" w:hint="eastAsia"/>
+                <w:kern w:val="2"/>
+                <w:sz w:val="21"/>
               </w:rPr>
               <w:t>约束</w:t>
             </w:r>
@@ -12395,10 +13376,17 @@
             <w:pPr>
               <w:spacing w:line="360" w:lineRule="auto"/>
               <w:jc w:val="center"/>
-            </w:pPr>
-            <w:r>
-              <w:rPr>
-                <w:rFonts w:hint="eastAsia"/>
+              <w:rPr>
+                <w:rFonts w:asciiTheme="minorHAnsi" w:eastAsiaTheme="minorEastAsia" w:hAnsiTheme="minorHAnsi" w:cstheme="minorBidi"/>
+                <w:kern w:val="2"/>
+                <w:sz w:val="21"/>
+              </w:rPr>
+            </w:pPr>
+            <w:r>
+              <w:rPr>
+                <w:rFonts w:asciiTheme="minorHAnsi" w:eastAsiaTheme="minorEastAsia" w:hAnsiTheme="minorHAnsi" w:cstheme="minorBidi" w:hint="eastAsia"/>
+                <w:kern w:val="2"/>
+                <w:sz w:val="21"/>
               </w:rPr>
               <w:t>账号</w:t>
             </w:r>
@@ -12412,8 +13400,18 @@
             <w:pPr>
               <w:spacing w:line="360" w:lineRule="auto"/>
               <w:jc w:val="center"/>
-            </w:pPr>
-            <w:r>
+              <w:rPr>
+                <w:rFonts w:asciiTheme="minorHAnsi" w:eastAsiaTheme="minorEastAsia" w:hAnsiTheme="minorHAnsi" w:cstheme="minorBidi"/>
+                <w:kern w:val="2"/>
+                <w:sz w:val="21"/>
+              </w:rPr>
+            </w:pPr>
+            <w:r>
+              <w:rPr>
+                <w:rFonts w:asciiTheme="minorHAnsi" w:eastAsiaTheme="minorEastAsia" w:hAnsiTheme="minorHAnsi" w:cstheme="minorBidi"/>
+                <w:kern w:val="2"/>
+                <w:sz w:val="21"/>
+              </w:rPr>
               <w:t>varchar(15)</w:t>
             </w:r>
           </w:p>
@@ -12426,10 +13424,17 @@
             <w:pPr>
               <w:spacing w:line="360" w:lineRule="auto"/>
               <w:jc w:val="center"/>
-            </w:pPr>
-            <w:r>
-              <w:rPr>
-                <w:rFonts w:hint="eastAsia"/>
+              <w:rPr>
+                <w:rFonts w:asciiTheme="minorHAnsi" w:eastAsiaTheme="minorEastAsia" w:hAnsiTheme="minorHAnsi" w:cstheme="minorBidi"/>
+                <w:kern w:val="2"/>
+                <w:sz w:val="21"/>
+              </w:rPr>
+            </w:pPr>
+            <w:r>
+              <w:rPr>
+                <w:rFonts w:asciiTheme="minorHAnsi" w:eastAsiaTheme="minorEastAsia" w:hAnsiTheme="minorHAnsi" w:cstheme="minorBidi" w:hint="eastAsia"/>
+                <w:kern w:val="2"/>
+                <w:sz w:val="21"/>
               </w:rPr>
               <w:t>否</w:t>
             </w:r>
@@ -12443,10 +13448,17 @@
             <w:pPr>
               <w:spacing w:line="360" w:lineRule="auto"/>
               <w:jc w:val="center"/>
-            </w:pPr>
-            <w:r>
-              <w:rPr>
-                <w:rFonts w:hint="eastAsia"/>
+              <w:rPr>
+                <w:rFonts w:asciiTheme="minorHAnsi" w:eastAsiaTheme="minorEastAsia" w:hAnsiTheme="minorHAnsi" w:cstheme="minorBidi"/>
+                <w:kern w:val="2"/>
+                <w:sz w:val="21"/>
+              </w:rPr>
+            </w:pPr>
+            <w:r>
+              <w:rPr>
+                <w:rFonts w:asciiTheme="minorHAnsi" w:eastAsiaTheme="minorEastAsia" w:hAnsiTheme="minorHAnsi" w:cstheme="minorBidi" w:hint="eastAsia"/>
+                <w:kern w:val="2"/>
+                <w:sz w:val="21"/>
               </w:rPr>
               <w:t>主键</w:t>
             </w:r>
@@ -12462,10 +13474,17 @@
             <w:pPr>
               <w:spacing w:line="360" w:lineRule="auto"/>
               <w:jc w:val="center"/>
-            </w:pPr>
-            <w:r>
-              <w:rPr>
-                <w:rFonts w:hint="eastAsia"/>
+              <w:rPr>
+                <w:rFonts w:asciiTheme="minorHAnsi" w:eastAsiaTheme="minorEastAsia" w:hAnsiTheme="minorHAnsi" w:cstheme="minorBidi"/>
+                <w:kern w:val="2"/>
+                <w:sz w:val="21"/>
+              </w:rPr>
+            </w:pPr>
+            <w:r>
+              <w:rPr>
+                <w:rFonts w:asciiTheme="minorHAnsi" w:eastAsiaTheme="minorEastAsia" w:hAnsiTheme="minorHAnsi" w:cstheme="minorBidi" w:hint="eastAsia"/>
+                <w:kern w:val="2"/>
+                <w:sz w:val="21"/>
               </w:rPr>
               <w:t>姓名</w:t>
             </w:r>
@@ -12479,8 +13498,18 @@
             <w:pPr>
               <w:spacing w:line="360" w:lineRule="auto"/>
               <w:jc w:val="center"/>
-            </w:pPr>
-            <w:r>
+              <w:rPr>
+                <w:rFonts w:asciiTheme="minorHAnsi" w:eastAsiaTheme="minorEastAsia" w:hAnsiTheme="minorHAnsi" w:cstheme="minorBidi"/>
+                <w:kern w:val="2"/>
+                <w:sz w:val="21"/>
+              </w:rPr>
+            </w:pPr>
+            <w:r>
+              <w:rPr>
+                <w:rFonts w:asciiTheme="minorHAnsi" w:eastAsiaTheme="minorEastAsia" w:hAnsiTheme="minorHAnsi" w:cstheme="minorBidi"/>
+                <w:kern w:val="2"/>
+                <w:sz w:val="21"/>
+              </w:rPr>
               <w:t>varchar(15)</w:t>
             </w:r>
           </w:p>
@@ -12493,10 +13522,17 @@
             <w:pPr>
               <w:spacing w:line="360" w:lineRule="auto"/>
               <w:jc w:val="center"/>
-            </w:pPr>
-            <w:r>
-              <w:rPr>
-                <w:rFonts w:hint="eastAsia"/>
+              <w:rPr>
+                <w:rFonts w:asciiTheme="minorHAnsi" w:eastAsiaTheme="minorEastAsia" w:hAnsiTheme="minorHAnsi" w:cstheme="minorBidi"/>
+                <w:kern w:val="2"/>
+                <w:sz w:val="21"/>
+              </w:rPr>
+            </w:pPr>
+            <w:r>
+              <w:rPr>
+                <w:rFonts w:asciiTheme="minorHAnsi" w:eastAsiaTheme="minorEastAsia" w:hAnsiTheme="minorHAnsi" w:cstheme="minorBidi" w:hint="eastAsia"/>
+                <w:kern w:val="2"/>
+                <w:sz w:val="21"/>
               </w:rPr>
               <w:t>否</w:t>
             </w:r>
@@ -12510,6 +13546,11 @@
             <w:pPr>
               <w:spacing w:line="360" w:lineRule="auto"/>
               <w:jc w:val="center"/>
+              <w:rPr>
+                <w:rFonts w:asciiTheme="minorHAnsi" w:eastAsiaTheme="minorEastAsia" w:hAnsiTheme="minorHAnsi" w:cstheme="minorBidi"/>
+                <w:kern w:val="2"/>
+                <w:sz w:val="21"/>
+              </w:rPr>
             </w:pPr>
           </w:p>
         </w:tc>
@@ -12523,10 +13564,17 @@
             <w:pPr>
               <w:spacing w:line="360" w:lineRule="auto"/>
               <w:jc w:val="center"/>
-            </w:pPr>
-            <w:r>
-              <w:rPr>
-                <w:rFonts w:hint="eastAsia"/>
+              <w:rPr>
+                <w:rFonts w:asciiTheme="minorHAnsi" w:eastAsiaTheme="minorEastAsia" w:hAnsiTheme="minorHAnsi" w:cstheme="minorBidi"/>
+                <w:kern w:val="2"/>
+                <w:sz w:val="21"/>
+              </w:rPr>
+            </w:pPr>
+            <w:r>
+              <w:rPr>
+                <w:rFonts w:asciiTheme="minorHAnsi" w:eastAsiaTheme="minorEastAsia" w:hAnsiTheme="minorHAnsi" w:cstheme="minorBidi" w:hint="eastAsia"/>
+                <w:kern w:val="2"/>
+                <w:sz w:val="21"/>
               </w:rPr>
               <w:t>密码</w:t>
             </w:r>
@@ -12540,8 +13588,18 @@
             <w:pPr>
               <w:spacing w:line="360" w:lineRule="auto"/>
               <w:jc w:val="center"/>
-            </w:pPr>
-            <w:r>
+              <w:rPr>
+                <w:rFonts w:asciiTheme="minorHAnsi" w:eastAsiaTheme="minorEastAsia" w:hAnsiTheme="minorHAnsi" w:cstheme="minorBidi"/>
+                <w:kern w:val="2"/>
+                <w:sz w:val="21"/>
+              </w:rPr>
+            </w:pPr>
+            <w:r>
+              <w:rPr>
+                <w:rFonts w:asciiTheme="minorHAnsi" w:eastAsiaTheme="minorEastAsia" w:hAnsiTheme="minorHAnsi" w:cstheme="minorBidi"/>
+                <w:kern w:val="2"/>
+                <w:sz w:val="21"/>
+              </w:rPr>
               <w:t>varchar(50)</w:t>
             </w:r>
           </w:p>
@@ -12554,10 +13612,17 @@
             <w:pPr>
               <w:spacing w:line="360" w:lineRule="auto"/>
               <w:jc w:val="center"/>
-            </w:pPr>
-            <w:r>
-              <w:rPr>
-                <w:rFonts w:hint="eastAsia"/>
+              <w:rPr>
+                <w:rFonts w:asciiTheme="minorHAnsi" w:eastAsiaTheme="minorEastAsia" w:hAnsiTheme="minorHAnsi" w:cstheme="minorBidi"/>
+                <w:kern w:val="2"/>
+                <w:sz w:val="21"/>
+              </w:rPr>
+            </w:pPr>
+            <w:r>
+              <w:rPr>
+                <w:rFonts w:asciiTheme="minorHAnsi" w:eastAsiaTheme="minorEastAsia" w:hAnsiTheme="minorHAnsi" w:cstheme="minorBidi" w:hint="eastAsia"/>
+                <w:kern w:val="2"/>
+                <w:sz w:val="21"/>
               </w:rPr>
               <w:t>否</w:t>
             </w:r>
@@ -12571,6 +13636,11 @@
             <w:pPr>
               <w:spacing w:line="360" w:lineRule="auto"/>
               <w:jc w:val="center"/>
+              <w:rPr>
+                <w:rFonts w:asciiTheme="minorHAnsi" w:eastAsiaTheme="minorEastAsia" w:hAnsiTheme="minorHAnsi" w:cstheme="minorBidi"/>
+                <w:kern w:val="2"/>
+                <w:sz w:val="21"/>
+              </w:rPr>
             </w:pPr>
           </w:p>
         </w:tc>
@@ -12584,10 +13654,17 @@
             <w:pPr>
               <w:spacing w:line="360" w:lineRule="auto"/>
               <w:jc w:val="center"/>
-            </w:pPr>
-            <w:r>
-              <w:rPr>
-                <w:rFonts w:hint="eastAsia"/>
+              <w:rPr>
+                <w:rFonts w:asciiTheme="minorHAnsi" w:eastAsiaTheme="minorEastAsia" w:hAnsiTheme="minorHAnsi" w:cstheme="minorBidi"/>
+                <w:kern w:val="2"/>
+                <w:sz w:val="21"/>
+              </w:rPr>
+            </w:pPr>
+            <w:r>
+              <w:rPr>
+                <w:rFonts w:asciiTheme="minorHAnsi" w:eastAsiaTheme="minorEastAsia" w:hAnsiTheme="minorHAnsi" w:cstheme="minorBidi" w:hint="eastAsia"/>
+                <w:kern w:val="2"/>
+                <w:sz w:val="21"/>
               </w:rPr>
               <w:t>注册码</w:t>
             </w:r>
@@ -12601,10 +13678,17 @@
             <w:pPr>
               <w:spacing w:line="360" w:lineRule="auto"/>
               <w:jc w:val="center"/>
-            </w:pPr>
-            <w:r>
-              <w:rPr>
-                <w:rFonts w:hint="eastAsia"/>
+              <w:rPr>
+                <w:rFonts w:asciiTheme="minorHAnsi" w:eastAsiaTheme="minorEastAsia" w:hAnsiTheme="minorHAnsi" w:cstheme="minorBidi"/>
+                <w:kern w:val="2"/>
+                <w:sz w:val="21"/>
+              </w:rPr>
+            </w:pPr>
+            <w:r>
+              <w:rPr>
+                <w:rFonts w:asciiTheme="minorHAnsi" w:eastAsiaTheme="minorEastAsia" w:hAnsiTheme="minorHAnsi" w:cstheme="minorBidi" w:hint="eastAsia"/>
+                <w:kern w:val="2"/>
+                <w:sz w:val="21"/>
               </w:rPr>
               <w:t>int</w:t>
             </w:r>
@@ -12618,10 +13702,17 @@
             <w:pPr>
               <w:spacing w:line="360" w:lineRule="auto"/>
               <w:jc w:val="center"/>
-            </w:pPr>
-            <w:r>
-              <w:rPr>
-                <w:rFonts w:hint="eastAsia"/>
+              <w:rPr>
+                <w:rFonts w:asciiTheme="minorHAnsi" w:eastAsiaTheme="minorEastAsia" w:hAnsiTheme="minorHAnsi" w:cstheme="minorBidi"/>
+                <w:kern w:val="2"/>
+                <w:sz w:val="21"/>
+              </w:rPr>
+            </w:pPr>
+            <w:r>
+              <w:rPr>
+                <w:rFonts w:asciiTheme="minorHAnsi" w:eastAsiaTheme="minorEastAsia" w:hAnsiTheme="minorHAnsi" w:cstheme="minorBidi" w:hint="eastAsia"/>
+                <w:kern w:val="2"/>
+                <w:sz w:val="21"/>
               </w:rPr>
               <w:t>否</w:t>
             </w:r>
@@ -12635,6 +13726,11 @@
             <w:pPr>
               <w:spacing w:line="360" w:lineRule="auto"/>
               <w:jc w:val="center"/>
+              <w:rPr>
+                <w:rFonts w:asciiTheme="minorHAnsi" w:eastAsiaTheme="minorEastAsia" w:hAnsiTheme="minorHAnsi" w:cstheme="minorBidi"/>
+                <w:kern w:val="2"/>
+                <w:sz w:val="21"/>
+              </w:rPr>
             </w:pPr>
           </w:p>
         </w:tc>
@@ -12677,10 +13773,17 @@
             <w:pPr>
               <w:spacing w:line="360" w:lineRule="auto"/>
               <w:jc w:val="center"/>
-            </w:pPr>
-            <w:r>
-              <w:rPr>
-                <w:rFonts w:hint="eastAsia"/>
+              <w:rPr>
+                <w:rFonts w:asciiTheme="minorHAnsi" w:eastAsiaTheme="minorEastAsia" w:hAnsiTheme="minorHAnsi" w:cstheme="minorBidi"/>
+                <w:kern w:val="2"/>
+                <w:sz w:val="21"/>
+              </w:rPr>
+            </w:pPr>
+            <w:r>
+              <w:rPr>
+                <w:rFonts w:asciiTheme="minorHAnsi" w:eastAsiaTheme="minorEastAsia" w:hAnsiTheme="minorHAnsi" w:cstheme="minorBidi" w:hint="eastAsia"/>
+                <w:kern w:val="2"/>
+                <w:sz w:val="21"/>
               </w:rPr>
               <w:t>字段名</w:t>
             </w:r>
@@ -12694,10 +13797,17 @@
             <w:pPr>
               <w:spacing w:line="360" w:lineRule="auto"/>
               <w:jc w:val="center"/>
-            </w:pPr>
-            <w:r>
-              <w:rPr>
-                <w:rFonts w:hint="eastAsia"/>
+              <w:rPr>
+                <w:rFonts w:asciiTheme="minorHAnsi" w:eastAsiaTheme="minorEastAsia" w:hAnsiTheme="minorHAnsi" w:cstheme="minorBidi"/>
+                <w:kern w:val="2"/>
+                <w:sz w:val="21"/>
+              </w:rPr>
+            </w:pPr>
+            <w:r>
+              <w:rPr>
+                <w:rFonts w:asciiTheme="minorHAnsi" w:eastAsiaTheme="minorEastAsia" w:hAnsiTheme="minorHAnsi" w:cstheme="minorBidi" w:hint="eastAsia"/>
+                <w:kern w:val="2"/>
+                <w:sz w:val="21"/>
               </w:rPr>
               <w:t>数据类型</w:t>
             </w:r>
@@ -12711,10 +13821,17 @@
             <w:pPr>
               <w:spacing w:line="360" w:lineRule="auto"/>
               <w:jc w:val="center"/>
-            </w:pPr>
-            <w:r>
-              <w:rPr>
-                <w:rFonts w:hint="eastAsia"/>
+              <w:rPr>
+                <w:rFonts w:asciiTheme="minorHAnsi" w:eastAsiaTheme="minorEastAsia" w:hAnsiTheme="minorHAnsi" w:cstheme="minorBidi"/>
+                <w:kern w:val="2"/>
+                <w:sz w:val="21"/>
+              </w:rPr>
+            </w:pPr>
+            <w:r>
+              <w:rPr>
+                <w:rFonts w:asciiTheme="minorHAnsi" w:eastAsiaTheme="minorEastAsia" w:hAnsiTheme="minorHAnsi" w:cstheme="minorBidi" w:hint="eastAsia"/>
+                <w:kern w:val="2"/>
+                <w:sz w:val="21"/>
               </w:rPr>
               <w:t>是否为空</w:t>
             </w:r>
@@ -12728,10 +13845,17 @@
             <w:pPr>
               <w:spacing w:line="360" w:lineRule="auto"/>
               <w:jc w:val="center"/>
-            </w:pPr>
-            <w:r>
-              <w:rPr>
-                <w:rFonts w:hint="eastAsia"/>
+              <w:rPr>
+                <w:rFonts w:asciiTheme="minorHAnsi" w:eastAsiaTheme="minorEastAsia" w:hAnsiTheme="minorHAnsi" w:cstheme="minorBidi"/>
+                <w:kern w:val="2"/>
+                <w:sz w:val="21"/>
+              </w:rPr>
+            </w:pPr>
+            <w:r>
+              <w:rPr>
+                <w:rFonts w:asciiTheme="minorHAnsi" w:eastAsiaTheme="minorEastAsia" w:hAnsiTheme="minorHAnsi" w:cstheme="minorBidi" w:hint="eastAsia"/>
+                <w:kern w:val="2"/>
+                <w:sz w:val="21"/>
               </w:rPr>
               <w:t>约束</w:t>
             </w:r>
@@ -12747,10 +13871,17 @@
             <w:pPr>
               <w:spacing w:line="360" w:lineRule="auto"/>
               <w:jc w:val="center"/>
-            </w:pPr>
-            <w:r>
-              <w:rPr>
-                <w:rFonts w:hint="eastAsia"/>
+              <w:rPr>
+                <w:rFonts w:asciiTheme="minorHAnsi" w:eastAsiaTheme="minorEastAsia" w:hAnsiTheme="minorHAnsi" w:cstheme="minorBidi"/>
+                <w:kern w:val="2"/>
+                <w:sz w:val="21"/>
+              </w:rPr>
+            </w:pPr>
+            <w:r>
+              <w:rPr>
+                <w:rFonts w:asciiTheme="minorHAnsi" w:eastAsiaTheme="minorEastAsia" w:hAnsiTheme="minorHAnsi" w:cstheme="minorBidi" w:hint="eastAsia"/>
+                <w:kern w:val="2"/>
+                <w:sz w:val="21"/>
               </w:rPr>
               <w:t>打卡机编号</w:t>
             </w:r>
@@ -12764,8 +13895,18 @@
             <w:pPr>
               <w:spacing w:line="360" w:lineRule="auto"/>
               <w:jc w:val="center"/>
-            </w:pPr>
-            <w:r>
+              <w:rPr>
+                <w:rFonts w:asciiTheme="minorHAnsi" w:eastAsiaTheme="minorEastAsia" w:hAnsiTheme="minorHAnsi" w:cstheme="minorBidi"/>
+                <w:kern w:val="2"/>
+                <w:sz w:val="21"/>
+              </w:rPr>
+            </w:pPr>
+            <w:r>
+              <w:rPr>
+                <w:rFonts w:asciiTheme="minorHAnsi" w:eastAsiaTheme="minorEastAsia" w:hAnsiTheme="minorHAnsi" w:cstheme="minorBidi"/>
+                <w:kern w:val="2"/>
+                <w:sz w:val="21"/>
+              </w:rPr>
               <w:t>int</w:t>
             </w:r>
           </w:p>
@@ -12778,10 +13919,17 @@
             <w:pPr>
               <w:spacing w:line="360" w:lineRule="auto"/>
               <w:jc w:val="center"/>
-            </w:pPr>
-            <w:r>
-              <w:rPr>
-                <w:rFonts w:hint="eastAsia"/>
+              <w:rPr>
+                <w:rFonts w:asciiTheme="minorHAnsi" w:eastAsiaTheme="minorEastAsia" w:hAnsiTheme="minorHAnsi" w:cstheme="minorBidi"/>
+                <w:kern w:val="2"/>
+                <w:sz w:val="21"/>
+              </w:rPr>
+            </w:pPr>
+            <w:r>
+              <w:rPr>
+                <w:rFonts w:asciiTheme="minorHAnsi" w:eastAsiaTheme="minorEastAsia" w:hAnsiTheme="minorHAnsi" w:cstheme="minorBidi" w:hint="eastAsia"/>
+                <w:kern w:val="2"/>
+                <w:sz w:val="21"/>
               </w:rPr>
               <w:t>否</w:t>
             </w:r>
@@ -12795,10 +13943,17 @@
             <w:pPr>
               <w:spacing w:line="360" w:lineRule="auto"/>
               <w:jc w:val="center"/>
-            </w:pPr>
-            <w:r>
-              <w:rPr>
-                <w:rFonts w:hint="eastAsia"/>
+              <w:rPr>
+                <w:rFonts w:asciiTheme="minorHAnsi" w:eastAsiaTheme="minorEastAsia" w:hAnsiTheme="minorHAnsi" w:cstheme="minorBidi"/>
+                <w:kern w:val="2"/>
+                <w:sz w:val="21"/>
+              </w:rPr>
+            </w:pPr>
+            <w:r>
+              <w:rPr>
+                <w:rFonts w:asciiTheme="minorHAnsi" w:eastAsiaTheme="minorEastAsia" w:hAnsiTheme="minorHAnsi" w:cstheme="minorBidi" w:hint="eastAsia"/>
+                <w:kern w:val="2"/>
+                <w:sz w:val="21"/>
               </w:rPr>
               <w:t>主键</w:t>
             </w:r>
@@ -12814,10 +13969,17 @@
             <w:pPr>
               <w:spacing w:line="360" w:lineRule="auto"/>
               <w:jc w:val="center"/>
-            </w:pPr>
-            <w:r>
-              <w:rPr>
-                <w:rFonts w:hint="eastAsia"/>
+              <w:rPr>
+                <w:rFonts w:asciiTheme="minorHAnsi" w:eastAsiaTheme="minorEastAsia" w:hAnsiTheme="minorHAnsi" w:cstheme="minorBidi"/>
+                <w:kern w:val="2"/>
+                <w:sz w:val="21"/>
+              </w:rPr>
+            </w:pPr>
+            <w:r>
+              <w:rPr>
+                <w:rFonts w:asciiTheme="minorHAnsi" w:eastAsiaTheme="minorEastAsia" w:hAnsiTheme="minorHAnsi" w:cstheme="minorBidi" w:hint="eastAsia"/>
+                <w:kern w:val="2"/>
+                <w:sz w:val="21"/>
               </w:rPr>
               <w:t>区域编号</w:t>
             </w:r>
@@ -12831,10 +13993,17 @@
             <w:pPr>
               <w:spacing w:line="360" w:lineRule="auto"/>
               <w:jc w:val="center"/>
-            </w:pPr>
-            <w:r>
-              <w:rPr>
-                <w:rFonts w:hint="eastAsia"/>
+              <w:rPr>
+                <w:rFonts w:asciiTheme="minorHAnsi" w:eastAsiaTheme="minorEastAsia" w:hAnsiTheme="minorHAnsi" w:cstheme="minorBidi"/>
+                <w:kern w:val="2"/>
+                <w:sz w:val="21"/>
+              </w:rPr>
+            </w:pPr>
+            <w:r>
+              <w:rPr>
+                <w:rFonts w:asciiTheme="minorHAnsi" w:eastAsiaTheme="minorEastAsia" w:hAnsiTheme="minorHAnsi" w:cstheme="minorBidi" w:hint="eastAsia"/>
+                <w:kern w:val="2"/>
+                <w:sz w:val="21"/>
               </w:rPr>
               <w:t>int</w:t>
             </w:r>
@@ -12848,10 +14017,17 @@
             <w:pPr>
               <w:spacing w:line="360" w:lineRule="auto"/>
               <w:jc w:val="center"/>
-            </w:pPr>
-            <w:r>
-              <w:rPr>
-                <w:rFonts w:hint="eastAsia"/>
+              <w:rPr>
+                <w:rFonts w:asciiTheme="minorHAnsi" w:eastAsiaTheme="minorEastAsia" w:hAnsiTheme="minorHAnsi" w:cstheme="minorBidi"/>
+                <w:kern w:val="2"/>
+                <w:sz w:val="21"/>
+              </w:rPr>
+            </w:pPr>
+            <w:r>
+              <w:rPr>
+                <w:rFonts w:asciiTheme="minorHAnsi" w:eastAsiaTheme="minorEastAsia" w:hAnsiTheme="minorHAnsi" w:cstheme="minorBidi" w:hint="eastAsia"/>
+                <w:kern w:val="2"/>
+                <w:sz w:val="21"/>
               </w:rPr>
               <w:t>否</w:t>
             </w:r>
@@ -12865,6 +14041,11 @@
             <w:pPr>
               <w:spacing w:line="360" w:lineRule="auto"/>
               <w:jc w:val="center"/>
+              <w:rPr>
+                <w:rFonts w:asciiTheme="minorHAnsi" w:eastAsiaTheme="minorEastAsia" w:hAnsiTheme="minorHAnsi" w:cstheme="minorBidi"/>
+                <w:kern w:val="2"/>
+                <w:sz w:val="21"/>
+              </w:rPr>
             </w:pPr>
           </w:p>
         </w:tc>
@@ -13037,8 +14218,8 @@
         </w:rPr>
         <w:t>6.</w:t>
       </w:r>
-      <w:bookmarkEnd w:id="38"/>
       <w:bookmarkEnd w:id="39"/>
+      <w:bookmarkEnd w:id="40"/>
       <w:r>
         <w:rPr>
           <w:rFonts w:hint="eastAsia"/>

--- a/docs/概要设计文档.docx
+++ b/docs/概要设计文档.docx
@@ -4078,13 +4078,7 @@
         </w:tc>
       </w:tr>
     </w:tbl>
-    <w:p>
-      <w:pPr>
-        <w:rPr>
-          <w:rFonts w:hint="eastAsia"/>
-        </w:rPr>
-      </w:pPr>
-    </w:p>
+    <w:p/>
     <w:p>
       <w:pPr>
         <w:rPr>
@@ -5423,13 +5417,7 @@
         </w:tc>
       </w:tr>
     </w:tbl>
-    <w:p>
-      <w:pPr>
-        <w:rPr>
-          <w:rFonts w:hint="eastAsia"/>
-        </w:rPr>
-      </w:pPr>
-    </w:p>
+    <w:p/>
     <w:p>
       <w:pPr>
         <w:rPr>
@@ -6799,13 +6787,7 @@
         </w:tc>
       </w:tr>
     </w:tbl>
-    <w:p>
-      <w:pPr>
-        <w:rPr>
-          <w:rFonts w:hint="eastAsia"/>
-        </w:rPr>
-      </w:pPr>
-    </w:p>
+    <w:p/>
     <w:p>
       <w:pPr>
         <w:rPr>
@@ -7461,7 +7443,6 @@
     <w:p>
       <w:pPr>
         <w:rPr>
-          <w:rFonts w:hint="eastAsia"/>
           <w:sz w:val="28"/>
           <w:szCs w:val="28"/>
         </w:rPr>
@@ -8924,7 +8905,6 @@
     <w:p>
       <w:pPr>
         <w:rPr>
-          <w:rFonts w:hint="eastAsia"/>
           <w:sz w:val="24"/>
         </w:rPr>
       </w:pPr>
@@ -10244,13 +10224,7 @@
         </w:tc>
       </w:tr>
     </w:tbl>
-    <w:p>
-      <w:pPr>
-        <w:rPr>
-          <w:rFonts w:hint="eastAsia"/>
-        </w:rPr>
-      </w:pPr>
-    </w:p>
+    <w:p/>
     <w:p>
       <w:pPr>
         <w:pStyle w:val="2"/>
@@ -10371,7 +10345,6 @@
     <w:p>
       <w:pPr>
         <w:rPr>
-          <w:rFonts w:hint="eastAsia"/>
           <w:sz w:val="28"/>
           <w:szCs w:val="28"/>
         </w:rPr>
@@ -11104,19 +11077,14 @@
             <w:pPr>
               <w:spacing w:line="360" w:lineRule="auto"/>
               <w:jc w:val="center"/>
-              <w:rPr>
-                <w:rFonts w:asciiTheme="minorHAnsi" w:eastAsiaTheme="minorEastAsia" w:hAnsiTheme="minorHAnsi" w:cstheme="minorBidi"/>
-                <w:kern w:val="2"/>
-                <w:sz w:val="21"/>
-              </w:rPr>
-            </w:pPr>
-            <w:r>
-              <w:rPr>
-                <w:rFonts w:asciiTheme="minorHAnsi" w:eastAsiaTheme="minorEastAsia" w:hAnsiTheme="minorHAnsi" w:cstheme="minorBidi" w:hint="eastAsia"/>
-                <w:kern w:val="2"/>
-                <w:sz w:val="21"/>
-              </w:rPr>
-              <w:t>签到时间</w:t>
+            </w:pPr>
+            <w:r>
+              <w:rPr>
+                <w:rFonts w:asciiTheme="minorHAnsi" w:eastAsiaTheme="minorEastAsia" w:hAnsiTheme="minorHAnsi" w:cstheme="minorBidi" w:hint="eastAsia"/>
+                <w:kern w:val="2"/>
+                <w:sz w:val="21"/>
+              </w:rPr>
+              <w:t>打卡日期</w:t>
             </w:r>
           </w:p>
         </w:tc>
@@ -11136,11 +11104,11 @@
             </w:pPr>
             <w:r>
               <w:rPr>
-                <w:rFonts w:asciiTheme="minorHAnsi" w:eastAsiaTheme="minorEastAsia" w:hAnsiTheme="minorHAnsi" w:cstheme="minorBidi" w:hint="eastAsia"/>
-                <w:kern w:val="2"/>
-                <w:sz w:val="21"/>
-              </w:rPr>
-              <w:t>DateTime</w:t>
+                <w:rFonts w:asciiTheme="minorHAnsi" w:eastAsiaTheme="minorEastAsia" w:hAnsiTheme="minorHAnsi" w:cstheme="minorBidi"/>
+                <w:kern w:val="2"/>
+                <w:sz w:val="21"/>
+              </w:rPr>
+              <w:t>varchar(15)</w:t>
             </w:r>
           </w:p>
         </w:tc>
@@ -11176,11 +11144,6 @@
             <w:pPr>
               <w:spacing w:line="360" w:lineRule="auto"/>
               <w:jc w:val="center"/>
-              <w:rPr>
-                <w:rFonts w:asciiTheme="minorHAnsi" w:eastAsiaTheme="minorEastAsia" w:hAnsiTheme="minorHAnsi" w:cstheme="minorBidi"/>
-                <w:kern w:val="2"/>
-                <w:sz w:val="21"/>
-              </w:rPr>
             </w:pPr>
           </w:p>
         </w:tc>
@@ -11206,7 +11169,7 @@
                 <w:kern w:val="2"/>
                 <w:sz w:val="21"/>
               </w:rPr>
-              <w:t>签退时间</w:t>
+              <w:t>签到时间</w:t>
             </w:r>
           </w:p>
         </w:tc>
@@ -11226,11 +11189,11 @@
             </w:pPr>
             <w:r>
               <w:rPr>
-                <w:rFonts w:asciiTheme="minorHAnsi" w:eastAsiaTheme="minorEastAsia" w:hAnsiTheme="minorHAnsi" w:cstheme="minorBidi" w:hint="eastAsia"/>
-                <w:kern w:val="2"/>
-                <w:sz w:val="21"/>
-              </w:rPr>
-              <w:t>DateTime</w:t>
+                <w:rFonts w:asciiTheme="minorHAnsi" w:eastAsiaTheme="minorEastAsia" w:hAnsiTheme="minorHAnsi" w:cstheme="minorBidi"/>
+                <w:kern w:val="2"/>
+                <w:sz w:val="21"/>
+              </w:rPr>
+              <w:t>varchar(15)</w:t>
             </w:r>
           </w:p>
         </w:tc>
@@ -11296,7 +11259,7 @@
                 <w:kern w:val="2"/>
                 <w:sz w:val="21"/>
               </w:rPr>
-              <w:t>区域编号</w:t>
+              <w:t>签退时间</w:t>
             </w:r>
           </w:p>
         </w:tc>
@@ -11316,11 +11279,11 @@
             </w:pPr>
             <w:r>
               <w:rPr>
-                <w:rFonts w:asciiTheme="minorHAnsi" w:eastAsiaTheme="minorEastAsia" w:hAnsiTheme="minorHAnsi" w:cstheme="minorBidi" w:hint="eastAsia"/>
-                <w:kern w:val="2"/>
-                <w:sz w:val="21"/>
-              </w:rPr>
-              <w:t>int</w:t>
+                <w:rFonts w:asciiTheme="minorHAnsi" w:eastAsiaTheme="minorEastAsia" w:hAnsiTheme="minorHAnsi" w:cstheme="minorBidi"/>
+                <w:kern w:val="2"/>
+                <w:sz w:val="21"/>
+              </w:rPr>
+              <w:t>varchar(15)</w:t>
             </w:r>
           </w:p>
         </w:tc>
@@ -11386,6 +11349,96 @@
                 <w:kern w:val="2"/>
                 <w:sz w:val="21"/>
               </w:rPr>
+              <w:t>区域编号</w:t>
+            </w:r>
+          </w:p>
+        </w:tc>
+        <w:tc>
+          <w:tcPr>
+            <w:tcW w:w="1885" w:type="dxa"/>
+          </w:tcPr>
+          <w:p>
+            <w:pPr>
+              <w:spacing w:line="360" w:lineRule="auto"/>
+              <w:jc w:val="center"/>
+              <w:rPr>
+                <w:rFonts w:asciiTheme="minorHAnsi" w:eastAsiaTheme="minorEastAsia" w:hAnsiTheme="minorHAnsi" w:cstheme="minorBidi"/>
+                <w:kern w:val="2"/>
+                <w:sz w:val="21"/>
+              </w:rPr>
+            </w:pPr>
+            <w:r>
+              <w:rPr>
+                <w:rFonts w:asciiTheme="minorHAnsi" w:eastAsiaTheme="minorEastAsia" w:hAnsiTheme="minorHAnsi" w:cstheme="minorBidi" w:hint="eastAsia"/>
+                <w:kern w:val="2"/>
+                <w:sz w:val="21"/>
+              </w:rPr>
+              <w:t>int</w:t>
+            </w:r>
+          </w:p>
+        </w:tc>
+        <w:tc>
+          <w:tcPr>
+            <w:tcW w:w="2074" w:type="dxa"/>
+          </w:tcPr>
+          <w:p>
+            <w:pPr>
+              <w:spacing w:line="360" w:lineRule="auto"/>
+              <w:jc w:val="center"/>
+              <w:rPr>
+                <w:rFonts w:asciiTheme="minorHAnsi" w:eastAsiaTheme="minorEastAsia" w:hAnsiTheme="minorHAnsi" w:cstheme="minorBidi"/>
+                <w:kern w:val="2"/>
+                <w:sz w:val="21"/>
+              </w:rPr>
+            </w:pPr>
+            <w:r>
+              <w:rPr>
+                <w:rFonts w:asciiTheme="minorHAnsi" w:eastAsiaTheme="minorEastAsia" w:hAnsiTheme="minorHAnsi" w:cstheme="minorBidi" w:hint="eastAsia"/>
+                <w:kern w:val="2"/>
+                <w:sz w:val="21"/>
+              </w:rPr>
+              <w:t>否</w:t>
+            </w:r>
+          </w:p>
+        </w:tc>
+        <w:tc>
+          <w:tcPr>
+            <w:tcW w:w="2074" w:type="dxa"/>
+          </w:tcPr>
+          <w:p>
+            <w:pPr>
+              <w:spacing w:line="360" w:lineRule="auto"/>
+              <w:jc w:val="center"/>
+              <w:rPr>
+                <w:rFonts w:asciiTheme="minorHAnsi" w:eastAsiaTheme="minorEastAsia" w:hAnsiTheme="minorHAnsi" w:cstheme="minorBidi"/>
+                <w:kern w:val="2"/>
+                <w:sz w:val="21"/>
+              </w:rPr>
+            </w:pPr>
+          </w:p>
+        </w:tc>
+      </w:tr>
+      <w:tr>
+        <w:tc>
+          <w:tcPr>
+            <w:tcW w:w="2263" w:type="dxa"/>
+          </w:tcPr>
+          <w:p>
+            <w:pPr>
+              <w:spacing w:line="360" w:lineRule="auto"/>
+              <w:jc w:val="center"/>
+              <w:rPr>
+                <w:rFonts w:asciiTheme="minorHAnsi" w:eastAsiaTheme="minorEastAsia" w:hAnsiTheme="minorHAnsi" w:cstheme="minorBidi"/>
+                <w:kern w:val="2"/>
+                <w:sz w:val="21"/>
+              </w:rPr>
+            </w:pPr>
+            <w:r>
+              <w:rPr>
+                <w:rFonts w:asciiTheme="minorHAnsi" w:eastAsiaTheme="minorEastAsia" w:hAnsiTheme="minorHAnsi" w:cstheme="minorBidi" w:hint="eastAsia"/>
+                <w:kern w:val="2"/>
+                <w:sz w:val="21"/>
+              </w:rPr>
               <w:t>单次时长</w:t>
             </w:r>
           </w:p>
@@ -11410,7 +11463,7 @@
                 <w:kern w:val="2"/>
                 <w:sz w:val="21"/>
               </w:rPr>
-              <w:t>varchar(15)</w:t>
+              <w:t>int</w:t>
             </w:r>
           </w:p>
         </w:tc>
@@ -12077,6 +12130,7 @@
                 <w:kern w:val="2"/>
                 <w:sz w:val="21"/>
               </w:rPr>
+              <w:lastRenderedPageBreak/>
               <w:t>身体状况</w:t>
             </w:r>
           </w:p>
@@ -12167,7 +12221,6 @@
                 <w:kern w:val="2"/>
                 <w:sz w:val="21"/>
               </w:rPr>
-              <w:lastRenderedPageBreak/>
               <w:t>家庭地址</w:t>
             </w:r>
           </w:p>
